--- a/工作中学到的知识点.docx
+++ b/工作中学到的知识点.docx
@@ -22822,6 +22822,103 @@
         </w:rPr>
         <w:t>});</w:t>
       </w:r>
+    </w:p>
+    <w:p>
+      <w:pPr>
+        <w:pStyle w:val="HTML"/>
+        <w:rPr>
+          <w:rStyle w:val="hljs-keyword"/>
+          <w:rFonts w:ascii="微软雅黑" w:eastAsia="微软雅黑" w:hAnsi="微软雅黑" w:cs="Consolas"/>
+          <w:sz w:val="18"/>
+          <w:szCs w:val="18"/>
+        </w:rPr>
+      </w:pPr>
+      <w:r>
+        <w:rPr>
+          <w:rStyle w:val="hljs-keyword"/>
+          <w:rFonts w:ascii="微软雅黑" w:eastAsia="微软雅黑" w:hAnsi="微软雅黑" w:cs="Consolas"/>
+          <w:sz w:val="18"/>
+          <w:szCs w:val="18"/>
+        </w:rPr>
+        <w:t>yield take('effectsCouponsList/@@end');</w:t>
+      </w:r>
+    </w:p>
+    <w:p>
+      <w:pPr>
+        <w:pStyle w:val="HTML"/>
+        <w:rPr>
+          <w:rFonts w:ascii="微软雅黑" w:eastAsia="微软雅黑" w:hAnsi="微软雅黑"/>
+          <w:bCs/>
+          <w:color w:val="FF0000"/>
+          <w:kern w:val="36"/>
+          <w:sz w:val="21"/>
+          <w:szCs w:val="21"/>
+        </w:rPr>
+      </w:pPr>
+      <w:r>
+        <w:rPr>
+          <w:rFonts w:ascii="微软雅黑" w:eastAsia="微软雅黑" w:hAnsi="微软雅黑"/>
+          <w:bCs/>
+          <w:color w:val="FF0000"/>
+          <w:kern w:val="36"/>
+          <w:sz w:val="21"/>
+          <w:szCs w:val="21"/>
+        </w:rPr>
+        <w:t>32</w:t>
+      </w:r>
+      <w:r>
+        <w:rPr>
+          <w:rFonts w:ascii="微软雅黑" w:eastAsia="微软雅黑" w:hAnsi="微软雅黑"/>
+          <w:bCs/>
+          <w:color w:val="FF0000"/>
+          <w:kern w:val="36"/>
+          <w:sz w:val="21"/>
+          <w:szCs w:val="21"/>
+        </w:rPr>
+        <w:t>.</w:t>
+      </w:r>
+      <w:r>
+        <w:rPr>
+          <w:rFonts w:ascii="微软雅黑" w:eastAsia="微软雅黑" w:hAnsi="微软雅黑"/>
+          <w:bCs/>
+          <w:color w:val="FF0000"/>
+          <w:kern w:val="36"/>
+          <w:sz w:val="21"/>
+          <w:szCs w:val="21"/>
+        </w:rPr>
+        <w:t>MobX</w:t>
+      </w:r>
+      <w:r>
+        <w:rPr>
+          <w:rFonts w:ascii="微软雅黑" w:eastAsia="微软雅黑" w:hAnsi="微软雅黑" w:hint="eastAsia"/>
+          <w:bCs/>
+          <w:color w:val="FF0000"/>
+          <w:kern w:val="36"/>
+          <w:sz w:val="21"/>
+          <w:szCs w:val="21"/>
+        </w:rPr>
+        <w:t>方法的一些理解</w:t>
+      </w:r>
+    </w:p>
+    <w:p>
+      <w:pPr>
+        <w:pStyle w:val="HTML"/>
+        <w:rPr>
+          <w:rStyle w:val="hljs-keyword"/>
+          <w:rFonts w:ascii="微软雅黑" w:eastAsia="微软雅黑" w:hAnsi="微软雅黑" w:cs="Consolas"/>
+          <w:sz w:val="18"/>
+          <w:szCs w:val="18"/>
+        </w:rPr>
+      </w:pPr>
+      <w:r>
+        <w:rPr>
+          <w:rStyle w:val="hljs-keyword"/>
+          <w:rFonts w:ascii="微软雅黑" w:eastAsia="微软雅黑" w:hAnsi="微软雅黑" w:cs="Consolas"/>
+          <w:sz w:val="18"/>
+          <w:szCs w:val="18"/>
+        </w:rPr>
+        <w:t>@inject 在模块内用 @inject('Store')，将 Store 注入到 props 上,保证结构的一致性</w:t>
+      </w:r>
       <w:bookmarkStart w:id="0" w:name="_GoBack"/>
       <w:bookmarkEnd w:id="0"/>
     </w:p>
@@ -22838,11 +22935,20 @@
       <w:r>
         <w:rPr>
           <w:rStyle w:val="hljs-keyword"/>
-          <w:rFonts w:ascii="微软雅黑" w:eastAsia="微软雅黑" w:hAnsi="微软雅黑" w:cs="Consolas"/>
-          <w:sz w:val="18"/>
-          <w:szCs w:val="18"/>
-        </w:rPr>
-        <w:t>yield take('effectsCouponsList/@@end');</w:t>
+          <w:rFonts w:ascii="微软雅黑" w:eastAsia="微软雅黑" w:hAnsi="微软雅黑" w:cs="Consolas" w:hint="eastAsia"/>
+          <w:sz w:val="18"/>
+          <w:szCs w:val="18"/>
+        </w:rPr>
+        <w:t>使用</w:t>
+      </w:r>
+      <w:r>
+        <w:rPr>
+          <w:rStyle w:val="hljs-keyword"/>
+          <w:rFonts w:ascii="微软雅黑" w:eastAsia="微软雅黑" w:hAnsi="微软雅黑" w:cs="Consolas"/>
+          <w:sz w:val="18"/>
+          <w:szCs w:val="18"/>
+        </w:rPr>
+        <w:t xml:space="preserve"> @observer ，将组件变为观察者，观察状态的变化，当状态变化时，组件也会做相应的更新。</w:t>
       </w:r>
     </w:p>
     <w:sectPr>

--- a/工作中学到的知识点.docx
+++ b/工作中学到的知识点.docx
@@ -22864,7 +22864,7 @@
           <w:sz w:val="21"/>
           <w:szCs w:val="21"/>
         </w:rPr>
-        <w:t>32</w:t>
+        <w:t>32.</w:t>
       </w:r>
       <w:r>
         <w:rPr>
@@ -22875,21 +22875,129 @@
           <w:sz w:val="21"/>
           <w:szCs w:val="21"/>
         </w:rPr>
+        <w:t>MobX</w:t>
+      </w:r>
+      <w:r>
+        <w:rPr>
+          <w:rFonts w:ascii="微软雅黑" w:eastAsia="微软雅黑" w:hAnsi="微软雅黑" w:hint="eastAsia"/>
+          <w:bCs/>
+          <w:color w:val="FF0000"/>
+          <w:kern w:val="36"/>
+          <w:sz w:val="21"/>
+          <w:szCs w:val="21"/>
+        </w:rPr>
+        <w:t>方法的一些理解</w:t>
+      </w:r>
+    </w:p>
+    <w:p>
+      <w:pPr>
+        <w:pStyle w:val="HTML"/>
+        <w:rPr>
+          <w:rStyle w:val="hljs-keyword"/>
+          <w:rFonts w:ascii="微软雅黑" w:eastAsia="微软雅黑" w:hAnsi="微软雅黑" w:cs="Consolas"/>
+          <w:sz w:val="18"/>
+          <w:szCs w:val="18"/>
+        </w:rPr>
+      </w:pPr>
+      <w:r>
+        <w:rPr>
+          <w:rStyle w:val="hljs-keyword"/>
+          <w:rFonts w:ascii="微软雅黑" w:eastAsia="微软雅黑" w:hAnsi="微软雅黑" w:cs="Consolas"/>
+          <w:sz w:val="18"/>
+          <w:szCs w:val="18"/>
+        </w:rPr>
+        <w:t>@inject 在模块内用 @inject('Store')，将 Store 注入到 props 上,保证结构的一致性</w:t>
+      </w:r>
+    </w:p>
+    <w:p>
+      <w:pPr>
+        <w:pStyle w:val="HTML"/>
+        <w:rPr>
+          <w:rStyle w:val="hljs-keyword"/>
+          <w:rFonts w:ascii="微软雅黑" w:eastAsia="微软雅黑" w:hAnsi="微软雅黑" w:cs="Consolas"/>
+          <w:sz w:val="18"/>
+          <w:szCs w:val="18"/>
+        </w:rPr>
+      </w:pPr>
+      <w:r>
+        <w:rPr>
+          <w:rStyle w:val="hljs-keyword"/>
+          <w:rFonts w:ascii="微软雅黑" w:eastAsia="微软雅黑" w:hAnsi="微软雅黑" w:cs="Consolas" w:hint="eastAsia"/>
+          <w:sz w:val="18"/>
+          <w:szCs w:val="18"/>
+        </w:rPr>
+        <w:t>使用</w:t>
+      </w:r>
+      <w:r>
+        <w:rPr>
+          <w:rStyle w:val="hljs-keyword"/>
+          <w:rFonts w:ascii="微软雅黑" w:eastAsia="微软雅黑" w:hAnsi="微软雅黑" w:cs="Consolas"/>
+          <w:sz w:val="18"/>
+          <w:szCs w:val="18"/>
+        </w:rPr>
+        <w:t xml:space="preserve"> @observer ，将组件变为观察者，观察状态的变化，当状态变化时，组件也会做相应的更新。</w:t>
+      </w:r>
+    </w:p>
+    <w:p>
+      <w:pPr>
+        <w:pStyle w:val="HTML"/>
+        <w:rPr>
+          <w:rStyle w:val="hljs-keyword"/>
+          <w:rFonts w:ascii="微软雅黑" w:eastAsia="微软雅黑" w:hAnsi="微软雅黑" w:cs="Consolas"/>
+          <w:sz w:val="18"/>
+          <w:szCs w:val="18"/>
+        </w:rPr>
+      </w:pPr>
+    </w:p>
+    <w:p>
+      <w:pPr>
+        <w:pStyle w:val="HTML"/>
+        <w:rPr>
+          <w:rStyle w:val="hljs-keyword"/>
+          <w:rFonts w:ascii="微软雅黑" w:eastAsia="微软雅黑" w:hAnsi="微软雅黑" w:cs="Consolas"/>
+          <w:sz w:val="18"/>
+          <w:szCs w:val="18"/>
+        </w:rPr>
+      </w:pPr>
+    </w:p>
+    <w:p>
+      <w:pPr>
+        <w:pStyle w:val="HTML"/>
+        <w:rPr>
+          <w:rStyle w:val="hljs-keyword"/>
+          <w:rFonts w:ascii="微软雅黑" w:eastAsia="微软雅黑" w:hAnsi="微软雅黑" w:hint="eastAsia"/>
+          <w:bCs/>
+          <w:color w:val="FF0000"/>
+          <w:kern w:val="36"/>
+          <w:sz w:val="21"/>
+          <w:szCs w:val="21"/>
+        </w:rPr>
+      </w:pPr>
+      <w:r>
+        <w:rPr>
+          <w:rFonts w:ascii="微软雅黑" w:eastAsia="微软雅黑" w:hAnsi="微软雅黑"/>
+          <w:bCs/>
+          <w:color w:val="FF0000"/>
+          <w:kern w:val="36"/>
+          <w:sz w:val="21"/>
+          <w:szCs w:val="21"/>
+        </w:rPr>
+        <w:lastRenderedPageBreak/>
+        <w:t>33</w:t>
+      </w:r>
+      <w:r>
+        <w:rPr>
+          <w:rFonts w:ascii="微软雅黑" w:eastAsia="微软雅黑" w:hAnsi="微软雅黑"/>
+          <w:bCs/>
+          <w:color w:val="FF0000"/>
+          <w:kern w:val="36"/>
+          <w:sz w:val="21"/>
+          <w:szCs w:val="21"/>
+        </w:rPr>
         <w:t>.</w:t>
       </w:r>
       <w:r>
         <w:rPr>
-          <w:rFonts w:ascii="微软雅黑" w:eastAsia="微软雅黑" w:hAnsi="微软雅黑"/>
-          <w:bCs/>
-          <w:color w:val="FF0000"/>
-          <w:kern w:val="36"/>
-          <w:sz w:val="21"/>
-          <w:szCs w:val="21"/>
-        </w:rPr>
-        <w:t>MobX</w:t>
-      </w:r>
-      <w:r>
-        <w:rPr>
           <w:rFonts w:ascii="微软雅黑" w:eastAsia="微软雅黑" w:hAnsi="微软雅黑" w:hint="eastAsia"/>
           <w:bCs/>
           <w:color w:val="FF0000"/>
@@ -22897,58 +23005,480 @@
           <w:sz w:val="21"/>
           <w:szCs w:val="21"/>
         </w:rPr>
-        <w:t>方法的一些理解</w:t>
-      </w:r>
-    </w:p>
-    <w:p>
-      <w:pPr>
-        <w:pStyle w:val="HTML"/>
-        <w:rPr>
-          <w:rStyle w:val="hljs-keyword"/>
-          <w:rFonts w:ascii="微软雅黑" w:eastAsia="微软雅黑" w:hAnsi="微软雅黑" w:cs="Consolas"/>
-          <w:sz w:val="18"/>
-          <w:szCs w:val="18"/>
-        </w:rPr>
-      </w:pPr>
-      <w:r>
-        <w:rPr>
-          <w:rStyle w:val="hljs-keyword"/>
-          <w:rFonts w:ascii="微软雅黑" w:eastAsia="微软雅黑" w:hAnsi="微软雅黑" w:cs="Consolas"/>
-          <w:sz w:val="18"/>
-          <w:szCs w:val="18"/>
-        </w:rPr>
-        <w:t>@inject 在模块内用 @inject('Store')，将 Store 注入到 props 上,保证结构的一致性</w:t>
+        <w:t>递归的简单</w:t>
       </w:r>
       <w:bookmarkStart w:id="0" w:name="_GoBack"/>
       <w:bookmarkEnd w:id="0"/>
-    </w:p>
-    <w:p>
-      <w:pPr>
-        <w:pStyle w:val="HTML"/>
-        <w:rPr>
-          <w:rStyle w:val="hljs-keyword"/>
-          <w:rFonts w:ascii="微软雅黑" w:eastAsia="微软雅黑" w:hAnsi="微软雅黑" w:cs="Consolas"/>
-          <w:sz w:val="18"/>
-          <w:szCs w:val="18"/>
-        </w:rPr>
-      </w:pPr>
-      <w:r>
+      <w:r>
+        <w:rPr>
+          <w:rFonts w:ascii="微软雅黑" w:eastAsia="微软雅黑" w:hAnsi="微软雅黑" w:hint="eastAsia"/>
+          <w:bCs/>
+          <w:color w:val="FF0000"/>
+          <w:kern w:val="36"/>
+          <w:sz w:val="21"/>
+          <w:szCs w:val="21"/>
+        </w:rPr>
+        <w:t>理解</w:t>
+      </w:r>
+    </w:p>
+    <w:p>
+      <w:pPr>
+        <w:pStyle w:val="HTML"/>
+        <w:rPr>
+          <w:rStyle w:val="hljs-keyword"/>
+          <w:rFonts w:ascii="微软雅黑" w:eastAsia="微软雅黑" w:hAnsi="微软雅黑" w:cs="Consolas"/>
+          <w:sz w:val="18"/>
+          <w:szCs w:val="18"/>
+        </w:rPr>
+      </w:pPr>
+      <w:r>
+        <w:rPr>
+          <w:rStyle w:val="hljs-keyword"/>
+          <w:rFonts w:ascii="微软雅黑" w:eastAsia="微软雅黑" w:hAnsi="微软雅黑" w:cs="Consolas"/>
+          <w:sz w:val="18"/>
+          <w:szCs w:val="18"/>
+        </w:rPr>
+        <w:t>var Ajson = {</w:t>
+      </w:r>
+    </w:p>
+    <w:p>
+      <w:pPr>
+        <w:pStyle w:val="HTML"/>
+        <w:rPr>
+          <w:rStyle w:val="hljs-keyword"/>
+          <w:rFonts w:ascii="微软雅黑" w:eastAsia="微软雅黑" w:hAnsi="微软雅黑" w:cs="Consolas"/>
+          <w:sz w:val="18"/>
+          <w:szCs w:val="18"/>
+        </w:rPr>
+      </w:pPr>
+      <w:r>
+        <w:rPr>
+          <w:rStyle w:val="hljs-keyword"/>
+          <w:rFonts w:ascii="微软雅黑" w:eastAsia="微软雅黑" w:hAnsi="微软雅黑" w:cs="Consolas"/>
+          <w:sz w:val="18"/>
+          <w:szCs w:val="18"/>
+        </w:rPr>
+        <w:t xml:space="preserve">    name: '数据13',</w:t>
+      </w:r>
+    </w:p>
+    <w:p>
+      <w:pPr>
+        <w:pStyle w:val="HTML"/>
+        <w:rPr>
+          <w:rStyle w:val="hljs-keyword"/>
+          <w:rFonts w:ascii="微软雅黑" w:eastAsia="微软雅黑" w:hAnsi="微软雅黑" w:cs="Consolas"/>
+          <w:sz w:val="18"/>
+          <w:szCs w:val="18"/>
+        </w:rPr>
+      </w:pPr>
+      <w:r>
+        <w:rPr>
+          <w:rStyle w:val="hljs-keyword"/>
+          <w:rFonts w:ascii="微软雅黑" w:eastAsia="微软雅黑" w:hAnsi="微软雅黑" w:cs="Consolas"/>
+          <w:sz w:val="18"/>
+          <w:szCs w:val="18"/>
+        </w:rPr>
+        <w:t xml:space="preserve">    children: [</w:t>
+      </w:r>
+    </w:p>
+    <w:p>
+      <w:pPr>
+        <w:pStyle w:val="HTML"/>
+        <w:rPr>
+          <w:rStyle w:val="hljs-keyword"/>
+          <w:rFonts w:ascii="微软雅黑" w:eastAsia="微软雅黑" w:hAnsi="微软雅黑" w:cs="Consolas"/>
+          <w:sz w:val="18"/>
+          <w:szCs w:val="18"/>
+        </w:rPr>
+      </w:pPr>
+      <w:r>
+        <w:rPr>
+          <w:rStyle w:val="hljs-keyword"/>
+          <w:rFonts w:ascii="微软雅黑" w:eastAsia="微软雅黑" w:hAnsi="微软雅黑" w:cs="Consolas"/>
+          <w:sz w:val="18"/>
+          <w:szCs w:val="18"/>
+        </w:rPr>
+        <w:t xml:space="preserve">        {</w:t>
+      </w:r>
+    </w:p>
+    <w:p>
+      <w:pPr>
+        <w:pStyle w:val="HTML"/>
+        <w:rPr>
+          <w:rStyle w:val="hljs-keyword"/>
+          <w:rFonts w:ascii="微软雅黑" w:eastAsia="微软雅黑" w:hAnsi="微软雅黑" w:cs="Consolas"/>
+          <w:sz w:val="18"/>
+          <w:szCs w:val="18"/>
+        </w:rPr>
+      </w:pPr>
+      <w:r>
+        <w:rPr>
+          <w:rStyle w:val="hljs-keyword"/>
+          <w:rFonts w:ascii="微软雅黑" w:eastAsia="微软雅黑" w:hAnsi="微软雅黑" w:cs="Consolas"/>
+          <w:sz w:val="18"/>
+          <w:szCs w:val="18"/>
+        </w:rPr>
+        <w:t xml:space="preserve">            name: '数据131',</w:t>
+      </w:r>
+    </w:p>
+    <w:p>
+      <w:pPr>
+        <w:pStyle w:val="HTML"/>
+        <w:rPr>
+          <w:rStyle w:val="hljs-keyword"/>
+          <w:rFonts w:ascii="微软雅黑" w:eastAsia="微软雅黑" w:hAnsi="微软雅黑" w:cs="Consolas"/>
+          <w:sz w:val="18"/>
+          <w:szCs w:val="18"/>
+        </w:rPr>
+      </w:pPr>
+      <w:r>
+        <w:rPr>
+          <w:rStyle w:val="hljs-keyword"/>
+          <w:rFonts w:ascii="微软雅黑" w:eastAsia="微软雅黑" w:hAnsi="微软雅黑" w:cs="Consolas"/>
+          <w:sz w:val="18"/>
+          <w:szCs w:val="18"/>
+        </w:rPr>
+        <w:t xml:space="preserve">        },</w:t>
+      </w:r>
+    </w:p>
+    <w:p>
+      <w:pPr>
+        <w:pStyle w:val="HTML"/>
+        <w:rPr>
+          <w:rStyle w:val="hljs-keyword"/>
+          <w:rFonts w:ascii="微软雅黑" w:eastAsia="微软雅黑" w:hAnsi="微软雅黑" w:cs="Consolas"/>
+          <w:sz w:val="18"/>
+          <w:szCs w:val="18"/>
+        </w:rPr>
+      </w:pPr>
+      <w:r>
+        <w:rPr>
+          <w:rStyle w:val="hljs-keyword"/>
+          <w:rFonts w:ascii="微软雅黑" w:eastAsia="微软雅黑" w:hAnsi="微软雅黑" w:cs="Consolas"/>
+          <w:sz w:val="18"/>
+          <w:szCs w:val="18"/>
+        </w:rPr>
+        <w:t xml:space="preserve">        {</w:t>
+      </w:r>
+    </w:p>
+    <w:p>
+      <w:pPr>
+        <w:pStyle w:val="HTML"/>
+        <w:rPr>
+          <w:rStyle w:val="hljs-keyword"/>
+          <w:rFonts w:ascii="微软雅黑" w:eastAsia="微软雅黑" w:hAnsi="微软雅黑" w:cs="Consolas"/>
+          <w:sz w:val="18"/>
+          <w:szCs w:val="18"/>
+        </w:rPr>
+      </w:pPr>
+      <w:r>
+        <w:rPr>
+          <w:rStyle w:val="hljs-keyword"/>
+          <w:rFonts w:ascii="微软雅黑" w:eastAsia="微软雅黑" w:hAnsi="微软雅黑" w:cs="Consolas"/>
+          <w:sz w:val="18"/>
+          <w:szCs w:val="18"/>
+        </w:rPr>
+        <w:t xml:space="preserve">            name: '数据132',</w:t>
+      </w:r>
+    </w:p>
+    <w:p>
+      <w:pPr>
+        <w:pStyle w:val="HTML"/>
+        <w:rPr>
+          <w:rStyle w:val="hljs-keyword"/>
+          <w:rFonts w:ascii="微软雅黑" w:eastAsia="微软雅黑" w:hAnsi="微软雅黑" w:cs="Consolas"/>
+          <w:sz w:val="18"/>
+          <w:szCs w:val="18"/>
+        </w:rPr>
+      </w:pPr>
+      <w:r>
+        <w:rPr>
+          <w:rStyle w:val="hljs-keyword"/>
+          <w:rFonts w:ascii="微软雅黑" w:eastAsia="微软雅黑" w:hAnsi="微软雅黑" w:cs="Consolas"/>
+          <w:sz w:val="18"/>
+          <w:szCs w:val="18"/>
+        </w:rPr>
+        <w:t xml:space="preserve">        }</w:t>
+      </w:r>
+    </w:p>
+    <w:p>
+      <w:pPr>
+        <w:pStyle w:val="HTML"/>
+        <w:rPr>
+          <w:rStyle w:val="hljs-keyword"/>
+          <w:rFonts w:ascii="微软雅黑" w:eastAsia="微软雅黑" w:hAnsi="微软雅黑" w:cs="Consolas"/>
+          <w:sz w:val="18"/>
+          <w:szCs w:val="18"/>
+        </w:rPr>
+      </w:pPr>
+      <w:r>
+        <w:rPr>
+          <w:rStyle w:val="hljs-keyword"/>
+          <w:rFonts w:ascii="微软雅黑" w:eastAsia="微软雅黑" w:hAnsi="微软雅黑" w:cs="Consolas"/>
+          <w:sz w:val="18"/>
+          <w:szCs w:val="18"/>
+        </w:rPr>
+        <w:t xml:space="preserve">    ]</w:t>
+      </w:r>
+    </w:p>
+    <w:p>
+      <w:pPr>
+        <w:pStyle w:val="HTML"/>
+        <w:rPr>
+          <w:rStyle w:val="hljs-keyword"/>
+          <w:rFonts w:ascii="微软雅黑" w:eastAsia="微软雅黑" w:hAnsi="微软雅黑" w:cs="Consolas"/>
+          <w:sz w:val="18"/>
+          <w:szCs w:val="18"/>
+        </w:rPr>
+      </w:pPr>
+      <w:r>
+        <w:rPr>
+          <w:rStyle w:val="hljs-keyword"/>
+          <w:rFonts w:ascii="微软雅黑" w:eastAsia="微软雅黑" w:hAnsi="微软雅黑" w:cs="Consolas"/>
+          <w:sz w:val="18"/>
+          <w:szCs w:val="18"/>
+        </w:rPr>
+        <w:t>}</w:t>
+      </w:r>
+    </w:p>
+    <w:p>
+      <w:pPr>
+        <w:pStyle w:val="HTML"/>
+        <w:rPr>
+          <w:rStyle w:val="hljs-keyword"/>
+          <w:rFonts w:ascii="微软雅黑" w:eastAsia="微软雅黑" w:hAnsi="微软雅黑" w:cs="Consolas"/>
+          <w:sz w:val="18"/>
+          <w:szCs w:val="18"/>
+        </w:rPr>
+      </w:pPr>
+      <w:r>
+        <w:rPr>
+          <w:rStyle w:val="hljs-keyword"/>
+          <w:rFonts w:ascii="微软雅黑" w:eastAsia="微软雅黑" w:hAnsi="微软雅黑" w:cs="Consolas"/>
+          <w:sz w:val="18"/>
+          <w:szCs w:val="18"/>
+        </w:rPr>
+        <w:t>var arr = [];</w:t>
+      </w:r>
+    </w:p>
+    <w:p>
+      <w:pPr>
+        <w:pStyle w:val="HTML"/>
+        <w:rPr>
+          <w:rStyle w:val="hljs-keyword"/>
+          <w:rFonts w:ascii="微软雅黑" w:eastAsia="微软雅黑" w:hAnsi="微软雅黑" w:cs="Consolas"/>
+          <w:sz w:val="18"/>
+          <w:szCs w:val="18"/>
+        </w:rPr>
+      </w:pPr>
+      <w:r>
+        <w:rPr>
+          <w:rStyle w:val="hljs-keyword"/>
+          <w:rFonts w:ascii="微软雅黑" w:eastAsia="微软雅黑" w:hAnsi="微软雅黑" w:cs="Consolas"/>
+          <w:sz w:val="18"/>
+          <w:szCs w:val="18"/>
+        </w:rPr>
+        <w:t>function common(json) {</w:t>
+      </w:r>
+    </w:p>
+    <w:p>
+      <w:pPr>
+        <w:pStyle w:val="HTML"/>
+        <w:rPr>
+          <w:rStyle w:val="hljs-keyword"/>
+          <w:rFonts w:ascii="微软雅黑" w:eastAsia="微软雅黑" w:hAnsi="微软雅黑" w:cs="Consolas"/>
+          <w:sz w:val="18"/>
+          <w:szCs w:val="18"/>
+        </w:rPr>
+      </w:pPr>
+      <w:r>
+        <w:rPr>
+          <w:rStyle w:val="hljs-keyword"/>
+          <w:rFonts w:ascii="微软雅黑" w:eastAsia="微软雅黑" w:hAnsi="微软雅黑" w:cs="Consolas"/>
+          <w:sz w:val="18"/>
+          <w:szCs w:val="18"/>
+        </w:rPr>
+        <w:t xml:space="preserve">    if (!json.children) {</w:t>
+      </w:r>
+    </w:p>
+    <w:p>
+      <w:pPr>
+        <w:pStyle w:val="HTML"/>
+        <w:rPr>
+          <w:rStyle w:val="hljs-keyword"/>
+          <w:rFonts w:ascii="微软雅黑" w:eastAsia="微软雅黑" w:hAnsi="微软雅黑" w:cs="Consolas"/>
+          <w:sz w:val="18"/>
+          <w:szCs w:val="18"/>
+        </w:rPr>
+      </w:pPr>
+      <w:r>
+        <w:rPr>
+          <w:rStyle w:val="hljs-keyword"/>
+          <w:rFonts w:ascii="微软雅黑" w:eastAsia="微软雅黑" w:hAnsi="微软雅黑" w:cs="Consolas"/>
+          <w:sz w:val="18"/>
+          <w:szCs w:val="18"/>
+        </w:rPr>
+        <w:t xml:space="preserve">        arr.push(json);</w:t>
+      </w:r>
+    </w:p>
+    <w:p>
+      <w:pPr>
+        <w:pStyle w:val="HTML"/>
+        <w:rPr>
+          <w:rStyle w:val="hljs-keyword"/>
+          <w:rFonts w:ascii="微软雅黑" w:eastAsia="微软雅黑" w:hAnsi="微软雅黑" w:cs="Consolas"/>
+          <w:sz w:val="18"/>
+          <w:szCs w:val="18"/>
+        </w:rPr>
+      </w:pPr>
+      <w:r>
+        <w:rPr>
+          <w:rStyle w:val="hljs-keyword"/>
+          <w:rFonts w:ascii="微软雅黑" w:eastAsia="微软雅黑" w:hAnsi="微软雅黑" w:cs="Consolas"/>
+          <w:sz w:val="18"/>
+          <w:szCs w:val="18"/>
+        </w:rPr>
+        <w:t xml:space="preserve">    } else {</w:t>
+      </w:r>
+    </w:p>
+    <w:p>
+      <w:pPr>
+        <w:pStyle w:val="HTML"/>
+        <w:rPr>
+          <w:rStyle w:val="hljs-keyword"/>
+          <w:rFonts w:ascii="微软雅黑" w:eastAsia="微软雅黑" w:hAnsi="微软雅黑" w:cs="Consolas"/>
+          <w:sz w:val="18"/>
+          <w:szCs w:val="18"/>
+        </w:rPr>
+      </w:pPr>
+      <w:r>
+        <w:rPr>
+          <w:rStyle w:val="hljs-keyword"/>
+          <w:rFonts w:ascii="微软雅黑" w:eastAsia="微软雅黑" w:hAnsi="微软雅黑" w:cs="Consolas"/>
+          <w:sz w:val="18"/>
+          <w:szCs w:val="18"/>
+        </w:rPr>
+        <w:t xml:space="preserve">        for(var i = 0; i &lt; json.children.length; i++) {</w:t>
+      </w:r>
+    </w:p>
+    <w:p>
+      <w:pPr>
+        <w:pStyle w:val="HTML"/>
+        <w:rPr>
+          <w:rStyle w:val="hljs-keyword"/>
+          <w:rFonts w:ascii="微软雅黑" w:eastAsia="微软雅黑" w:hAnsi="微软雅黑" w:cs="Consolas"/>
+          <w:sz w:val="18"/>
+          <w:szCs w:val="18"/>
+        </w:rPr>
+      </w:pPr>
+      <w:r>
+        <w:rPr>
+          <w:rStyle w:val="hljs-keyword"/>
+          <w:rFonts w:ascii="微软雅黑" w:eastAsia="微软雅黑" w:hAnsi="微软雅黑" w:cs="Consolas"/>
+          <w:sz w:val="18"/>
+          <w:szCs w:val="18"/>
+        </w:rPr>
+        <w:t xml:space="preserve">            common(json.children[i]);</w:t>
+      </w:r>
+    </w:p>
+    <w:p>
+      <w:pPr>
+        <w:pStyle w:val="HTML"/>
+        <w:rPr>
+          <w:rStyle w:val="hljs-keyword"/>
+          <w:rFonts w:ascii="微软雅黑" w:eastAsia="微软雅黑" w:hAnsi="微软雅黑" w:cs="Consolas"/>
+          <w:sz w:val="18"/>
+          <w:szCs w:val="18"/>
+        </w:rPr>
+      </w:pPr>
+      <w:r>
+        <w:rPr>
+          <w:rStyle w:val="hljs-keyword"/>
+          <w:rFonts w:ascii="微软雅黑" w:eastAsia="微软雅黑" w:hAnsi="微软雅黑" w:cs="Consolas"/>
+          <w:sz w:val="18"/>
+          <w:szCs w:val="18"/>
+        </w:rPr>
+        <w:t xml:space="preserve">        }</w:t>
+      </w:r>
+    </w:p>
+    <w:p>
+      <w:pPr>
+        <w:pStyle w:val="HTML"/>
+        <w:rPr>
+          <w:rStyle w:val="hljs-keyword"/>
+          <w:rFonts w:ascii="微软雅黑" w:eastAsia="微软雅黑" w:hAnsi="微软雅黑" w:cs="Consolas"/>
+          <w:sz w:val="18"/>
+          <w:szCs w:val="18"/>
+        </w:rPr>
+      </w:pPr>
+      <w:r>
+        <w:rPr>
+          <w:rStyle w:val="hljs-keyword"/>
+          <w:rFonts w:ascii="微软雅黑" w:eastAsia="微软雅黑" w:hAnsi="微软雅黑" w:cs="Consolas"/>
+          <w:sz w:val="18"/>
+          <w:szCs w:val="18"/>
+        </w:rPr>
+        <w:t xml:space="preserve">    }</w:t>
+      </w:r>
+    </w:p>
+    <w:p>
+      <w:pPr>
+        <w:pStyle w:val="HTML"/>
+        <w:rPr>
+          <w:rStyle w:val="hljs-keyword"/>
+          <w:rFonts w:ascii="微软雅黑" w:eastAsia="微软雅黑" w:hAnsi="微软雅黑" w:cs="Consolas"/>
+          <w:sz w:val="18"/>
+          <w:szCs w:val="18"/>
+        </w:rPr>
+      </w:pPr>
+      <w:r>
+        <w:rPr>
+          <w:rStyle w:val="hljs-keyword"/>
+          <w:rFonts w:ascii="微软雅黑" w:eastAsia="微软雅黑" w:hAnsi="微软雅黑" w:cs="Consolas"/>
+          <w:sz w:val="18"/>
+          <w:szCs w:val="18"/>
+        </w:rPr>
+        <w:t xml:space="preserve">    return arr;</w:t>
+      </w:r>
+    </w:p>
+    <w:p>
+      <w:pPr>
+        <w:pStyle w:val="HTML"/>
+        <w:rPr>
+          <w:rStyle w:val="hljs-keyword"/>
+          <w:rFonts w:ascii="微软雅黑" w:eastAsia="微软雅黑" w:hAnsi="微软雅黑" w:cs="Consolas"/>
+          <w:sz w:val="18"/>
+          <w:szCs w:val="18"/>
+        </w:rPr>
+      </w:pPr>
+      <w:r>
+        <w:rPr>
+          <w:rStyle w:val="hljs-keyword"/>
+          <w:rFonts w:ascii="微软雅黑" w:eastAsia="微软雅黑" w:hAnsi="微软雅黑" w:cs="Consolas"/>
+          <w:sz w:val="18"/>
+          <w:szCs w:val="18"/>
+        </w:rPr>
+        <w:t>}</w:t>
+      </w:r>
+    </w:p>
+    <w:p>
+      <w:pPr>
+        <w:pStyle w:val="HTML"/>
         <w:rPr>
           <w:rStyle w:val="hljs-keyword"/>
           <w:rFonts w:ascii="微软雅黑" w:eastAsia="微软雅黑" w:hAnsi="微软雅黑" w:cs="Consolas" w:hint="eastAsia"/>
           <w:sz w:val="18"/>
           <w:szCs w:val="18"/>
         </w:rPr>
-        <w:t>使用</w:t>
-      </w:r>
-      <w:r>
-        <w:rPr>
-          <w:rStyle w:val="hljs-keyword"/>
-          <w:rFonts w:ascii="微软雅黑" w:eastAsia="微软雅黑" w:hAnsi="微软雅黑" w:cs="Consolas"/>
-          <w:sz w:val="18"/>
-          <w:szCs w:val="18"/>
-        </w:rPr>
-        <w:t xml:space="preserve"> @observer ，将组件变为观察者，观察状态的变化，当状态变化时，组件也会做相应的更新。</w:t>
+      </w:pPr>
+      <w:r>
+        <w:rPr>
+          <w:rStyle w:val="hljs-keyword"/>
+          <w:rFonts w:ascii="微软雅黑" w:eastAsia="微软雅黑" w:hAnsi="微软雅黑" w:cs="Consolas"/>
+          <w:sz w:val="18"/>
+          <w:szCs w:val="18"/>
+        </w:rPr>
+        <w:t>console.log(common(Ajson));</w:t>
       </w:r>
     </w:p>
     <w:sectPr>
@@ -23001,7 +23531,7 @@
 
 <file path=word/numbering.xml><?xml version="1.0" encoding="utf-8"?>
 <w:numbering xmlns:wpc="http://schemas.microsoft.com/office/word/2010/wordprocessingCanvas" xmlns:mc="http://schemas.openxmlformats.org/markup-compatibility/2006" xmlns:o="urn:schemas-microsoft-com:office:office" xmlns:r="http://schemas.openxmlformats.org/officeDocument/2006/relationships" xmlns:m="http://schemas.openxmlformats.org/officeDocument/2006/math" xmlns:v="urn:schemas-microsoft-com:vml" xmlns:wp14="http://schemas.microsoft.com/office/word/2010/wordprocessingDrawing" xmlns:wp="http://schemas.openxmlformats.org/drawingml/2006/wordprocessingDrawing" xmlns:w10="urn:schemas-microsoft-com:office:word" xmlns:w="http://schemas.openxmlformats.org/wordprocessingml/2006/main" xmlns:w14="http://schemas.microsoft.com/office/word/2010/wordml" xmlns:w15="http://schemas.microsoft.com/office/word/2012/wordml" xmlns:wpg="http://schemas.microsoft.com/office/word/2010/wordprocessingGroup" xmlns:wpi="http://schemas.microsoft.com/office/word/2010/wordprocessingInk" xmlns:wne="http://schemas.microsoft.com/office/word/2006/wordml" xmlns:wps="http://schemas.microsoft.com/office/word/2010/wordprocessingShape" mc:Ignorable="w14 w15 wp14">
-  <w:abstractNum w:abstractNumId="0">
+  <w:abstractNum w:abstractNumId="0" w15:restartNumberingAfterBreak="0">
     <w:nsid w:val="1D021392"/>
     <w:multiLevelType w:val="multilevel"/>
     <w:tmpl w:val="0030AA18"/>
@@ -23150,7 +23680,7 @@
       </w:rPr>
     </w:lvl>
   </w:abstractNum>
-  <w:abstractNum w:abstractNumId="1">
+  <w:abstractNum w:abstractNumId="1" w15:restartNumberingAfterBreak="0">
     <w:nsid w:val="31391F71"/>
     <w:multiLevelType w:val="multilevel"/>
     <w:tmpl w:val="AFD4D836"/>
@@ -23299,7 +23829,7 @@
       </w:rPr>
     </w:lvl>
   </w:abstractNum>
-  <w:abstractNum w:abstractNumId="2">
+  <w:abstractNum w:abstractNumId="2" w15:restartNumberingAfterBreak="0">
     <w:nsid w:val="77694B81"/>
     <w:multiLevelType w:val="multilevel"/>
     <w:tmpl w:val="C090DC18"/>

--- a/工作中学到的知识点.docx
+++ b/工作中学到的知识点.docx
@@ -22965,7 +22965,7 @@
         <w:pStyle w:val="HTML"/>
         <w:rPr>
           <w:rStyle w:val="hljs-keyword"/>
-          <w:rFonts w:ascii="微软雅黑" w:eastAsia="微软雅黑" w:hAnsi="微软雅黑" w:hint="eastAsia"/>
+          <w:rFonts w:ascii="微软雅黑" w:eastAsia="微软雅黑" w:hAnsi="微软雅黑"/>
           <w:bCs/>
           <w:color w:val="FF0000"/>
           <w:kern w:val="36"/>
@@ -23005,480 +23005,751 @@
           <w:sz w:val="21"/>
           <w:szCs w:val="21"/>
         </w:rPr>
-        <w:t>递归的简单</w:t>
+        <w:t>递归的简单理解</w:t>
+      </w:r>
+    </w:p>
+    <w:p>
+      <w:pPr>
+        <w:pStyle w:val="HTML"/>
+        <w:rPr>
+          <w:rStyle w:val="hljs-keyword"/>
+          <w:rFonts w:ascii="微软雅黑" w:eastAsia="微软雅黑" w:hAnsi="微软雅黑" w:cs="Consolas"/>
+          <w:sz w:val="18"/>
+          <w:szCs w:val="18"/>
+        </w:rPr>
+      </w:pPr>
+      <w:r>
+        <w:rPr>
+          <w:rStyle w:val="hljs-keyword"/>
+          <w:rFonts w:ascii="微软雅黑" w:eastAsia="微软雅黑" w:hAnsi="微软雅黑" w:cs="Consolas"/>
+          <w:sz w:val="18"/>
+          <w:szCs w:val="18"/>
+        </w:rPr>
+        <w:t>var Ajson = {</w:t>
+      </w:r>
+    </w:p>
+    <w:p>
+      <w:pPr>
+        <w:pStyle w:val="HTML"/>
+        <w:rPr>
+          <w:rStyle w:val="hljs-keyword"/>
+          <w:rFonts w:ascii="微软雅黑" w:eastAsia="微软雅黑" w:hAnsi="微软雅黑" w:cs="Consolas"/>
+          <w:sz w:val="18"/>
+          <w:szCs w:val="18"/>
+        </w:rPr>
+      </w:pPr>
+      <w:r>
+        <w:rPr>
+          <w:rStyle w:val="hljs-keyword"/>
+          <w:rFonts w:ascii="微软雅黑" w:eastAsia="微软雅黑" w:hAnsi="微软雅黑" w:cs="Consolas"/>
+          <w:sz w:val="18"/>
+          <w:szCs w:val="18"/>
+        </w:rPr>
+        <w:t xml:space="preserve">    name: '数据13',</w:t>
+      </w:r>
+    </w:p>
+    <w:p>
+      <w:pPr>
+        <w:pStyle w:val="HTML"/>
+        <w:rPr>
+          <w:rStyle w:val="hljs-keyword"/>
+          <w:rFonts w:ascii="微软雅黑" w:eastAsia="微软雅黑" w:hAnsi="微软雅黑" w:cs="Consolas"/>
+          <w:sz w:val="18"/>
+          <w:szCs w:val="18"/>
+        </w:rPr>
+      </w:pPr>
+      <w:r>
+        <w:rPr>
+          <w:rStyle w:val="hljs-keyword"/>
+          <w:rFonts w:ascii="微软雅黑" w:eastAsia="微软雅黑" w:hAnsi="微软雅黑" w:cs="Consolas"/>
+          <w:sz w:val="18"/>
+          <w:szCs w:val="18"/>
+        </w:rPr>
+        <w:t xml:space="preserve">    children: [</w:t>
+      </w:r>
+    </w:p>
+    <w:p>
+      <w:pPr>
+        <w:pStyle w:val="HTML"/>
+        <w:rPr>
+          <w:rStyle w:val="hljs-keyword"/>
+          <w:rFonts w:ascii="微软雅黑" w:eastAsia="微软雅黑" w:hAnsi="微软雅黑" w:cs="Consolas"/>
+          <w:sz w:val="18"/>
+          <w:szCs w:val="18"/>
+        </w:rPr>
+      </w:pPr>
+      <w:r>
+        <w:rPr>
+          <w:rStyle w:val="hljs-keyword"/>
+          <w:rFonts w:ascii="微软雅黑" w:eastAsia="微软雅黑" w:hAnsi="微软雅黑" w:cs="Consolas"/>
+          <w:sz w:val="18"/>
+          <w:szCs w:val="18"/>
+        </w:rPr>
+        <w:t xml:space="preserve">        {</w:t>
+      </w:r>
+    </w:p>
+    <w:p>
+      <w:pPr>
+        <w:pStyle w:val="HTML"/>
+        <w:rPr>
+          <w:rStyle w:val="hljs-keyword"/>
+          <w:rFonts w:ascii="微软雅黑" w:eastAsia="微软雅黑" w:hAnsi="微软雅黑" w:cs="Consolas"/>
+          <w:sz w:val="18"/>
+          <w:szCs w:val="18"/>
+        </w:rPr>
+      </w:pPr>
+      <w:r>
+        <w:rPr>
+          <w:rStyle w:val="hljs-keyword"/>
+          <w:rFonts w:ascii="微软雅黑" w:eastAsia="微软雅黑" w:hAnsi="微软雅黑" w:cs="Consolas"/>
+          <w:sz w:val="18"/>
+          <w:szCs w:val="18"/>
+        </w:rPr>
+        <w:t xml:space="preserve">            name: '数据131',</w:t>
+      </w:r>
+    </w:p>
+    <w:p>
+      <w:pPr>
+        <w:pStyle w:val="HTML"/>
+        <w:rPr>
+          <w:rStyle w:val="hljs-keyword"/>
+          <w:rFonts w:ascii="微软雅黑" w:eastAsia="微软雅黑" w:hAnsi="微软雅黑" w:cs="Consolas"/>
+          <w:sz w:val="18"/>
+          <w:szCs w:val="18"/>
+        </w:rPr>
+      </w:pPr>
+      <w:r>
+        <w:rPr>
+          <w:rStyle w:val="hljs-keyword"/>
+          <w:rFonts w:ascii="微软雅黑" w:eastAsia="微软雅黑" w:hAnsi="微软雅黑" w:cs="Consolas"/>
+          <w:sz w:val="18"/>
+          <w:szCs w:val="18"/>
+        </w:rPr>
+        <w:t xml:space="preserve">        },</w:t>
+      </w:r>
+    </w:p>
+    <w:p>
+      <w:pPr>
+        <w:pStyle w:val="HTML"/>
+        <w:rPr>
+          <w:rStyle w:val="hljs-keyword"/>
+          <w:rFonts w:ascii="微软雅黑" w:eastAsia="微软雅黑" w:hAnsi="微软雅黑" w:cs="Consolas"/>
+          <w:sz w:val="18"/>
+          <w:szCs w:val="18"/>
+        </w:rPr>
+      </w:pPr>
+      <w:r>
+        <w:rPr>
+          <w:rStyle w:val="hljs-keyword"/>
+          <w:rFonts w:ascii="微软雅黑" w:eastAsia="微软雅黑" w:hAnsi="微软雅黑" w:cs="Consolas"/>
+          <w:sz w:val="18"/>
+          <w:szCs w:val="18"/>
+        </w:rPr>
+        <w:t xml:space="preserve">        {</w:t>
+      </w:r>
+    </w:p>
+    <w:p>
+      <w:pPr>
+        <w:pStyle w:val="HTML"/>
+        <w:rPr>
+          <w:rStyle w:val="hljs-keyword"/>
+          <w:rFonts w:ascii="微软雅黑" w:eastAsia="微软雅黑" w:hAnsi="微软雅黑" w:cs="Consolas"/>
+          <w:sz w:val="18"/>
+          <w:szCs w:val="18"/>
+        </w:rPr>
+      </w:pPr>
+      <w:r>
+        <w:rPr>
+          <w:rStyle w:val="hljs-keyword"/>
+          <w:rFonts w:ascii="微软雅黑" w:eastAsia="微软雅黑" w:hAnsi="微软雅黑" w:cs="Consolas"/>
+          <w:sz w:val="18"/>
+          <w:szCs w:val="18"/>
+        </w:rPr>
+        <w:t xml:space="preserve">            name: '数据132',</w:t>
+      </w:r>
+    </w:p>
+    <w:p>
+      <w:pPr>
+        <w:pStyle w:val="HTML"/>
+        <w:rPr>
+          <w:rStyle w:val="hljs-keyword"/>
+          <w:rFonts w:ascii="微软雅黑" w:eastAsia="微软雅黑" w:hAnsi="微软雅黑" w:cs="Consolas"/>
+          <w:sz w:val="18"/>
+          <w:szCs w:val="18"/>
+        </w:rPr>
+      </w:pPr>
+      <w:r>
+        <w:rPr>
+          <w:rStyle w:val="hljs-keyword"/>
+          <w:rFonts w:ascii="微软雅黑" w:eastAsia="微软雅黑" w:hAnsi="微软雅黑" w:cs="Consolas"/>
+          <w:sz w:val="18"/>
+          <w:szCs w:val="18"/>
+        </w:rPr>
+        <w:t xml:space="preserve">        }</w:t>
+      </w:r>
+    </w:p>
+    <w:p>
+      <w:pPr>
+        <w:pStyle w:val="HTML"/>
+        <w:rPr>
+          <w:rStyle w:val="hljs-keyword"/>
+          <w:rFonts w:ascii="微软雅黑" w:eastAsia="微软雅黑" w:hAnsi="微软雅黑" w:cs="Consolas"/>
+          <w:sz w:val="18"/>
+          <w:szCs w:val="18"/>
+        </w:rPr>
+      </w:pPr>
+      <w:r>
+        <w:rPr>
+          <w:rStyle w:val="hljs-keyword"/>
+          <w:rFonts w:ascii="微软雅黑" w:eastAsia="微软雅黑" w:hAnsi="微软雅黑" w:cs="Consolas"/>
+          <w:sz w:val="18"/>
+          <w:szCs w:val="18"/>
+        </w:rPr>
+        <w:t xml:space="preserve">    ]</w:t>
+      </w:r>
+    </w:p>
+    <w:p>
+      <w:pPr>
+        <w:pStyle w:val="HTML"/>
+        <w:rPr>
+          <w:rStyle w:val="hljs-keyword"/>
+          <w:rFonts w:ascii="微软雅黑" w:eastAsia="微软雅黑" w:hAnsi="微软雅黑" w:cs="Consolas"/>
+          <w:sz w:val="18"/>
+          <w:szCs w:val="18"/>
+        </w:rPr>
+      </w:pPr>
+      <w:r>
+        <w:rPr>
+          <w:rStyle w:val="hljs-keyword"/>
+          <w:rFonts w:ascii="微软雅黑" w:eastAsia="微软雅黑" w:hAnsi="微软雅黑" w:cs="Consolas"/>
+          <w:sz w:val="18"/>
+          <w:szCs w:val="18"/>
+        </w:rPr>
+        <w:t>}</w:t>
+      </w:r>
+    </w:p>
+    <w:p>
+      <w:pPr>
+        <w:pStyle w:val="HTML"/>
+        <w:rPr>
+          <w:rStyle w:val="hljs-keyword"/>
+          <w:rFonts w:ascii="微软雅黑" w:eastAsia="微软雅黑" w:hAnsi="微软雅黑" w:cs="Consolas"/>
+          <w:sz w:val="18"/>
+          <w:szCs w:val="18"/>
+        </w:rPr>
+      </w:pPr>
+      <w:r>
+        <w:rPr>
+          <w:rStyle w:val="hljs-keyword"/>
+          <w:rFonts w:ascii="微软雅黑" w:eastAsia="微软雅黑" w:hAnsi="微软雅黑" w:cs="Consolas"/>
+          <w:sz w:val="18"/>
+          <w:szCs w:val="18"/>
+        </w:rPr>
+        <w:t>var arr = [];</w:t>
+      </w:r>
+    </w:p>
+    <w:p>
+      <w:pPr>
+        <w:pStyle w:val="HTML"/>
+        <w:rPr>
+          <w:rStyle w:val="hljs-keyword"/>
+          <w:rFonts w:ascii="微软雅黑" w:eastAsia="微软雅黑" w:hAnsi="微软雅黑" w:cs="Consolas"/>
+          <w:sz w:val="18"/>
+          <w:szCs w:val="18"/>
+        </w:rPr>
+      </w:pPr>
+      <w:r>
+        <w:rPr>
+          <w:rStyle w:val="hljs-keyword"/>
+          <w:rFonts w:ascii="微软雅黑" w:eastAsia="微软雅黑" w:hAnsi="微软雅黑" w:cs="Consolas"/>
+          <w:sz w:val="18"/>
+          <w:szCs w:val="18"/>
+        </w:rPr>
+        <w:t>function common(json) {</w:t>
+      </w:r>
+    </w:p>
+    <w:p>
+      <w:pPr>
+        <w:pStyle w:val="HTML"/>
+        <w:rPr>
+          <w:rStyle w:val="hljs-keyword"/>
+          <w:rFonts w:ascii="微软雅黑" w:eastAsia="微软雅黑" w:hAnsi="微软雅黑" w:cs="Consolas"/>
+          <w:sz w:val="18"/>
+          <w:szCs w:val="18"/>
+        </w:rPr>
+      </w:pPr>
+      <w:r>
+        <w:rPr>
+          <w:rStyle w:val="hljs-keyword"/>
+          <w:rFonts w:ascii="微软雅黑" w:eastAsia="微软雅黑" w:hAnsi="微软雅黑" w:cs="Consolas"/>
+          <w:sz w:val="18"/>
+          <w:szCs w:val="18"/>
+        </w:rPr>
+        <w:t xml:space="preserve">    if (!json.children) {</w:t>
+      </w:r>
+    </w:p>
+    <w:p>
+      <w:pPr>
+        <w:pStyle w:val="HTML"/>
+        <w:rPr>
+          <w:rStyle w:val="hljs-keyword"/>
+          <w:rFonts w:ascii="微软雅黑" w:eastAsia="微软雅黑" w:hAnsi="微软雅黑" w:cs="Consolas"/>
+          <w:sz w:val="18"/>
+          <w:szCs w:val="18"/>
+        </w:rPr>
+      </w:pPr>
+      <w:r>
+        <w:rPr>
+          <w:rStyle w:val="hljs-keyword"/>
+          <w:rFonts w:ascii="微软雅黑" w:eastAsia="微软雅黑" w:hAnsi="微软雅黑" w:cs="Consolas"/>
+          <w:sz w:val="18"/>
+          <w:szCs w:val="18"/>
+        </w:rPr>
+        <w:t xml:space="preserve">        arr.push(json);</w:t>
+      </w:r>
+    </w:p>
+    <w:p>
+      <w:pPr>
+        <w:pStyle w:val="HTML"/>
+        <w:rPr>
+          <w:rStyle w:val="hljs-keyword"/>
+          <w:rFonts w:ascii="微软雅黑" w:eastAsia="微软雅黑" w:hAnsi="微软雅黑" w:cs="Consolas"/>
+          <w:sz w:val="18"/>
+          <w:szCs w:val="18"/>
+        </w:rPr>
+      </w:pPr>
+      <w:r>
+        <w:rPr>
+          <w:rStyle w:val="hljs-keyword"/>
+          <w:rFonts w:ascii="微软雅黑" w:eastAsia="微软雅黑" w:hAnsi="微软雅黑" w:cs="Consolas"/>
+          <w:sz w:val="18"/>
+          <w:szCs w:val="18"/>
+        </w:rPr>
+        <w:t xml:space="preserve">    } else {</w:t>
+      </w:r>
+    </w:p>
+    <w:p>
+      <w:pPr>
+        <w:pStyle w:val="HTML"/>
+        <w:rPr>
+          <w:rStyle w:val="hljs-keyword"/>
+          <w:rFonts w:ascii="微软雅黑" w:eastAsia="微软雅黑" w:hAnsi="微软雅黑" w:cs="Consolas"/>
+          <w:sz w:val="18"/>
+          <w:szCs w:val="18"/>
+        </w:rPr>
+      </w:pPr>
+      <w:r>
+        <w:rPr>
+          <w:rStyle w:val="hljs-keyword"/>
+          <w:rFonts w:ascii="微软雅黑" w:eastAsia="微软雅黑" w:hAnsi="微软雅黑" w:cs="Consolas"/>
+          <w:sz w:val="18"/>
+          <w:szCs w:val="18"/>
+        </w:rPr>
+        <w:t xml:space="preserve">        for(var i = 0; i &lt; json.children.length; i++) {</w:t>
+      </w:r>
+    </w:p>
+    <w:p>
+      <w:pPr>
+        <w:pStyle w:val="HTML"/>
+        <w:rPr>
+          <w:rStyle w:val="hljs-keyword"/>
+          <w:rFonts w:ascii="微软雅黑" w:eastAsia="微软雅黑" w:hAnsi="微软雅黑" w:cs="Consolas"/>
+          <w:sz w:val="18"/>
+          <w:szCs w:val="18"/>
+        </w:rPr>
+      </w:pPr>
+      <w:r>
+        <w:rPr>
+          <w:rStyle w:val="hljs-keyword"/>
+          <w:rFonts w:ascii="微软雅黑" w:eastAsia="微软雅黑" w:hAnsi="微软雅黑" w:cs="Consolas"/>
+          <w:sz w:val="18"/>
+          <w:szCs w:val="18"/>
+        </w:rPr>
+        <w:t xml:space="preserve">            common(json.children[i]);</w:t>
+      </w:r>
+    </w:p>
+    <w:p>
+      <w:pPr>
+        <w:pStyle w:val="HTML"/>
+        <w:rPr>
+          <w:rStyle w:val="hljs-keyword"/>
+          <w:rFonts w:ascii="微软雅黑" w:eastAsia="微软雅黑" w:hAnsi="微软雅黑" w:cs="Consolas"/>
+          <w:sz w:val="18"/>
+          <w:szCs w:val="18"/>
+        </w:rPr>
+      </w:pPr>
+      <w:r>
+        <w:rPr>
+          <w:rStyle w:val="hljs-keyword"/>
+          <w:rFonts w:ascii="微软雅黑" w:eastAsia="微软雅黑" w:hAnsi="微软雅黑" w:cs="Consolas"/>
+          <w:sz w:val="18"/>
+          <w:szCs w:val="18"/>
+        </w:rPr>
+        <w:t xml:space="preserve">        }</w:t>
+      </w:r>
+    </w:p>
+    <w:p>
+      <w:pPr>
+        <w:pStyle w:val="HTML"/>
+        <w:rPr>
+          <w:rStyle w:val="hljs-keyword"/>
+          <w:rFonts w:ascii="微软雅黑" w:eastAsia="微软雅黑" w:hAnsi="微软雅黑" w:cs="Consolas"/>
+          <w:sz w:val="18"/>
+          <w:szCs w:val="18"/>
+        </w:rPr>
+      </w:pPr>
+      <w:r>
+        <w:rPr>
+          <w:rStyle w:val="hljs-keyword"/>
+          <w:rFonts w:ascii="微软雅黑" w:eastAsia="微软雅黑" w:hAnsi="微软雅黑" w:cs="Consolas"/>
+          <w:sz w:val="18"/>
+          <w:szCs w:val="18"/>
+        </w:rPr>
+        <w:t xml:space="preserve">    }</w:t>
+      </w:r>
+    </w:p>
+    <w:p>
+      <w:pPr>
+        <w:pStyle w:val="HTML"/>
+        <w:rPr>
+          <w:rStyle w:val="hljs-keyword"/>
+          <w:rFonts w:ascii="微软雅黑" w:eastAsia="微软雅黑" w:hAnsi="微软雅黑" w:cs="Consolas"/>
+          <w:sz w:val="18"/>
+          <w:szCs w:val="18"/>
+        </w:rPr>
+      </w:pPr>
+      <w:r>
+        <w:rPr>
+          <w:rStyle w:val="hljs-keyword"/>
+          <w:rFonts w:ascii="微软雅黑" w:eastAsia="微软雅黑" w:hAnsi="微软雅黑" w:cs="Consolas"/>
+          <w:sz w:val="18"/>
+          <w:szCs w:val="18"/>
+        </w:rPr>
+        <w:t xml:space="preserve">    return arr;</w:t>
+      </w:r>
+    </w:p>
+    <w:p>
+      <w:pPr>
+        <w:pStyle w:val="HTML"/>
+        <w:rPr>
+          <w:rStyle w:val="hljs-keyword"/>
+          <w:rFonts w:ascii="微软雅黑" w:eastAsia="微软雅黑" w:hAnsi="微软雅黑" w:cs="Consolas"/>
+          <w:sz w:val="18"/>
+          <w:szCs w:val="18"/>
+        </w:rPr>
+      </w:pPr>
+      <w:r>
+        <w:rPr>
+          <w:rStyle w:val="hljs-keyword"/>
+          <w:rFonts w:ascii="微软雅黑" w:eastAsia="微软雅黑" w:hAnsi="微软雅黑" w:cs="Consolas"/>
+          <w:sz w:val="18"/>
+          <w:szCs w:val="18"/>
+        </w:rPr>
+        <w:t>}</w:t>
+      </w:r>
+    </w:p>
+    <w:p>
+      <w:pPr>
+        <w:pStyle w:val="HTML"/>
+        <w:rPr>
+          <w:rStyle w:val="hljs-keyword"/>
+          <w:rFonts w:ascii="微软雅黑" w:eastAsia="微软雅黑" w:hAnsi="微软雅黑" w:cs="Consolas"/>
+          <w:sz w:val="18"/>
+          <w:szCs w:val="18"/>
+        </w:rPr>
+      </w:pPr>
+      <w:r>
+        <w:rPr>
+          <w:rStyle w:val="hljs-keyword"/>
+          <w:rFonts w:ascii="微软雅黑" w:eastAsia="微软雅黑" w:hAnsi="微软雅黑" w:cs="Consolas"/>
+          <w:sz w:val="18"/>
+          <w:szCs w:val="18"/>
+        </w:rPr>
+        <w:t>console.log(common(Ajson));</w:t>
+      </w:r>
+    </w:p>
+    <w:p>
+      <w:pPr>
+        <w:pStyle w:val="HTML"/>
+        <w:rPr>
+          <w:rStyle w:val="hljs-keyword"/>
+          <w:rFonts w:ascii="微软雅黑" w:eastAsia="微软雅黑" w:hAnsi="微软雅黑"/>
+          <w:bCs/>
+          <w:color w:val="FF0000"/>
+          <w:kern w:val="36"/>
+          <w:sz w:val="21"/>
+          <w:szCs w:val="21"/>
+        </w:rPr>
+      </w:pPr>
+      <w:r>
+        <w:rPr>
+          <w:rFonts w:ascii="微软雅黑" w:eastAsia="微软雅黑" w:hAnsi="微软雅黑"/>
+          <w:bCs/>
+          <w:color w:val="FF0000"/>
+          <w:kern w:val="36"/>
+          <w:sz w:val="21"/>
+          <w:szCs w:val="21"/>
+        </w:rPr>
+        <w:t>34</w:t>
+      </w:r>
+      <w:r>
+        <w:rPr>
+          <w:rFonts w:ascii="微软雅黑" w:eastAsia="微软雅黑" w:hAnsi="微软雅黑"/>
+          <w:bCs/>
+          <w:color w:val="FF0000"/>
+          <w:kern w:val="36"/>
+          <w:sz w:val="21"/>
+          <w:szCs w:val="21"/>
+        </w:rPr>
+        <w:t>.</w:t>
+      </w:r>
+      <w:r>
+        <w:rPr>
+          <w:rFonts w:ascii="微软雅黑" w:eastAsia="微软雅黑" w:hAnsi="微软雅黑" w:hint="eastAsia"/>
+          <w:bCs/>
+          <w:color w:val="FF0000"/>
+          <w:kern w:val="36"/>
+          <w:sz w:val="21"/>
+          <w:szCs w:val="21"/>
+        </w:rPr>
+        <w:t>p</w:t>
+      </w:r>
+      <w:r>
+        <w:rPr>
+          <w:rFonts w:ascii="微软雅黑" w:eastAsia="微软雅黑" w:hAnsi="微软雅黑"/>
+          <w:bCs/>
+          <w:color w:val="FF0000"/>
+          <w:kern w:val="36"/>
+          <w:sz w:val="21"/>
+          <w:szCs w:val="21"/>
+        </w:rPr>
+        <w:t>ackage.json</w:t>
+      </w:r>
+      <w:r>
+        <w:rPr>
+          <w:rFonts w:ascii="微软雅黑" w:eastAsia="微软雅黑" w:hAnsi="微软雅黑" w:hint="eastAsia"/>
+          <w:bCs/>
+          <w:color w:val="FF0000"/>
+          <w:kern w:val="36"/>
+          <w:sz w:val="21"/>
+          <w:szCs w:val="21"/>
+        </w:rPr>
+        <w:t>和p</w:t>
+      </w:r>
+      <w:r>
+        <w:rPr>
+          <w:rFonts w:ascii="微软雅黑" w:eastAsia="微软雅黑" w:hAnsi="微软雅黑"/>
+          <w:bCs/>
+          <w:color w:val="FF0000"/>
+          <w:kern w:val="36"/>
+          <w:sz w:val="21"/>
+          <w:szCs w:val="21"/>
+        </w:rPr>
+        <w:t>ackage-lock.json</w:t>
+      </w:r>
+      <w:r>
+        <w:rPr>
+          <w:rFonts w:ascii="微软雅黑" w:eastAsia="微软雅黑" w:hAnsi="微软雅黑" w:hint="eastAsia"/>
+          <w:bCs/>
+          <w:color w:val="FF0000"/>
+          <w:kern w:val="36"/>
+          <w:sz w:val="21"/>
+          <w:szCs w:val="21"/>
+        </w:rPr>
+        <w:t>的区别</w:t>
+      </w:r>
+    </w:p>
+    <w:p>
+      <w:pPr>
+        <w:pStyle w:val="HTML"/>
+        <w:rPr>
+          <w:rStyle w:val="hljs-keyword"/>
+          <w:rFonts w:ascii="微软雅黑" w:eastAsia="微软雅黑" w:hAnsi="微软雅黑" w:cs="Consolas"/>
+          <w:sz w:val="18"/>
+          <w:szCs w:val="18"/>
+        </w:rPr>
+      </w:pPr>
+      <w:r>
+        <w:rPr>
+          <w:rFonts w:ascii="Verdana" w:hAnsi="Verdana"/>
+          <w:color w:val="000000"/>
+          <w:sz w:val="18"/>
+          <w:szCs w:val="18"/>
+          <w:shd w:val="clear" w:color="auto" w:fill="FFFFFF"/>
+        </w:rPr>
+        <w:t xml:space="preserve">package.json </w:t>
+      </w:r>
+      <w:r>
+        <w:rPr>
+          <w:rFonts w:ascii="Verdana" w:hAnsi="Verdana"/>
+          <w:color w:val="000000"/>
+          <w:sz w:val="18"/>
+          <w:szCs w:val="18"/>
+          <w:shd w:val="clear" w:color="auto" w:fill="FFFFFF"/>
+        </w:rPr>
+        <w:t>这个文件是</w:t>
+      </w:r>
+      <w:r>
+        <w:rPr>
+          <w:rFonts w:ascii="Verdana" w:hAnsi="Verdana"/>
+          <w:color w:val="000000"/>
+          <w:sz w:val="18"/>
+          <w:szCs w:val="18"/>
+          <w:shd w:val="clear" w:color="auto" w:fill="FFFFFF"/>
+        </w:rPr>
+        <w:t xml:space="preserve"> npm init </w:t>
+      </w:r>
+      <w:r>
+        <w:rPr>
+          <w:rFonts w:ascii="Verdana" w:hAnsi="Verdana"/>
+          <w:color w:val="000000"/>
+          <w:sz w:val="18"/>
+          <w:szCs w:val="18"/>
+          <w:shd w:val="clear" w:color="auto" w:fill="FFFFFF"/>
+        </w:rPr>
+        <w:t>时创建的一个文件，会记录当前整个项目中的一些基础信息。而</w:t>
+      </w:r>
+      <w:r>
+        <w:rPr>
+          <w:rFonts w:ascii="Verdana" w:hAnsi="Verdana"/>
+          <w:color w:val="000000"/>
+          <w:sz w:val="18"/>
+          <w:szCs w:val="18"/>
+          <w:shd w:val="clear" w:color="auto" w:fill="FFFFFF"/>
+        </w:rPr>
+        <w:t xml:space="preserve"> package-lock.json </w:t>
+      </w:r>
+      <w:r>
+        <w:rPr>
+          <w:rFonts w:ascii="Verdana" w:hAnsi="Verdana"/>
+          <w:color w:val="000000"/>
+          <w:sz w:val="18"/>
+          <w:szCs w:val="18"/>
+          <w:shd w:val="clear" w:color="auto" w:fill="FFFFFF"/>
+        </w:rPr>
+        <w:t>这个文件却是</w:t>
+      </w:r>
+      <w:r>
+        <w:rPr>
+          <w:rFonts w:ascii="Verdana" w:hAnsi="Verdana"/>
+          <w:color w:val="000000"/>
+          <w:sz w:val="18"/>
+          <w:szCs w:val="18"/>
+          <w:shd w:val="clear" w:color="auto" w:fill="FFFFFF"/>
+        </w:rPr>
+        <w:t xml:space="preserve"> node_modules </w:t>
+      </w:r>
+      <w:r>
+        <w:rPr>
+          <w:rFonts w:ascii="Verdana" w:hAnsi="Verdana"/>
+          <w:color w:val="000000"/>
+          <w:sz w:val="18"/>
+          <w:szCs w:val="18"/>
+          <w:shd w:val="clear" w:color="auto" w:fill="FFFFFF"/>
+        </w:rPr>
+        <w:t>文件夹或者</w:t>
+      </w:r>
+      <w:r>
+        <w:rPr>
+          <w:rFonts w:ascii="Verdana" w:hAnsi="Verdana"/>
+          <w:color w:val="000000"/>
+          <w:sz w:val="18"/>
+          <w:szCs w:val="18"/>
+          <w:shd w:val="clear" w:color="auto" w:fill="FFFFFF"/>
+        </w:rPr>
+        <w:t xml:space="preserve"> package.json </w:t>
+      </w:r>
+      <w:r>
+        <w:rPr>
+          <w:rFonts w:ascii="Verdana" w:hAnsi="Verdana"/>
+          <w:color w:val="000000"/>
+          <w:sz w:val="18"/>
+          <w:szCs w:val="18"/>
+          <w:shd w:val="clear" w:color="auto" w:fill="FFFFFF"/>
+        </w:rPr>
+        <w:t>文件发生变化时自动生成的。</w:t>
+      </w:r>
+      <w:r>
+        <w:rPr>
+          <w:rFonts w:ascii="Verdana" w:hAnsi="Verdana"/>
+          <w:color w:val="000000"/>
+          <w:sz w:val="18"/>
+          <w:szCs w:val="18"/>
+          <w:shd w:val="clear" w:color="auto" w:fill="FFFFFF"/>
+        </w:rPr>
+        <w:t>Package-lock.json</w:t>
+      </w:r>
+      <w:r>
+        <w:rPr>
+          <w:rFonts w:ascii="Verdana" w:hAnsi="Verdana" w:hint="eastAsia"/>
+          <w:color w:val="000000"/>
+          <w:sz w:val="18"/>
+          <w:szCs w:val="18"/>
+          <w:shd w:val="clear" w:color="auto" w:fill="FFFFFF"/>
+        </w:rPr>
+        <w:t>主要功能是确定当前安装包的依赖，</w:t>
+      </w:r>
+      <w:r>
+        <w:rPr>
+          <w:rFonts w:ascii="Verdana" w:hAnsi="Verdana"/>
+          <w:color w:val="000000"/>
+          <w:sz w:val="18"/>
+          <w:szCs w:val="18"/>
+          <w:shd w:val="clear" w:color="auto" w:fill="FFFFFF"/>
+        </w:rPr>
+        <w:t>以便后续</w:t>
+      </w:r>
+      <w:r>
+        <w:rPr>
+          <w:rFonts w:ascii="Verdana" w:hAnsi="Verdana"/>
+          <w:color w:val="FF0000"/>
+          <w:sz w:val="18"/>
+          <w:szCs w:val="18"/>
+          <w:shd w:val="clear" w:color="auto" w:fill="FFFFFF"/>
+        </w:rPr>
+        <w:t>重新安装</w:t>
+      </w:r>
+      <w:r>
+        <w:rPr>
+          <w:rFonts w:ascii="Verdana" w:hAnsi="Verdana"/>
+          <w:color w:val="000000"/>
+          <w:sz w:val="18"/>
+          <w:szCs w:val="18"/>
+          <w:shd w:val="clear" w:color="auto" w:fill="FFFFFF"/>
+        </w:rPr>
+        <w:t>的时候</w:t>
+      </w:r>
+      <w:r>
+        <w:rPr>
+          <w:rFonts w:ascii="Verdana" w:hAnsi="Verdana"/>
+          <w:color w:val="000000"/>
+          <w:sz w:val="18"/>
+          <w:szCs w:val="18"/>
+          <w:shd w:val="clear" w:color="auto" w:fill="FFFFFF"/>
+        </w:rPr>
+        <w:t>，生成相同的依赖，</w:t>
       </w:r>
       <w:bookmarkStart w:id="0" w:name="_GoBack"/>
       <w:bookmarkEnd w:id="0"/>
       <w:r>
         <w:rPr>
-          <w:rFonts w:ascii="微软雅黑" w:eastAsia="微软雅黑" w:hAnsi="微软雅黑" w:hint="eastAsia"/>
-          <w:bCs/>
-          <w:color w:val="FF0000"/>
-          <w:kern w:val="36"/>
-          <w:sz w:val="21"/>
-          <w:szCs w:val="21"/>
-        </w:rPr>
-        <w:t>理解</w:t>
-      </w:r>
-    </w:p>
-    <w:p>
-      <w:pPr>
-        <w:pStyle w:val="HTML"/>
-        <w:rPr>
-          <w:rStyle w:val="hljs-keyword"/>
-          <w:rFonts w:ascii="微软雅黑" w:eastAsia="微软雅黑" w:hAnsi="微软雅黑" w:cs="Consolas"/>
-          <w:sz w:val="18"/>
-          <w:szCs w:val="18"/>
-        </w:rPr>
-      </w:pPr>
-      <w:r>
-        <w:rPr>
-          <w:rStyle w:val="hljs-keyword"/>
-          <w:rFonts w:ascii="微软雅黑" w:eastAsia="微软雅黑" w:hAnsi="微软雅黑" w:cs="Consolas"/>
-          <w:sz w:val="18"/>
-          <w:szCs w:val="18"/>
-        </w:rPr>
-        <w:t>var Ajson = {</w:t>
-      </w:r>
-    </w:p>
-    <w:p>
-      <w:pPr>
-        <w:pStyle w:val="HTML"/>
-        <w:rPr>
-          <w:rStyle w:val="hljs-keyword"/>
-          <w:rFonts w:ascii="微软雅黑" w:eastAsia="微软雅黑" w:hAnsi="微软雅黑" w:cs="Consolas"/>
-          <w:sz w:val="18"/>
-          <w:szCs w:val="18"/>
-        </w:rPr>
-      </w:pPr>
-      <w:r>
-        <w:rPr>
-          <w:rStyle w:val="hljs-keyword"/>
-          <w:rFonts w:ascii="微软雅黑" w:eastAsia="微软雅黑" w:hAnsi="微软雅黑" w:cs="Consolas"/>
-          <w:sz w:val="18"/>
-          <w:szCs w:val="18"/>
-        </w:rPr>
-        <w:t xml:space="preserve">    name: '数据13',</w:t>
-      </w:r>
-    </w:p>
-    <w:p>
-      <w:pPr>
-        <w:pStyle w:val="HTML"/>
-        <w:rPr>
-          <w:rStyle w:val="hljs-keyword"/>
-          <w:rFonts w:ascii="微软雅黑" w:eastAsia="微软雅黑" w:hAnsi="微软雅黑" w:cs="Consolas"/>
-          <w:sz w:val="18"/>
-          <w:szCs w:val="18"/>
-        </w:rPr>
-      </w:pPr>
-      <w:r>
-        <w:rPr>
-          <w:rStyle w:val="hljs-keyword"/>
-          <w:rFonts w:ascii="微软雅黑" w:eastAsia="微软雅黑" w:hAnsi="微软雅黑" w:cs="Consolas"/>
-          <w:sz w:val="18"/>
-          <w:szCs w:val="18"/>
-        </w:rPr>
-        <w:t xml:space="preserve">    children: [</w:t>
-      </w:r>
-    </w:p>
-    <w:p>
-      <w:pPr>
-        <w:pStyle w:val="HTML"/>
-        <w:rPr>
-          <w:rStyle w:val="hljs-keyword"/>
-          <w:rFonts w:ascii="微软雅黑" w:eastAsia="微软雅黑" w:hAnsi="微软雅黑" w:cs="Consolas"/>
-          <w:sz w:val="18"/>
-          <w:szCs w:val="18"/>
-        </w:rPr>
-      </w:pPr>
-      <w:r>
-        <w:rPr>
-          <w:rStyle w:val="hljs-keyword"/>
-          <w:rFonts w:ascii="微软雅黑" w:eastAsia="微软雅黑" w:hAnsi="微软雅黑" w:cs="Consolas"/>
-          <w:sz w:val="18"/>
-          <w:szCs w:val="18"/>
-        </w:rPr>
-        <w:t xml:space="preserve">        {</w:t>
-      </w:r>
-    </w:p>
-    <w:p>
-      <w:pPr>
-        <w:pStyle w:val="HTML"/>
-        <w:rPr>
-          <w:rStyle w:val="hljs-keyword"/>
-          <w:rFonts w:ascii="微软雅黑" w:eastAsia="微软雅黑" w:hAnsi="微软雅黑" w:cs="Consolas"/>
-          <w:sz w:val="18"/>
-          <w:szCs w:val="18"/>
-        </w:rPr>
-      </w:pPr>
-      <w:r>
-        <w:rPr>
-          <w:rStyle w:val="hljs-keyword"/>
-          <w:rFonts w:ascii="微软雅黑" w:eastAsia="微软雅黑" w:hAnsi="微软雅黑" w:cs="Consolas"/>
-          <w:sz w:val="18"/>
-          <w:szCs w:val="18"/>
-        </w:rPr>
-        <w:t xml:space="preserve">            name: '数据131',</w:t>
-      </w:r>
-    </w:p>
-    <w:p>
-      <w:pPr>
-        <w:pStyle w:val="HTML"/>
-        <w:rPr>
-          <w:rStyle w:val="hljs-keyword"/>
-          <w:rFonts w:ascii="微软雅黑" w:eastAsia="微软雅黑" w:hAnsi="微软雅黑" w:cs="Consolas"/>
-          <w:sz w:val="18"/>
-          <w:szCs w:val="18"/>
-        </w:rPr>
-      </w:pPr>
-      <w:r>
-        <w:rPr>
-          <w:rStyle w:val="hljs-keyword"/>
-          <w:rFonts w:ascii="微软雅黑" w:eastAsia="微软雅黑" w:hAnsi="微软雅黑" w:cs="Consolas"/>
-          <w:sz w:val="18"/>
-          <w:szCs w:val="18"/>
-        </w:rPr>
-        <w:t xml:space="preserve">        },</w:t>
-      </w:r>
-    </w:p>
-    <w:p>
-      <w:pPr>
-        <w:pStyle w:val="HTML"/>
-        <w:rPr>
-          <w:rStyle w:val="hljs-keyword"/>
-          <w:rFonts w:ascii="微软雅黑" w:eastAsia="微软雅黑" w:hAnsi="微软雅黑" w:cs="Consolas"/>
-          <w:sz w:val="18"/>
-          <w:szCs w:val="18"/>
-        </w:rPr>
-      </w:pPr>
-      <w:r>
-        <w:rPr>
-          <w:rStyle w:val="hljs-keyword"/>
-          <w:rFonts w:ascii="微软雅黑" w:eastAsia="微软雅黑" w:hAnsi="微软雅黑" w:cs="Consolas"/>
-          <w:sz w:val="18"/>
-          <w:szCs w:val="18"/>
-        </w:rPr>
-        <w:t xml:space="preserve">        {</w:t>
-      </w:r>
-    </w:p>
-    <w:p>
-      <w:pPr>
-        <w:pStyle w:val="HTML"/>
-        <w:rPr>
-          <w:rStyle w:val="hljs-keyword"/>
-          <w:rFonts w:ascii="微软雅黑" w:eastAsia="微软雅黑" w:hAnsi="微软雅黑" w:cs="Consolas"/>
-          <w:sz w:val="18"/>
-          <w:szCs w:val="18"/>
-        </w:rPr>
-      </w:pPr>
-      <w:r>
-        <w:rPr>
-          <w:rStyle w:val="hljs-keyword"/>
-          <w:rFonts w:ascii="微软雅黑" w:eastAsia="微软雅黑" w:hAnsi="微软雅黑" w:cs="Consolas"/>
-          <w:sz w:val="18"/>
-          <w:szCs w:val="18"/>
-        </w:rPr>
-        <w:t xml:space="preserve">            name: '数据132',</w:t>
-      </w:r>
-    </w:p>
-    <w:p>
-      <w:pPr>
-        <w:pStyle w:val="HTML"/>
-        <w:rPr>
-          <w:rStyle w:val="hljs-keyword"/>
-          <w:rFonts w:ascii="微软雅黑" w:eastAsia="微软雅黑" w:hAnsi="微软雅黑" w:cs="Consolas"/>
-          <w:sz w:val="18"/>
-          <w:szCs w:val="18"/>
-        </w:rPr>
-      </w:pPr>
-      <w:r>
-        <w:rPr>
-          <w:rStyle w:val="hljs-keyword"/>
-          <w:rFonts w:ascii="微软雅黑" w:eastAsia="微软雅黑" w:hAnsi="微软雅黑" w:cs="Consolas"/>
-          <w:sz w:val="18"/>
-          <w:szCs w:val="18"/>
-        </w:rPr>
-        <w:t xml:space="preserve">        }</w:t>
-      </w:r>
-    </w:p>
-    <w:p>
-      <w:pPr>
-        <w:pStyle w:val="HTML"/>
-        <w:rPr>
-          <w:rStyle w:val="hljs-keyword"/>
-          <w:rFonts w:ascii="微软雅黑" w:eastAsia="微软雅黑" w:hAnsi="微软雅黑" w:cs="Consolas"/>
-          <w:sz w:val="18"/>
-          <w:szCs w:val="18"/>
-        </w:rPr>
-      </w:pPr>
-      <w:r>
-        <w:rPr>
-          <w:rStyle w:val="hljs-keyword"/>
-          <w:rFonts w:ascii="微软雅黑" w:eastAsia="微软雅黑" w:hAnsi="微软雅黑" w:cs="Consolas"/>
-          <w:sz w:val="18"/>
-          <w:szCs w:val="18"/>
-        </w:rPr>
-        <w:t xml:space="preserve">    ]</w:t>
-      </w:r>
-    </w:p>
-    <w:p>
-      <w:pPr>
-        <w:pStyle w:val="HTML"/>
-        <w:rPr>
-          <w:rStyle w:val="hljs-keyword"/>
-          <w:rFonts w:ascii="微软雅黑" w:eastAsia="微软雅黑" w:hAnsi="微软雅黑" w:cs="Consolas"/>
-          <w:sz w:val="18"/>
-          <w:szCs w:val="18"/>
-        </w:rPr>
-      </w:pPr>
-      <w:r>
-        <w:rPr>
-          <w:rStyle w:val="hljs-keyword"/>
-          <w:rFonts w:ascii="微软雅黑" w:eastAsia="微软雅黑" w:hAnsi="微软雅黑" w:cs="Consolas"/>
-          <w:sz w:val="18"/>
-          <w:szCs w:val="18"/>
-        </w:rPr>
-        <w:t>}</w:t>
-      </w:r>
-    </w:p>
-    <w:p>
-      <w:pPr>
-        <w:pStyle w:val="HTML"/>
-        <w:rPr>
-          <w:rStyle w:val="hljs-keyword"/>
-          <w:rFonts w:ascii="微软雅黑" w:eastAsia="微软雅黑" w:hAnsi="微软雅黑" w:cs="Consolas"/>
-          <w:sz w:val="18"/>
-          <w:szCs w:val="18"/>
-        </w:rPr>
-      </w:pPr>
-      <w:r>
-        <w:rPr>
-          <w:rStyle w:val="hljs-keyword"/>
-          <w:rFonts w:ascii="微软雅黑" w:eastAsia="微软雅黑" w:hAnsi="微软雅黑" w:cs="Consolas"/>
-          <w:sz w:val="18"/>
-          <w:szCs w:val="18"/>
-        </w:rPr>
-        <w:t>var arr = [];</w:t>
-      </w:r>
-    </w:p>
-    <w:p>
-      <w:pPr>
-        <w:pStyle w:val="HTML"/>
-        <w:rPr>
-          <w:rStyle w:val="hljs-keyword"/>
-          <w:rFonts w:ascii="微软雅黑" w:eastAsia="微软雅黑" w:hAnsi="微软雅黑" w:cs="Consolas"/>
-          <w:sz w:val="18"/>
-          <w:szCs w:val="18"/>
-        </w:rPr>
-      </w:pPr>
-      <w:r>
-        <w:rPr>
-          <w:rStyle w:val="hljs-keyword"/>
-          <w:rFonts w:ascii="微软雅黑" w:eastAsia="微软雅黑" w:hAnsi="微软雅黑" w:cs="Consolas"/>
-          <w:sz w:val="18"/>
-          <w:szCs w:val="18"/>
-        </w:rPr>
-        <w:t>function common(json) {</w:t>
-      </w:r>
-    </w:p>
-    <w:p>
-      <w:pPr>
-        <w:pStyle w:val="HTML"/>
-        <w:rPr>
-          <w:rStyle w:val="hljs-keyword"/>
-          <w:rFonts w:ascii="微软雅黑" w:eastAsia="微软雅黑" w:hAnsi="微软雅黑" w:cs="Consolas"/>
-          <w:sz w:val="18"/>
-          <w:szCs w:val="18"/>
-        </w:rPr>
-      </w:pPr>
-      <w:r>
-        <w:rPr>
-          <w:rStyle w:val="hljs-keyword"/>
-          <w:rFonts w:ascii="微软雅黑" w:eastAsia="微软雅黑" w:hAnsi="微软雅黑" w:cs="Consolas"/>
-          <w:sz w:val="18"/>
-          <w:szCs w:val="18"/>
-        </w:rPr>
-        <w:t xml:space="preserve">    if (!json.children) {</w:t>
-      </w:r>
-    </w:p>
-    <w:p>
-      <w:pPr>
-        <w:pStyle w:val="HTML"/>
-        <w:rPr>
-          <w:rStyle w:val="hljs-keyword"/>
-          <w:rFonts w:ascii="微软雅黑" w:eastAsia="微软雅黑" w:hAnsi="微软雅黑" w:cs="Consolas"/>
-          <w:sz w:val="18"/>
-          <w:szCs w:val="18"/>
-        </w:rPr>
-      </w:pPr>
-      <w:r>
-        <w:rPr>
-          <w:rStyle w:val="hljs-keyword"/>
-          <w:rFonts w:ascii="微软雅黑" w:eastAsia="微软雅黑" w:hAnsi="微软雅黑" w:cs="Consolas"/>
-          <w:sz w:val="18"/>
-          <w:szCs w:val="18"/>
-        </w:rPr>
-        <w:t xml:space="preserve">        arr.push(json);</w:t>
-      </w:r>
-    </w:p>
-    <w:p>
-      <w:pPr>
-        <w:pStyle w:val="HTML"/>
-        <w:rPr>
-          <w:rStyle w:val="hljs-keyword"/>
-          <w:rFonts w:ascii="微软雅黑" w:eastAsia="微软雅黑" w:hAnsi="微软雅黑" w:cs="Consolas"/>
-          <w:sz w:val="18"/>
-          <w:szCs w:val="18"/>
-        </w:rPr>
-      </w:pPr>
-      <w:r>
-        <w:rPr>
-          <w:rStyle w:val="hljs-keyword"/>
-          <w:rFonts w:ascii="微软雅黑" w:eastAsia="微软雅黑" w:hAnsi="微软雅黑" w:cs="Consolas"/>
-          <w:sz w:val="18"/>
-          <w:szCs w:val="18"/>
-        </w:rPr>
-        <w:t xml:space="preserve">    } else {</w:t>
-      </w:r>
-    </w:p>
-    <w:p>
-      <w:pPr>
-        <w:pStyle w:val="HTML"/>
-        <w:rPr>
-          <w:rStyle w:val="hljs-keyword"/>
-          <w:rFonts w:ascii="微软雅黑" w:eastAsia="微软雅黑" w:hAnsi="微软雅黑" w:cs="Consolas"/>
-          <w:sz w:val="18"/>
-          <w:szCs w:val="18"/>
-        </w:rPr>
-      </w:pPr>
-      <w:r>
-        <w:rPr>
-          <w:rStyle w:val="hljs-keyword"/>
-          <w:rFonts w:ascii="微软雅黑" w:eastAsia="微软雅黑" w:hAnsi="微软雅黑" w:cs="Consolas"/>
-          <w:sz w:val="18"/>
-          <w:szCs w:val="18"/>
-        </w:rPr>
-        <w:t xml:space="preserve">        for(var i = 0; i &lt; json.children.length; i++) {</w:t>
-      </w:r>
-    </w:p>
-    <w:p>
-      <w:pPr>
-        <w:pStyle w:val="HTML"/>
-        <w:rPr>
-          <w:rStyle w:val="hljs-keyword"/>
-          <w:rFonts w:ascii="微软雅黑" w:eastAsia="微软雅黑" w:hAnsi="微软雅黑" w:cs="Consolas"/>
-          <w:sz w:val="18"/>
-          <w:szCs w:val="18"/>
-        </w:rPr>
-      </w:pPr>
-      <w:r>
-        <w:rPr>
-          <w:rStyle w:val="hljs-keyword"/>
-          <w:rFonts w:ascii="微软雅黑" w:eastAsia="微软雅黑" w:hAnsi="微软雅黑" w:cs="Consolas"/>
-          <w:sz w:val="18"/>
-          <w:szCs w:val="18"/>
-        </w:rPr>
-        <w:t xml:space="preserve">            common(json.children[i]);</w:t>
-      </w:r>
-    </w:p>
-    <w:p>
-      <w:pPr>
-        <w:pStyle w:val="HTML"/>
-        <w:rPr>
-          <w:rStyle w:val="hljs-keyword"/>
-          <w:rFonts w:ascii="微软雅黑" w:eastAsia="微软雅黑" w:hAnsi="微软雅黑" w:cs="Consolas"/>
-          <w:sz w:val="18"/>
-          <w:szCs w:val="18"/>
-        </w:rPr>
-      </w:pPr>
-      <w:r>
-        <w:rPr>
-          <w:rStyle w:val="hljs-keyword"/>
-          <w:rFonts w:ascii="微软雅黑" w:eastAsia="微软雅黑" w:hAnsi="微软雅黑" w:cs="Consolas"/>
-          <w:sz w:val="18"/>
-          <w:szCs w:val="18"/>
-        </w:rPr>
-        <w:t xml:space="preserve">        }</w:t>
-      </w:r>
-    </w:p>
-    <w:p>
-      <w:pPr>
-        <w:pStyle w:val="HTML"/>
-        <w:rPr>
-          <w:rStyle w:val="hljs-keyword"/>
-          <w:rFonts w:ascii="微软雅黑" w:eastAsia="微软雅黑" w:hAnsi="微软雅黑" w:cs="Consolas"/>
-          <w:sz w:val="18"/>
-          <w:szCs w:val="18"/>
-        </w:rPr>
-      </w:pPr>
-      <w:r>
-        <w:rPr>
-          <w:rStyle w:val="hljs-keyword"/>
-          <w:rFonts w:ascii="微软雅黑" w:eastAsia="微软雅黑" w:hAnsi="微软雅黑" w:cs="Consolas"/>
-          <w:sz w:val="18"/>
-          <w:szCs w:val="18"/>
-        </w:rPr>
-        <w:t xml:space="preserve">    }</w:t>
-      </w:r>
-    </w:p>
-    <w:p>
-      <w:pPr>
-        <w:pStyle w:val="HTML"/>
-        <w:rPr>
-          <w:rStyle w:val="hljs-keyword"/>
-          <w:rFonts w:ascii="微软雅黑" w:eastAsia="微软雅黑" w:hAnsi="微软雅黑" w:cs="Consolas"/>
-          <w:sz w:val="18"/>
-          <w:szCs w:val="18"/>
-        </w:rPr>
-      </w:pPr>
-      <w:r>
-        <w:rPr>
-          <w:rStyle w:val="hljs-keyword"/>
-          <w:rFonts w:ascii="微软雅黑" w:eastAsia="微软雅黑" w:hAnsi="微软雅黑" w:cs="Consolas"/>
-          <w:sz w:val="18"/>
-          <w:szCs w:val="18"/>
-        </w:rPr>
-        <w:t xml:space="preserve">    return arr;</w:t>
-      </w:r>
-    </w:p>
-    <w:p>
-      <w:pPr>
-        <w:pStyle w:val="HTML"/>
-        <w:rPr>
-          <w:rStyle w:val="hljs-keyword"/>
-          <w:rFonts w:ascii="微软雅黑" w:eastAsia="微软雅黑" w:hAnsi="微软雅黑" w:cs="Consolas"/>
-          <w:sz w:val="18"/>
-          <w:szCs w:val="18"/>
-        </w:rPr>
-      </w:pPr>
-      <w:r>
-        <w:rPr>
-          <w:rStyle w:val="hljs-keyword"/>
-          <w:rFonts w:ascii="微软雅黑" w:eastAsia="微软雅黑" w:hAnsi="微软雅黑" w:cs="Consolas"/>
-          <w:sz w:val="18"/>
-          <w:szCs w:val="18"/>
-        </w:rPr>
-        <w:t>}</w:t>
-      </w:r>
-    </w:p>
-    <w:p>
-      <w:pPr>
-        <w:pStyle w:val="HTML"/>
-        <w:rPr>
-          <w:rStyle w:val="hljs-keyword"/>
-          <w:rFonts w:ascii="微软雅黑" w:eastAsia="微软雅黑" w:hAnsi="微软雅黑" w:cs="Consolas" w:hint="eastAsia"/>
-          <w:sz w:val="18"/>
-          <w:szCs w:val="18"/>
-        </w:rPr>
-      </w:pPr>
-      <w:r>
-        <w:rPr>
-          <w:rStyle w:val="hljs-keyword"/>
-          <w:rFonts w:ascii="微软雅黑" w:eastAsia="微软雅黑" w:hAnsi="微软雅黑" w:cs="Consolas"/>
-          <w:sz w:val="18"/>
-          <w:szCs w:val="18"/>
-        </w:rPr>
-        <w:t>console.log(common(Ajson));</w:t>
+          <w:rFonts w:ascii="Verdana" w:hAnsi="Verdana"/>
+          <w:color w:val="000000"/>
+          <w:sz w:val="18"/>
+          <w:szCs w:val="18"/>
+          <w:shd w:val="clear" w:color="auto" w:fill="FFFFFF"/>
+        </w:rPr>
+        <w:t>忽略项目开发过程中有些依赖已经发生的更新</w:t>
+      </w:r>
+      <w:r>
+        <w:rPr>
+          <w:rFonts w:ascii="Verdana" w:hAnsi="Verdana"/>
+          <w:color w:val="000000"/>
+          <w:sz w:val="18"/>
+          <w:szCs w:val="18"/>
+          <w:shd w:val="clear" w:color="auto" w:fill="FFFFFF"/>
+        </w:rPr>
+        <w:t>。</w:t>
       </w:r>
     </w:p>
     <w:sectPr>

--- a/工作中学到的知识点.docx
+++ b/工作中学到的知识点.docx
@@ -23563,20 +23563,21 @@
       <w:pPr>
         <w:pStyle w:val="HTML"/>
         <w:rPr>
-          <w:rStyle w:val="hljs-keyword"/>
-          <w:rFonts w:ascii="微软雅黑" w:eastAsia="微软雅黑" w:hAnsi="微软雅黑" w:cs="Consolas"/>
-          <w:sz w:val="18"/>
-          <w:szCs w:val="18"/>
-        </w:rPr>
-      </w:pPr>
-      <w:r>
-        <w:rPr>
           <w:rFonts w:ascii="Verdana" w:hAnsi="Verdana"/>
           <w:color w:val="000000"/>
           <w:sz w:val="18"/>
           <w:szCs w:val="18"/>
           <w:shd w:val="clear" w:color="auto" w:fill="FFFFFF"/>
         </w:rPr>
+      </w:pPr>
+      <w:r>
+        <w:rPr>
+          <w:rFonts w:ascii="Verdana" w:hAnsi="Verdana"/>
+          <w:color w:val="000000"/>
+          <w:sz w:val="18"/>
+          <w:szCs w:val="18"/>
+          <w:shd w:val="clear" w:color="auto" w:fill="FFFFFF"/>
+        </w:rPr>
         <w:t xml:space="preserve">package.json </w:t>
       </w:r>
       <w:r>
@@ -23717,40 +23718,350 @@
           <w:szCs w:val="18"/>
           <w:shd w:val="clear" w:color="auto" w:fill="FFFFFF"/>
         </w:rPr>
-        <w:t>的时候</w:t>
-      </w:r>
-      <w:r>
-        <w:rPr>
-          <w:rFonts w:ascii="Verdana" w:hAnsi="Verdana"/>
-          <w:color w:val="000000"/>
-          <w:sz w:val="18"/>
-          <w:szCs w:val="18"/>
-          <w:shd w:val="clear" w:color="auto" w:fill="FFFFFF"/>
-        </w:rPr>
-        <w:t>，生成相同的依赖，</w:t>
+        <w:t>的时候，生成相同的依赖，忽略项目开发过程中有些依赖已经发生的更新。</w:t>
+      </w:r>
+    </w:p>
+    <w:p>
+      <w:pPr>
+        <w:pStyle w:val="HTML"/>
+        <w:rPr>
+          <w:rStyle w:val="hljs-keyword"/>
+          <w:rFonts w:ascii="微软雅黑" w:eastAsia="微软雅黑" w:hAnsi="微软雅黑"/>
+          <w:bCs/>
+          <w:color w:val="FF0000"/>
+          <w:kern w:val="36"/>
+          <w:sz w:val="21"/>
+          <w:szCs w:val="21"/>
+        </w:rPr>
+      </w:pPr>
+      <w:r>
+        <w:rPr>
+          <w:rFonts w:ascii="微软雅黑" w:eastAsia="微软雅黑" w:hAnsi="微软雅黑"/>
+          <w:bCs/>
+          <w:color w:val="FF0000"/>
+          <w:kern w:val="36"/>
+          <w:sz w:val="21"/>
+          <w:szCs w:val="21"/>
+        </w:rPr>
+        <w:t>35</w:t>
+      </w:r>
+      <w:r>
+        <w:rPr>
+          <w:rFonts w:ascii="微软雅黑" w:eastAsia="微软雅黑" w:hAnsi="微软雅黑"/>
+          <w:bCs/>
+          <w:color w:val="FF0000"/>
+          <w:kern w:val="36"/>
+          <w:sz w:val="21"/>
+          <w:szCs w:val="21"/>
+        </w:rPr>
+        <w:t>.</w:t>
+      </w:r>
+      <w:r>
+        <w:rPr>
+          <w:rFonts w:ascii="微软雅黑" w:eastAsia="微软雅黑" w:hAnsi="微软雅黑" w:hint="eastAsia"/>
+          <w:bCs/>
+          <w:color w:val="FF0000"/>
+          <w:kern w:val="36"/>
+          <w:sz w:val="21"/>
+          <w:szCs w:val="21"/>
+        </w:rPr>
+        <w:t>监听浏览器左上角的上一步下一步的事件</w:t>
+      </w:r>
+    </w:p>
+    <w:p>
+      <w:r>
+        <w:t>// popstate</w:t>
+      </w:r>
+    </w:p>
+    <w:p>
+      <w:r>
+        <w:t>window.addEventListener('popstate', (res) =&gt; {</w:t>
+      </w:r>
+    </w:p>
+    <w:p>
+      <w:r>
+        <w:t>  console.log('res是什么呢', res.path[0].location.pathname);</w:t>
+      </w:r>
+    </w:p>
+    <w:p>
+      <w:r>
+        <w:t>})</w:t>
+      </w:r>
+    </w:p>
+    <w:p>
+      <w:pPr>
+        <w:pStyle w:val="HTML"/>
+        <w:rPr>
+          <w:rStyle w:val="hljs-keyword"/>
+          <w:rFonts w:ascii="微软雅黑" w:eastAsia="微软雅黑" w:hAnsi="微软雅黑"/>
+          <w:bCs/>
+          <w:color w:val="FF0000"/>
+          <w:kern w:val="36"/>
+          <w:sz w:val="21"/>
+          <w:szCs w:val="21"/>
+        </w:rPr>
+      </w:pPr>
+      <w:r>
+        <w:rPr>
+          <w:rFonts w:ascii="微软雅黑" w:eastAsia="微软雅黑" w:hAnsi="微软雅黑"/>
+          <w:bCs/>
+          <w:color w:val="FF0000"/>
+          <w:kern w:val="36"/>
+          <w:sz w:val="21"/>
+          <w:szCs w:val="21"/>
+        </w:rPr>
+        <w:t>36</w:t>
+      </w:r>
+      <w:r>
+        <w:rPr>
+          <w:rFonts w:ascii="微软雅黑" w:eastAsia="微软雅黑" w:hAnsi="微软雅黑"/>
+          <w:bCs/>
+          <w:color w:val="FF0000"/>
+          <w:kern w:val="36"/>
+          <w:sz w:val="21"/>
+          <w:szCs w:val="21"/>
+        </w:rPr>
+        <w:t>.</w:t>
+      </w:r>
+      <w:r>
+        <w:rPr>
+          <w:rFonts w:ascii="微软雅黑" w:eastAsia="微软雅黑" w:hAnsi="微软雅黑" w:hint="eastAsia"/>
+          <w:bCs/>
+          <w:color w:val="FF0000"/>
+          <w:kern w:val="36"/>
+          <w:sz w:val="21"/>
+          <w:szCs w:val="21"/>
+        </w:rPr>
+        <w:t>更改路由，不刷新页面</w:t>
+      </w:r>
+    </w:p>
+    <w:p>
+      <w:pPr>
+        <w:pStyle w:val="HTML"/>
+      </w:pPr>
+      <w:r>
+        <w:t>window.history.pushState({}, '', 'http://localhost:5000/');</w:t>
+      </w:r>
+    </w:p>
+    <w:p>
+      <w:pPr>
+        <w:pStyle w:val="HTML"/>
+      </w:pPr>
+      <w:r>
+        <w:rPr>
+          <w:rFonts w:ascii="微软雅黑" w:eastAsia="微软雅黑" w:hAnsi="微软雅黑"/>
+          <w:bCs/>
+          <w:color w:val="FF0000"/>
+          <w:kern w:val="36"/>
+          <w:sz w:val="21"/>
+          <w:szCs w:val="21"/>
+        </w:rPr>
+        <w:t>37</w:t>
+      </w:r>
+      <w:r>
+        <w:rPr>
+          <w:rFonts w:ascii="微软雅黑" w:eastAsia="微软雅黑" w:hAnsi="微软雅黑"/>
+          <w:bCs/>
+          <w:color w:val="FF0000"/>
+          <w:kern w:val="36"/>
+          <w:sz w:val="21"/>
+          <w:szCs w:val="21"/>
+        </w:rPr>
+        <w:t>.</w:t>
+      </w:r>
+      <w:r>
+        <w:rPr>
+          <w:rFonts w:ascii="微软雅黑" w:eastAsia="微软雅黑" w:hAnsi="微软雅黑" w:hint="eastAsia"/>
+          <w:bCs/>
+          <w:color w:val="FF0000"/>
+          <w:kern w:val="36"/>
+          <w:sz w:val="21"/>
+          <w:szCs w:val="21"/>
+        </w:rPr>
+        <w:t>监听ctrl</w:t>
+      </w:r>
+      <w:r>
+        <w:rPr>
+          <w:rFonts w:ascii="微软雅黑" w:eastAsia="微软雅黑" w:hAnsi="微软雅黑"/>
+          <w:bCs/>
+          <w:color w:val="FF0000"/>
+          <w:kern w:val="36"/>
+          <w:sz w:val="21"/>
+          <w:szCs w:val="21"/>
+        </w:rPr>
+        <w:t>+enter</w:t>
+      </w:r>
+      <w:r>
+        <w:rPr>
+          <w:rFonts w:ascii="微软雅黑" w:eastAsia="微软雅黑" w:hAnsi="微软雅黑" w:hint="eastAsia"/>
+          <w:bCs/>
+          <w:color w:val="FF0000"/>
+          <w:kern w:val="36"/>
+          <w:sz w:val="21"/>
+          <w:szCs w:val="21"/>
+        </w:rPr>
+        <w:t>事件</w:t>
+      </w:r>
+    </w:p>
+    <w:p>
+      <w:r>
+        <w:t>keypress(e) {</w:t>
+      </w:r>
+    </w:p>
+    <w:p>
+      <w:r>
+        <w:t>      // 键盘的回车事件</w:t>
+      </w:r>
+    </w:p>
+    <w:p>
+      <w:r>
+        <w:lastRenderedPageBreak/>
+        <w:t>      if (e.which === 13 &amp;&amp; e.ctrlKey) {</w:t>
+      </w:r>
+    </w:p>
+    <w:p>
+      <w:r>
+        <w:t>        this.textareaSearch();</w:t>
+      </w:r>
+    </w:p>
+    <w:p>
+      <w:r>
+        <w:t>      }</w:t>
+      </w:r>
+    </w:p>
+    <w:p>
+      <w:pPr>
+        <w:ind w:firstLine="960"/>
+      </w:pPr>
+      <w:r>
+        <w:t>}</w:t>
+      </w:r>
+    </w:p>
+    <w:p>
+      <w:pPr>
+        <w:ind w:firstLine="960"/>
+      </w:pPr>
+    </w:p>
+    <w:p>
+      <w:r>
+        <w:rPr>
+          <w:rFonts w:ascii="微软雅黑" w:eastAsia="微软雅黑" w:hAnsi="微软雅黑"/>
+          <w:bCs/>
+          <w:color w:val="FF0000"/>
+          <w:kern w:val="36"/>
+          <w:sz w:val="21"/>
+          <w:szCs w:val="21"/>
+        </w:rPr>
+        <w:t>38</w:t>
+      </w:r>
+      <w:r>
+        <w:rPr>
+          <w:rFonts w:ascii="微软雅黑" w:eastAsia="微软雅黑" w:hAnsi="微软雅黑"/>
+          <w:bCs/>
+          <w:color w:val="FF0000"/>
+          <w:kern w:val="36"/>
+          <w:sz w:val="21"/>
+          <w:szCs w:val="21"/>
+        </w:rPr>
+        <w:t>.</w:t>
+      </w:r>
+      <w:r>
+        <w:rPr>
+          <w:rFonts w:ascii="微软雅黑" w:eastAsia="微软雅黑" w:hAnsi="微软雅黑" w:hint="eastAsia"/>
+          <w:bCs/>
+          <w:color w:val="FF0000"/>
+          <w:kern w:val="36"/>
+          <w:sz w:val="21"/>
+          <w:szCs w:val="21"/>
+        </w:rPr>
+        <w:t>自适应</w:t>
+      </w:r>
+    </w:p>
+    <w:p>
+      <w:r>
+        <w:t>const colWidth = {</w:t>
+      </w:r>
+    </w:p>
+    <w:p>
+      <w:r>
+        <w:t>   xs: {span: 24},</w:t>
+      </w:r>
+    </w:p>
+    <w:p>
+      <w:r>
+        <w:t>   sm: {span: 24},</w:t>
+      </w:r>
+    </w:p>
+    <w:p>
+      <w:r>
+        <w:t>   lg: {span: 8},</w:t>
+      </w:r>
+    </w:p>
+    <w:p>
+      <w:r>
+        <w:t>   xl: {span: 8},</w:t>
+      </w:r>
+    </w:p>
+    <w:p>
+      <w:r>
+        <w:t>   xxl: {span: 6}</w:t>
+      </w:r>
+    </w:p>
+    <w:p>
+      <w:r>
+        <w:t>}</w:t>
+      </w:r>
+    </w:p>
+    <w:p>
+      <w:r>
+        <w:t>&lt;Row&gt;</w:t>
+      </w:r>
+    </w:p>
+    <w:p>
+      <w:pPr>
+        <w:rPr>
+          <w:rFonts w:hint="eastAsia"/>
+        </w:rPr>
+      </w:pPr>
+      <w:r>
+        <w:tab/>
+        <w:t>&lt;Col {…colWidth}&gt;</w:t>
+      </w:r>
+      <w:r>
+        <w:rPr>
+          <w:rFonts w:hint="eastAsia"/>
+        </w:rPr>
+        <w:t>哈喽啊</w:t>
       </w:r>
       <w:bookmarkStart w:id="0" w:name="_GoBack"/>
       <w:bookmarkEnd w:id="0"/>
       <w:r>
-        <w:rPr>
-          <w:rFonts w:ascii="Verdana" w:hAnsi="Verdana"/>
-          <w:color w:val="000000"/>
-          <w:sz w:val="18"/>
-          <w:szCs w:val="18"/>
-          <w:shd w:val="clear" w:color="auto" w:fill="FFFFFF"/>
-        </w:rPr>
-        <w:t>忽略项目开发过程中有些依赖已经发生的更新</w:t>
-      </w:r>
-      <w:r>
-        <w:rPr>
-          <w:rFonts w:ascii="Verdana" w:hAnsi="Verdana"/>
-          <w:color w:val="000000"/>
-          <w:sz w:val="18"/>
-          <w:szCs w:val="18"/>
-          <w:shd w:val="clear" w:color="auto" w:fill="FFFFFF"/>
-        </w:rPr>
-        <w:t>。</w:t>
-      </w:r>
+        <w:t>&lt;/Col&gt;</w:t>
+      </w:r>
+    </w:p>
+    <w:p>
+      <w:r>
+        <w:t>&lt;/Row&gt;</w:t>
+      </w:r>
+    </w:p>
+    <w:p>
+      <w:pPr>
+        <w:ind w:firstLine="960"/>
+        <w:rPr>
+          <w:rFonts w:hint="eastAsia"/>
+        </w:rPr>
+      </w:pPr>
+    </w:p>
+    <w:p>
+      <w:pPr>
+        <w:pStyle w:val="HTML"/>
+        <w:rPr>
+          <w:rStyle w:val="hljs-keyword"/>
+          <w:rFonts w:ascii="微软雅黑" w:eastAsia="微软雅黑" w:hAnsi="微软雅黑" w:cs="Consolas" w:hint="eastAsia"/>
+          <w:sz w:val="18"/>
+          <w:szCs w:val="18"/>
+        </w:rPr>
+      </w:pPr>
     </w:p>
     <w:sectPr>
       <w:pgSz w:w="11906" w:h="16838"/>

--- a/工作中学到的知识点.docx
+++ b/工作中学到的知识点.docx
@@ -1878,7 +1878,7 @@
           <w:sz w:val="30"/>
           <w:szCs w:val="30"/>
         </w:rPr>
-        <w:t>12.</w:t>
+        <w:t>13</w:t>
       </w:r>
       <w:r>
         <w:rPr>
@@ -1887,7 +1887,7 @@
           <w:sz w:val="30"/>
           <w:szCs w:val="30"/>
         </w:rPr>
-        <w:t xml:space="preserve"> </w:t>
+        <w:t>.</w:t>
       </w:r>
       <w:r>
         <w:rPr>
@@ -1896,7 +1896,25 @@
           <w:sz w:val="30"/>
           <w:szCs w:val="30"/>
         </w:rPr>
-        <w:t>递归的应用</w:t>
+        <w:t xml:space="preserve"> </w:t>
+      </w:r>
+      <w:r>
+        <w:rPr>
+          <w:rFonts w:ascii="微软雅黑" w:eastAsia="微软雅黑" w:hAnsi="微软雅黑" w:hint="eastAsia"/>
+          <w:color w:val="FF0000"/>
+          <w:sz w:val="30"/>
+          <w:szCs w:val="30"/>
+        </w:rPr>
+        <w:t>vue-amap</w:t>
+      </w:r>
+      <w:r>
+        <w:rPr>
+          <w:rFonts w:ascii="微软雅黑" w:eastAsia="微软雅黑" w:hAnsi="微软雅黑" w:hint="eastAsia"/>
+          <w:color w:val="FF0000"/>
+          <w:sz w:val="30"/>
+          <w:szCs w:val="30"/>
+        </w:rPr>
+        <w:t>基于Vue 2.x与高德的地图组件应用</w:t>
       </w:r>
     </w:p>
     <w:p>
@@ -1909,30 +1927,134 @@
       </w:pPr>
       <w:r>
         <w:rPr>
+          <w:rFonts w:asciiTheme="minorEastAsia" w:hAnsiTheme="minorEastAsia"/>
+          <w:color w:val="000000" w:themeColor="text1"/>
+          <w:shd w:val="clear" w:color="auto" w:fill="FFFFFF"/>
+        </w:rPr>
+        <w:t>https://elemefe.github.io/vue-amap/#/</w:t>
+      </w:r>
+    </w:p>
+    <w:p>
+      <w:pPr>
+        <w:rPr>
+          <w:rFonts w:asciiTheme="minorEastAsia" w:hAnsiTheme="minorEastAsia"/>
+          <w:color w:val="000000" w:themeColor="text1"/>
+        </w:rPr>
+      </w:pPr>
+      <w:r>
+        <w:rPr>
+          <w:rFonts w:asciiTheme="minorEastAsia" w:hAnsiTheme="minorEastAsia"/>
+          <w:color w:val="000000" w:themeColor="text1"/>
+        </w:rPr>
+        <w:t>https://elemefe.github.io/vue-amap/#/zh-cn/introduction/install</w:t>
+      </w:r>
+    </w:p>
+    <w:p>
+      <w:pPr>
+        <w:rPr>
+          <w:rFonts w:asciiTheme="minorEastAsia" w:hAnsiTheme="minorEastAsia"/>
+          <w:color w:val="000000" w:themeColor="text1"/>
+        </w:rPr>
+      </w:pPr>
+      <w:r>
+        <w:rPr>
+          <w:rFonts w:asciiTheme="minorEastAsia" w:hAnsiTheme="minorEastAsia"/>
+          <w:color w:val="000000" w:themeColor="text1"/>
+        </w:rPr>
+        <w:t>http://lbs.amap.com/api/javascript-api/example/map/map-show</w:t>
+      </w:r>
+      <w:r>
+        <w:rPr>
           <w:rFonts w:asciiTheme="minorEastAsia" w:hAnsiTheme="minorEastAsia" w:hint="eastAsia"/>
           <w:color w:val="000000" w:themeColor="text1"/>
-          <w:shd w:val="clear" w:color="auto" w:fill="FFFFFF"/>
-        </w:rPr>
-        <w:t>参考地址：</w:t>
-      </w:r>
-      <w:r>
+        </w:rPr>
+        <w:t>（要结合高德开放平台）</w:t>
+      </w:r>
+    </w:p>
+    <w:p>
+      <w:pPr>
         <w:rPr>
           <w:rFonts w:asciiTheme="minorEastAsia" w:hAnsiTheme="minorEastAsia"/>
           <w:color w:val="000000" w:themeColor="text1"/>
-          <w:shd w:val="clear" w:color="auto" w:fill="FFFFFF"/>
-        </w:rPr>
-        <w:t>ht</w:t>
-      </w:r>
-    </w:p>
-    <w:p>
-      <w:pPr>
-        <w:rPr>
-          <w:rFonts w:ascii="微软雅黑" w:eastAsia="微软雅黑" w:hAnsi="微软雅黑"/>
+        </w:rPr>
+      </w:pPr>
+      <w:r>
+        <w:rPr>
+          <w:rFonts w:asciiTheme="minorEastAsia" w:hAnsiTheme="minorEastAsia" w:hint="eastAsia"/>
+          <w:color w:val="000000" w:themeColor="text1"/>
+        </w:rPr>
+        <w:t>可以用的</w:t>
+      </w:r>
+      <w:r>
+        <w:rPr>
+          <w:rFonts w:asciiTheme="minorEastAsia" w:hAnsiTheme="minorEastAsia" w:hint="eastAsia"/>
+          <w:color w:val="000000" w:themeColor="text1"/>
+        </w:rPr>
+        <w:t>高德地图密钥：</w:t>
+      </w:r>
+    </w:p>
+    <w:p>
+      <w:pPr>
+        <w:rPr>
+          <w:rFonts w:asciiTheme="minorEastAsia" w:hAnsiTheme="minorEastAsia"/>
+          <w:color w:val="000000" w:themeColor="text1"/>
+        </w:rPr>
+      </w:pPr>
+      <w:r>
+        <w:rPr>
+          <w:rFonts w:asciiTheme="minorEastAsia" w:hAnsiTheme="minorEastAsia"/>
+          <w:color w:val="000000" w:themeColor="text1"/>
+        </w:rPr>
+        <w:t>a5675607fead313203a1675be72fa182</w:t>
+      </w:r>
+    </w:p>
+    <w:p>
+      <w:pPr>
+        <w:rPr>
+          <w:rFonts w:asciiTheme="minorEastAsia" w:hAnsiTheme="minorEastAsia"/>
+          <w:color w:val="000000" w:themeColor="text1"/>
+        </w:rPr>
+      </w:pPr>
+      <w:r>
+        <w:rPr>
+          <w:rFonts w:asciiTheme="minorEastAsia" w:hAnsiTheme="minorEastAsia"/>
+          <w:color w:val="000000" w:themeColor="text1"/>
+        </w:rPr>
+        <w:t>d345d0dc5ccaa689e39666a327629106</w:t>
+      </w:r>
+    </w:p>
+    <w:p>
+      <w:pPr>
+        <w:rPr>
+          <w:rFonts w:asciiTheme="minorEastAsia" w:hAnsiTheme="minorEastAsia"/>
+          <w:color w:val="000000" w:themeColor="text1"/>
+        </w:rPr>
+      </w:pPr>
+      <w:r>
+        <w:rPr>
+          <w:rFonts w:asciiTheme="minorEastAsia" w:hAnsiTheme="minorEastAsia"/>
+          <w:color w:val="000000" w:themeColor="text1"/>
+        </w:rPr>
+        <w:t>73358a8e68d85587063bebce3091fd66</w:t>
+      </w:r>
+    </w:p>
+    <w:p>
+      <w:pPr>
+        <w:rPr>
+          <w:rFonts w:asciiTheme="minorEastAsia" w:hAnsiTheme="minorEastAsia"/>
+          <w:color w:val="000000" w:themeColor="text1"/>
+        </w:rPr>
+      </w:pPr>
+      <w:r>
+        <w:rPr>
+          <w:rFonts w:ascii="微软雅黑" w:eastAsia="微软雅黑" w:hAnsi="微软雅黑" w:hint="eastAsia"/>
           <w:color w:val="FF0000"/>
           <w:sz w:val="30"/>
           <w:szCs w:val="30"/>
         </w:rPr>
-      </w:pPr>
+        <w:lastRenderedPageBreak/>
+        <w:t>14.</w:t>
+      </w:r>
       <w:r>
         <w:rPr>
           <w:rFonts w:ascii="微软雅黑" w:eastAsia="微软雅黑" w:hAnsi="微软雅黑" w:hint="eastAsia"/>
@@ -1940,16 +2062,16 @@
           <w:sz w:val="30"/>
           <w:szCs w:val="30"/>
         </w:rPr>
-        <w:t>13</w:t>
-      </w:r>
-      <w:r>
-        <w:rPr>
-          <w:rFonts w:ascii="微软雅黑" w:eastAsia="微软雅黑" w:hAnsi="微软雅黑" w:hint="eastAsia"/>
+        <w:t xml:space="preserve"> </w:t>
+      </w:r>
+      <w:r>
+        <w:rPr>
+          <w:rFonts w:ascii="微软雅黑" w:eastAsia="微软雅黑" w:hAnsi="微软雅黑"/>
           <w:color w:val="FF0000"/>
           <w:sz w:val="30"/>
           <w:szCs w:val="30"/>
         </w:rPr>
-        <w:t>.</w:t>
+        <w:t>IntelliJ IDEA 2016.1(64)</w:t>
       </w:r>
       <w:r>
         <w:rPr>
@@ -1958,8 +2080,52 @@
           <w:sz w:val="30"/>
           <w:szCs w:val="30"/>
         </w:rPr>
-        <w:t xml:space="preserve"> </w:t>
-      </w:r>
+        <w:t>提交代码工具的使用</w:t>
+      </w:r>
+    </w:p>
+    <w:p>
+      <w:pPr>
+        <w:rPr>
+          <w:rFonts w:asciiTheme="minorEastAsia" w:hAnsiTheme="minorEastAsia"/>
+          <w:color w:val="000000" w:themeColor="text1"/>
+        </w:rPr>
+      </w:pPr>
+      <w:r>
+        <w:rPr>
+          <w:rFonts w:asciiTheme="minorEastAsia" w:hAnsiTheme="minorEastAsia" w:hint="eastAsia"/>
+          <w:color w:val="000000" w:themeColor="text1"/>
+        </w:rPr>
+        <w:t>1.先打开</w:t>
+      </w:r>
+      <w:r>
+        <w:rPr>
+          <w:rFonts w:asciiTheme="minorEastAsia" w:hAnsiTheme="minorEastAsia"/>
+          <w:color w:val="000000" w:themeColor="text1"/>
+        </w:rPr>
+        <w:t>IntelliJ IDEA 2016.1(64)</w:t>
+      </w:r>
+      <w:r>
+        <w:rPr>
+          <w:rFonts w:asciiTheme="minorEastAsia" w:hAnsiTheme="minorEastAsia" w:hint="eastAsia"/>
+          <w:color w:val="000000" w:themeColor="text1"/>
+        </w:rPr>
+        <w:t>——打开VCS——</w:t>
+      </w:r>
+      <w:r>
+        <w:rPr>
+          <w:rFonts w:asciiTheme="minorEastAsia" w:hAnsiTheme="minorEastAsia" w:hint="eastAsia"/>
+          <w:color w:val="000000" w:themeColor="text1"/>
+        </w:rPr>
+        <w:t>Checkout from Version Control把代码给拉下来——打开拉下来的代码——Local Changes ——Add to Vcs—— commit and push 注意一定要切换分支，提交到开发环境</w:t>
+      </w:r>
+    </w:p>
+    <w:p>
+      <w:pPr>
+        <w:rPr>
+          <w:rFonts w:asciiTheme="minorEastAsia" w:hAnsiTheme="minorEastAsia"/>
+          <w:color w:val="000000" w:themeColor="text1"/>
+        </w:rPr>
+      </w:pPr>
       <w:r>
         <w:rPr>
           <w:rFonts w:ascii="微软雅黑" w:eastAsia="微软雅黑" w:hAnsi="微软雅黑" w:hint="eastAsia"/>
@@ -1967,7 +2133,7 @@
           <w:sz w:val="30"/>
           <w:szCs w:val="30"/>
         </w:rPr>
-        <w:t>vue-amap</w:t>
+        <w:t>15.</w:t>
       </w:r>
       <w:r>
         <w:rPr>
@@ -1976,7 +2142,16 @@
           <w:sz w:val="30"/>
           <w:szCs w:val="30"/>
         </w:rPr>
-        <w:t>基于Vue 2.x与高德的地图组件应用</w:t>
+        <w:t xml:space="preserve"> </w:t>
+      </w:r>
+      <w:r>
+        <w:rPr>
+          <w:rFonts w:ascii="微软雅黑" w:eastAsia="微软雅黑" w:hAnsi="微软雅黑" w:hint="eastAsia"/>
+          <w:color w:val="FF0000"/>
+          <w:sz w:val="30"/>
+          <w:szCs w:val="30"/>
+        </w:rPr>
+        <w:t>好用的表格网站学习</w:t>
       </w:r>
     </w:p>
     <w:p>
@@ -1984,53 +2159,29 @@
         <w:rPr>
           <w:rFonts w:asciiTheme="minorEastAsia" w:hAnsiTheme="minorEastAsia"/>
           <w:color w:val="000000" w:themeColor="text1"/>
-          <w:shd w:val="clear" w:color="auto" w:fill="FFFFFF"/>
-        </w:rPr>
-      </w:pPr>
-      <w:r>
-        <w:rPr>
-          <w:rFonts w:asciiTheme="minorEastAsia" w:hAnsiTheme="minorEastAsia"/>
-          <w:color w:val="000000" w:themeColor="text1"/>
-          <w:shd w:val="clear" w:color="auto" w:fill="FFFFFF"/>
-        </w:rPr>
-        <w:t>https://elemefe.github.io/vue-amap/#/</w:t>
-      </w:r>
-    </w:p>
-    <w:p>
-      <w:pPr>
-        <w:rPr>
-          <w:rFonts w:asciiTheme="minorEastAsia" w:hAnsiTheme="minorEastAsia"/>
-          <w:color w:val="000000" w:themeColor="text1"/>
-        </w:rPr>
-      </w:pPr>
-      <w:r>
-        <w:rPr>
-          <w:rFonts w:asciiTheme="minorEastAsia" w:hAnsiTheme="minorEastAsia"/>
-          <w:color w:val="000000" w:themeColor="text1"/>
-        </w:rPr>
-        <w:t>https://elemefe.github.io/vue-amap/#/zh-cn/introduction/install</w:t>
-      </w:r>
-    </w:p>
-    <w:p>
-      <w:pPr>
-        <w:rPr>
-          <w:rFonts w:asciiTheme="minorEastAsia" w:hAnsiTheme="minorEastAsia"/>
-          <w:color w:val="000000" w:themeColor="text1"/>
-        </w:rPr>
-      </w:pPr>
-      <w:r>
-        <w:rPr>
-          <w:rFonts w:asciiTheme="minorEastAsia" w:hAnsiTheme="minorEastAsia"/>
-          <w:color w:val="000000" w:themeColor="text1"/>
-        </w:rPr>
-        <w:t>http://lbs.amap.com/api/javascript-api/example/map/map-show</w:t>
-      </w:r>
+        </w:rPr>
+      </w:pPr>
       <w:r>
         <w:rPr>
           <w:rFonts w:asciiTheme="minorEastAsia" w:hAnsiTheme="minorEastAsia" w:hint="eastAsia"/>
           <w:color w:val="000000" w:themeColor="text1"/>
         </w:rPr>
-        <w:t>（要结合高德开放平台）</w:t>
+        <w:t>1.效果图</w:t>
+      </w:r>
+    </w:p>
+    <w:p>
+      <w:pPr>
+        <w:rPr>
+          <w:rFonts w:asciiTheme="minorEastAsia" w:hAnsiTheme="minorEastAsia"/>
+          <w:color w:val="000000" w:themeColor="text1"/>
+        </w:rPr>
+      </w:pPr>
+      <w:r>
+        <w:rPr>
+          <w:rFonts w:asciiTheme="minorEastAsia" w:hAnsiTheme="minorEastAsia"/>
+          <w:color w:val="000000" w:themeColor="text1"/>
+        </w:rPr>
+        <w:t>http://panjiachen.github.io/vue-element-admin/#/dashboard</w:t>
       </w:r>
     </w:p>
     <w:p>
@@ -2045,14 +2196,72 @@
           <w:rFonts w:asciiTheme="minorEastAsia" w:hAnsiTheme="minorEastAsia" w:hint="eastAsia"/>
           <w:color w:val="000000" w:themeColor="text1"/>
         </w:rPr>
-        <w:t>可以用的</w:t>
-      </w:r>
+        <w:t>2.源码</w:t>
+      </w:r>
+    </w:p>
+    <w:p>
+      <w:pPr>
+        <w:rPr>
+          <w:rFonts w:asciiTheme="minorEastAsia" w:hAnsiTheme="minorEastAsia"/>
+          <w:color w:val="000000" w:themeColor="text1"/>
+        </w:rPr>
+      </w:pPr>
+      <w:r>
+        <w:rPr>
+          <w:rFonts w:asciiTheme="minorEastAsia" w:hAnsiTheme="minorEastAsia"/>
+          <w:color w:val="000000" w:themeColor="text1"/>
+        </w:rPr>
+        <w:t>https://github.com/PanJiaChen/vue-element-admin</w:t>
+      </w:r>
+    </w:p>
+    <w:p>
+      <w:pPr>
+        <w:rPr>
+          <w:rFonts w:asciiTheme="minorEastAsia" w:hAnsiTheme="minorEastAsia"/>
+          <w:color w:val="000000" w:themeColor="text1"/>
+        </w:rPr>
+      </w:pPr>
+      <w:r>
+        <w:rPr>
+          <w:rFonts w:ascii="微软雅黑" w:eastAsia="微软雅黑" w:hAnsi="微软雅黑" w:hint="eastAsia"/>
+          <w:color w:val="FF0000"/>
+          <w:sz w:val="30"/>
+          <w:szCs w:val="30"/>
+        </w:rPr>
+        <w:t>16.</w:t>
+      </w:r>
+      <w:r>
+        <w:rPr>
+          <w:rFonts w:ascii="微软雅黑" w:eastAsia="微软雅黑" w:hAnsi="微软雅黑" w:hint="eastAsia"/>
+          <w:color w:val="FF0000"/>
+          <w:sz w:val="30"/>
+          <w:szCs w:val="30"/>
+        </w:rPr>
+        <w:t xml:space="preserve"> </w:t>
+      </w:r>
+      <w:r>
+        <w:rPr>
+          <w:rFonts w:ascii="微软雅黑" w:eastAsia="微软雅黑" w:hAnsi="微软雅黑" w:hint="eastAsia"/>
+          <w:color w:val="FF0000"/>
+          <w:sz w:val="30"/>
+          <w:szCs w:val="30"/>
+        </w:rPr>
+        <w:t>axios请求的学习</w:t>
+      </w:r>
+    </w:p>
+    <w:p>
+      <w:pPr>
+        <w:rPr>
+          <w:rFonts w:asciiTheme="minorEastAsia" w:hAnsiTheme="minorEastAsia"/>
+          <w:color w:val="000000" w:themeColor="text1"/>
+        </w:rPr>
+      </w:pPr>
       <w:r>
         <w:rPr>
           <w:rFonts w:asciiTheme="minorEastAsia" w:hAnsiTheme="minorEastAsia" w:hint="eastAsia"/>
           <w:color w:val="000000" w:themeColor="text1"/>
         </w:rPr>
-        <w:t>高德地图密钥：</w:t>
+        <w:t>1.axios是一个基于Promise的http库，可以用在浏览器和node.js中</w:t>
       </w:r>
     </w:p>
     <w:p>
@@ -2064,41 +2273,53 @@
       </w:pPr>
       <w:r>
         <w:rPr>
-          <w:rFonts w:asciiTheme="minorEastAsia" w:hAnsiTheme="minorEastAsia"/>
+          <w:rFonts w:asciiTheme="minorEastAsia" w:hAnsiTheme="minorEastAsia" w:hint="eastAsia"/>
           <w:color w:val="000000" w:themeColor="text1"/>
         </w:rPr>
-        <w:t>a5675607fead313203a1675be72fa182</w:t>
-      </w:r>
-    </w:p>
-    <w:p>
-      <w:pPr>
-        <w:rPr>
-          <w:rFonts w:asciiTheme="minorEastAsia" w:hAnsiTheme="minorEastAsia"/>
+        <w:t>参考学习地址</w:t>
+      </w:r>
+      <w:r>
+        <w:rPr>
+          <w:rFonts w:asciiTheme="minorEastAsia" w:hAnsiTheme="minorEastAsia" w:hint="eastAsia"/>
           <w:color w:val="000000" w:themeColor="text1"/>
         </w:rPr>
-      </w:pPr>
-      <w:r>
-        <w:rPr>
-          <w:rFonts w:asciiTheme="minorEastAsia" w:hAnsiTheme="minorEastAsia"/>
+        <w:t>1</w:t>
+      </w:r>
+      <w:r>
+        <w:rPr>
+          <w:rFonts w:asciiTheme="minorEastAsia" w:hAnsiTheme="minorEastAsia" w:hint="eastAsia"/>
           <w:color w:val="000000" w:themeColor="text1"/>
         </w:rPr>
-        <w:lastRenderedPageBreak/>
-        <w:t>d345d0dc5ccaa689e39666a327629106</w:t>
-      </w:r>
-    </w:p>
-    <w:p>
-      <w:pPr>
+        <w:t>：</w:t>
+      </w:r>
+      <w:r>
         <w:rPr>
           <w:rFonts w:asciiTheme="minorEastAsia" w:hAnsiTheme="minorEastAsia"/>
           <w:color w:val="000000" w:themeColor="text1"/>
         </w:rPr>
-      </w:pPr>
-      <w:r>
+        <w:t>https://www.jianshu.com/p/df464b26ae58</w:t>
+      </w:r>
+    </w:p>
+    <w:p>
+      <w:pPr>
         <w:rPr>
           <w:rFonts w:asciiTheme="minorEastAsia" w:hAnsiTheme="minorEastAsia"/>
           <w:color w:val="000000" w:themeColor="text1"/>
         </w:rPr>
-        <w:t>73358a8e68d85587063bebce3091fd66</w:t>
+      </w:pPr>
+      <w:r>
+        <w:rPr>
+          <w:rFonts w:asciiTheme="minorEastAsia" w:hAnsiTheme="minorEastAsia" w:hint="eastAsia"/>
+          <w:color w:val="000000" w:themeColor="text1"/>
+        </w:rPr>
+        <w:t>参考学习地址2：</w:t>
+      </w:r>
+      <w:r>
+        <w:rPr>
+          <w:rFonts w:asciiTheme="minorEastAsia" w:hAnsiTheme="minorEastAsia"/>
+          <w:color w:val="000000" w:themeColor="text1"/>
+        </w:rPr>
+        <w:t>https://www.cnblogs.com/rogerwu/p/7610478.html</w:t>
       </w:r>
     </w:p>
     <w:p>
@@ -2115,7 +2336,7 @@
           <w:sz w:val="30"/>
           <w:szCs w:val="30"/>
         </w:rPr>
-        <w:t>14.</w:t>
+        <w:t>17</w:t>
       </w:r>
       <w:r>
         <w:rPr>
@@ -2124,16 +2345,16 @@
           <w:sz w:val="30"/>
           <w:szCs w:val="30"/>
         </w:rPr>
-        <w:t xml:space="preserve"> </w:t>
-      </w:r>
-      <w:r>
-        <w:rPr>
-          <w:rFonts w:ascii="微软雅黑" w:eastAsia="微软雅黑" w:hAnsi="微软雅黑"/>
+        <w:t>.</w:t>
+      </w:r>
+      <w:r>
+        <w:rPr>
+          <w:rFonts w:ascii="微软雅黑" w:eastAsia="微软雅黑" w:hAnsi="微软雅黑" w:hint="eastAsia"/>
           <w:color w:val="FF0000"/>
           <w:sz w:val="30"/>
           <w:szCs w:val="30"/>
         </w:rPr>
-        <w:t>IntelliJ IDEA 2016.1(64)</w:t>
+        <w:t xml:space="preserve"> </w:t>
       </w:r>
       <w:r>
         <w:rPr>
@@ -2142,7 +2363,7 @@
           <w:sz w:val="30"/>
           <w:szCs w:val="30"/>
         </w:rPr>
-        <w:t>提交代码工具的使用</w:t>
+        <w:t>表格排序的问题</w:t>
       </w:r>
     </w:p>
     <w:p>
@@ -2154,31 +2375,10 @@
       </w:pPr>
       <w:r>
         <w:rPr>
-          <w:rFonts w:asciiTheme="minorEastAsia" w:hAnsiTheme="minorEastAsia" w:hint="eastAsia"/>
+          <w:rFonts w:asciiTheme="minorEastAsia" w:hAnsiTheme="minorEastAsia"/>
           <w:color w:val="000000" w:themeColor="text1"/>
         </w:rPr>
-        <w:t>1.先打开</w:t>
-      </w:r>
-      <w:r>
-        <w:rPr>
-          <w:rFonts w:asciiTheme="minorEastAsia" w:hAnsiTheme="minorEastAsia"/>
-          <w:color w:val="000000" w:themeColor="text1"/>
-        </w:rPr>
-        <w:t>IntelliJ IDEA 2016.1(64)</w:t>
-      </w:r>
-      <w:r>
-        <w:rPr>
-          <w:rFonts w:asciiTheme="minorEastAsia" w:hAnsiTheme="minorEastAsia" w:hint="eastAsia"/>
-          <w:color w:val="000000" w:themeColor="text1"/>
-        </w:rPr>
-        <w:t>——打开VCS——</w:t>
-      </w:r>
-      <w:r>
-        <w:rPr>
-          <w:rFonts w:asciiTheme="minorEastAsia" w:hAnsiTheme="minorEastAsia" w:hint="eastAsia"/>
-          <w:color w:val="000000" w:themeColor="text1"/>
-        </w:rPr>
-        <w:t>Checkout from Version Control把代码给拉下来——打开拉下来的代码——Local Changes ——Add to Vcs—— commit and push 注意一定要切换分支，提交到开发环境</w:t>
+        <w:t>https://www.cnblogs.com/lymblog/p/7458941.html</w:t>
       </w:r>
     </w:p>
     <w:p>
@@ -2195,7 +2395,7 @@
           <w:sz w:val="30"/>
           <w:szCs w:val="30"/>
         </w:rPr>
-        <w:t>15.</w:t>
+        <w:t>1</w:t>
       </w:r>
       <w:r>
         <w:rPr>
@@ -2204,7 +2404,7 @@
           <w:sz w:val="30"/>
           <w:szCs w:val="30"/>
         </w:rPr>
-        <w:t xml:space="preserve"> </w:t>
+        <w:t>8</w:t>
       </w:r>
       <w:r>
         <w:rPr>
@@ -2213,76 +2413,8 @@
           <w:sz w:val="30"/>
           <w:szCs w:val="30"/>
         </w:rPr>
-        <w:t>好用的表格网站学习</w:t>
-      </w:r>
-    </w:p>
-    <w:p>
-      <w:pPr>
-        <w:rPr>
-          <w:rFonts w:asciiTheme="minorEastAsia" w:hAnsiTheme="minorEastAsia"/>
-          <w:color w:val="000000" w:themeColor="text1"/>
-        </w:rPr>
-      </w:pPr>
-      <w:r>
-        <w:rPr>
-          <w:rFonts w:asciiTheme="minorEastAsia" w:hAnsiTheme="minorEastAsia" w:hint="eastAsia"/>
-          <w:color w:val="000000" w:themeColor="text1"/>
-        </w:rPr>
-        <w:t>1.效果图</w:t>
-      </w:r>
-    </w:p>
-    <w:p>
-      <w:pPr>
-        <w:rPr>
-          <w:rFonts w:asciiTheme="minorEastAsia" w:hAnsiTheme="minorEastAsia"/>
-          <w:color w:val="000000" w:themeColor="text1"/>
-        </w:rPr>
-      </w:pPr>
-      <w:r>
-        <w:rPr>
-          <w:rFonts w:asciiTheme="minorEastAsia" w:hAnsiTheme="minorEastAsia"/>
-          <w:color w:val="000000" w:themeColor="text1"/>
-        </w:rPr>
-        <w:t>http://panjiachen.github.io/vue-element-admin/#/dashboard</w:t>
-      </w:r>
-    </w:p>
-    <w:p>
-      <w:pPr>
-        <w:rPr>
-          <w:rFonts w:asciiTheme="minorEastAsia" w:hAnsiTheme="minorEastAsia"/>
-          <w:color w:val="000000" w:themeColor="text1"/>
-        </w:rPr>
-      </w:pPr>
-      <w:r>
-        <w:rPr>
-          <w:rFonts w:asciiTheme="minorEastAsia" w:hAnsiTheme="minorEastAsia" w:hint="eastAsia"/>
-          <w:color w:val="000000" w:themeColor="text1"/>
-        </w:rPr>
-        <w:t>2.源码</w:t>
-      </w:r>
-    </w:p>
-    <w:p>
-      <w:pPr>
-        <w:rPr>
-          <w:rFonts w:asciiTheme="minorEastAsia" w:hAnsiTheme="minorEastAsia"/>
-          <w:color w:val="000000" w:themeColor="text1"/>
-        </w:rPr>
-      </w:pPr>
-      <w:r>
-        <w:rPr>
-          <w:rFonts w:asciiTheme="minorEastAsia" w:hAnsiTheme="minorEastAsia"/>
-          <w:color w:val="000000" w:themeColor="text1"/>
-        </w:rPr>
-        <w:t>https://github.com/PanJiaChen/vue-element-admin</w:t>
-      </w:r>
-    </w:p>
-    <w:p>
-      <w:pPr>
-        <w:rPr>
-          <w:rFonts w:asciiTheme="minorEastAsia" w:hAnsiTheme="minorEastAsia"/>
-          <w:color w:val="000000" w:themeColor="text1"/>
-        </w:rPr>
-      </w:pPr>
+        <w:t>.</w:t>
+      </w:r>
       <w:r>
         <w:rPr>
           <w:rFonts w:ascii="微软雅黑" w:eastAsia="微软雅黑" w:hAnsi="微软雅黑" w:hint="eastAsia"/>
@@ -2290,7 +2422,7 @@
           <w:sz w:val="30"/>
           <w:szCs w:val="30"/>
         </w:rPr>
-        <w:t>16.</w:t>
+        <w:t xml:space="preserve"> </w:t>
       </w:r>
       <w:r>
         <w:rPr>
@@ -2299,8 +2431,31 @@
           <w:sz w:val="30"/>
           <w:szCs w:val="30"/>
         </w:rPr>
-        <w:t xml:space="preserve"> </w:t>
-      </w:r>
+        <w:t>只保留相机拍照的功能</w:t>
+      </w:r>
+    </w:p>
+    <w:p>
+      <w:pPr>
+        <w:rPr>
+          <w:rFonts w:asciiTheme="minorEastAsia" w:hAnsiTheme="minorEastAsia"/>
+          <w:color w:val="000000" w:themeColor="text1"/>
+        </w:rPr>
+      </w:pPr>
+      <w:r>
+        <w:rPr>
+          <w:rFonts w:asciiTheme="minorEastAsia" w:hAnsiTheme="minorEastAsia"/>
+          <w:color w:val="000000" w:themeColor="text1"/>
+        </w:rPr>
+        <w:t>&lt;input class="change" @change="uploadInput($event)" type="file" multiple="multiple" capture="camera" accept="image/*" /&gt;</w:t>
+      </w:r>
+    </w:p>
+    <w:p>
+      <w:pPr>
+        <w:rPr>
+          <w:rFonts w:asciiTheme="minorEastAsia" w:hAnsiTheme="minorEastAsia"/>
+          <w:color w:val="000000" w:themeColor="text1"/>
+        </w:rPr>
+      </w:pPr>
       <w:r>
         <w:rPr>
           <w:rFonts w:ascii="微软雅黑" w:eastAsia="微软雅黑" w:hAnsi="微软雅黑" w:hint="eastAsia"/>
@@ -2308,89 +2463,8 @@
           <w:sz w:val="30"/>
           <w:szCs w:val="30"/>
         </w:rPr>
-        <w:t>axios请求的学习</w:t>
-      </w:r>
-    </w:p>
-    <w:p>
-      <w:pPr>
-        <w:rPr>
-          <w:rFonts w:asciiTheme="minorEastAsia" w:hAnsiTheme="minorEastAsia"/>
-          <w:color w:val="000000" w:themeColor="text1"/>
-        </w:rPr>
-      </w:pPr>
-      <w:r>
-        <w:rPr>
-          <w:rFonts w:asciiTheme="minorEastAsia" w:hAnsiTheme="minorEastAsia" w:hint="eastAsia"/>
-          <w:color w:val="000000" w:themeColor="text1"/>
-        </w:rPr>
-        <w:t>1.axios是一个基于Promise的http库，可以用在浏览器和node.js中</w:t>
-      </w:r>
-    </w:p>
-    <w:p>
-      <w:pPr>
-        <w:rPr>
-          <w:rFonts w:asciiTheme="minorEastAsia" w:hAnsiTheme="minorEastAsia"/>
-          <w:color w:val="000000" w:themeColor="text1"/>
-        </w:rPr>
-      </w:pPr>
-      <w:r>
-        <w:rPr>
-          <w:rFonts w:asciiTheme="minorEastAsia" w:hAnsiTheme="minorEastAsia" w:hint="eastAsia"/>
-          <w:color w:val="000000" w:themeColor="text1"/>
-        </w:rPr>
-        <w:t>参考学习地址</w:t>
-      </w:r>
-      <w:r>
-        <w:rPr>
-          <w:rFonts w:asciiTheme="minorEastAsia" w:hAnsiTheme="minorEastAsia" w:hint="eastAsia"/>
-          <w:color w:val="000000" w:themeColor="text1"/>
-        </w:rPr>
         <w:t>1</w:t>
       </w:r>
-      <w:r>
-        <w:rPr>
-          <w:rFonts w:asciiTheme="minorEastAsia" w:hAnsiTheme="minorEastAsia" w:hint="eastAsia"/>
-          <w:color w:val="000000" w:themeColor="text1"/>
-        </w:rPr>
-        <w:t>：</w:t>
-      </w:r>
-      <w:r>
-        <w:rPr>
-          <w:rFonts w:asciiTheme="minorEastAsia" w:hAnsiTheme="minorEastAsia"/>
-          <w:color w:val="000000" w:themeColor="text1"/>
-        </w:rPr>
-        <w:t>https://www.jianshu.com/p/df464b26ae58</w:t>
-      </w:r>
-    </w:p>
-    <w:p>
-      <w:pPr>
-        <w:rPr>
-          <w:rFonts w:asciiTheme="minorEastAsia" w:hAnsiTheme="minorEastAsia"/>
-          <w:color w:val="000000" w:themeColor="text1"/>
-        </w:rPr>
-      </w:pPr>
-      <w:r>
-        <w:rPr>
-          <w:rFonts w:asciiTheme="minorEastAsia" w:hAnsiTheme="minorEastAsia" w:hint="eastAsia"/>
-          <w:color w:val="000000" w:themeColor="text1"/>
-        </w:rPr>
-        <w:t>参考学习地址2：</w:t>
-      </w:r>
-      <w:r>
-        <w:rPr>
-          <w:rFonts w:asciiTheme="minorEastAsia" w:hAnsiTheme="minorEastAsia"/>
-          <w:color w:val="000000" w:themeColor="text1"/>
-        </w:rPr>
-        <w:t>https://www.cnblogs.com/rogerwu/p/7610478.html</w:t>
-      </w:r>
-    </w:p>
-    <w:p>
-      <w:pPr>
-        <w:rPr>
-          <w:rFonts w:asciiTheme="minorEastAsia" w:hAnsiTheme="minorEastAsia"/>
-          <w:color w:val="000000" w:themeColor="text1"/>
-        </w:rPr>
-      </w:pPr>
       <w:r>
         <w:rPr>
           <w:rFonts w:ascii="微软雅黑" w:eastAsia="微软雅黑" w:hAnsi="微软雅黑" w:hint="eastAsia"/>
@@ -2398,7 +2472,7 @@
           <w:sz w:val="30"/>
           <w:szCs w:val="30"/>
         </w:rPr>
-        <w:t>17</w:t>
+        <w:t>9</w:t>
       </w:r>
       <w:r>
         <w:rPr>
@@ -2425,7 +2499,7 @@
           <w:sz w:val="30"/>
           <w:szCs w:val="30"/>
         </w:rPr>
-        <w:t>表格排序的问题</w:t>
+        <w:t>如何将非高德地图转换为高德坐标系？</w:t>
       </w:r>
     </w:p>
     <w:p>
@@ -2440,7 +2514,7 @@
           <w:rFonts w:asciiTheme="minorEastAsia" w:hAnsiTheme="minorEastAsia"/>
           <w:color w:val="000000" w:themeColor="text1"/>
         </w:rPr>
-        <w:t>https://www.cnblogs.com/lymblog/p/7458941.html</w:t>
+        <w:t>http://lbsbbs.amap.com/forum.php?mod=viewthread&amp;tid=724&amp;highlight=%E5%9D%90%E6%A0%87%E8%BD%AC%E6%8D%A2</w:t>
       </w:r>
     </w:p>
     <w:p>
@@ -2457,7 +2531,7 @@
           <w:sz w:val="30"/>
           <w:szCs w:val="30"/>
         </w:rPr>
-        <w:t>1</w:t>
+        <w:t>20.</w:t>
       </w:r>
       <w:r>
         <w:rPr>
@@ -2466,7 +2540,7 @@
           <w:sz w:val="30"/>
           <w:szCs w:val="30"/>
         </w:rPr>
-        <w:t>8</w:t>
+        <w:t xml:space="preserve"> </w:t>
       </w:r>
       <w:r>
         <w:rPr>
@@ -2475,8 +2549,84 @@
           <w:sz w:val="30"/>
           <w:szCs w:val="30"/>
         </w:rPr>
-        <w:t>.</w:t>
-      </w:r>
+        <w:t>绑定事件的相关知识：</w:t>
+      </w:r>
+    </w:p>
+    <w:p>
+      <w:pPr>
+        <w:rPr>
+          <w:rFonts w:asciiTheme="minorEastAsia" w:hAnsiTheme="minorEastAsia"/>
+          <w:color w:val="000000" w:themeColor="text1"/>
+        </w:rPr>
+      </w:pPr>
+      <w:r>
+        <w:rPr>
+          <w:rFonts w:asciiTheme="minorEastAsia" w:hAnsiTheme="minorEastAsia"/>
+          <w:color w:val="000000" w:themeColor="text1"/>
+        </w:rPr>
+        <w:t>window.addEventListener("popstate", function (e){</w:t>
+      </w:r>
+    </w:p>
+    <w:p>
+      <w:pPr>
+        <w:rPr>
+          <w:rFonts w:asciiTheme="minorEastAsia" w:hAnsiTheme="minorEastAsia"/>
+          <w:color w:val="000000" w:themeColor="text1"/>
+        </w:rPr>
+      </w:pPr>
+      <w:r>
+        <w:rPr>
+          <w:rFonts w:asciiTheme="minorEastAsia" w:hAnsiTheme="minorEastAsia"/>
+          <w:color w:val="000000" w:themeColor="text1"/>
+        </w:rPr>
+        <w:tab/>
+        <w:t>alert('我监听到了浏览器的返回按钮事件啦');</w:t>
+      </w:r>
+    </w:p>
+    <w:p>
+      <w:pPr>
+        <w:rPr>
+          <w:rFonts w:asciiTheme="minorEastAsia" w:hAnsiTheme="minorEastAsia"/>
+          <w:color w:val="000000" w:themeColor="text1"/>
+        </w:rPr>
+      </w:pPr>
+      <w:r>
+        <w:rPr>
+          <w:rFonts w:asciiTheme="minorEastAsia" w:hAnsiTheme="minorEastAsia"/>
+          <w:color w:val="000000" w:themeColor="text1"/>
+        </w:rPr>
+        <w:t>}, false);</w:t>
+      </w:r>
+    </w:p>
+    <w:p>
+      <w:pPr>
+        <w:rPr>
+          <w:rFonts w:asciiTheme="minorEastAsia" w:hAnsiTheme="minorEastAsia"/>
+          <w:color w:val="FF0000"/>
+        </w:rPr>
+      </w:pPr>
+      <w:r>
+        <w:rPr>
+          <w:rFonts w:asciiTheme="minorEastAsia" w:hAnsiTheme="minorEastAsia" w:hint="eastAsia"/>
+          <w:color w:val="FF0000"/>
+        </w:rPr>
+        <w:t>这里的false</w:t>
+      </w:r>
+      <w:r>
+        <w:rPr>
+          <w:rFonts w:asciiTheme="minorEastAsia" w:hAnsiTheme="minorEastAsia" w:hint="eastAsia"/>
+          <w:color w:val="FF0000"/>
+        </w:rPr>
+        <w:t>代表的是冒泡阶段调用，如果改为true则表示捕获阶段调用</w:t>
+      </w:r>
+    </w:p>
+    <w:p>
+      <w:pPr>
+        <w:rPr>
+          <w:rFonts w:asciiTheme="minorEastAsia" w:hAnsiTheme="minorEastAsia"/>
+          <w:color w:val="FF0000"/>
+        </w:rPr>
+      </w:pPr>
       <w:r>
         <w:rPr>
           <w:rFonts w:ascii="微软雅黑" w:eastAsia="微软雅黑" w:hAnsi="微软雅黑" w:hint="eastAsia"/>
@@ -2484,7 +2634,7 @@
           <w:sz w:val="30"/>
           <w:szCs w:val="30"/>
         </w:rPr>
-        <w:t xml:space="preserve"> </w:t>
+        <w:t>20.</w:t>
       </w:r>
       <w:r>
         <w:rPr>
@@ -2493,31 +2643,8 @@
           <w:sz w:val="30"/>
           <w:szCs w:val="30"/>
         </w:rPr>
-        <w:t>只保留相机拍照的功能</w:t>
-      </w:r>
-    </w:p>
-    <w:p>
-      <w:pPr>
-        <w:rPr>
-          <w:rFonts w:asciiTheme="minorEastAsia" w:hAnsiTheme="minorEastAsia"/>
-          <w:color w:val="000000" w:themeColor="text1"/>
-        </w:rPr>
-      </w:pPr>
-      <w:r>
-        <w:rPr>
-          <w:rFonts w:asciiTheme="minorEastAsia" w:hAnsiTheme="minorEastAsia"/>
-          <w:color w:val="000000" w:themeColor="text1"/>
-        </w:rPr>
-        <w:t>&lt;input class="change" @change="uploadInput($event)" type="file" multiple="multiple" capture="camera" accept="image/*" /&gt;</w:t>
-      </w:r>
-    </w:p>
-    <w:p>
-      <w:pPr>
-        <w:rPr>
-          <w:rFonts w:asciiTheme="minorEastAsia" w:hAnsiTheme="minorEastAsia"/>
-          <w:color w:val="000000" w:themeColor="text1"/>
-        </w:rPr>
-      </w:pPr>
+        <w:t xml:space="preserve"> </w:t>
+      </w:r>
       <w:r>
         <w:rPr>
           <w:rFonts w:ascii="微软雅黑" w:eastAsia="微软雅黑" w:hAnsi="微软雅黑" w:hint="eastAsia"/>
@@ -2525,195 +2652,6 @@
           <w:sz w:val="30"/>
           <w:szCs w:val="30"/>
         </w:rPr>
-        <w:t>1</w:t>
-      </w:r>
-      <w:r>
-        <w:rPr>
-          <w:rFonts w:ascii="微软雅黑" w:eastAsia="微软雅黑" w:hAnsi="微软雅黑" w:hint="eastAsia"/>
-          <w:color w:val="FF0000"/>
-          <w:sz w:val="30"/>
-          <w:szCs w:val="30"/>
-        </w:rPr>
-        <w:t>9</w:t>
-      </w:r>
-      <w:r>
-        <w:rPr>
-          <w:rFonts w:ascii="微软雅黑" w:eastAsia="微软雅黑" w:hAnsi="微软雅黑" w:hint="eastAsia"/>
-          <w:color w:val="FF0000"/>
-          <w:sz w:val="30"/>
-          <w:szCs w:val="30"/>
-        </w:rPr>
-        <w:t>.</w:t>
-      </w:r>
-      <w:r>
-        <w:rPr>
-          <w:rFonts w:ascii="微软雅黑" w:eastAsia="微软雅黑" w:hAnsi="微软雅黑" w:hint="eastAsia"/>
-          <w:color w:val="FF0000"/>
-          <w:sz w:val="30"/>
-          <w:szCs w:val="30"/>
-        </w:rPr>
-        <w:t xml:space="preserve"> </w:t>
-      </w:r>
-      <w:r>
-        <w:rPr>
-          <w:rFonts w:ascii="微软雅黑" w:eastAsia="微软雅黑" w:hAnsi="微软雅黑" w:hint="eastAsia"/>
-          <w:color w:val="FF0000"/>
-          <w:sz w:val="30"/>
-          <w:szCs w:val="30"/>
-        </w:rPr>
-        <w:t>如何将非高德地图转换为高德坐标系？</w:t>
-      </w:r>
-    </w:p>
-    <w:p>
-      <w:pPr>
-        <w:rPr>
-          <w:rFonts w:asciiTheme="minorEastAsia" w:hAnsiTheme="minorEastAsia"/>
-          <w:color w:val="000000" w:themeColor="text1"/>
-        </w:rPr>
-      </w:pPr>
-      <w:r>
-        <w:rPr>
-          <w:rFonts w:asciiTheme="minorEastAsia" w:hAnsiTheme="minorEastAsia"/>
-          <w:color w:val="000000" w:themeColor="text1"/>
-        </w:rPr>
-        <w:t>http://lbsbbs.amap.com/forum.php?mod=viewthread&amp;tid=724&amp;highlight=%E5%9D%90%E6%A0%87%E8%BD%AC%E6%8D%A2</w:t>
-      </w:r>
-    </w:p>
-    <w:p>
-      <w:pPr>
-        <w:rPr>
-          <w:rFonts w:asciiTheme="minorEastAsia" w:hAnsiTheme="minorEastAsia"/>
-          <w:color w:val="000000" w:themeColor="text1"/>
-        </w:rPr>
-      </w:pPr>
-      <w:r>
-        <w:rPr>
-          <w:rFonts w:ascii="微软雅黑" w:eastAsia="微软雅黑" w:hAnsi="微软雅黑" w:hint="eastAsia"/>
-          <w:color w:val="FF0000"/>
-          <w:sz w:val="30"/>
-          <w:szCs w:val="30"/>
-        </w:rPr>
-        <w:t>20.</w:t>
-      </w:r>
-      <w:r>
-        <w:rPr>
-          <w:rFonts w:ascii="微软雅黑" w:eastAsia="微软雅黑" w:hAnsi="微软雅黑" w:hint="eastAsia"/>
-          <w:color w:val="FF0000"/>
-          <w:sz w:val="30"/>
-          <w:szCs w:val="30"/>
-        </w:rPr>
-        <w:t xml:space="preserve"> </w:t>
-      </w:r>
-      <w:r>
-        <w:rPr>
-          <w:rFonts w:ascii="微软雅黑" w:eastAsia="微软雅黑" w:hAnsi="微软雅黑" w:hint="eastAsia"/>
-          <w:color w:val="FF0000"/>
-          <w:sz w:val="30"/>
-          <w:szCs w:val="30"/>
-        </w:rPr>
-        <w:t>绑定事件的相关知识：</w:t>
-      </w:r>
-    </w:p>
-    <w:p>
-      <w:pPr>
-        <w:rPr>
-          <w:rFonts w:asciiTheme="minorEastAsia" w:hAnsiTheme="minorEastAsia"/>
-          <w:color w:val="000000" w:themeColor="text1"/>
-        </w:rPr>
-      </w:pPr>
-      <w:r>
-        <w:rPr>
-          <w:rFonts w:asciiTheme="minorEastAsia" w:hAnsiTheme="minorEastAsia"/>
-          <w:color w:val="000000" w:themeColor="text1"/>
-        </w:rPr>
-        <w:t>window.addEventListener("popstate", function (e){</w:t>
-      </w:r>
-    </w:p>
-    <w:p>
-      <w:pPr>
-        <w:rPr>
-          <w:rFonts w:asciiTheme="minorEastAsia" w:hAnsiTheme="minorEastAsia"/>
-          <w:color w:val="000000" w:themeColor="text1"/>
-        </w:rPr>
-      </w:pPr>
-      <w:r>
-        <w:rPr>
-          <w:rFonts w:asciiTheme="minorEastAsia" w:hAnsiTheme="minorEastAsia"/>
-          <w:color w:val="000000" w:themeColor="text1"/>
-        </w:rPr>
-        <w:tab/>
-        <w:t>alert('我监听到了浏览器的返回按钮事件啦');</w:t>
-      </w:r>
-    </w:p>
-    <w:p>
-      <w:pPr>
-        <w:rPr>
-          <w:rFonts w:asciiTheme="minorEastAsia" w:hAnsiTheme="minorEastAsia"/>
-          <w:color w:val="000000" w:themeColor="text1"/>
-        </w:rPr>
-      </w:pPr>
-      <w:r>
-        <w:rPr>
-          <w:rFonts w:asciiTheme="minorEastAsia" w:hAnsiTheme="minorEastAsia"/>
-          <w:color w:val="000000" w:themeColor="text1"/>
-        </w:rPr>
-        <w:t>}, false);</w:t>
-      </w:r>
-    </w:p>
-    <w:p>
-      <w:pPr>
-        <w:rPr>
-          <w:rFonts w:asciiTheme="minorEastAsia" w:hAnsiTheme="minorEastAsia"/>
-          <w:color w:val="FF0000"/>
-        </w:rPr>
-      </w:pPr>
-      <w:r>
-        <w:rPr>
-          <w:rFonts w:asciiTheme="minorEastAsia" w:hAnsiTheme="minorEastAsia" w:hint="eastAsia"/>
-          <w:color w:val="FF0000"/>
-        </w:rPr>
-        <w:t>这里的false</w:t>
-      </w:r>
-      <w:r>
-        <w:rPr>
-          <w:rFonts w:asciiTheme="minorEastAsia" w:hAnsiTheme="minorEastAsia" w:hint="eastAsia"/>
-          <w:color w:val="FF0000"/>
-        </w:rPr>
-        <w:t>代表的是冒泡阶段调用，如果改为true则表示捕获阶段调用</w:t>
-      </w:r>
-    </w:p>
-    <w:p>
-      <w:pPr>
-        <w:rPr>
-          <w:rFonts w:asciiTheme="minorEastAsia" w:hAnsiTheme="minorEastAsia"/>
-          <w:color w:val="FF0000"/>
-        </w:rPr>
-      </w:pPr>
-      <w:r>
-        <w:rPr>
-          <w:rFonts w:ascii="微软雅黑" w:eastAsia="微软雅黑" w:hAnsi="微软雅黑" w:hint="eastAsia"/>
-          <w:color w:val="FF0000"/>
-          <w:sz w:val="30"/>
-          <w:szCs w:val="30"/>
-        </w:rPr>
-        <w:t>20.</w:t>
-      </w:r>
-      <w:r>
-        <w:rPr>
-          <w:rFonts w:ascii="微软雅黑" w:eastAsia="微软雅黑" w:hAnsi="微软雅黑" w:hint="eastAsia"/>
-          <w:color w:val="FF0000"/>
-          <w:sz w:val="30"/>
-          <w:szCs w:val="30"/>
-        </w:rPr>
-        <w:t xml:space="preserve"> </w:t>
-      </w:r>
-      <w:r>
-        <w:rPr>
-          <w:rFonts w:ascii="微软雅黑" w:eastAsia="微软雅黑" w:hAnsi="微软雅黑" w:hint="eastAsia"/>
-          <w:color w:val="FF0000"/>
-          <w:sz w:val="30"/>
-          <w:szCs w:val="30"/>
-        </w:rPr>
         <w:t>H5中JS禁用安卓手机物理返回键，微信浏览器中也支持，直接在主要逻辑处引用以下代码即可</w:t>
       </w:r>
     </w:p>
@@ -2823,6 +2761,7 @@
           <w:rFonts w:asciiTheme="minorEastAsia" w:hAnsiTheme="minorEastAsia"/>
           <w:color w:val="00B050"/>
         </w:rPr>
+        <w:lastRenderedPageBreak/>
         <w:tab/>
       </w:r>
       <w:r>
@@ -3612,6 +3551,7 @@
         <w:rPr>
           <w:rFonts w:ascii="Arial" w:hAnsi="Arial" w:cs="Arial"/>
         </w:rPr>
+        <w:lastRenderedPageBreak/>
         <w:t>function makeRequest() {</w:t>
       </w:r>
     </w:p>
@@ -4241,7 +4181,6 @@
         <w:rPr>
           <w:rFonts w:asciiTheme="minorEastAsia" w:hAnsiTheme="minorEastAsia"/>
         </w:rPr>
-        <w:lastRenderedPageBreak/>
         <w:t>var objParam={</w:t>
       </w:r>
     </w:p>
@@ -4275,6 +4214,7 @@
         <w:rPr>
           <w:rFonts w:asciiTheme="minorEastAsia" w:hAnsiTheme="minorEastAsia"/>
         </w:rPr>
+        <w:lastRenderedPageBreak/>
         <w:tab/>
       </w:r>
       <w:r>
@@ -4819,7 +4759,6 @@
         <w:rPr>
           <w:rFonts w:asciiTheme="minorEastAsia" w:hAnsiTheme="minorEastAsia"/>
         </w:rPr>
-        <w:lastRenderedPageBreak/>
         <w:t>});</w:t>
       </w:r>
     </w:p>
@@ -4839,6 +4778,7 @@
           <w:sz w:val="30"/>
           <w:szCs w:val="30"/>
         </w:rPr>
+        <w:lastRenderedPageBreak/>
         <w:t>23.</w:t>
       </w:r>
       <w:r>
@@ -5588,33 +5528,33 @@
         <w:rPr>
           <w:rFonts w:asciiTheme="minorEastAsia" w:hAnsiTheme="minorEastAsia"/>
         </w:rPr>
+        <w:tab/>
+      </w:r>
+      <w:r>
+        <w:rPr>
+          <w:rFonts w:asciiTheme="minorEastAsia" w:hAnsiTheme="minorEastAsia"/>
+          <w:color w:val="00B050"/>
+        </w:rPr>
+        <w:t>submitStatus</w:t>
+      </w:r>
+      <w:r>
+        <w:rPr>
+          <w:rFonts w:asciiTheme="minorEastAsia" w:hAnsiTheme="minorEastAsia"/>
+        </w:rPr>
+        <w:t>() {</w:t>
+      </w:r>
+    </w:p>
+    <w:p>
+      <w:pPr>
+        <w:rPr>
+          <w:rFonts w:asciiTheme="minorEastAsia" w:hAnsiTheme="minorEastAsia"/>
+        </w:rPr>
+      </w:pPr>
+      <w:r>
+        <w:rPr>
+          <w:rFonts w:asciiTheme="minorEastAsia" w:hAnsiTheme="minorEastAsia"/>
+        </w:rPr>
         <w:lastRenderedPageBreak/>
-        <w:tab/>
-      </w:r>
-      <w:r>
-        <w:rPr>
-          <w:rFonts w:asciiTheme="minorEastAsia" w:hAnsiTheme="minorEastAsia"/>
-          <w:color w:val="00B050"/>
-        </w:rPr>
-        <w:t>submitStatus</w:t>
-      </w:r>
-      <w:r>
-        <w:rPr>
-          <w:rFonts w:asciiTheme="minorEastAsia" w:hAnsiTheme="minorEastAsia"/>
-        </w:rPr>
-        <w:t>() {</w:t>
-      </w:r>
-    </w:p>
-    <w:p>
-      <w:pPr>
-        <w:rPr>
-          <w:rFonts w:asciiTheme="minorEastAsia" w:hAnsiTheme="minorEastAsia"/>
-        </w:rPr>
-      </w:pPr>
-      <w:r>
-        <w:rPr>
-          <w:rFonts w:asciiTheme="minorEastAsia" w:hAnsiTheme="minorEastAsia"/>
-        </w:rPr>
         <w:tab/>
       </w:r>
       <w:r>
@@ -24018,11 +23958,6 @@
       </w:r>
     </w:p>
     <w:p>
-      <w:pPr>
-        <w:rPr>
-          <w:rFonts w:hint="eastAsia"/>
-        </w:rPr>
-      </w:pPr>
       <w:r>
         <w:tab/>
         <w:t>&lt;Col {…colWidth}&gt;</w:t>
@@ -24033,24 +23968,3430 @@
         </w:rPr>
         <w:t>哈喽啊</w:t>
       </w:r>
+      <w:r>
+        <w:t>&lt;/Col&gt;</w:t>
+      </w:r>
+    </w:p>
+    <w:p>
+      <w:r>
+        <w:t>&lt;/Row&gt;</w:t>
+      </w:r>
+    </w:p>
+    <w:p>
+      <w:pPr>
+        <w:rPr>
+          <w:rFonts w:ascii="微软雅黑" w:eastAsia="微软雅黑" w:hAnsi="微软雅黑"/>
+          <w:bCs/>
+          <w:color w:val="FF0000"/>
+          <w:kern w:val="36"/>
+          <w:sz w:val="21"/>
+          <w:szCs w:val="21"/>
+        </w:rPr>
+      </w:pPr>
+      <w:r>
+        <w:rPr>
+          <w:rFonts w:ascii="微软雅黑" w:eastAsia="微软雅黑" w:hAnsi="微软雅黑"/>
+          <w:bCs/>
+          <w:color w:val="FF0000"/>
+          <w:kern w:val="36"/>
+          <w:sz w:val="21"/>
+          <w:szCs w:val="21"/>
+        </w:rPr>
+        <w:t>39</w:t>
+      </w:r>
+      <w:r>
+        <w:rPr>
+          <w:rFonts w:ascii="微软雅黑" w:eastAsia="微软雅黑" w:hAnsi="微软雅黑"/>
+          <w:bCs/>
+          <w:color w:val="FF0000"/>
+          <w:kern w:val="36"/>
+          <w:sz w:val="21"/>
+          <w:szCs w:val="21"/>
+        </w:rPr>
+        <w:t>.</w:t>
+      </w:r>
+      <w:r>
+        <w:rPr>
+          <w:rFonts w:ascii="微软雅黑" w:eastAsia="微软雅黑" w:hAnsi="微软雅黑" w:hint="eastAsia"/>
+          <w:bCs/>
+          <w:color w:val="FF0000"/>
+          <w:kern w:val="36"/>
+          <w:sz w:val="21"/>
+          <w:szCs w:val="21"/>
+        </w:rPr>
+        <w:t>递归将后端返回的一个数组树形数据结构的字段换成自己需要用到的字段：</w:t>
+      </w:r>
+    </w:p>
+    <w:p>
+      <w:r>
+        <w:t xml:space="preserve">var </w:t>
+      </w:r>
+      <w:r>
+        <w:t>catalogArr</w:t>
+      </w:r>
+      <w:r>
+        <w:t>= JSON.parse(</w:t>
+      </w:r>
+      <w:r>
+        <w:rPr>
+          <w:rFonts w:ascii="inherit" w:hAnsi="inherit"/>
+          <w:color w:val="000000"/>
+          <w:sz w:val="21"/>
+          <w:szCs w:val="21"/>
+        </w:rPr>
+        <w:t>" [{"catalogId":-1,"parentId":0,"level":1,"catalogName":"</w:t>
+      </w:r>
+      <w:r>
+        <w:rPr>
+          <w:rFonts w:ascii="inherit" w:hAnsi="inherit"/>
+          <w:color w:val="000000"/>
+          <w:sz w:val="21"/>
+          <w:szCs w:val="21"/>
+        </w:rPr>
+        <w:t>未分类</w:t>
+      </w:r>
+      <w:r>
+        <w:rPr>
+          <w:rFonts w:ascii="inherit" w:hAnsi="inherit"/>
+          <w:color w:val="000000"/>
+          <w:sz w:val="21"/>
+          <w:szCs w:val="21"/>
+        </w:rPr>
+        <w:t>","children":null,"inoperable":true,"canAddChildren":false,"hasChildren":false,"remark":"</w:t>
+      </w:r>
+      <w:r>
+        <w:rPr>
+          <w:rFonts w:ascii="inherit" w:hAnsi="inherit"/>
+          <w:color w:val="000000"/>
+          <w:sz w:val="21"/>
+          <w:szCs w:val="21"/>
+        </w:rPr>
+        <w:t>系统预设分类，不可编辑和删除</w:t>
+      </w:r>
+      <w:r>
+        <w:rPr>
+          <w:rFonts w:ascii="inherit" w:hAnsi="inherit"/>
+          <w:color w:val="000000"/>
+          <w:sz w:val="21"/>
+          <w:szCs w:val="21"/>
+        </w:rPr>
+        <w:t>"},{"catalogId":45,"parentId":0,"level":1,"catalogName":"</w:t>
+      </w:r>
+      <w:r>
+        <w:rPr>
+          <w:rFonts w:ascii="inherit" w:hAnsi="inherit"/>
+          <w:color w:val="000000"/>
+          <w:sz w:val="21"/>
+          <w:szCs w:val="21"/>
+        </w:rPr>
+        <w:t>一级分类</w:t>
+      </w:r>
+      <w:r>
+        <w:rPr>
+          <w:rFonts w:ascii="inherit" w:hAnsi="inherit"/>
+          <w:color w:val="000000"/>
+          <w:sz w:val="21"/>
+          <w:szCs w:val="21"/>
+        </w:rPr>
+        <w:t>","children":[{"catalogId":46,"parentId":45,"level":2,"catalogName":"</w:t>
+      </w:r>
+      <w:r>
+        <w:rPr>
+          <w:rFonts w:ascii="inherit" w:hAnsi="inherit"/>
+          <w:color w:val="000000"/>
+          <w:sz w:val="21"/>
+          <w:szCs w:val="21"/>
+        </w:rPr>
+        <w:t>二级分类</w:t>
+      </w:r>
+      <w:r>
+        <w:rPr>
+          <w:rFonts w:ascii="inherit" w:hAnsi="inherit"/>
+          <w:color w:val="000000"/>
+          <w:sz w:val="21"/>
+          <w:szCs w:val="21"/>
+        </w:rPr>
+        <w:t>","children":[{"catalogId":47,"parentId":46,"level":3,"catalogName":"</w:t>
+      </w:r>
+      <w:r>
+        <w:rPr>
+          <w:rFonts w:ascii="inherit" w:hAnsi="inherit"/>
+          <w:color w:val="000000"/>
+          <w:sz w:val="21"/>
+          <w:szCs w:val="21"/>
+        </w:rPr>
+        <w:t>三级分类</w:t>
+      </w:r>
+      <w:r>
+        <w:rPr>
+          <w:rFonts w:ascii="inherit" w:hAnsi="inherit"/>
+          <w:color w:val="000000"/>
+          <w:sz w:val="21"/>
+          <w:szCs w:val="21"/>
+        </w:rPr>
+        <w:t>","children":[{"catalogId":48,"parentId":47,"level":4,"catalogName":"</w:t>
+      </w:r>
+      <w:r>
+        <w:rPr>
+          <w:rFonts w:ascii="inherit" w:hAnsi="inherit"/>
+          <w:color w:val="000000"/>
+          <w:sz w:val="21"/>
+          <w:szCs w:val="21"/>
+        </w:rPr>
+        <w:t>四级分类</w:t>
+      </w:r>
+      <w:r>
+        <w:rPr>
+          <w:rFonts w:ascii="inherit" w:hAnsi="inherit"/>
+          <w:color w:val="000000"/>
+          <w:sz w:val="21"/>
+          <w:szCs w:val="21"/>
+        </w:rPr>
+        <w:t>","children":null,"inoperable":false,"canAddChildren":false,"hasChildren":false,"remark":null}],"inoperable":false,"canAddChildren":true,"hasChildren":true,"remark":null}],"inoperable":false,"canAddChildren":true,"hasChildren":true,"remark":null}],"inoperable":false,"canAddChildren":true,"hasChildren":true,"remark":null},{"catalogId":49,"parentId":0,"level":1,"catalogName":"A</w:t>
+      </w:r>
+      <w:r>
+        <w:rPr>
+          <w:rFonts w:ascii="inherit" w:hAnsi="inherit"/>
+          <w:color w:val="000000"/>
+          <w:sz w:val="21"/>
+          <w:szCs w:val="21"/>
+        </w:rPr>
+        <w:t>分类</w:t>
+      </w:r>
+      <w:r>
+        <w:rPr>
+          <w:rFonts w:ascii="inherit" w:hAnsi="inherit"/>
+          <w:color w:val="000000"/>
+          <w:sz w:val="21"/>
+          <w:szCs w:val="21"/>
+        </w:rPr>
+        <w:t>","children":[{"catalogId":50,"parentId":49,"level":2,"catalogName":"A-1</w:t>
+      </w:r>
+      <w:r>
+        <w:rPr>
+          <w:rFonts w:ascii="inherit" w:hAnsi="inherit"/>
+          <w:color w:val="000000"/>
+          <w:sz w:val="21"/>
+          <w:szCs w:val="21"/>
+        </w:rPr>
+        <w:t>分类</w:t>
+      </w:r>
+      <w:r>
+        <w:rPr>
+          <w:rFonts w:ascii="inherit" w:hAnsi="inherit"/>
+          <w:color w:val="000000"/>
+          <w:sz w:val="21"/>
+          <w:szCs w:val="21"/>
+        </w:rPr>
+        <w:t>","children":[{"catalogId":51,"parentId":50,"level":3,"catalogName":"A-1-1</w:t>
+      </w:r>
+      <w:r>
+        <w:rPr>
+          <w:rFonts w:ascii="inherit" w:hAnsi="inherit"/>
+          <w:color w:val="000000"/>
+          <w:sz w:val="21"/>
+          <w:szCs w:val="21"/>
+        </w:rPr>
+        <w:t>分类</w:t>
+      </w:r>
+      <w:r>
+        <w:rPr>
+          <w:rFonts w:ascii="inherit" w:hAnsi="inherit"/>
+          <w:color w:val="000000"/>
+          <w:sz w:val="21"/>
+          <w:szCs w:val="21"/>
+        </w:rPr>
+        <w:t>","children":[{"catalogId":52,"parentId":51,"level":4,"catalogName":"A-1-1-1","children":null,"inoperable":false,"canAddChildren":false,"hasChildren":false,"remark":null}],"inoperable":false,"canAddChildren":true,"hasChildren":true,"remark":null}],"inoperable":false,"canAddChildren":true,"hasChildren":true,"remark":null}],"inoperable":false,"canAddChildren":true,"hasChildren":true,"remark":null}]"</w:t>
+      </w:r>
+      <w:r>
+        <w:t>);</w:t>
+      </w:r>
+    </w:p>
+    <w:p/>
+    <w:p/>
+    <w:p>
+      <w:pPr>
+        <w:jc w:val="both"/>
+      </w:pPr>
+      <w:r>
+        <w:t>// 定义一个方法</w:t>
+      </w:r>
+    </w:p>
+    <w:p>
+      <w:pPr>
+        <w:jc w:val="both"/>
+      </w:pPr>
+      <w:r>
+        <w:t>let getTree = (jsonParam) =&gt; {</w:t>
+      </w:r>
+    </w:p>
+    <w:p>
+      <w:pPr>
+        <w:jc w:val="both"/>
+      </w:pPr>
+      <w:r>
+        <w:t>jsonParam.value = jsonParam.catalogId; // 因为我需要用到的value值跟返回的catalogId是对应的，因此直接给jsonParam添加了一个value属性，并用catalogId给value赋值</w:t>
+      </w:r>
+    </w:p>
+    <w:p>
+      <w:pPr>
+        <w:jc w:val="both"/>
+      </w:pPr>
+      <w:r>
+        <w:lastRenderedPageBreak/>
+        <w:t>jsonParam.title = jsonParam.catalogName; // 因为我需要的值跟返回的code是对应的，就直接给jsonParam添加了一个value属性 并把code 给它赋值</w:t>
+      </w:r>
+    </w:p>
+    <w:p>
+      <w:pPr>
+        <w:jc w:val="both"/>
+      </w:pPr>
+      <w:r>
+        <w:t>// jsonParam.children = jsonParam.lowerLeves;</w:t>
+      </w:r>
+      <w:r>
+        <w:tab/>
+        <w:t>// 因为我要用到的key也不对(如：无children)，所以这个lowerLeves我也换成了children</w:t>
+      </w:r>
+    </w:p>
+    <w:p>
+      <w:pPr>
+        <w:jc w:val="both"/>
+      </w:pPr>
+      <w:r>
+        <w:t>// 如果孩子存在</w:t>
+      </w:r>
+    </w:p>
+    <w:p>
+      <w:pPr>
+        <w:jc w:val="both"/>
+      </w:pPr>
+      <w:r>
+        <w:t>if (jsonParam.children &amp;&amp; jsonParam.children.length &gt; 0) {</w:t>
+      </w:r>
+    </w:p>
+    <w:p>
+      <w:pPr>
+        <w:jc w:val="both"/>
+      </w:pPr>
+      <w:r>
+        <w:t>for(let i = 0; i &lt; jsonParam.children.length; i++) {</w:t>
+      </w:r>
+    </w:p>
+    <w:p>
+      <w:pPr>
+        <w:jc w:val="both"/>
+      </w:pPr>
+      <w:r>
+        <w:t>// 因为树形结构 不确定内部层次到底有几层 所以要在循环里边做回调</w:t>
+      </w:r>
+    </w:p>
+    <w:p>
+      <w:pPr>
+        <w:jc w:val="both"/>
+      </w:pPr>
+      <w:r>
+        <w:t>// 在回调之前为了严谨起见，要先判断一下这个里边还有没有下级</w:t>
+      </w:r>
+    </w:p>
+    <w:p>
+      <w:pPr>
+        <w:jc w:val="both"/>
+      </w:pPr>
+      <w:r>
+        <w:t>if(jsonParam.children[i]) {</w:t>
+      </w:r>
+    </w:p>
+    <w:p>
+      <w:pPr>
+        <w:jc w:val="both"/>
+      </w:pPr>
+      <w:r>
+        <w:t>getTree(jsonParam.children[i])</w:t>
+      </w:r>
+    </w:p>
+    <w:p>
+      <w:pPr>
+        <w:jc w:val="both"/>
+      </w:pPr>
+      <w:r>
+        <w:t>}</w:t>
+      </w:r>
+    </w:p>
+    <w:p>
+      <w:pPr>
+        <w:jc w:val="both"/>
+      </w:pPr>
+      <w:r>
+        <w:t>}</w:t>
+      </w:r>
+    </w:p>
+    <w:p>
+      <w:pPr>
+        <w:jc w:val="both"/>
+      </w:pPr>
+      <w:r>
+        <w:t>}</w:t>
+      </w:r>
+    </w:p>
+    <w:p>
+      <w:pPr>
+        <w:jc w:val="both"/>
+      </w:pPr>
+      <w:r>
+        <w:t>return jsonParam</w:t>
+      </w:r>
+    </w:p>
+    <w:p>
+      <w:pPr>
+        <w:jc w:val="both"/>
+      </w:pPr>
+      <w:r>
+        <w:t>}</w:t>
+      </w:r>
+    </w:p>
+    <w:p>
+      <w:pPr>
+        <w:jc w:val="both"/>
+      </w:pPr>
+      <w:r>
+        <w:t>var newArr = [];</w:t>
+      </w:r>
+    </w:p>
+    <w:p>
+      <w:pPr>
+        <w:jc w:val="both"/>
+      </w:pPr>
+      <w:r>
+        <w:t>catalogArr.forEach((item, index) =&gt; {</w:t>
+      </w:r>
+    </w:p>
+    <w:p>
+      <w:pPr>
+        <w:jc w:val="both"/>
+      </w:pPr>
+      <w:r>
+        <w:t>newArr.push(getTree(item));</w:t>
+      </w:r>
+    </w:p>
+    <w:p>
+      <w:pPr>
+        <w:jc w:val="both"/>
+      </w:pPr>
+    </w:p>
+    <w:p>
+      <w:pPr>
+        <w:jc w:val="both"/>
+      </w:pPr>
+      <w:r>
+        <w:t>})</w:t>
+      </w:r>
+    </w:p>
+    <w:p>
+      <w:pPr>
+        <w:jc w:val="both"/>
+      </w:pPr>
+      <w:r>
+        <w:t>console.log('newArr ==== ', newArr);</w:t>
+      </w:r>
+    </w:p>
+    <w:p>
+      <w:pPr>
+        <w:jc w:val="both"/>
+      </w:pPr>
+    </w:p>
+    <w:p>
+      <w:pPr>
+        <w:jc w:val="both"/>
+        <w:rPr>
+          <w:rFonts w:ascii="微软雅黑" w:eastAsia="微软雅黑" w:hAnsi="微软雅黑"/>
+          <w:bCs/>
+          <w:color w:val="FF0000"/>
+          <w:kern w:val="36"/>
+          <w:sz w:val="21"/>
+          <w:szCs w:val="21"/>
+        </w:rPr>
+      </w:pPr>
+      <w:r>
+        <w:rPr>
+          <w:rFonts w:ascii="微软雅黑" w:eastAsia="微软雅黑" w:hAnsi="微软雅黑"/>
+          <w:bCs/>
+          <w:color w:val="FF0000"/>
+          <w:kern w:val="36"/>
+          <w:sz w:val="21"/>
+          <w:szCs w:val="21"/>
+        </w:rPr>
+        <w:t>40</w:t>
+      </w:r>
+      <w:r>
+        <w:rPr>
+          <w:rFonts w:ascii="微软雅黑" w:eastAsia="微软雅黑" w:hAnsi="微软雅黑"/>
+          <w:bCs/>
+          <w:color w:val="FF0000"/>
+          <w:kern w:val="36"/>
+          <w:sz w:val="21"/>
+          <w:szCs w:val="21"/>
+        </w:rPr>
+        <w:t>.</w:t>
+      </w:r>
+      <w:r>
+        <w:rPr>
+          <w:rFonts w:ascii="微软雅黑" w:eastAsia="微软雅黑" w:hAnsi="微软雅黑" w:hint="eastAsia"/>
+          <w:bCs/>
+          <w:color w:val="FF0000"/>
+          <w:kern w:val="36"/>
+          <w:sz w:val="21"/>
+          <w:szCs w:val="21"/>
+        </w:rPr>
+        <w:t>如何结合后端给的s</w:t>
+      </w:r>
+      <w:r>
+        <w:rPr>
+          <w:rFonts w:ascii="微软雅黑" w:eastAsia="微软雅黑" w:hAnsi="微软雅黑"/>
+          <w:bCs/>
+          <w:color w:val="FF0000"/>
+          <w:kern w:val="36"/>
+          <w:sz w:val="21"/>
+          <w:szCs w:val="21"/>
+        </w:rPr>
+        <w:t>wagger</w:t>
+      </w:r>
+      <w:r>
+        <w:rPr>
+          <w:rFonts w:ascii="微软雅黑" w:eastAsia="微软雅黑" w:hAnsi="微软雅黑" w:hint="eastAsia"/>
+          <w:bCs/>
+          <w:color w:val="FF0000"/>
+          <w:kern w:val="36"/>
+          <w:sz w:val="21"/>
+          <w:szCs w:val="21"/>
+        </w:rPr>
+        <w:t>配置p</w:t>
+      </w:r>
+      <w:r>
+        <w:rPr>
+          <w:rFonts w:ascii="微软雅黑" w:eastAsia="微软雅黑" w:hAnsi="微软雅黑"/>
+          <w:bCs/>
+          <w:color w:val="FF0000"/>
+          <w:kern w:val="36"/>
+          <w:sz w:val="21"/>
+          <w:szCs w:val="21"/>
+        </w:rPr>
+        <w:t>roxy</w:t>
+      </w:r>
+      <w:r>
+        <w:rPr>
+          <w:rFonts w:ascii="微软雅黑" w:eastAsia="微软雅黑" w:hAnsi="微软雅黑" w:hint="eastAsia"/>
+          <w:bCs/>
+          <w:color w:val="FF0000"/>
+          <w:kern w:val="36"/>
+          <w:sz w:val="21"/>
+          <w:szCs w:val="21"/>
+        </w:rPr>
+        <w:t>代理</w:t>
+      </w:r>
+    </w:p>
+    <w:p/>
+    <w:p>
+      <w:r>
+        <w:rPr>
+          <w:noProof/>
+        </w:rPr>
+        <w:drawing>
+          <wp:inline distT="0" distB="0" distL="0" distR="0" wp14:anchorId="759E22EE" wp14:editId="599D2217">
+            <wp:extent cx="5274310" cy="3135630"/>
+            <wp:effectExtent l="0" t="0" r="0" b="0"/>
+            <wp:docPr id="2" name="图片 2"/>
+            <wp:cNvGraphicFramePr>
+              <a:graphicFrameLocks xmlns:a="http://schemas.openxmlformats.org/drawingml/2006/main" noChangeAspect="1"/>
+            </wp:cNvGraphicFramePr>
+            <a:graphic xmlns:a="http://schemas.openxmlformats.org/drawingml/2006/main">
+              <a:graphicData uri="http://schemas.openxmlformats.org/drawingml/2006/picture">
+                <pic:pic xmlns:pic="http://schemas.openxmlformats.org/drawingml/2006/picture">
+                  <pic:nvPicPr>
+                    <pic:cNvPr id="1" name=""/>
+                    <pic:cNvPicPr/>
+                  </pic:nvPicPr>
+                  <pic:blipFill>
+                    <a:blip r:embed="rId14"/>
+                    <a:stretch>
+                      <a:fillRect/>
+                    </a:stretch>
+                  </pic:blipFill>
+                  <pic:spPr>
+                    <a:xfrm>
+                      <a:off x="0" y="0"/>
+                      <a:ext cx="5274310" cy="3135630"/>
+                    </a:xfrm>
+                    <a:prstGeom prst="rect">
+                      <a:avLst/>
+                    </a:prstGeom>
+                  </pic:spPr>
+                </pic:pic>
+              </a:graphicData>
+            </a:graphic>
+          </wp:inline>
+        </w:drawing>
+      </w:r>
+    </w:p>
+    <w:p/>
+    <w:p>
+      <w:pPr>
+        <w:ind w:firstLine="960"/>
+        <w:jc w:val="center"/>
+      </w:pPr>
+      <w:r>
+        <w:rPr>
+          <w:noProof/>
+        </w:rPr>
+        <w:lastRenderedPageBreak/>
+        <w:drawing>
+          <wp:inline distT="0" distB="0" distL="0" distR="0" wp14:anchorId="03C84B3C" wp14:editId="1FB60A85">
+            <wp:extent cx="5274310" cy="2179955"/>
+            <wp:effectExtent l="0" t="0" r="0" b="0"/>
+            <wp:docPr id="7" name="图片 7"/>
+            <wp:cNvGraphicFramePr>
+              <a:graphicFrameLocks xmlns:a="http://schemas.openxmlformats.org/drawingml/2006/main" noChangeAspect="1"/>
+            </wp:cNvGraphicFramePr>
+            <a:graphic xmlns:a="http://schemas.openxmlformats.org/drawingml/2006/main">
+              <a:graphicData uri="http://schemas.openxmlformats.org/drawingml/2006/picture">
+                <pic:pic xmlns:pic="http://schemas.openxmlformats.org/drawingml/2006/picture">
+                  <pic:nvPicPr>
+                    <pic:cNvPr id="1" name=""/>
+                    <pic:cNvPicPr/>
+                  </pic:nvPicPr>
+                  <pic:blipFill>
+                    <a:blip r:embed="rId15"/>
+                    <a:stretch>
+                      <a:fillRect/>
+                    </a:stretch>
+                  </pic:blipFill>
+                  <pic:spPr>
+                    <a:xfrm>
+                      <a:off x="0" y="0"/>
+                      <a:ext cx="5274310" cy="2179955"/>
+                    </a:xfrm>
+                    <a:prstGeom prst="rect">
+                      <a:avLst/>
+                    </a:prstGeom>
+                  </pic:spPr>
+                </pic:pic>
+              </a:graphicData>
+            </a:graphic>
+          </wp:inline>
+        </w:drawing>
+      </w:r>
+    </w:p>
+    <w:p>
+      <w:pPr>
+        <w:ind w:firstLine="960"/>
+      </w:pPr>
+    </w:p>
+    <w:p>
+      <w:pPr>
+        <w:pStyle w:val="HTML"/>
+        <w:jc w:val="center"/>
+        <w:rPr>
+          <w:rStyle w:val="hljs-keyword"/>
+          <w:rFonts w:ascii="微软雅黑" w:eastAsia="微软雅黑" w:hAnsi="微软雅黑" w:cs="Consolas"/>
+          <w:sz w:val="18"/>
+          <w:szCs w:val="18"/>
+        </w:rPr>
+      </w:pPr>
+      <w:r>
+        <w:rPr>
+          <w:noProof/>
+        </w:rPr>
+        <w:drawing>
+          <wp:inline distT="0" distB="0" distL="0" distR="0" wp14:anchorId="21CE1DBD" wp14:editId="7C785A02">
+            <wp:extent cx="5274310" cy="2865755"/>
+            <wp:effectExtent l="0" t="0" r="0" b="0"/>
+            <wp:docPr id="8" name="图片 8"/>
+            <wp:cNvGraphicFramePr>
+              <a:graphicFrameLocks xmlns:a="http://schemas.openxmlformats.org/drawingml/2006/main" noChangeAspect="1"/>
+            </wp:cNvGraphicFramePr>
+            <a:graphic xmlns:a="http://schemas.openxmlformats.org/drawingml/2006/main">
+              <a:graphicData uri="http://schemas.openxmlformats.org/drawingml/2006/picture">
+                <pic:pic xmlns:pic="http://schemas.openxmlformats.org/drawingml/2006/picture">
+                  <pic:nvPicPr>
+                    <pic:cNvPr id="1" name=""/>
+                    <pic:cNvPicPr/>
+                  </pic:nvPicPr>
+                  <pic:blipFill>
+                    <a:blip r:embed="rId16"/>
+                    <a:stretch>
+                      <a:fillRect/>
+                    </a:stretch>
+                  </pic:blipFill>
+                  <pic:spPr>
+                    <a:xfrm>
+                      <a:off x="0" y="0"/>
+                      <a:ext cx="5274310" cy="2865755"/>
+                    </a:xfrm>
+                    <a:prstGeom prst="rect">
+                      <a:avLst/>
+                    </a:prstGeom>
+                  </pic:spPr>
+                </pic:pic>
+              </a:graphicData>
+            </a:graphic>
+          </wp:inline>
+        </w:drawing>
+      </w:r>
+    </w:p>
+    <w:p>
+      <w:pPr>
+        <w:pStyle w:val="HTML"/>
+        <w:jc w:val="center"/>
+        <w:rPr>
+          <w:rStyle w:val="hljs-keyword"/>
+          <w:rFonts w:ascii="微软雅黑" w:eastAsia="微软雅黑" w:hAnsi="微软雅黑" w:cs="Consolas"/>
+          <w:sz w:val="18"/>
+          <w:szCs w:val="18"/>
+        </w:rPr>
+      </w:pPr>
+      <w:r>
+        <w:rPr>
+          <w:noProof/>
+        </w:rPr>
+        <w:drawing>
+          <wp:inline distT="0" distB="0" distL="0" distR="0" wp14:anchorId="6754B508" wp14:editId="0719A9D4">
+            <wp:extent cx="5274310" cy="3053715"/>
+            <wp:effectExtent l="0" t="0" r="0" b="0"/>
+            <wp:docPr id="9" name="图片 9"/>
+            <wp:cNvGraphicFramePr>
+              <a:graphicFrameLocks xmlns:a="http://schemas.openxmlformats.org/drawingml/2006/main" noChangeAspect="1"/>
+            </wp:cNvGraphicFramePr>
+            <a:graphic xmlns:a="http://schemas.openxmlformats.org/drawingml/2006/main">
+              <a:graphicData uri="http://schemas.openxmlformats.org/drawingml/2006/picture">
+                <pic:pic xmlns:pic="http://schemas.openxmlformats.org/drawingml/2006/picture">
+                  <pic:nvPicPr>
+                    <pic:cNvPr id="1" name=""/>
+                    <pic:cNvPicPr/>
+                  </pic:nvPicPr>
+                  <pic:blipFill>
+                    <a:blip r:embed="rId17"/>
+                    <a:stretch>
+                      <a:fillRect/>
+                    </a:stretch>
+                  </pic:blipFill>
+                  <pic:spPr>
+                    <a:xfrm>
+                      <a:off x="0" y="0"/>
+                      <a:ext cx="5274310" cy="3053715"/>
+                    </a:xfrm>
+                    <a:prstGeom prst="rect">
+                      <a:avLst/>
+                    </a:prstGeom>
+                  </pic:spPr>
+                </pic:pic>
+              </a:graphicData>
+            </a:graphic>
+          </wp:inline>
+        </w:drawing>
+      </w:r>
+    </w:p>
+    <w:p>
+      <w:pPr>
+        <w:outlineLvl w:val="0"/>
+        <w:rPr>
+          <w:rFonts w:ascii="微软雅黑" w:eastAsia="微软雅黑" w:hAnsi="微软雅黑"/>
+          <w:color w:val="FF0000"/>
+          <w:sz w:val="30"/>
+          <w:szCs w:val="30"/>
+        </w:rPr>
+      </w:pPr>
+      <w:r>
+        <w:rPr>
+          <w:rFonts w:ascii="微软雅黑" w:eastAsia="微软雅黑" w:hAnsi="微软雅黑" w:hint="eastAsia"/>
+          <w:color w:val="FF0000"/>
+          <w:sz w:val="30"/>
+          <w:szCs w:val="30"/>
+        </w:rPr>
+        <w:lastRenderedPageBreak/>
+        <w:t>41.彻底清除浏览器缓存，不在让用户清除缓存</w:t>
+      </w:r>
+    </w:p>
+    <w:p>
+      <w:pPr>
+        <w:shd w:val="clear" w:color="auto" w:fill="E9ECEF"/>
+        <w:tabs>
+          <w:tab w:val="left" w:pos="916"/>
+          <w:tab w:val="left" w:pos="1832"/>
+          <w:tab w:val="left" w:pos="2748"/>
+          <w:tab w:val="left" w:pos="3664"/>
+          <w:tab w:val="left" w:pos="4580"/>
+          <w:tab w:val="left" w:pos="5496"/>
+          <w:tab w:val="left" w:pos="6412"/>
+          <w:tab w:val="left" w:pos="7328"/>
+          <w:tab w:val="left" w:pos="8244"/>
+          <w:tab w:val="left" w:pos="9160"/>
+          <w:tab w:val="left" w:pos="10076"/>
+          <w:tab w:val="left" w:pos="10992"/>
+          <w:tab w:val="left" w:pos="11908"/>
+          <w:tab w:val="left" w:pos="12824"/>
+          <w:tab w:val="left" w:pos="13740"/>
+          <w:tab w:val="left" w:pos="14656"/>
+        </w:tabs>
+        <w:rPr>
+          <w:rFonts w:ascii="Consolas" w:hAnsi="Consolas"/>
+          <w:color w:val="333333"/>
+        </w:rPr>
+      </w:pPr>
+      <w:r>
+        <w:rPr>
+          <w:rFonts w:ascii="Consolas" w:hAnsi="Consolas"/>
+          <w:color w:val="000080"/>
+        </w:rPr>
+        <w:t xml:space="preserve">&lt;meta </w:t>
+      </w:r>
+      <w:r>
+        <w:rPr>
+          <w:rFonts w:ascii="Consolas" w:hAnsi="Consolas"/>
+          <w:color w:val="008080"/>
+        </w:rPr>
+        <w:t>http-equiv</w:t>
+      </w:r>
+      <w:r>
+        <w:rPr>
+          <w:rFonts w:ascii="Consolas" w:hAnsi="Consolas"/>
+          <w:color w:val="000080"/>
+        </w:rPr>
+        <w:t>=</w:t>
+      </w:r>
+      <w:r>
+        <w:rPr>
+          <w:rFonts w:ascii="Consolas" w:hAnsi="Consolas"/>
+          <w:color w:val="DD1144"/>
+        </w:rPr>
+        <w:t>"cache-control"</w:t>
+      </w:r>
+      <w:r>
+        <w:rPr>
+          <w:rFonts w:ascii="Consolas" w:hAnsi="Consolas"/>
+          <w:color w:val="000080"/>
+        </w:rPr>
+        <w:t xml:space="preserve"> </w:t>
+      </w:r>
+      <w:r>
+        <w:rPr>
+          <w:rFonts w:ascii="Consolas" w:hAnsi="Consolas"/>
+          <w:color w:val="008080"/>
+        </w:rPr>
+        <w:t>content</w:t>
+      </w:r>
+      <w:r>
+        <w:rPr>
+          <w:rFonts w:ascii="Consolas" w:hAnsi="Consolas"/>
+          <w:color w:val="000080"/>
+        </w:rPr>
+        <w:t>=</w:t>
+      </w:r>
+      <w:r>
+        <w:rPr>
+          <w:rFonts w:ascii="Consolas" w:hAnsi="Consolas"/>
+          <w:color w:val="DD1144"/>
+        </w:rPr>
+        <w:t>"no-cache,no-store, must-revalidate"</w:t>
+      </w:r>
+      <w:r>
+        <w:rPr>
+          <w:rFonts w:ascii="Consolas" w:hAnsi="Consolas"/>
+          <w:color w:val="000080"/>
+        </w:rPr>
+        <w:t xml:space="preserve"> /&gt;</w:t>
+      </w:r>
+    </w:p>
+    <w:p>
+      <w:pPr>
+        <w:shd w:val="clear" w:color="auto" w:fill="E9ECEF"/>
+        <w:tabs>
+          <w:tab w:val="left" w:pos="916"/>
+          <w:tab w:val="left" w:pos="1832"/>
+          <w:tab w:val="left" w:pos="2748"/>
+          <w:tab w:val="left" w:pos="3664"/>
+          <w:tab w:val="left" w:pos="4580"/>
+          <w:tab w:val="left" w:pos="5496"/>
+          <w:tab w:val="left" w:pos="6412"/>
+          <w:tab w:val="left" w:pos="7328"/>
+          <w:tab w:val="left" w:pos="8244"/>
+          <w:tab w:val="left" w:pos="9160"/>
+          <w:tab w:val="left" w:pos="10076"/>
+          <w:tab w:val="left" w:pos="10992"/>
+          <w:tab w:val="left" w:pos="11908"/>
+          <w:tab w:val="left" w:pos="12824"/>
+          <w:tab w:val="left" w:pos="13740"/>
+          <w:tab w:val="left" w:pos="14656"/>
+        </w:tabs>
+        <w:rPr>
+          <w:rFonts w:ascii="Consolas" w:hAnsi="Consolas"/>
+          <w:color w:val="333333"/>
+        </w:rPr>
+      </w:pPr>
+      <w:r>
+        <w:rPr>
+          <w:rFonts w:ascii="Consolas" w:hAnsi="Consolas"/>
+          <w:color w:val="000080"/>
+        </w:rPr>
+        <w:t xml:space="preserve">&lt;meta </w:t>
+      </w:r>
+      <w:r>
+        <w:rPr>
+          <w:rFonts w:ascii="Consolas" w:hAnsi="Consolas"/>
+          <w:color w:val="008080"/>
+        </w:rPr>
+        <w:t>http-equiv</w:t>
+      </w:r>
+      <w:r>
+        <w:rPr>
+          <w:rFonts w:ascii="Consolas" w:hAnsi="Consolas"/>
+          <w:color w:val="000080"/>
+        </w:rPr>
+        <w:t>=</w:t>
+      </w:r>
+      <w:r>
+        <w:rPr>
+          <w:rFonts w:ascii="Consolas" w:hAnsi="Consolas"/>
+          <w:color w:val="DD1144"/>
+        </w:rPr>
+        <w:t>"pragma"</w:t>
+      </w:r>
+      <w:r>
+        <w:rPr>
+          <w:rFonts w:ascii="Consolas" w:hAnsi="Consolas"/>
+          <w:color w:val="000080"/>
+        </w:rPr>
+        <w:t xml:space="preserve"> </w:t>
+      </w:r>
+      <w:r>
+        <w:rPr>
+          <w:rFonts w:ascii="Consolas" w:hAnsi="Consolas"/>
+          <w:color w:val="008080"/>
+        </w:rPr>
+        <w:t>content</w:t>
+      </w:r>
+      <w:r>
+        <w:rPr>
+          <w:rFonts w:ascii="Consolas" w:hAnsi="Consolas"/>
+          <w:color w:val="000080"/>
+        </w:rPr>
+        <w:t>=</w:t>
+      </w:r>
+      <w:r>
+        <w:rPr>
+          <w:rFonts w:ascii="Consolas" w:hAnsi="Consolas"/>
+          <w:color w:val="DD1144"/>
+        </w:rPr>
+        <w:t>"no-cache"</w:t>
+      </w:r>
+      <w:r>
+        <w:rPr>
+          <w:rFonts w:ascii="Consolas" w:hAnsi="Consolas"/>
+          <w:color w:val="000080"/>
+        </w:rPr>
+        <w:t xml:space="preserve"> /&gt;</w:t>
+      </w:r>
+    </w:p>
+    <w:p>
+      <w:pPr>
+        <w:shd w:val="clear" w:color="auto" w:fill="E9ECEF"/>
+        <w:tabs>
+          <w:tab w:val="left" w:pos="916"/>
+          <w:tab w:val="left" w:pos="1832"/>
+          <w:tab w:val="left" w:pos="2748"/>
+          <w:tab w:val="left" w:pos="3664"/>
+          <w:tab w:val="left" w:pos="4580"/>
+          <w:tab w:val="left" w:pos="5496"/>
+          <w:tab w:val="left" w:pos="6412"/>
+          <w:tab w:val="left" w:pos="7328"/>
+          <w:tab w:val="left" w:pos="8244"/>
+          <w:tab w:val="left" w:pos="9160"/>
+          <w:tab w:val="left" w:pos="10076"/>
+          <w:tab w:val="left" w:pos="10992"/>
+          <w:tab w:val="left" w:pos="11908"/>
+          <w:tab w:val="left" w:pos="12824"/>
+          <w:tab w:val="left" w:pos="13740"/>
+          <w:tab w:val="left" w:pos="14656"/>
+        </w:tabs>
+        <w:rPr>
+          <w:rFonts w:ascii="Consolas" w:hAnsi="Consolas"/>
+          <w:color w:val="333333"/>
+          <w:sz w:val="21"/>
+          <w:szCs w:val="21"/>
+        </w:rPr>
+      </w:pPr>
+      <w:r>
+        <w:rPr>
+          <w:rFonts w:ascii="Consolas" w:hAnsi="Consolas"/>
+          <w:color w:val="000080"/>
+        </w:rPr>
+        <w:t xml:space="preserve">&lt;meta </w:t>
+      </w:r>
+      <w:r>
+        <w:rPr>
+          <w:rFonts w:ascii="Consolas" w:hAnsi="Consolas"/>
+          <w:color w:val="008080"/>
+        </w:rPr>
+        <w:t>http-equiv</w:t>
+      </w:r>
+      <w:r>
+        <w:rPr>
+          <w:rFonts w:ascii="Consolas" w:hAnsi="Consolas"/>
+          <w:color w:val="000080"/>
+        </w:rPr>
+        <w:t>=</w:t>
+      </w:r>
+      <w:r>
+        <w:rPr>
+          <w:rFonts w:ascii="Consolas" w:hAnsi="Consolas"/>
+          <w:color w:val="DD1144"/>
+        </w:rPr>
+        <w:t>"Expires"</w:t>
+      </w:r>
+      <w:r>
+        <w:rPr>
+          <w:rFonts w:ascii="Consolas" w:hAnsi="Consolas"/>
+          <w:color w:val="000080"/>
+        </w:rPr>
+        <w:t xml:space="preserve"> </w:t>
+      </w:r>
+      <w:r>
+        <w:rPr>
+          <w:rFonts w:ascii="Consolas" w:hAnsi="Consolas"/>
+          <w:color w:val="008080"/>
+        </w:rPr>
+        <w:t>content</w:t>
+      </w:r>
+      <w:r>
+        <w:rPr>
+          <w:rFonts w:ascii="Consolas" w:hAnsi="Consolas"/>
+          <w:color w:val="000080"/>
+        </w:rPr>
+        <w:t>=</w:t>
+      </w:r>
+      <w:r>
+        <w:rPr>
+          <w:rFonts w:ascii="Consolas" w:hAnsi="Consolas"/>
+          <w:color w:val="DD1144"/>
+        </w:rPr>
+        <w:t>"0"</w:t>
+      </w:r>
+      <w:r>
+        <w:rPr>
+          <w:rFonts w:ascii="Consolas" w:hAnsi="Consolas"/>
+          <w:color w:val="000080"/>
+        </w:rPr>
+        <w:t xml:space="preserve"> /&gt;</w:t>
+      </w:r>
+    </w:p>
+    <w:p>
+      <w:pPr>
+        <w:outlineLvl w:val="0"/>
+        <w:rPr>
+          <w:rFonts w:ascii="微软雅黑" w:eastAsia="微软雅黑" w:hAnsi="微软雅黑"/>
+          <w:color w:val="FF0000"/>
+          <w:sz w:val="30"/>
+          <w:szCs w:val="30"/>
+        </w:rPr>
+      </w:pPr>
+    </w:p>
+    <w:p>
+      <w:r>
+        <w:t xml:space="preserve">location ~ .*\.(htm|html)?$ { </w:t>
+      </w:r>
+    </w:p>
+    <w:p>
+      <w:r>
+        <w:rPr>
+          <w:rStyle w:val="hljs-comment"/>
+        </w:rPr>
+        <w:t>#原来这样设置的不管用</w:t>
+      </w:r>
+      <w:r>
+        <w:t xml:space="preserve"> </w:t>
+      </w:r>
+    </w:p>
+    <w:p>
+      <w:r>
+        <w:rPr>
+          <w:rStyle w:val="hljs-comment"/>
+        </w:rPr>
+        <w:t>#expires -1;</w:t>
+      </w:r>
+      <w:r>
+        <w:t xml:space="preserve"> </w:t>
+      </w:r>
+    </w:p>
+    <w:p>
+      <w:r>
+        <w:rPr>
+          <w:rStyle w:val="hljs-comment"/>
+        </w:rPr>
+        <w:t>#现在改为，</w:t>
+      </w:r>
+      <w:r>
+        <w:rPr>
+          <w:rStyle w:val="hljs-comment"/>
+          <w:rFonts w:hint="eastAsia"/>
+        </w:rPr>
+        <w:t>清除</w:t>
+      </w:r>
+      <w:r>
+        <w:rPr>
+          <w:rStyle w:val="hljs-comment"/>
+        </w:rPr>
+        <w:t>缓存</w:t>
+      </w:r>
+      <w:r>
+        <w:t xml:space="preserve"> </w:t>
+      </w:r>
+    </w:p>
+    <w:p>
+      <w:r>
+        <w:t xml:space="preserve">add_header Cache-Control </w:t>
+      </w:r>
+      <w:r>
+        <w:rPr>
+          <w:rStyle w:val="hljs-string"/>
+        </w:rPr>
+        <w:t>"private, no-store, no-cache, must-revalidate, proxy-revalidate"</w:t>
+      </w:r>
+      <w:r>
+        <w:t xml:space="preserve">; </w:t>
+      </w:r>
+    </w:p>
+    <w:p>
+      <w:r>
+        <w:t xml:space="preserve">access_log on; </w:t>
+      </w:r>
+    </w:p>
+    <w:p>
+      <w:r>
+        <w:t>}</w:t>
+      </w:r>
+    </w:p>
+    <w:p>
+      <w:pPr>
+        <w:pStyle w:val="HTML"/>
+        <w:rPr>
+          <w:rStyle w:val="hljs-keyword"/>
+          <w:rFonts w:ascii="微软雅黑" w:eastAsia="微软雅黑" w:hAnsi="微软雅黑" w:cs="Consolas"/>
+          <w:sz w:val="18"/>
+          <w:szCs w:val="18"/>
+        </w:rPr>
+      </w:pPr>
+      <w:r>
+        <w:rPr>
+          <w:rFonts w:ascii="微软雅黑" w:eastAsia="微软雅黑" w:hAnsi="微软雅黑"/>
+          <w:bCs/>
+          <w:color w:val="FF0000"/>
+          <w:kern w:val="36"/>
+          <w:sz w:val="21"/>
+          <w:szCs w:val="21"/>
+        </w:rPr>
+        <w:t>42</w:t>
+      </w:r>
+      <w:r>
+        <w:rPr>
+          <w:rFonts w:ascii="微软雅黑" w:eastAsia="微软雅黑" w:hAnsi="微软雅黑"/>
+          <w:bCs/>
+          <w:color w:val="FF0000"/>
+          <w:kern w:val="36"/>
+          <w:sz w:val="21"/>
+          <w:szCs w:val="21"/>
+        </w:rPr>
+        <w:t>.</w:t>
+      </w:r>
+      <w:r>
+        <w:rPr>
+          <w:rFonts w:ascii="微软雅黑" w:eastAsia="微软雅黑" w:hAnsi="微软雅黑" w:hint="eastAsia"/>
+          <w:bCs/>
+          <w:color w:val="FF0000"/>
+          <w:kern w:val="36"/>
+          <w:sz w:val="21"/>
+          <w:szCs w:val="21"/>
+        </w:rPr>
+        <w:t>导出文件的方法</w:t>
+      </w:r>
+    </w:p>
+    <w:p>
+      <w:r>
+        <w:rPr>
+          <w:rFonts w:hint="eastAsia"/>
+        </w:rPr>
+        <w:t>方法一：a标签法</w:t>
+      </w:r>
+      <w:r>
+        <w:t>&lt;a href={`/api/product/stock/export?${stringify(newSearchParam)}`}&gt;批量导出&lt;/a&gt;</w:t>
+      </w:r>
+    </w:p>
+    <w:p>
+      <w:r>
+        <w:rPr>
+          <w:rFonts w:hint="eastAsia"/>
+        </w:rPr>
+        <w:t>方法二：按钮法</w:t>
+      </w:r>
+    </w:p>
+    <w:p>
+      <w:pPr>
+        <w:shd w:val="clear" w:color="auto" w:fill="1E1E1E"/>
+        <w:spacing w:line="330" w:lineRule="atLeast"/>
+        <w:rPr>
+          <w:rFonts w:ascii="Consolas" w:hAnsi="Consolas"/>
+          <w:color w:val="D4D4D4"/>
+        </w:rPr>
+      </w:pPr>
+      <w:r>
+        <w:rPr>
+          <w:rFonts w:ascii="Consolas" w:hAnsi="Consolas"/>
+          <w:color w:val="569CD6"/>
+        </w:rPr>
+        <w:t>let</w:t>
+      </w:r>
+      <w:r>
+        <w:rPr>
+          <w:rFonts w:ascii="Consolas" w:hAnsi="Consolas"/>
+          <w:color w:val="D4D4D4"/>
+        </w:rPr>
+        <w:t> </w:t>
+      </w:r>
+      <w:r>
+        <w:rPr>
+          <w:rFonts w:ascii="Consolas" w:hAnsi="Consolas"/>
+          <w:color w:val="9CDCFE"/>
+        </w:rPr>
+        <w:t>request</w:t>
+      </w:r>
+      <w:r>
+        <w:rPr>
+          <w:rFonts w:ascii="Consolas" w:hAnsi="Consolas"/>
+          <w:color w:val="D4D4D4"/>
+        </w:rPr>
+        <w:t> = </w:t>
+      </w:r>
+      <w:r>
+        <w:rPr>
+          <w:rFonts w:ascii="Consolas" w:hAnsi="Consolas"/>
+          <w:color w:val="569CD6"/>
+        </w:rPr>
+        <w:t>new</w:t>
+      </w:r>
+      <w:r>
+        <w:rPr>
+          <w:rFonts w:ascii="Consolas" w:hAnsi="Consolas"/>
+          <w:color w:val="D4D4D4"/>
+        </w:rPr>
+        <w:t> </w:t>
+      </w:r>
+      <w:r>
+        <w:rPr>
+          <w:rFonts w:ascii="Consolas" w:hAnsi="Consolas"/>
+          <w:color w:val="4EC9B0"/>
+        </w:rPr>
+        <w:t>XMLHttpRequest</w:t>
+      </w:r>
+      <w:r>
+        <w:rPr>
+          <w:rFonts w:ascii="Consolas" w:hAnsi="Consolas"/>
+          <w:color w:val="D4D4D4"/>
+        </w:rPr>
+        <w:t>();</w:t>
+      </w:r>
+    </w:p>
+    <w:p>
+      <w:pPr>
+        <w:shd w:val="clear" w:color="auto" w:fill="1E1E1E"/>
+        <w:spacing w:line="330" w:lineRule="atLeast"/>
+        <w:rPr>
+          <w:rFonts w:ascii="Consolas" w:hAnsi="Consolas"/>
+          <w:color w:val="D4D4D4"/>
+        </w:rPr>
+      </w:pPr>
+      <w:r>
+        <w:rPr>
+          <w:rFonts w:ascii="Consolas" w:hAnsi="Consolas"/>
+          <w:color w:val="D4D4D4"/>
+        </w:rPr>
+        <w:t>    </w:t>
+      </w:r>
+      <w:r>
+        <w:rPr>
+          <w:rFonts w:ascii="Consolas" w:hAnsi="Consolas"/>
+          <w:color w:val="9CDCFE"/>
+        </w:rPr>
+        <w:t>request</w:t>
+      </w:r>
+      <w:r>
+        <w:rPr>
+          <w:rFonts w:ascii="Consolas" w:hAnsi="Consolas"/>
+          <w:color w:val="D4D4D4"/>
+        </w:rPr>
+        <w:t>.</w:t>
+      </w:r>
+      <w:r>
+        <w:rPr>
+          <w:rFonts w:ascii="Consolas" w:hAnsi="Consolas"/>
+          <w:color w:val="DCDCAA"/>
+        </w:rPr>
+        <w:t>open</w:t>
+      </w:r>
+      <w:r>
+        <w:rPr>
+          <w:rFonts w:ascii="Consolas" w:hAnsi="Consolas"/>
+          <w:color w:val="D4D4D4"/>
+        </w:rPr>
+        <w:t>(</w:t>
+      </w:r>
+      <w:r>
+        <w:rPr>
+          <w:rFonts w:ascii="Consolas" w:hAnsi="Consolas"/>
+          <w:color w:val="CE9178"/>
+        </w:rPr>
+        <w:t>'GET'</w:t>
+      </w:r>
+      <w:r>
+        <w:rPr>
+          <w:rFonts w:ascii="Consolas" w:hAnsi="Consolas"/>
+          <w:color w:val="D4D4D4"/>
+        </w:rPr>
+        <w:t>, </w:t>
+      </w:r>
+      <w:r>
+        <w:rPr>
+          <w:rFonts w:ascii="Consolas" w:hAnsi="Consolas"/>
+          <w:color w:val="CE9178"/>
+        </w:rPr>
+        <w:t>`/api/product/stock/export?</w:t>
+      </w:r>
+      <w:r>
+        <w:rPr>
+          <w:rFonts w:ascii="Consolas" w:hAnsi="Consolas"/>
+          <w:color w:val="569CD6"/>
+        </w:rPr>
+        <w:t>${</w:t>
+      </w:r>
+      <w:r>
+        <w:rPr>
+          <w:rFonts w:ascii="Consolas" w:hAnsi="Consolas"/>
+          <w:color w:val="DCDCAA"/>
+        </w:rPr>
+        <w:t>stringify</w:t>
+      </w:r>
+      <w:r>
+        <w:rPr>
+          <w:rFonts w:ascii="Consolas" w:hAnsi="Consolas"/>
+          <w:color w:val="D4D4D4"/>
+        </w:rPr>
+        <w:t>(</w:t>
+      </w:r>
+      <w:r>
+        <w:rPr>
+          <w:rFonts w:ascii="Consolas" w:hAnsi="Consolas"/>
+          <w:color w:val="9CDCFE"/>
+        </w:rPr>
+        <w:t>newSearchParam</w:t>
+      </w:r>
+      <w:r>
+        <w:rPr>
+          <w:rFonts w:ascii="Consolas" w:hAnsi="Consolas"/>
+          <w:color w:val="D4D4D4"/>
+        </w:rPr>
+        <w:t>)</w:t>
+      </w:r>
+      <w:r>
+        <w:rPr>
+          <w:rFonts w:ascii="Consolas" w:hAnsi="Consolas"/>
+          <w:color w:val="569CD6"/>
+        </w:rPr>
+        <w:t>}</w:t>
+      </w:r>
+      <w:r>
+        <w:rPr>
+          <w:rFonts w:ascii="Consolas" w:hAnsi="Consolas"/>
+          <w:color w:val="CE9178"/>
+        </w:rPr>
+        <w:t>`</w:t>
+      </w:r>
+      <w:r>
+        <w:rPr>
+          <w:rFonts w:ascii="Consolas" w:hAnsi="Consolas"/>
+          <w:color w:val="D4D4D4"/>
+        </w:rPr>
+        <w:t>);</w:t>
+      </w:r>
+    </w:p>
+    <w:p>
+      <w:pPr>
+        <w:shd w:val="clear" w:color="auto" w:fill="1E1E1E"/>
+        <w:spacing w:line="330" w:lineRule="atLeast"/>
+        <w:rPr>
+          <w:rFonts w:ascii="Consolas" w:hAnsi="Consolas"/>
+          <w:color w:val="D4D4D4"/>
+        </w:rPr>
+      </w:pPr>
+      <w:r>
+        <w:rPr>
+          <w:rFonts w:ascii="Consolas" w:hAnsi="Consolas"/>
+          <w:color w:val="D4D4D4"/>
+        </w:rPr>
+        <w:t>    </w:t>
+      </w:r>
+      <w:r>
+        <w:rPr>
+          <w:rFonts w:ascii="Consolas" w:hAnsi="Consolas"/>
+          <w:color w:val="9CDCFE"/>
+        </w:rPr>
+        <w:t>request</w:t>
+      </w:r>
+      <w:r>
+        <w:rPr>
+          <w:rFonts w:ascii="Consolas" w:hAnsi="Consolas"/>
+          <w:color w:val="D4D4D4"/>
+        </w:rPr>
+        <w:t>.</w:t>
+      </w:r>
+      <w:r>
+        <w:rPr>
+          <w:rFonts w:ascii="Consolas" w:hAnsi="Consolas"/>
+          <w:color w:val="DCDCAA"/>
+        </w:rPr>
+        <w:t>setRequestHeader</w:t>
+      </w:r>
+      <w:r>
+        <w:rPr>
+          <w:rFonts w:ascii="Consolas" w:hAnsi="Consolas"/>
+          <w:color w:val="D4D4D4"/>
+        </w:rPr>
+        <w:t>(</w:t>
+      </w:r>
+      <w:r>
+        <w:rPr>
+          <w:rFonts w:ascii="Consolas" w:hAnsi="Consolas"/>
+          <w:color w:val="CE9178"/>
+        </w:rPr>
+        <w:t>'Authorization'</w:t>
+      </w:r>
+      <w:r>
+        <w:rPr>
+          <w:rFonts w:ascii="Consolas" w:hAnsi="Consolas"/>
+          <w:color w:val="D4D4D4"/>
+        </w:rPr>
+        <w:t>, </w:t>
+      </w:r>
+      <w:r>
+        <w:rPr>
+          <w:rFonts w:ascii="Consolas" w:hAnsi="Consolas"/>
+          <w:color w:val="9CDCFE"/>
+        </w:rPr>
+        <w:t>Cookies</w:t>
+      </w:r>
+      <w:r>
+        <w:rPr>
+          <w:rFonts w:ascii="Consolas" w:hAnsi="Consolas"/>
+          <w:color w:val="D4D4D4"/>
+        </w:rPr>
+        <w:t>.</w:t>
+      </w:r>
+      <w:r>
+        <w:rPr>
+          <w:rFonts w:ascii="Consolas" w:hAnsi="Consolas"/>
+          <w:color w:val="DCDCAA"/>
+        </w:rPr>
+        <w:t>get</w:t>
+      </w:r>
+      <w:r>
+        <w:rPr>
+          <w:rFonts w:ascii="Consolas" w:hAnsi="Consolas"/>
+          <w:color w:val="D4D4D4"/>
+        </w:rPr>
+        <w:t>(</w:t>
+      </w:r>
+      <w:r>
+        <w:rPr>
+          <w:rFonts w:ascii="Consolas" w:hAnsi="Consolas"/>
+          <w:color w:val="9CDCFE"/>
+        </w:rPr>
+        <w:t>COOKIE_KEYS</w:t>
+      </w:r>
+      <w:r>
+        <w:rPr>
+          <w:rFonts w:ascii="Consolas" w:hAnsi="Consolas"/>
+          <w:color w:val="D4D4D4"/>
+        </w:rPr>
+        <w:t>.</w:t>
+      </w:r>
+      <w:r>
+        <w:rPr>
+          <w:rFonts w:ascii="Consolas" w:hAnsi="Consolas"/>
+          <w:color w:val="9CDCFE"/>
+        </w:rPr>
+        <w:t>TOKEN</w:t>
+      </w:r>
+      <w:r>
+        <w:rPr>
+          <w:rFonts w:ascii="Consolas" w:hAnsi="Consolas"/>
+          <w:color w:val="D4D4D4"/>
+        </w:rPr>
+        <w:t>));</w:t>
+      </w:r>
+    </w:p>
+    <w:p>
+      <w:pPr>
+        <w:shd w:val="clear" w:color="auto" w:fill="1E1E1E"/>
+        <w:spacing w:line="330" w:lineRule="atLeast"/>
+        <w:rPr>
+          <w:rFonts w:ascii="Consolas" w:hAnsi="Consolas"/>
+          <w:color w:val="D4D4D4"/>
+        </w:rPr>
+      </w:pPr>
+      <w:r>
+        <w:rPr>
+          <w:rFonts w:ascii="Consolas" w:hAnsi="Consolas"/>
+          <w:color w:val="D4D4D4"/>
+        </w:rPr>
+        <w:t>    </w:t>
+      </w:r>
+      <w:r>
+        <w:rPr>
+          <w:rFonts w:ascii="Consolas" w:hAnsi="Consolas"/>
+          <w:color w:val="9CDCFE"/>
+        </w:rPr>
+        <w:t>request</w:t>
+      </w:r>
+      <w:r>
+        <w:rPr>
+          <w:rFonts w:ascii="Consolas" w:hAnsi="Consolas"/>
+          <w:color w:val="D4D4D4"/>
+        </w:rPr>
+        <w:t>.</w:t>
+      </w:r>
+      <w:r>
+        <w:rPr>
+          <w:rFonts w:ascii="Consolas" w:hAnsi="Consolas"/>
+          <w:color w:val="9CDCFE"/>
+        </w:rPr>
+        <w:t>responseType</w:t>
+      </w:r>
+      <w:r>
+        <w:rPr>
+          <w:rFonts w:ascii="Consolas" w:hAnsi="Consolas"/>
+          <w:color w:val="D4D4D4"/>
+        </w:rPr>
+        <w:t> = </w:t>
+      </w:r>
+      <w:r>
+        <w:rPr>
+          <w:rFonts w:ascii="Consolas" w:hAnsi="Consolas"/>
+          <w:color w:val="CE9178"/>
+        </w:rPr>
+        <w:t>'arraybuffer'</w:t>
+      </w:r>
+      <w:r>
+        <w:rPr>
+          <w:rFonts w:ascii="Consolas" w:hAnsi="Consolas"/>
+          <w:color w:val="D4D4D4"/>
+        </w:rPr>
+        <w:t>;</w:t>
+      </w:r>
+    </w:p>
+    <w:p>
+      <w:pPr>
+        <w:shd w:val="clear" w:color="auto" w:fill="1E1E1E"/>
+        <w:spacing w:line="330" w:lineRule="atLeast"/>
+        <w:rPr>
+          <w:rFonts w:ascii="Consolas" w:hAnsi="Consolas"/>
+          <w:color w:val="D4D4D4"/>
+        </w:rPr>
+      </w:pPr>
+      <w:r>
+        <w:rPr>
+          <w:rFonts w:ascii="Consolas" w:hAnsi="Consolas"/>
+          <w:color w:val="D4D4D4"/>
+        </w:rPr>
+        <w:t>    </w:t>
+      </w:r>
+      <w:r>
+        <w:rPr>
+          <w:rFonts w:ascii="Consolas" w:hAnsi="Consolas"/>
+          <w:color w:val="9CDCFE"/>
+        </w:rPr>
+        <w:t>request</w:t>
+      </w:r>
+      <w:r>
+        <w:rPr>
+          <w:rFonts w:ascii="Consolas" w:hAnsi="Consolas"/>
+          <w:color w:val="D4D4D4"/>
+        </w:rPr>
+        <w:t>.</w:t>
+      </w:r>
+      <w:r>
+        <w:rPr>
+          <w:rFonts w:ascii="Consolas" w:hAnsi="Consolas"/>
+          <w:color w:val="DCDCAA"/>
+        </w:rPr>
+        <w:t>onload</w:t>
+      </w:r>
+      <w:r>
+        <w:rPr>
+          <w:rFonts w:ascii="Consolas" w:hAnsi="Consolas"/>
+          <w:color w:val="D4D4D4"/>
+        </w:rPr>
+        <w:t> = </w:t>
+      </w:r>
+      <w:r>
+        <w:rPr>
+          <w:rFonts w:ascii="Consolas" w:hAnsi="Consolas"/>
+          <w:color w:val="569CD6"/>
+        </w:rPr>
+        <w:t>function</w:t>
+      </w:r>
+      <w:r>
+        <w:rPr>
+          <w:rFonts w:ascii="Consolas" w:hAnsi="Consolas"/>
+          <w:color w:val="D4D4D4"/>
+        </w:rPr>
+        <w:t>(</w:t>
+      </w:r>
+      <w:r>
+        <w:rPr>
+          <w:rFonts w:ascii="Consolas" w:hAnsi="Consolas"/>
+          <w:color w:val="9CDCFE"/>
+        </w:rPr>
+        <w:t>e</w:t>
+      </w:r>
+      <w:r>
+        <w:rPr>
+          <w:rFonts w:ascii="Consolas" w:hAnsi="Consolas"/>
+          <w:color w:val="D4D4D4"/>
+        </w:rPr>
+        <w:t>) {</w:t>
+      </w:r>
+    </w:p>
+    <w:p>
+      <w:pPr>
+        <w:shd w:val="clear" w:color="auto" w:fill="1E1E1E"/>
+        <w:spacing w:line="330" w:lineRule="atLeast"/>
+        <w:rPr>
+          <w:rFonts w:ascii="Consolas" w:hAnsi="Consolas"/>
+          <w:color w:val="D4D4D4"/>
+        </w:rPr>
+      </w:pPr>
+      <w:r>
+        <w:rPr>
+          <w:rFonts w:ascii="Consolas" w:hAnsi="Consolas"/>
+          <w:color w:val="D4D4D4"/>
+        </w:rPr>
+        <w:t>      </w:t>
+      </w:r>
+      <w:r>
+        <w:rPr>
+          <w:rFonts w:ascii="Consolas" w:hAnsi="Consolas"/>
+          <w:color w:val="569CD6"/>
+        </w:rPr>
+        <w:t>var</w:t>
+      </w:r>
+      <w:r>
+        <w:rPr>
+          <w:rFonts w:ascii="Consolas" w:hAnsi="Consolas"/>
+          <w:color w:val="D4D4D4"/>
+        </w:rPr>
+        <w:t> </w:t>
+      </w:r>
+      <w:r>
+        <w:rPr>
+          <w:rFonts w:ascii="Consolas" w:hAnsi="Consolas"/>
+          <w:color w:val="9CDCFE"/>
+        </w:rPr>
+        <w:t>file</w:t>
+      </w:r>
+      <w:r>
+        <w:rPr>
+          <w:rFonts w:ascii="Consolas" w:hAnsi="Consolas"/>
+          <w:color w:val="D4D4D4"/>
+        </w:rPr>
+        <w:t> = </w:t>
+      </w:r>
+      <w:r>
+        <w:rPr>
+          <w:rFonts w:ascii="Consolas" w:hAnsi="Consolas"/>
+          <w:color w:val="569CD6"/>
+        </w:rPr>
+        <w:t>new</w:t>
+      </w:r>
+      <w:r>
+        <w:rPr>
+          <w:rFonts w:ascii="Consolas" w:hAnsi="Consolas"/>
+          <w:color w:val="D4D4D4"/>
+        </w:rPr>
+        <w:t> </w:t>
+      </w:r>
+      <w:r>
+        <w:rPr>
+          <w:rFonts w:ascii="Consolas" w:hAnsi="Consolas"/>
+          <w:color w:val="4EC9B0"/>
+        </w:rPr>
+        <w:t>Blob</w:t>
+      </w:r>
+      <w:r>
+        <w:rPr>
+          <w:rFonts w:ascii="Consolas" w:hAnsi="Consolas"/>
+          <w:color w:val="D4D4D4"/>
+        </w:rPr>
+        <w:t>([</w:t>
+      </w:r>
+      <w:r>
+        <w:rPr>
+          <w:rFonts w:ascii="Consolas" w:hAnsi="Consolas"/>
+          <w:color w:val="569CD6"/>
+        </w:rPr>
+        <w:t>this</w:t>
+      </w:r>
+      <w:r>
+        <w:rPr>
+          <w:rFonts w:ascii="Consolas" w:hAnsi="Consolas"/>
+          <w:color w:val="D4D4D4"/>
+        </w:rPr>
+        <w:t>.</w:t>
+      </w:r>
+      <w:r>
+        <w:rPr>
+          <w:rFonts w:ascii="Consolas" w:hAnsi="Consolas"/>
+          <w:color w:val="9CDCFE"/>
+        </w:rPr>
+        <w:t>response</w:t>
+      </w:r>
+      <w:r>
+        <w:rPr>
+          <w:rFonts w:ascii="Consolas" w:hAnsi="Consolas"/>
+          <w:color w:val="D4D4D4"/>
+        </w:rPr>
+        <w:t>], { </w:t>
+      </w:r>
+      <w:r>
+        <w:rPr>
+          <w:rFonts w:ascii="Consolas" w:hAnsi="Consolas"/>
+          <w:color w:val="9CDCFE"/>
+        </w:rPr>
+        <w:t>type:</w:t>
+      </w:r>
+      <w:r>
+        <w:rPr>
+          <w:rFonts w:ascii="Consolas" w:hAnsi="Consolas"/>
+          <w:color w:val="D4D4D4"/>
+        </w:rPr>
+        <w:t> </w:t>
+      </w:r>
+      <w:r>
+        <w:rPr>
+          <w:rFonts w:ascii="Consolas" w:hAnsi="Consolas"/>
+          <w:color w:val="CE9178"/>
+        </w:rPr>
+        <w:t>'application/vnd.ms-excel'</w:t>
+      </w:r>
+      <w:r>
+        <w:rPr>
+          <w:rFonts w:ascii="Consolas" w:hAnsi="Consolas"/>
+          <w:color w:val="D4D4D4"/>
+        </w:rPr>
+        <w:t> });</w:t>
+      </w:r>
+    </w:p>
+    <w:p>
+      <w:pPr>
+        <w:shd w:val="clear" w:color="auto" w:fill="1E1E1E"/>
+        <w:spacing w:line="330" w:lineRule="atLeast"/>
+        <w:rPr>
+          <w:rFonts w:ascii="Consolas" w:hAnsi="Consolas"/>
+          <w:color w:val="D4D4D4"/>
+        </w:rPr>
+      </w:pPr>
+      <w:r>
+        <w:rPr>
+          <w:rFonts w:ascii="Consolas" w:hAnsi="Consolas"/>
+          <w:color w:val="D4D4D4"/>
+        </w:rPr>
+        <w:t>      </w:t>
+      </w:r>
+      <w:r>
+        <w:rPr>
+          <w:rFonts w:ascii="Consolas" w:hAnsi="Consolas"/>
+          <w:color w:val="569CD6"/>
+        </w:rPr>
+        <w:t>let</w:t>
+      </w:r>
+      <w:r>
+        <w:rPr>
+          <w:rFonts w:ascii="Consolas" w:hAnsi="Consolas"/>
+          <w:color w:val="D4D4D4"/>
+        </w:rPr>
+        <w:t> </w:t>
+      </w:r>
+      <w:r>
+        <w:rPr>
+          <w:rFonts w:ascii="Consolas" w:hAnsi="Consolas"/>
+          <w:color w:val="9CDCFE"/>
+        </w:rPr>
+        <w:t>elink</w:t>
+      </w:r>
+      <w:r>
+        <w:rPr>
+          <w:rFonts w:ascii="Consolas" w:hAnsi="Consolas"/>
+          <w:color w:val="D4D4D4"/>
+        </w:rPr>
+        <w:t> = </w:t>
+      </w:r>
+      <w:r>
+        <w:rPr>
+          <w:rFonts w:ascii="Consolas" w:hAnsi="Consolas"/>
+          <w:color w:val="9CDCFE"/>
+        </w:rPr>
+        <w:t>document</w:t>
+      </w:r>
+      <w:r>
+        <w:rPr>
+          <w:rFonts w:ascii="Consolas" w:hAnsi="Consolas"/>
+          <w:color w:val="D4D4D4"/>
+        </w:rPr>
+        <w:t>.</w:t>
+      </w:r>
+      <w:r>
+        <w:rPr>
+          <w:rFonts w:ascii="Consolas" w:hAnsi="Consolas"/>
+          <w:color w:val="DCDCAA"/>
+        </w:rPr>
+        <w:t>createElement</w:t>
+      </w:r>
+      <w:r>
+        <w:rPr>
+          <w:rFonts w:ascii="Consolas" w:hAnsi="Consolas"/>
+          <w:color w:val="D4D4D4"/>
+        </w:rPr>
+        <w:t>(</w:t>
+      </w:r>
+      <w:r>
+        <w:rPr>
+          <w:rFonts w:ascii="Consolas" w:hAnsi="Consolas"/>
+          <w:color w:val="CE9178"/>
+        </w:rPr>
+        <w:t>'a'</w:t>
+      </w:r>
+      <w:r>
+        <w:rPr>
+          <w:rFonts w:ascii="Consolas" w:hAnsi="Consolas"/>
+          <w:color w:val="D4D4D4"/>
+        </w:rPr>
+        <w:t>);</w:t>
+      </w:r>
+    </w:p>
+    <w:p>
+      <w:pPr>
+        <w:shd w:val="clear" w:color="auto" w:fill="1E1E1E"/>
+        <w:spacing w:line="330" w:lineRule="atLeast"/>
+        <w:rPr>
+          <w:rFonts w:ascii="Consolas" w:hAnsi="Consolas"/>
+          <w:color w:val="D4D4D4"/>
+        </w:rPr>
+      </w:pPr>
+      <w:r>
+        <w:rPr>
+          <w:rFonts w:ascii="Consolas" w:hAnsi="Consolas"/>
+          <w:color w:val="D4D4D4"/>
+        </w:rPr>
+        <w:t>      </w:t>
+      </w:r>
+      <w:r>
+        <w:rPr>
+          <w:rFonts w:ascii="Consolas" w:hAnsi="Consolas"/>
+          <w:color w:val="9CDCFE"/>
+        </w:rPr>
+        <w:t>elink</w:t>
+      </w:r>
+      <w:r>
+        <w:rPr>
+          <w:rFonts w:ascii="Consolas" w:hAnsi="Consolas"/>
+          <w:color w:val="D4D4D4"/>
+        </w:rPr>
+        <w:t>.</w:t>
+      </w:r>
+      <w:r>
+        <w:rPr>
+          <w:rFonts w:ascii="Consolas" w:hAnsi="Consolas"/>
+          <w:color w:val="9CDCFE"/>
+        </w:rPr>
+        <w:t>download</w:t>
+      </w:r>
+      <w:r>
+        <w:rPr>
+          <w:rFonts w:ascii="Consolas" w:hAnsi="Consolas"/>
+          <w:color w:val="D4D4D4"/>
+        </w:rPr>
+        <w:t> = </w:t>
+      </w:r>
+      <w:r>
+        <w:rPr>
+          <w:rFonts w:ascii="Consolas" w:hAnsi="Consolas"/>
+          <w:color w:val="CE9178"/>
+        </w:rPr>
+        <w:t>'</w:t>
+      </w:r>
+      <w:r>
+        <w:rPr>
+          <w:rFonts w:ascii="Consolas" w:hAnsi="Consolas"/>
+          <w:color w:val="CE9178"/>
+        </w:rPr>
+        <w:t>商品备货清单</w:t>
+      </w:r>
+      <w:r>
+        <w:rPr>
+          <w:rFonts w:ascii="Consolas" w:hAnsi="Consolas"/>
+          <w:color w:val="CE9178"/>
+        </w:rPr>
+        <w:t>'</w:t>
+      </w:r>
+      <w:r>
+        <w:rPr>
+          <w:rFonts w:ascii="Consolas" w:hAnsi="Consolas"/>
+          <w:color w:val="D4D4D4"/>
+        </w:rPr>
+        <w:t>;</w:t>
+      </w:r>
+    </w:p>
+    <w:p>
+      <w:pPr>
+        <w:shd w:val="clear" w:color="auto" w:fill="1E1E1E"/>
+        <w:spacing w:line="330" w:lineRule="atLeast"/>
+        <w:rPr>
+          <w:rFonts w:ascii="Consolas" w:hAnsi="Consolas"/>
+          <w:color w:val="D4D4D4"/>
+        </w:rPr>
+      </w:pPr>
+      <w:r>
+        <w:rPr>
+          <w:rFonts w:ascii="Consolas" w:hAnsi="Consolas"/>
+          <w:color w:val="D4D4D4"/>
+        </w:rPr>
+        <w:t>      </w:t>
+      </w:r>
+      <w:r>
+        <w:rPr>
+          <w:rFonts w:ascii="Consolas" w:hAnsi="Consolas"/>
+          <w:color w:val="9CDCFE"/>
+        </w:rPr>
+        <w:t>elink</w:t>
+      </w:r>
+      <w:r>
+        <w:rPr>
+          <w:rFonts w:ascii="Consolas" w:hAnsi="Consolas"/>
+          <w:color w:val="D4D4D4"/>
+        </w:rPr>
+        <w:t>.</w:t>
+      </w:r>
+      <w:r>
+        <w:rPr>
+          <w:rFonts w:ascii="Consolas" w:hAnsi="Consolas"/>
+          <w:color w:val="9CDCFE"/>
+        </w:rPr>
+        <w:t>style</w:t>
+      </w:r>
+      <w:r>
+        <w:rPr>
+          <w:rFonts w:ascii="Consolas" w:hAnsi="Consolas"/>
+          <w:color w:val="D4D4D4"/>
+        </w:rPr>
+        <w:t>.</w:t>
+      </w:r>
+      <w:r>
+        <w:rPr>
+          <w:rFonts w:ascii="Consolas" w:hAnsi="Consolas"/>
+          <w:color w:val="9CDCFE"/>
+        </w:rPr>
+        <w:t>display</w:t>
+      </w:r>
+      <w:r>
+        <w:rPr>
+          <w:rFonts w:ascii="Consolas" w:hAnsi="Consolas"/>
+          <w:color w:val="D4D4D4"/>
+        </w:rPr>
+        <w:t> = </w:t>
+      </w:r>
+      <w:r>
+        <w:rPr>
+          <w:rFonts w:ascii="Consolas" w:hAnsi="Consolas"/>
+          <w:color w:val="CE9178"/>
+        </w:rPr>
+        <w:t>'none'</w:t>
+      </w:r>
+      <w:r>
+        <w:rPr>
+          <w:rFonts w:ascii="Consolas" w:hAnsi="Consolas"/>
+          <w:color w:val="D4D4D4"/>
+        </w:rPr>
+        <w:t>;</w:t>
+      </w:r>
+    </w:p>
+    <w:p>
+      <w:pPr>
+        <w:shd w:val="clear" w:color="auto" w:fill="1E1E1E"/>
+        <w:spacing w:line="330" w:lineRule="atLeast"/>
+        <w:rPr>
+          <w:rFonts w:ascii="Consolas" w:hAnsi="Consolas"/>
+          <w:color w:val="D4D4D4"/>
+        </w:rPr>
+      </w:pPr>
+      <w:r>
+        <w:rPr>
+          <w:rFonts w:ascii="Consolas" w:hAnsi="Consolas"/>
+          <w:color w:val="D4D4D4"/>
+        </w:rPr>
+        <w:t>      </w:t>
+      </w:r>
+      <w:r>
+        <w:rPr>
+          <w:rFonts w:ascii="Consolas" w:hAnsi="Consolas"/>
+          <w:color w:val="9CDCFE"/>
+        </w:rPr>
+        <w:t>elink</w:t>
+      </w:r>
+      <w:r>
+        <w:rPr>
+          <w:rFonts w:ascii="Consolas" w:hAnsi="Consolas"/>
+          <w:color w:val="D4D4D4"/>
+        </w:rPr>
+        <w:t>.</w:t>
+      </w:r>
+      <w:r>
+        <w:rPr>
+          <w:rFonts w:ascii="Consolas" w:hAnsi="Consolas"/>
+          <w:color w:val="9CDCFE"/>
+        </w:rPr>
+        <w:t>href</w:t>
+      </w:r>
+      <w:r>
+        <w:rPr>
+          <w:rFonts w:ascii="Consolas" w:hAnsi="Consolas"/>
+          <w:color w:val="D4D4D4"/>
+        </w:rPr>
+        <w:t> = </w:t>
+      </w:r>
+      <w:r>
+        <w:rPr>
+          <w:rFonts w:ascii="Consolas" w:hAnsi="Consolas"/>
+          <w:color w:val="9CDCFE"/>
+        </w:rPr>
+        <w:t>URL</w:t>
+      </w:r>
+      <w:r>
+        <w:rPr>
+          <w:rFonts w:ascii="Consolas" w:hAnsi="Consolas"/>
+          <w:color w:val="D4D4D4"/>
+        </w:rPr>
+        <w:t>.</w:t>
+      </w:r>
+      <w:r>
+        <w:rPr>
+          <w:rFonts w:ascii="Consolas" w:hAnsi="Consolas"/>
+          <w:color w:val="DCDCAA"/>
+        </w:rPr>
+        <w:t>createObjectURL</w:t>
+      </w:r>
+      <w:r>
+        <w:rPr>
+          <w:rFonts w:ascii="Consolas" w:hAnsi="Consolas"/>
+          <w:color w:val="D4D4D4"/>
+        </w:rPr>
+        <w:t>(</w:t>
+      </w:r>
+      <w:r>
+        <w:rPr>
+          <w:rFonts w:ascii="Consolas" w:hAnsi="Consolas"/>
+          <w:color w:val="9CDCFE"/>
+        </w:rPr>
+        <w:t>file</w:t>
+      </w:r>
+      <w:r>
+        <w:rPr>
+          <w:rFonts w:ascii="Consolas" w:hAnsi="Consolas"/>
+          <w:color w:val="D4D4D4"/>
+        </w:rPr>
+        <w:t>);</w:t>
+      </w:r>
+    </w:p>
+    <w:p>
+      <w:pPr>
+        <w:shd w:val="clear" w:color="auto" w:fill="1E1E1E"/>
+        <w:spacing w:line="330" w:lineRule="atLeast"/>
+        <w:rPr>
+          <w:rFonts w:ascii="Consolas" w:hAnsi="Consolas"/>
+          <w:color w:val="D4D4D4"/>
+        </w:rPr>
+      </w:pPr>
+      <w:r>
+        <w:rPr>
+          <w:rFonts w:ascii="Consolas" w:hAnsi="Consolas"/>
+          <w:color w:val="D4D4D4"/>
+        </w:rPr>
+        <w:t>      </w:t>
+      </w:r>
+      <w:r>
+        <w:rPr>
+          <w:rFonts w:ascii="Consolas" w:hAnsi="Consolas"/>
+          <w:color w:val="9CDCFE"/>
+        </w:rPr>
+        <w:t>document</w:t>
+      </w:r>
+      <w:r>
+        <w:rPr>
+          <w:rFonts w:ascii="Consolas" w:hAnsi="Consolas"/>
+          <w:color w:val="D4D4D4"/>
+        </w:rPr>
+        <w:t>.</w:t>
+      </w:r>
+      <w:r>
+        <w:rPr>
+          <w:rFonts w:ascii="Consolas" w:hAnsi="Consolas"/>
+          <w:color w:val="9CDCFE"/>
+        </w:rPr>
+        <w:t>body</w:t>
+      </w:r>
+      <w:r>
+        <w:rPr>
+          <w:rFonts w:ascii="Consolas" w:hAnsi="Consolas"/>
+          <w:color w:val="D4D4D4"/>
+        </w:rPr>
+        <w:t>.</w:t>
+      </w:r>
+      <w:r>
+        <w:rPr>
+          <w:rFonts w:ascii="Consolas" w:hAnsi="Consolas"/>
+          <w:color w:val="DCDCAA"/>
+        </w:rPr>
+        <w:t>appendChild</w:t>
+      </w:r>
+      <w:r>
+        <w:rPr>
+          <w:rFonts w:ascii="Consolas" w:hAnsi="Consolas"/>
+          <w:color w:val="D4D4D4"/>
+        </w:rPr>
+        <w:t>(</w:t>
+      </w:r>
+      <w:r>
+        <w:rPr>
+          <w:rFonts w:ascii="Consolas" w:hAnsi="Consolas"/>
+          <w:color w:val="9CDCFE"/>
+        </w:rPr>
+        <w:t>elink</w:t>
+      </w:r>
+      <w:r>
+        <w:rPr>
+          <w:rFonts w:ascii="Consolas" w:hAnsi="Consolas"/>
+          <w:color w:val="D4D4D4"/>
+        </w:rPr>
+        <w:t>);</w:t>
+      </w:r>
+    </w:p>
+    <w:p>
+      <w:pPr>
+        <w:shd w:val="clear" w:color="auto" w:fill="1E1E1E"/>
+        <w:spacing w:line="330" w:lineRule="atLeast"/>
+        <w:rPr>
+          <w:rFonts w:ascii="Consolas" w:hAnsi="Consolas"/>
+          <w:color w:val="D4D4D4"/>
+        </w:rPr>
+      </w:pPr>
+      <w:r>
+        <w:rPr>
+          <w:rFonts w:ascii="Consolas" w:hAnsi="Consolas"/>
+          <w:color w:val="D4D4D4"/>
+        </w:rPr>
+        <w:t>      </w:t>
+      </w:r>
+      <w:r>
+        <w:rPr>
+          <w:rFonts w:ascii="Consolas" w:hAnsi="Consolas"/>
+          <w:color w:val="9CDCFE"/>
+        </w:rPr>
+        <w:t>elink</w:t>
+      </w:r>
+      <w:r>
+        <w:rPr>
+          <w:rFonts w:ascii="Consolas" w:hAnsi="Consolas"/>
+          <w:color w:val="D4D4D4"/>
+        </w:rPr>
+        <w:t>.</w:t>
+      </w:r>
+      <w:r>
+        <w:rPr>
+          <w:rFonts w:ascii="Consolas" w:hAnsi="Consolas"/>
+          <w:color w:val="DCDCAA"/>
+        </w:rPr>
+        <w:t>click</w:t>
+      </w:r>
+      <w:r>
+        <w:rPr>
+          <w:rFonts w:ascii="Consolas" w:hAnsi="Consolas"/>
+          <w:color w:val="D4D4D4"/>
+        </w:rPr>
+        <w:t>();</w:t>
+      </w:r>
+    </w:p>
+    <w:p>
+      <w:pPr>
+        <w:shd w:val="clear" w:color="auto" w:fill="1E1E1E"/>
+        <w:spacing w:line="330" w:lineRule="atLeast"/>
+        <w:rPr>
+          <w:rFonts w:ascii="Consolas" w:hAnsi="Consolas"/>
+          <w:color w:val="D4D4D4"/>
+        </w:rPr>
+      </w:pPr>
+      <w:r>
+        <w:rPr>
+          <w:rFonts w:ascii="Consolas" w:hAnsi="Consolas"/>
+          <w:color w:val="D4D4D4"/>
+        </w:rPr>
+        <w:t>      </w:t>
+      </w:r>
+      <w:r>
+        <w:rPr>
+          <w:rFonts w:ascii="Consolas" w:hAnsi="Consolas"/>
+          <w:color w:val="9CDCFE"/>
+        </w:rPr>
+        <w:t>document</w:t>
+      </w:r>
+      <w:r>
+        <w:rPr>
+          <w:rFonts w:ascii="Consolas" w:hAnsi="Consolas"/>
+          <w:color w:val="D4D4D4"/>
+        </w:rPr>
+        <w:t>.</w:t>
+      </w:r>
+      <w:r>
+        <w:rPr>
+          <w:rFonts w:ascii="Consolas" w:hAnsi="Consolas"/>
+          <w:color w:val="9CDCFE"/>
+        </w:rPr>
+        <w:t>body</w:t>
+      </w:r>
+      <w:r>
+        <w:rPr>
+          <w:rFonts w:ascii="Consolas" w:hAnsi="Consolas"/>
+          <w:color w:val="D4D4D4"/>
+        </w:rPr>
+        <w:t>.</w:t>
+      </w:r>
+      <w:r>
+        <w:rPr>
+          <w:rFonts w:ascii="Consolas" w:hAnsi="Consolas"/>
+          <w:color w:val="DCDCAA"/>
+        </w:rPr>
+        <w:t>removeChild</w:t>
+      </w:r>
+      <w:r>
+        <w:rPr>
+          <w:rFonts w:ascii="Consolas" w:hAnsi="Consolas"/>
+          <w:color w:val="D4D4D4"/>
+        </w:rPr>
+        <w:t>(</w:t>
+      </w:r>
+      <w:r>
+        <w:rPr>
+          <w:rFonts w:ascii="Consolas" w:hAnsi="Consolas"/>
+          <w:color w:val="9CDCFE"/>
+        </w:rPr>
+        <w:t>elink</w:t>
+      </w:r>
+      <w:r>
+        <w:rPr>
+          <w:rFonts w:ascii="Consolas" w:hAnsi="Consolas"/>
+          <w:color w:val="D4D4D4"/>
+        </w:rPr>
+        <w:t>);</w:t>
+      </w:r>
+    </w:p>
+    <w:p>
+      <w:pPr>
+        <w:shd w:val="clear" w:color="auto" w:fill="1E1E1E"/>
+        <w:spacing w:line="330" w:lineRule="atLeast"/>
+        <w:rPr>
+          <w:rFonts w:ascii="Consolas" w:hAnsi="Consolas"/>
+          <w:color w:val="D4D4D4"/>
+        </w:rPr>
+      </w:pPr>
+      <w:r>
+        <w:rPr>
+          <w:rFonts w:ascii="Consolas" w:hAnsi="Consolas"/>
+          <w:color w:val="D4D4D4"/>
+        </w:rPr>
+        <w:t>    };</w:t>
+      </w:r>
+    </w:p>
+    <w:p>
+      <w:pPr>
+        <w:shd w:val="clear" w:color="auto" w:fill="1E1E1E"/>
+        <w:spacing w:line="330" w:lineRule="atLeast"/>
+        <w:rPr>
+          <w:rFonts w:ascii="Consolas" w:hAnsi="Consolas"/>
+          <w:color w:val="D4D4D4"/>
+        </w:rPr>
+      </w:pPr>
+      <w:r>
+        <w:rPr>
+          <w:rFonts w:ascii="Consolas" w:hAnsi="Consolas"/>
+          <w:color w:val="D4D4D4"/>
+        </w:rPr>
+        <w:t>    </w:t>
+      </w:r>
+      <w:r>
+        <w:rPr>
+          <w:rFonts w:ascii="Consolas" w:hAnsi="Consolas"/>
+          <w:color w:val="9CDCFE"/>
+        </w:rPr>
+        <w:t>request</w:t>
+      </w:r>
+      <w:r>
+        <w:rPr>
+          <w:rFonts w:ascii="Consolas" w:hAnsi="Consolas"/>
+          <w:color w:val="D4D4D4"/>
+        </w:rPr>
+        <w:t>.</w:t>
+      </w:r>
+      <w:r>
+        <w:rPr>
+          <w:rFonts w:ascii="Consolas" w:hAnsi="Consolas"/>
+          <w:color w:val="DCDCAA"/>
+        </w:rPr>
+        <w:t>send</w:t>
+      </w:r>
+      <w:r>
+        <w:rPr>
+          <w:rFonts w:ascii="Consolas" w:hAnsi="Consolas"/>
+          <w:color w:val="D4D4D4"/>
+        </w:rPr>
+        <w:t>();</w:t>
+      </w:r>
+    </w:p>
+    <w:p>
+      <w:pPr>
+        <w:shd w:val="clear" w:color="auto" w:fill="1E1E1E"/>
+        <w:spacing w:line="330" w:lineRule="atLeast"/>
+        <w:rPr>
+          <w:rFonts w:ascii="Consolas" w:hAnsi="Consolas"/>
+          <w:color w:val="D4D4D4"/>
+        </w:rPr>
+      </w:pPr>
+    </w:p>
+    <w:p/>
+    <w:p>
+      <w:pPr>
+        <w:pStyle w:val="HTML"/>
+        <w:jc w:val="center"/>
+        <w:rPr>
+          <w:rStyle w:val="hljs-keyword"/>
+          <w:rFonts w:ascii="微软雅黑" w:eastAsia="微软雅黑" w:hAnsi="微软雅黑" w:cs="Consolas"/>
+          <w:sz w:val="18"/>
+          <w:szCs w:val="18"/>
+        </w:rPr>
+      </w:pPr>
+    </w:p>
+    <w:p>
+      <w:pPr>
+        <w:pStyle w:val="HTML"/>
+        <w:rPr>
+          <w:rStyle w:val="hljs-keyword"/>
+          <w:rFonts w:ascii="微软雅黑" w:eastAsia="微软雅黑" w:hAnsi="微软雅黑" w:cs="Consolas"/>
+          <w:sz w:val="18"/>
+          <w:szCs w:val="18"/>
+        </w:rPr>
+      </w:pPr>
+      <w:r>
+        <w:rPr>
+          <w:rFonts w:ascii="微软雅黑" w:eastAsia="微软雅黑" w:hAnsi="微软雅黑"/>
+          <w:bCs/>
+          <w:color w:val="FF0000"/>
+          <w:kern w:val="36"/>
+          <w:sz w:val="21"/>
+          <w:szCs w:val="21"/>
+        </w:rPr>
+        <w:lastRenderedPageBreak/>
+        <w:t>43</w:t>
+      </w:r>
+      <w:r>
+        <w:rPr>
+          <w:rFonts w:ascii="微软雅黑" w:eastAsia="微软雅黑" w:hAnsi="微软雅黑"/>
+          <w:bCs/>
+          <w:color w:val="FF0000"/>
+          <w:kern w:val="36"/>
+          <w:sz w:val="21"/>
+          <w:szCs w:val="21"/>
+        </w:rPr>
+        <w:t>.</w:t>
+      </w:r>
+      <w:r>
+        <w:rPr>
+          <w:rFonts w:ascii="微软雅黑" w:eastAsia="微软雅黑" w:hAnsi="微软雅黑" w:hint="eastAsia"/>
+          <w:bCs/>
+          <w:color w:val="FF0000"/>
+          <w:kern w:val="36"/>
+          <w:sz w:val="21"/>
+          <w:szCs w:val="21"/>
+        </w:rPr>
+        <w:t>将数组里某个属性相同的对象合并成一个数组（数组中包含数组）</w:t>
+      </w:r>
+    </w:p>
+    <w:p>
+      <w:pPr>
+        <w:tabs>
+          <w:tab w:val="left" w:pos="916"/>
+          <w:tab w:val="left" w:pos="1832"/>
+          <w:tab w:val="left" w:pos="2748"/>
+          <w:tab w:val="left" w:pos="3664"/>
+          <w:tab w:val="left" w:pos="4580"/>
+          <w:tab w:val="left" w:pos="5496"/>
+          <w:tab w:val="left" w:pos="6412"/>
+          <w:tab w:val="left" w:pos="7328"/>
+          <w:tab w:val="left" w:pos="8244"/>
+          <w:tab w:val="left" w:pos="9160"/>
+          <w:tab w:val="left" w:pos="10076"/>
+          <w:tab w:val="left" w:pos="10992"/>
+          <w:tab w:val="left" w:pos="11908"/>
+          <w:tab w:val="left" w:pos="12824"/>
+          <w:tab w:val="left" w:pos="13740"/>
+          <w:tab w:val="left" w:pos="14656"/>
+        </w:tabs>
+        <w:rPr>
+          <w:color w:val="000000"/>
+          <w:sz w:val="18"/>
+          <w:szCs w:val="18"/>
+        </w:rPr>
+      </w:pPr>
+      <w:r>
+        <w:rPr>
+          <w:color w:val="0000FF"/>
+          <w:sz w:val="18"/>
+          <w:szCs w:val="18"/>
+        </w:rPr>
+        <w:t>var</w:t>
+      </w:r>
+      <w:r>
+        <w:rPr>
+          <w:color w:val="000000"/>
+          <w:sz w:val="18"/>
+          <w:szCs w:val="18"/>
+        </w:rPr>
+        <w:t xml:space="preserve"> array=[</w:t>
+      </w:r>
+    </w:p>
+    <w:p>
+      <w:pPr>
+        <w:tabs>
+          <w:tab w:val="left" w:pos="916"/>
+          <w:tab w:val="left" w:pos="1832"/>
+          <w:tab w:val="left" w:pos="2748"/>
+          <w:tab w:val="left" w:pos="3664"/>
+          <w:tab w:val="left" w:pos="4580"/>
+          <w:tab w:val="left" w:pos="5496"/>
+          <w:tab w:val="left" w:pos="6412"/>
+          <w:tab w:val="left" w:pos="7328"/>
+          <w:tab w:val="left" w:pos="8244"/>
+          <w:tab w:val="left" w:pos="9160"/>
+          <w:tab w:val="left" w:pos="10076"/>
+          <w:tab w:val="left" w:pos="10992"/>
+          <w:tab w:val="left" w:pos="11908"/>
+          <w:tab w:val="left" w:pos="12824"/>
+          <w:tab w:val="left" w:pos="13740"/>
+          <w:tab w:val="left" w:pos="14656"/>
+        </w:tabs>
+        <w:rPr>
+          <w:color w:val="000000"/>
+          <w:sz w:val="18"/>
+          <w:szCs w:val="18"/>
+        </w:rPr>
+      </w:pPr>
+      <w:r>
+        <w:rPr>
+          <w:color w:val="000000"/>
+          <w:sz w:val="18"/>
+          <w:szCs w:val="18"/>
+        </w:rPr>
+        <w:t xml:space="preserve">        {id:1,name:'小明',sex:'男'},</w:t>
+      </w:r>
+    </w:p>
+    <w:p>
+      <w:pPr>
+        <w:tabs>
+          <w:tab w:val="left" w:pos="916"/>
+          <w:tab w:val="left" w:pos="1832"/>
+          <w:tab w:val="left" w:pos="2748"/>
+          <w:tab w:val="left" w:pos="3664"/>
+          <w:tab w:val="left" w:pos="4580"/>
+          <w:tab w:val="left" w:pos="5496"/>
+          <w:tab w:val="left" w:pos="6412"/>
+          <w:tab w:val="left" w:pos="7328"/>
+          <w:tab w:val="left" w:pos="8244"/>
+          <w:tab w:val="left" w:pos="9160"/>
+          <w:tab w:val="left" w:pos="10076"/>
+          <w:tab w:val="left" w:pos="10992"/>
+          <w:tab w:val="left" w:pos="11908"/>
+          <w:tab w:val="left" w:pos="12824"/>
+          <w:tab w:val="left" w:pos="13740"/>
+          <w:tab w:val="left" w:pos="14656"/>
+        </w:tabs>
+        <w:rPr>
+          <w:color w:val="000000"/>
+          <w:sz w:val="18"/>
+          <w:szCs w:val="18"/>
+        </w:rPr>
+      </w:pPr>
+      <w:r>
+        <w:rPr>
+          <w:color w:val="000000"/>
+          <w:sz w:val="18"/>
+          <w:szCs w:val="18"/>
+        </w:rPr>
+        <w:t xml:space="preserve">        {id:2,name:'小刚',sex:'男'},</w:t>
+      </w:r>
+    </w:p>
+    <w:p>
+      <w:pPr>
+        <w:tabs>
+          <w:tab w:val="left" w:pos="916"/>
+          <w:tab w:val="left" w:pos="1832"/>
+          <w:tab w:val="left" w:pos="2748"/>
+          <w:tab w:val="left" w:pos="3664"/>
+          <w:tab w:val="left" w:pos="4580"/>
+          <w:tab w:val="left" w:pos="5496"/>
+          <w:tab w:val="left" w:pos="6412"/>
+          <w:tab w:val="left" w:pos="7328"/>
+          <w:tab w:val="left" w:pos="8244"/>
+          <w:tab w:val="left" w:pos="9160"/>
+          <w:tab w:val="left" w:pos="10076"/>
+          <w:tab w:val="left" w:pos="10992"/>
+          <w:tab w:val="left" w:pos="11908"/>
+          <w:tab w:val="left" w:pos="12824"/>
+          <w:tab w:val="left" w:pos="13740"/>
+          <w:tab w:val="left" w:pos="14656"/>
+        </w:tabs>
+        <w:rPr>
+          <w:color w:val="000000"/>
+          <w:sz w:val="18"/>
+          <w:szCs w:val="18"/>
+        </w:rPr>
+      </w:pPr>
+      <w:r>
+        <w:rPr>
+          <w:color w:val="000000"/>
+          <w:sz w:val="18"/>
+          <w:szCs w:val="18"/>
+        </w:rPr>
+        <w:t xml:space="preserve">        {id:3,name:'小红',sex:'女'},</w:t>
+      </w:r>
+    </w:p>
+    <w:p>
+      <w:pPr>
+        <w:tabs>
+          <w:tab w:val="left" w:pos="916"/>
+          <w:tab w:val="left" w:pos="1832"/>
+          <w:tab w:val="left" w:pos="2748"/>
+          <w:tab w:val="left" w:pos="3664"/>
+          <w:tab w:val="left" w:pos="4580"/>
+          <w:tab w:val="left" w:pos="5496"/>
+          <w:tab w:val="left" w:pos="6412"/>
+          <w:tab w:val="left" w:pos="7328"/>
+          <w:tab w:val="left" w:pos="8244"/>
+          <w:tab w:val="left" w:pos="9160"/>
+          <w:tab w:val="left" w:pos="10076"/>
+          <w:tab w:val="left" w:pos="10992"/>
+          <w:tab w:val="left" w:pos="11908"/>
+          <w:tab w:val="left" w:pos="12824"/>
+          <w:tab w:val="left" w:pos="13740"/>
+          <w:tab w:val="left" w:pos="14656"/>
+        </w:tabs>
+        <w:rPr>
+          <w:color w:val="000000"/>
+          <w:sz w:val="18"/>
+          <w:szCs w:val="18"/>
+        </w:rPr>
+      </w:pPr>
+      <w:r>
+        <w:rPr>
+          <w:color w:val="000000"/>
+          <w:sz w:val="18"/>
+          <w:szCs w:val="18"/>
+        </w:rPr>
+        <w:t xml:space="preserve">        {id:4,name:'小花',sex:'女'},</w:t>
+      </w:r>
+    </w:p>
+    <w:p>
+      <w:pPr>
+        <w:tabs>
+          <w:tab w:val="left" w:pos="916"/>
+          <w:tab w:val="left" w:pos="1832"/>
+          <w:tab w:val="left" w:pos="2748"/>
+          <w:tab w:val="left" w:pos="3664"/>
+          <w:tab w:val="left" w:pos="4580"/>
+          <w:tab w:val="left" w:pos="5496"/>
+          <w:tab w:val="left" w:pos="6412"/>
+          <w:tab w:val="left" w:pos="7328"/>
+          <w:tab w:val="left" w:pos="8244"/>
+          <w:tab w:val="left" w:pos="9160"/>
+          <w:tab w:val="left" w:pos="10076"/>
+          <w:tab w:val="left" w:pos="10992"/>
+          <w:tab w:val="left" w:pos="11908"/>
+          <w:tab w:val="left" w:pos="12824"/>
+          <w:tab w:val="left" w:pos="13740"/>
+          <w:tab w:val="left" w:pos="14656"/>
+        </w:tabs>
+        <w:rPr>
+          <w:color w:val="000000"/>
+          <w:sz w:val="18"/>
+          <w:szCs w:val="18"/>
+        </w:rPr>
+      </w:pPr>
+      <w:r>
+        <w:rPr>
+          <w:color w:val="000000"/>
+          <w:sz w:val="18"/>
+          <w:szCs w:val="18"/>
+        </w:rPr>
+        <w:t xml:space="preserve">        {id:5,name:'小甜甜',sex:'女'},</w:t>
+      </w:r>
+    </w:p>
+    <w:p>
+      <w:pPr>
+        <w:tabs>
+          <w:tab w:val="left" w:pos="916"/>
+          <w:tab w:val="left" w:pos="1832"/>
+          <w:tab w:val="left" w:pos="2748"/>
+          <w:tab w:val="left" w:pos="3664"/>
+          <w:tab w:val="left" w:pos="4580"/>
+          <w:tab w:val="left" w:pos="5496"/>
+          <w:tab w:val="left" w:pos="6412"/>
+          <w:tab w:val="left" w:pos="7328"/>
+          <w:tab w:val="left" w:pos="8244"/>
+          <w:tab w:val="left" w:pos="9160"/>
+          <w:tab w:val="left" w:pos="10076"/>
+          <w:tab w:val="left" w:pos="10992"/>
+          <w:tab w:val="left" w:pos="11908"/>
+          <w:tab w:val="left" w:pos="12824"/>
+          <w:tab w:val="left" w:pos="13740"/>
+          <w:tab w:val="left" w:pos="14656"/>
+        </w:tabs>
+        <w:rPr>
+          <w:color w:val="000000"/>
+          <w:sz w:val="18"/>
+          <w:szCs w:val="18"/>
+        </w:rPr>
+      </w:pPr>
+      <w:r>
+        <w:rPr>
+          <w:color w:val="000000"/>
+          <w:sz w:val="18"/>
+          <w:szCs w:val="18"/>
+        </w:rPr>
+        <w:t xml:space="preserve">    ]</w:t>
+      </w:r>
+    </w:p>
+    <w:p>
+      <w:pPr>
+        <w:tabs>
+          <w:tab w:val="left" w:pos="916"/>
+          <w:tab w:val="left" w:pos="1832"/>
+          <w:tab w:val="left" w:pos="2748"/>
+          <w:tab w:val="left" w:pos="3664"/>
+          <w:tab w:val="left" w:pos="4580"/>
+          <w:tab w:val="left" w:pos="5496"/>
+          <w:tab w:val="left" w:pos="6412"/>
+          <w:tab w:val="left" w:pos="7328"/>
+          <w:tab w:val="left" w:pos="8244"/>
+          <w:tab w:val="left" w:pos="9160"/>
+          <w:tab w:val="left" w:pos="10076"/>
+          <w:tab w:val="left" w:pos="10992"/>
+          <w:tab w:val="left" w:pos="11908"/>
+          <w:tab w:val="left" w:pos="12824"/>
+          <w:tab w:val="left" w:pos="13740"/>
+          <w:tab w:val="left" w:pos="14656"/>
+        </w:tabs>
+        <w:rPr>
+          <w:color w:val="000000"/>
+          <w:sz w:val="18"/>
+          <w:szCs w:val="18"/>
+        </w:rPr>
+      </w:pPr>
+      <w:r>
+        <w:rPr>
+          <w:color w:val="000000"/>
+          <w:sz w:val="18"/>
+          <w:szCs w:val="18"/>
+        </w:rPr>
+        <w:t xml:space="preserve">    </w:t>
+      </w:r>
+      <w:r>
+        <w:rPr>
+          <w:color w:val="0000FF"/>
+          <w:sz w:val="18"/>
+          <w:szCs w:val="18"/>
+        </w:rPr>
+        <w:t>var</w:t>
+      </w:r>
+      <w:r>
+        <w:rPr>
+          <w:color w:val="000000"/>
+          <w:sz w:val="18"/>
+          <w:szCs w:val="18"/>
+        </w:rPr>
+        <w:t xml:space="preserve"> obj={},newArr=[];</w:t>
+      </w:r>
+    </w:p>
+    <w:p>
+      <w:pPr>
+        <w:tabs>
+          <w:tab w:val="left" w:pos="916"/>
+          <w:tab w:val="left" w:pos="1832"/>
+          <w:tab w:val="left" w:pos="2748"/>
+          <w:tab w:val="left" w:pos="3664"/>
+          <w:tab w:val="left" w:pos="4580"/>
+          <w:tab w:val="left" w:pos="5496"/>
+          <w:tab w:val="left" w:pos="6412"/>
+          <w:tab w:val="left" w:pos="7328"/>
+          <w:tab w:val="left" w:pos="8244"/>
+          <w:tab w:val="left" w:pos="9160"/>
+          <w:tab w:val="left" w:pos="10076"/>
+          <w:tab w:val="left" w:pos="10992"/>
+          <w:tab w:val="left" w:pos="11908"/>
+          <w:tab w:val="left" w:pos="12824"/>
+          <w:tab w:val="left" w:pos="13740"/>
+          <w:tab w:val="left" w:pos="14656"/>
+        </w:tabs>
+        <w:rPr>
+          <w:color w:val="000000"/>
+          <w:sz w:val="18"/>
+          <w:szCs w:val="18"/>
+        </w:rPr>
+      </w:pPr>
+      <w:r>
+        <w:rPr>
+          <w:color w:val="000000"/>
+          <w:sz w:val="18"/>
+          <w:szCs w:val="18"/>
+        </w:rPr>
+        <w:t xml:space="preserve">    array.forEach(</w:t>
+      </w:r>
+      <w:r>
+        <w:rPr>
+          <w:color w:val="0000FF"/>
+          <w:sz w:val="18"/>
+          <w:szCs w:val="18"/>
+        </w:rPr>
+        <w:t>function</w:t>
+      </w:r>
+      <w:r>
+        <w:rPr>
+          <w:color w:val="000000"/>
+          <w:sz w:val="18"/>
+          <w:szCs w:val="18"/>
+        </w:rPr>
+        <w:t>(item,suffix){</w:t>
+      </w:r>
+    </w:p>
+    <w:p>
+      <w:pPr>
+        <w:tabs>
+          <w:tab w:val="left" w:pos="916"/>
+          <w:tab w:val="left" w:pos="1832"/>
+          <w:tab w:val="left" w:pos="2748"/>
+          <w:tab w:val="left" w:pos="3664"/>
+          <w:tab w:val="left" w:pos="4580"/>
+          <w:tab w:val="left" w:pos="5496"/>
+          <w:tab w:val="left" w:pos="6412"/>
+          <w:tab w:val="left" w:pos="7328"/>
+          <w:tab w:val="left" w:pos="8244"/>
+          <w:tab w:val="left" w:pos="9160"/>
+          <w:tab w:val="left" w:pos="10076"/>
+          <w:tab w:val="left" w:pos="10992"/>
+          <w:tab w:val="left" w:pos="11908"/>
+          <w:tab w:val="left" w:pos="12824"/>
+          <w:tab w:val="left" w:pos="13740"/>
+          <w:tab w:val="left" w:pos="14656"/>
+        </w:tabs>
+        <w:rPr>
+          <w:color w:val="000000"/>
+          <w:sz w:val="18"/>
+          <w:szCs w:val="18"/>
+        </w:rPr>
+      </w:pPr>
+      <w:r>
+        <w:rPr>
+          <w:color w:val="000000"/>
+          <w:sz w:val="18"/>
+          <w:szCs w:val="18"/>
+        </w:rPr>
+        <w:t xml:space="preserve">        </w:t>
+      </w:r>
+      <w:r>
+        <w:rPr>
+          <w:color w:val="008000"/>
+          <w:sz w:val="18"/>
+          <w:szCs w:val="18"/>
+        </w:rPr>
+        <w:t>//根据对象的属性是唯一的，将值作为对象的属性名</w:t>
+      </w:r>
+    </w:p>
+    <w:p>
+      <w:pPr>
+        <w:tabs>
+          <w:tab w:val="left" w:pos="916"/>
+          <w:tab w:val="left" w:pos="1832"/>
+          <w:tab w:val="left" w:pos="2748"/>
+          <w:tab w:val="left" w:pos="3664"/>
+          <w:tab w:val="left" w:pos="4580"/>
+          <w:tab w:val="left" w:pos="5496"/>
+          <w:tab w:val="left" w:pos="6412"/>
+          <w:tab w:val="left" w:pos="7328"/>
+          <w:tab w:val="left" w:pos="8244"/>
+          <w:tab w:val="left" w:pos="9160"/>
+          <w:tab w:val="left" w:pos="10076"/>
+          <w:tab w:val="left" w:pos="10992"/>
+          <w:tab w:val="left" w:pos="11908"/>
+          <w:tab w:val="left" w:pos="12824"/>
+          <w:tab w:val="left" w:pos="13740"/>
+          <w:tab w:val="left" w:pos="14656"/>
+        </w:tabs>
+        <w:rPr>
+          <w:color w:val="000000"/>
+          <w:sz w:val="18"/>
+          <w:szCs w:val="18"/>
+        </w:rPr>
+      </w:pPr>
+      <w:r>
+        <w:rPr>
+          <w:color w:val="000000"/>
+          <w:sz w:val="18"/>
+          <w:szCs w:val="18"/>
+        </w:rPr>
+        <w:t xml:space="preserve">        </w:t>
+      </w:r>
+      <w:r>
+        <w:rPr>
+          <w:color w:val="0000FF"/>
+          <w:sz w:val="18"/>
+          <w:szCs w:val="18"/>
+        </w:rPr>
+        <w:t>if</w:t>
+      </w:r>
+      <w:r>
+        <w:rPr>
+          <w:color w:val="000000"/>
+          <w:sz w:val="18"/>
+          <w:szCs w:val="18"/>
+        </w:rPr>
+        <w:t>(!obj[item.sex]){</w:t>
+      </w:r>
+    </w:p>
+    <w:p>
+      <w:pPr>
+        <w:tabs>
+          <w:tab w:val="left" w:pos="916"/>
+          <w:tab w:val="left" w:pos="1832"/>
+          <w:tab w:val="left" w:pos="2748"/>
+          <w:tab w:val="left" w:pos="3664"/>
+          <w:tab w:val="left" w:pos="4580"/>
+          <w:tab w:val="left" w:pos="5496"/>
+          <w:tab w:val="left" w:pos="6412"/>
+          <w:tab w:val="left" w:pos="7328"/>
+          <w:tab w:val="left" w:pos="8244"/>
+          <w:tab w:val="left" w:pos="9160"/>
+          <w:tab w:val="left" w:pos="10076"/>
+          <w:tab w:val="left" w:pos="10992"/>
+          <w:tab w:val="left" w:pos="11908"/>
+          <w:tab w:val="left" w:pos="12824"/>
+          <w:tab w:val="left" w:pos="13740"/>
+          <w:tab w:val="left" w:pos="14656"/>
+        </w:tabs>
+        <w:rPr>
+          <w:color w:val="000000"/>
+          <w:sz w:val="18"/>
+          <w:szCs w:val="18"/>
+        </w:rPr>
+      </w:pPr>
+      <w:r>
+        <w:rPr>
+          <w:color w:val="000000"/>
+          <w:sz w:val="18"/>
+          <w:szCs w:val="18"/>
+        </w:rPr>
+        <w:t xml:space="preserve">            </w:t>
+      </w:r>
+      <w:r>
+        <w:rPr>
+          <w:color w:val="0000FF"/>
+          <w:sz w:val="18"/>
+          <w:szCs w:val="18"/>
+        </w:rPr>
+        <w:t>var</w:t>
+      </w:r>
+      <w:r>
+        <w:rPr>
+          <w:color w:val="000000"/>
+          <w:sz w:val="18"/>
+          <w:szCs w:val="18"/>
+        </w:rPr>
+        <w:t xml:space="preserve"> arr=[];</w:t>
+      </w:r>
+    </w:p>
+    <w:p>
+      <w:pPr>
+        <w:tabs>
+          <w:tab w:val="left" w:pos="916"/>
+          <w:tab w:val="left" w:pos="1832"/>
+          <w:tab w:val="left" w:pos="2748"/>
+          <w:tab w:val="left" w:pos="3664"/>
+          <w:tab w:val="left" w:pos="4580"/>
+          <w:tab w:val="left" w:pos="5496"/>
+          <w:tab w:val="left" w:pos="6412"/>
+          <w:tab w:val="left" w:pos="7328"/>
+          <w:tab w:val="left" w:pos="8244"/>
+          <w:tab w:val="left" w:pos="9160"/>
+          <w:tab w:val="left" w:pos="10076"/>
+          <w:tab w:val="left" w:pos="10992"/>
+          <w:tab w:val="left" w:pos="11908"/>
+          <w:tab w:val="left" w:pos="12824"/>
+          <w:tab w:val="left" w:pos="13740"/>
+          <w:tab w:val="left" w:pos="14656"/>
+        </w:tabs>
+        <w:rPr>
+          <w:color w:val="000000"/>
+          <w:sz w:val="18"/>
+          <w:szCs w:val="18"/>
+        </w:rPr>
+      </w:pPr>
+      <w:r>
+        <w:rPr>
+          <w:color w:val="000000"/>
+          <w:sz w:val="18"/>
+          <w:szCs w:val="18"/>
+        </w:rPr>
+        <w:t xml:space="preserve">            arr.push(item);</w:t>
+      </w:r>
+    </w:p>
+    <w:p>
+      <w:pPr>
+        <w:tabs>
+          <w:tab w:val="left" w:pos="916"/>
+          <w:tab w:val="left" w:pos="1832"/>
+          <w:tab w:val="left" w:pos="2748"/>
+          <w:tab w:val="left" w:pos="3664"/>
+          <w:tab w:val="left" w:pos="4580"/>
+          <w:tab w:val="left" w:pos="5496"/>
+          <w:tab w:val="left" w:pos="6412"/>
+          <w:tab w:val="left" w:pos="7328"/>
+          <w:tab w:val="left" w:pos="8244"/>
+          <w:tab w:val="left" w:pos="9160"/>
+          <w:tab w:val="left" w:pos="10076"/>
+          <w:tab w:val="left" w:pos="10992"/>
+          <w:tab w:val="left" w:pos="11908"/>
+          <w:tab w:val="left" w:pos="12824"/>
+          <w:tab w:val="left" w:pos="13740"/>
+          <w:tab w:val="left" w:pos="14656"/>
+        </w:tabs>
+        <w:rPr>
+          <w:color w:val="000000"/>
+          <w:sz w:val="18"/>
+          <w:szCs w:val="18"/>
+        </w:rPr>
+      </w:pPr>
+      <w:r>
+        <w:rPr>
+          <w:color w:val="000000"/>
+          <w:sz w:val="18"/>
+          <w:szCs w:val="18"/>
+        </w:rPr>
+        <w:t xml:space="preserve">            newArr.push(arr);</w:t>
+      </w:r>
+    </w:p>
+    <w:p>
+      <w:pPr>
+        <w:tabs>
+          <w:tab w:val="left" w:pos="916"/>
+          <w:tab w:val="left" w:pos="1832"/>
+          <w:tab w:val="left" w:pos="2748"/>
+          <w:tab w:val="left" w:pos="3664"/>
+          <w:tab w:val="left" w:pos="4580"/>
+          <w:tab w:val="left" w:pos="5496"/>
+          <w:tab w:val="left" w:pos="6412"/>
+          <w:tab w:val="left" w:pos="7328"/>
+          <w:tab w:val="left" w:pos="8244"/>
+          <w:tab w:val="left" w:pos="9160"/>
+          <w:tab w:val="left" w:pos="10076"/>
+          <w:tab w:val="left" w:pos="10992"/>
+          <w:tab w:val="left" w:pos="11908"/>
+          <w:tab w:val="left" w:pos="12824"/>
+          <w:tab w:val="left" w:pos="13740"/>
+          <w:tab w:val="left" w:pos="14656"/>
+        </w:tabs>
+        <w:rPr>
+          <w:color w:val="000000"/>
+          <w:sz w:val="18"/>
+          <w:szCs w:val="18"/>
+        </w:rPr>
+      </w:pPr>
+      <w:r>
+        <w:rPr>
+          <w:color w:val="000000"/>
+          <w:sz w:val="18"/>
+          <w:szCs w:val="18"/>
+        </w:rPr>
+        <w:t xml:space="preserve">            obj[item.sex]=item;</w:t>
+      </w:r>
+    </w:p>
+    <w:p>
+      <w:pPr>
+        <w:tabs>
+          <w:tab w:val="left" w:pos="916"/>
+          <w:tab w:val="left" w:pos="1832"/>
+          <w:tab w:val="left" w:pos="2748"/>
+          <w:tab w:val="left" w:pos="3664"/>
+          <w:tab w:val="left" w:pos="4580"/>
+          <w:tab w:val="left" w:pos="5496"/>
+          <w:tab w:val="left" w:pos="6412"/>
+          <w:tab w:val="left" w:pos="7328"/>
+          <w:tab w:val="left" w:pos="8244"/>
+          <w:tab w:val="left" w:pos="9160"/>
+          <w:tab w:val="left" w:pos="10076"/>
+          <w:tab w:val="left" w:pos="10992"/>
+          <w:tab w:val="left" w:pos="11908"/>
+          <w:tab w:val="left" w:pos="12824"/>
+          <w:tab w:val="left" w:pos="13740"/>
+          <w:tab w:val="left" w:pos="14656"/>
+        </w:tabs>
+        <w:rPr>
+          <w:color w:val="000000"/>
+          <w:sz w:val="18"/>
+          <w:szCs w:val="18"/>
+        </w:rPr>
+      </w:pPr>
+      <w:r>
+        <w:rPr>
+          <w:color w:val="000000"/>
+          <w:sz w:val="18"/>
+          <w:szCs w:val="18"/>
+        </w:rPr>
+        <w:t xml:space="preserve">        }</w:t>
+      </w:r>
+      <w:r>
+        <w:rPr>
+          <w:color w:val="0000FF"/>
+          <w:sz w:val="18"/>
+          <w:szCs w:val="18"/>
+        </w:rPr>
+        <w:t>else</w:t>
+      </w:r>
+      <w:r>
+        <w:rPr>
+          <w:color w:val="000000"/>
+          <w:sz w:val="18"/>
+          <w:szCs w:val="18"/>
+        </w:rPr>
+        <w:t>{</w:t>
+      </w:r>
+    </w:p>
+    <w:p>
+      <w:pPr>
+        <w:tabs>
+          <w:tab w:val="left" w:pos="916"/>
+          <w:tab w:val="left" w:pos="1832"/>
+          <w:tab w:val="left" w:pos="2748"/>
+          <w:tab w:val="left" w:pos="3664"/>
+          <w:tab w:val="left" w:pos="4580"/>
+          <w:tab w:val="left" w:pos="5496"/>
+          <w:tab w:val="left" w:pos="6412"/>
+          <w:tab w:val="left" w:pos="7328"/>
+          <w:tab w:val="left" w:pos="8244"/>
+          <w:tab w:val="left" w:pos="9160"/>
+          <w:tab w:val="left" w:pos="10076"/>
+          <w:tab w:val="left" w:pos="10992"/>
+          <w:tab w:val="left" w:pos="11908"/>
+          <w:tab w:val="left" w:pos="12824"/>
+          <w:tab w:val="left" w:pos="13740"/>
+          <w:tab w:val="left" w:pos="14656"/>
+        </w:tabs>
+        <w:rPr>
+          <w:color w:val="000000"/>
+          <w:sz w:val="18"/>
+          <w:szCs w:val="18"/>
+        </w:rPr>
+      </w:pPr>
+      <w:r>
+        <w:rPr>
+          <w:color w:val="000000"/>
+          <w:sz w:val="18"/>
+          <w:szCs w:val="18"/>
+        </w:rPr>
+        <w:t xml:space="preserve">            newArr.forEach(</w:t>
+      </w:r>
+      <w:r>
+        <w:rPr>
+          <w:color w:val="0000FF"/>
+          <w:sz w:val="18"/>
+          <w:szCs w:val="18"/>
+        </w:rPr>
+        <w:t>function</w:t>
+      </w:r>
+      <w:r>
+        <w:rPr>
+          <w:color w:val="000000"/>
+          <w:sz w:val="18"/>
+          <w:szCs w:val="18"/>
+        </w:rPr>
+        <w:t>(value,index){</w:t>
+      </w:r>
+    </w:p>
+    <w:p>
+      <w:pPr>
+        <w:tabs>
+          <w:tab w:val="left" w:pos="916"/>
+          <w:tab w:val="left" w:pos="1832"/>
+          <w:tab w:val="left" w:pos="2748"/>
+          <w:tab w:val="left" w:pos="3664"/>
+          <w:tab w:val="left" w:pos="4580"/>
+          <w:tab w:val="left" w:pos="5496"/>
+          <w:tab w:val="left" w:pos="6412"/>
+          <w:tab w:val="left" w:pos="7328"/>
+          <w:tab w:val="left" w:pos="8244"/>
+          <w:tab w:val="left" w:pos="9160"/>
+          <w:tab w:val="left" w:pos="10076"/>
+          <w:tab w:val="left" w:pos="10992"/>
+          <w:tab w:val="left" w:pos="11908"/>
+          <w:tab w:val="left" w:pos="12824"/>
+          <w:tab w:val="left" w:pos="13740"/>
+          <w:tab w:val="left" w:pos="14656"/>
+        </w:tabs>
+        <w:rPr>
+          <w:color w:val="000000"/>
+          <w:sz w:val="18"/>
+          <w:szCs w:val="18"/>
+        </w:rPr>
+      </w:pPr>
+      <w:r>
+        <w:rPr>
+          <w:color w:val="000000"/>
+          <w:sz w:val="18"/>
+          <w:szCs w:val="18"/>
+        </w:rPr>
+        <w:t xml:space="preserve">                </w:t>
+      </w:r>
+      <w:r>
+        <w:rPr>
+          <w:color w:val="008000"/>
+          <w:sz w:val="18"/>
+          <w:szCs w:val="18"/>
+        </w:rPr>
+        <w:t xml:space="preserve">//如果已经存在  就循环新组的值将值插入属性相同的数组里   为了防止重复添加   </w:t>
+      </w:r>
       <w:bookmarkStart w:id="0" w:name="_GoBack"/>
       <w:bookmarkEnd w:id="0"/>
       <w:r>
-        <w:t>&lt;/Col&gt;</w:t>
-      </w:r>
-    </w:p>
-    <w:p>
-      <w:r>
-        <w:t>&lt;/Row&gt;</w:t>
-      </w:r>
-    </w:p>
-    <w:p>
-      <w:pPr>
-        <w:ind w:firstLine="960"/>
-        <w:rPr>
-          <w:rFonts w:hint="eastAsia"/>
-        </w:rPr>
-      </w:pPr>
+        <w:rPr>
+          <w:color w:val="008000"/>
+          <w:sz w:val="18"/>
+          <w:szCs w:val="18"/>
+        </w:rPr>
+        <w:t>只要和第一个比较就可以了</w:t>
+      </w:r>
+    </w:p>
+    <w:p>
+      <w:pPr>
+        <w:tabs>
+          <w:tab w:val="left" w:pos="916"/>
+          <w:tab w:val="left" w:pos="1832"/>
+          <w:tab w:val="left" w:pos="2748"/>
+          <w:tab w:val="left" w:pos="3664"/>
+          <w:tab w:val="left" w:pos="4580"/>
+          <w:tab w:val="left" w:pos="5496"/>
+          <w:tab w:val="left" w:pos="6412"/>
+          <w:tab w:val="left" w:pos="7328"/>
+          <w:tab w:val="left" w:pos="8244"/>
+          <w:tab w:val="left" w:pos="9160"/>
+          <w:tab w:val="left" w:pos="10076"/>
+          <w:tab w:val="left" w:pos="10992"/>
+          <w:tab w:val="left" w:pos="11908"/>
+          <w:tab w:val="left" w:pos="12824"/>
+          <w:tab w:val="left" w:pos="13740"/>
+          <w:tab w:val="left" w:pos="14656"/>
+        </w:tabs>
+        <w:rPr>
+          <w:color w:val="000000"/>
+          <w:sz w:val="18"/>
+          <w:szCs w:val="18"/>
+        </w:rPr>
+      </w:pPr>
+      <w:r>
+        <w:rPr>
+          <w:color w:val="000000"/>
+          <w:sz w:val="18"/>
+          <w:szCs w:val="18"/>
+        </w:rPr>
+        <w:t xml:space="preserve">                </w:t>
+      </w:r>
+      <w:r>
+        <w:rPr>
+          <w:color w:val="0000FF"/>
+          <w:sz w:val="18"/>
+          <w:szCs w:val="18"/>
+        </w:rPr>
+        <w:t>if</w:t>
+      </w:r>
+      <w:r>
+        <w:rPr>
+          <w:color w:val="000000"/>
+          <w:sz w:val="18"/>
+          <w:szCs w:val="18"/>
+        </w:rPr>
+        <w:t>(value[0].sex==item.sex){</w:t>
+      </w:r>
+    </w:p>
+    <w:p>
+      <w:pPr>
+        <w:tabs>
+          <w:tab w:val="left" w:pos="916"/>
+          <w:tab w:val="left" w:pos="1832"/>
+          <w:tab w:val="left" w:pos="2748"/>
+          <w:tab w:val="left" w:pos="3664"/>
+          <w:tab w:val="left" w:pos="4580"/>
+          <w:tab w:val="left" w:pos="5496"/>
+          <w:tab w:val="left" w:pos="6412"/>
+          <w:tab w:val="left" w:pos="7328"/>
+          <w:tab w:val="left" w:pos="8244"/>
+          <w:tab w:val="left" w:pos="9160"/>
+          <w:tab w:val="left" w:pos="10076"/>
+          <w:tab w:val="left" w:pos="10992"/>
+          <w:tab w:val="left" w:pos="11908"/>
+          <w:tab w:val="left" w:pos="12824"/>
+          <w:tab w:val="left" w:pos="13740"/>
+          <w:tab w:val="left" w:pos="14656"/>
+        </w:tabs>
+        <w:rPr>
+          <w:color w:val="000000"/>
+          <w:sz w:val="18"/>
+          <w:szCs w:val="18"/>
+        </w:rPr>
+      </w:pPr>
+      <w:r>
+        <w:rPr>
+          <w:color w:val="000000"/>
+          <w:sz w:val="18"/>
+          <w:szCs w:val="18"/>
+        </w:rPr>
+        <w:t xml:space="preserve">                    value.push(item)</w:t>
+      </w:r>
+    </w:p>
+    <w:p>
+      <w:pPr>
+        <w:tabs>
+          <w:tab w:val="left" w:pos="916"/>
+          <w:tab w:val="left" w:pos="1832"/>
+          <w:tab w:val="left" w:pos="2748"/>
+          <w:tab w:val="left" w:pos="3664"/>
+          <w:tab w:val="left" w:pos="4580"/>
+          <w:tab w:val="left" w:pos="5496"/>
+          <w:tab w:val="left" w:pos="6412"/>
+          <w:tab w:val="left" w:pos="7328"/>
+          <w:tab w:val="left" w:pos="8244"/>
+          <w:tab w:val="left" w:pos="9160"/>
+          <w:tab w:val="left" w:pos="10076"/>
+          <w:tab w:val="left" w:pos="10992"/>
+          <w:tab w:val="left" w:pos="11908"/>
+          <w:tab w:val="left" w:pos="12824"/>
+          <w:tab w:val="left" w:pos="13740"/>
+          <w:tab w:val="left" w:pos="14656"/>
+        </w:tabs>
+        <w:rPr>
+          <w:color w:val="000000"/>
+          <w:sz w:val="18"/>
+          <w:szCs w:val="18"/>
+        </w:rPr>
+      </w:pPr>
+      <w:r>
+        <w:rPr>
+          <w:color w:val="000000"/>
+          <w:sz w:val="18"/>
+          <w:szCs w:val="18"/>
+        </w:rPr>
+        <w:t xml:space="preserve">                }</w:t>
+      </w:r>
+    </w:p>
+    <w:p>
+      <w:pPr>
+        <w:tabs>
+          <w:tab w:val="left" w:pos="916"/>
+          <w:tab w:val="left" w:pos="1832"/>
+          <w:tab w:val="left" w:pos="2748"/>
+          <w:tab w:val="left" w:pos="3664"/>
+          <w:tab w:val="left" w:pos="4580"/>
+          <w:tab w:val="left" w:pos="5496"/>
+          <w:tab w:val="left" w:pos="6412"/>
+          <w:tab w:val="left" w:pos="7328"/>
+          <w:tab w:val="left" w:pos="8244"/>
+          <w:tab w:val="left" w:pos="9160"/>
+          <w:tab w:val="left" w:pos="10076"/>
+          <w:tab w:val="left" w:pos="10992"/>
+          <w:tab w:val="left" w:pos="11908"/>
+          <w:tab w:val="left" w:pos="12824"/>
+          <w:tab w:val="left" w:pos="13740"/>
+          <w:tab w:val="left" w:pos="14656"/>
+        </w:tabs>
+        <w:rPr>
+          <w:color w:val="000000"/>
+          <w:sz w:val="18"/>
+          <w:szCs w:val="18"/>
+        </w:rPr>
+      </w:pPr>
+      <w:r>
+        <w:rPr>
+          <w:color w:val="000000"/>
+          <w:sz w:val="18"/>
+          <w:szCs w:val="18"/>
+        </w:rPr>
+        <w:t xml:space="preserve">            })</w:t>
+      </w:r>
+    </w:p>
+    <w:p>
+      <w:pPr>
+        <w:tabs>
+          <w:tab w:val="left" w:pos="916"/>
+          <w:tab w:val="left" w:pos="1832"/>
+          <w:tab w:val="left" w:pos="2748"/>
+          <w:tab w:val="left" w:pos="3664"/>
+          <w:tab w:val="left" w:pos="4580"/>
+          <w:tab w:val="left" w:pos="5496"/>
+          <w:tab w:val="left" w:pos="6412"/>
+          <w:tab w:val="left" w:pos="7328"/>
+          <w:tab w:val="left" w:pos="8244"/>
+          <w:tab w:val="left" w:pos="9160"/>
+          <w:tab w:val="left" w:pos="10076"/>
+          <w:tab w:val="left" w:pos="10992"/>
+          <w:tab w:val="left" w:pos="11908"/>
+          <w:tab w:val="left" w:pos="12824"/>
+          <w:tab w:val="left" w:pos="13740"/>
+          <w:tab w:val="left" w:pos="14656"/>
+        </w:tabs>
+        <w:rPr>
+          <w:color w:val="000000"/>
+          <w:sz w:val="18"/>
+          <w:szCs w:val="18"/>
+        </w:rPr>
+      </w:pPr>
+      <w:r>
+        <w:rPr>
+          <w:color w:val="000000"/>
+          <w:sz w:val="18"/>
+          <w:szCs w:val="18"/>
+        </w:rPr>
+        <w:t xml:space="preserve">        }</w:t>
+      </w:r>
+    </w:p>
+    <w:p>
+      <w:pPr>
+        <w:tabs>
+          <w:tab w:val="left" w:pos="916"/>
+          <w:tab w:val="left" w:pos="1832"/>
+          <w:tab w:val="left" w:pos="2748"/>
+          <w:tab w:val="left" w:pos="3664"/>
+          <w:tab w:val="left" w:pos="4580"/>
+          <w:tab w:val="left" w:pos="5496"/>
+          <w:tab w:val="left" w:pos="6412"/>
+          <w:tab w:val="left" w:pos="7328"/>
+          <w:tab w:val="left" w:pos="8244"/>
+          <w:tab w:val="left" w:pos="9160"/>
+          <w:tab w:val="left" w:pos="10076"/>
+          <w:tab w:val="left" w:pos="10992"/>
+          <w:tab w:val="left" w:pos="11908"/>
+          <w:tab w:val="left" w:pos="12824"/>
+          <w:tab w:val="left" w:pos="13740"/>
+          <w:tab w:val="left" w:pos="14656"/>
+        </w:tabs>
+        <w:rPr>
+          <w:color w:val="000000"/>
+          <w:sz w:val="18"/>
+          <w:szCs w:val="18"/>
+        </w:rPr>
+      </w:pPr>
+      <w:r>
+        <w:rPr>
+          <w:color w:val="000000"/>
+          <w:sz w:val="18"/>
+          <w:szCs w:val="18"/>
+        </w:rPr>
+        <w:t xml:space="preserve">    })</w:t>
+      </w:r>
+    </w:p>
+    <w:p>
+      <w:pPr>
+        <w:tabs>
+          <w:tab w:val="left" w:pos="916"/>
+          <w:tab w:val="left" w:pos="1832"/>
+          <w:tab w:val="left" w:pos="2748"/>
+          <w:tab w:val="left" w:pos="3664"/>
+          <w:tab w:val="left" w:pos="4580"/>
+          <w:tab w:val="left" w:pos="5496"/>
+          <w:tab w:val="left" w:pos="6412"/>
+          <w:tab w:val="left" w:pos="7328"/>
+          <w:tab w:val="left" w:pos="8244"/>
+          <w:tab w:val="left" w:pos="9160"/>
+          <w:tab w:val="left" w:pos="10076"/>
+          <w:tab w:val="left" w:pos="10992"/>
+          <w:tab w:val="left" w:pos="11908"/>
+          <w:tab w:val="left" w:pos="12824"/>
+          <w:tab w:val="left" w:pos="13740"/>
+          <w:tab w:val="left" w:pos="14656"/>
+        </w:tabs>
+        <w:rPr>
+          <w:color w:val="000000"/>
+          <w:sz w:val="18"/>
+          <w:szCs w:val="18"/>
+        </w:rPr>
+      </w:pPr>
+      <w:r>
+        <w:rPr>
+          <w:color w:val="000000"/>
+          <w:sz w:val="18"/>
+          <w:szCs w:val="18"/>
+        </w:rPr>
+        <w:t xml:space="preserve">    console.log(obj);</w:t>
+      </w:r>
+    </w:p>
+    <w:p>
+      <w:pPr>
+        <w:tabs>
+          <w:tab w:val="left" w:pos="916"/>
+          <w:tab w:val="left" w:pos="1832"/>
+          <w:tab w:val="left" w:pos="2748"/>
+          <w:tab w:val="left" w:pos="3664"/>
+          <w:tab w:val="left" w:pos="4580"/>
+          <w:tab w:val="left" w:pos="5496"/>
+          <w:tab w:val="left" w:pos="6412"/>
+          <w:tab w:val="left" w:pos="7328"/>
+          <w:tab w:val="left" w:pos="8244"/>
+          <w:tab w:val="left" w:pos="9160"/>
+          <w:tab w:val="left" w:pos="10076"/>
+          <w:tab w:val="left" w:pos="10992"/>
+          <w:tab w:val="left" w:pos="11908"/>
+          <w:tab w:val="left" w:pos="12824"/>
+          <w:tab w:val="left" w:pos="13740"/>
+          <w:tab w:val="left" w:pos="14656"/>
+        </w:tabs>
+        <w:rPr>
+          <w:color w:val="000000"/>
+          <w:sz w:val="18"/>
+          <w:szCs w:val="18"/>
+        </w:rPr>
+      </w:pPr>
+      <w:r>
+        <w:rPr>
+          <w:color w:val="000000"/>
+          <w:sz w:val="18"/>
+          <w:szCs w:val="18"/>
+        </w:rPr>
+        <w:t xml:space="preserve">    console.log(newArr)</w:t>
+      </w:r>
     </w:p>
     <w:p>
       <w:pPr>
@@ -25320,6 +28661,26 @@
       <w:szCs w:val="24"/>
     </w:rPr>
   </w:style>
+  <w:style w:type="character" w:customStyle="1" w:styleId="hljs-comment">
+    <w:name w:val="hljs-comment"/>
+    <w:basedOn w:val="a0"/>
+    <w:rsid w:val="00177BC9"/>
+  </w:style>
+  <w:style w:type="character" w:customStyle="1" w:styleId="hljs-tag">
+    <w:name w:val="hljs-tag"/>
+    <w:basedOn w:val="a0"/>
+    <w:rsid w:val="00177BC9"/>
+  </w:style>
+  <w:style w:type="character" w:customStyle="1" w:styleId="hljs-name">
+    <w:name w:val="hljs-name"/>
+    <w:basedOn w:val="a0"/>
+    <w:rsid w:val="00177BC9"/>
+  </w:style>
+  <w:style w:type="character" w:customStyle="1" w:styleId="hljs-attr">
+    <w:name w:val="hljs-attr"/>
+    <w:basedOn w:val="a0"/>
+    <w:rsid w:val="00177BC9"/>
+  </w:style>
 </w:styles>
 </file>
 

--- a/工作中学到的知识点.docx
+++ b/工作中学到的知识点.docx
@@ -27084,17 +27084,7 @@
           <w:sz w:val="18"/>
           <w:szCs w:val="18"/>
         </w:rPr>
-        <w:t xml:space="preserve">//如果已经存在  就循环新组的值将值插入属性相同的数组里   为了防止重复添加   </w:t>
-      </w:r>
-      <w:bookmarkStart w:id="0" w:name="_GoBack"/>
-      <w:bookmarkEnd w:id="0"/>
-      <w:r>
-        <w:rPr>
-          <w:color w:val="008000"/>
-          <w:sz w:val="18"/>
-          <w:szCs w:val="18"/>
-        </w:rPr>
-        <w:t>只要和第一个比较就可以了</w:t>
+        <w:t>//如果已经存在  就循环新组的值将值插入属性相同的数组里   为了防止重复添加   只要和第一个比较就可以了</w:t>
       </w:r>
     </w:p>
     <w:p>
@@ -27378,31 +27368,1954 @@
           <w:tab w:val="left" w:pos="13740"/>
           <w:tab w:val="left" w:pos="14656"/>
         </w:tabs>
-        <w:rPr>
-          <w:color w:val="000000"/>
-          <w:sz w:val="18"/>
-          <w:szCs w:val="18"/>
-        </w:rPr>
-      </w:pPr>
-      <w:r>
-        <w:rPr>
-          <w:color w:val="000000"/>
-          <w:sz w:val="18"/>
-          <w:szCs w:val="18"/>
-        </w:rPr>
-        <w:t xml:space="preserve">    console.log(newArr)</w:t>
-      </w:r>
-    </w:p>
-    <w:p>
-      <w:pPr>
-        <w:pStyle w:val="HTML"/>
-        <w:rPr>
-          <w:rStyle w:val="hljs-keyword"/>
-          <w:rFonts w:ascii="微软雅黑" w:eastAsia="微软雅黑" w:hAnsi="微软雅黑" w:cs="Consolas" w:hint="eastAsia"/>
-          <w:sz w:val="18"/>
-          <w:szCs w:val="18"/>
-        </w:rPr>
-      </w:pPr>
+        <w:ind w:firstLine="360"/>
+        <w:rPr>
+          <w:color w:val="000000"/>
+          <w:sz w:val="18"/>
+          <w:szCs w:val="18"/>
+        </w:rPr>
+      </w:pPr>
+      <w:r>
+        <w:rPr>
+          <w:color w:val="000000"/>
+          <w:sz w:val="18"/>
+          <w:szCs w:val="18"/>
+        </w:rPr>
+        <w:t>console.log(newArr)</w:t>
+      </w:r>
+    </w:p>
+    <w:p>
+      <w:pPr>
+        <w:outlineLvl w:val="0"/>
+        <w:rPr>
+          <w:rFonts w:ascii="微软雅黑" w:eastAsia="微软雅黑" w:hAnsi="微软雅黑"/>
+          <w:color w:val="FF0000"/>
+          <w:sz w:val="30"/>
+          <w:szCs w:val="30"/>
+        </w:rPr>
+      </w:pPr>
+      <w:r>
+        <w:rPr>
+          <w:rFonts w:ascii="微软雅黑" w:eastAsia="微软雅黑" w:hAnsi="微软雅黑" w:hint="eastAsia"/>
+          <w:color w:val="FF0000"/>
+          <w:sz w:val="30"/>
+          <w:szCs w:val="30"/>
+        </w:rPr>
+        <w:t>44</w:t>
+      </w:r>
+      <w:r>
+        <w:rPr>
+          <w:rFonts w:ascii="微软雅黑" w:eastAsia="微软雅黑" w:hAnsi="微软雅黑" w:hint="eastAsia"/>
+          <w:color w:val="FF0000"/>
+          <w:sz w:val="30"/>
+          <w:szCs w:val="30"/>
+        </w:rPr>
+        <w:t>.</w:t>
+      </w:r>
+      <w:r>
+        <w:rPr>
+          <w:rFonts w:ascii="微软雅黑" w:eastAsia="微软雅黑" w:hAnsi="微软雅黑" w:hint="eastAsia"/>
+          <w:color w:val="FF0000"/>
+          <w:sz w:val="30"/>
+          <w:szCs w:val="30"/>
+        </w:rPr>
+        <w:t>p</w:t>
+      </w:r>
+      <w:r>
+        <w:rPr>
+          <w:rFonts w:ascii="微软雅黑" w:eastAsia="微软雅黑" w:hAnsi="微软雅黑"/>
+          <w:color w:val="FF0000"/>
+          <w:sz w:val="30"/>
+          <w:szCs w:val="30"/>
+        </w:rPr>
+        <w:t>ackage.json</w:t>
+      </w:r>
+      <w:r>
+        <w:rPr>
+          <w:rFonts w:ascii="微软雅黑" w:eastAsia="微软雅黑" w:hAnsi="微软雅黑" w:hint="eastAsia"/>
+          <w:color w:val="FF0000"/>
+          <w:sz w:val="30"/>
+          <w:szCs w:val="30"/>
+        </w:rPr>
+        <w:t>当严格限制了代码风格时可去掉如下红色代码即可，将代码提上去。</w:t>
+      </w:r>
+    </w:p>
+    <w:p>
+      <w:pPr>
+        <w:pStyle w:val="HTML"/>
+        <w:rPr>
+          <w:rFonts w:ascii="Consolas" w:hAnsi="Consolas"/>
+          <w:color w:val="000080"/>
+        </w:rPr>
+      </w:pPr>
+      <w:r>
+        <w:rPr>
+          <w:rFonts w:ascii="Consolas" w:hAnsi="Consolas"/>
+          <w:color w:val="000080"/>
+        </w:rPr>
+        <w:t>{</w:t>
+      </w:r>
+    </w:p>
+    <w:p>
+      <w:pPr>
+        <w:pStyle w:val="HTML"/>
+        <w:rPr>
+          <w:rFonts w:ascii="Consolas" w:hAnsi="Consolas"/>
+          <w:color w:val="000080"/>
+        </w:rPr>
+      </w:pPr>
+      <w:r>
+        <w:rPr>
+          <w:rFonts w:ascii="Consolas" w:hAnsi="Consolas"/>
+          <w:color w:val="000080"/>
+        </w:rPr>
+        <w:t xml:space="preserve">  "name": "fanchisee-web",</w:t>
+      </w:r>
+    </w:p>
+    <w:p>
+      <w:pPr>
+        <w:pStyle w:val="HTML"/>
+        <w:rPr>
+          <w:rFonts w:ascii="Consolas" w:hAnsi="Consolas"/>
+          <w:color w:val="000080"/>
+        </w:rPr>
+      </w:pPr>
+      <w:r>
+        <w:rPr>
+          <w:rFonts w:ascii="Consolas" w:hAnsi="Consolas"/>
+          <w:color w:val="000080"/>
+        </w:rPr>
+        <w:t xml:space="preserve">  "version": "1.0.0",</w:t>
+      </w:r>
+    </w:p>
+    <w:p>
+      <w:pPr>
+        <w:pStyle w:val="HTML"/>
+        <w:rPr>
+          <w:rFonts w:ascii="Consolas" w:hAnsi="Consolas"/>
+          <w:color w:val="000080"/>
+        </w:rPr>
+      </w:pPr>
+      <w:r>
+        <w:rPr>
+          <w:rFonts w:ascii="Consolas" w:hAnsi="Consolas"/>
+          <w:color w:val="000080"/>
+        </w:rPr>
+        <w:t xml:space="preserve">  "private": true,</w:t>
+      </w:r>
+    </w:p>
+    <w:p>
+      <w:pPr>
+        <w:pStyle w:val="HTML"/>
+        <w:rPr>
+          <w:rFonts w:ascii="Consolas" w:hAnsi="Consolas"/>
+          <w:color w:val="000080"/>
+        </w:rPr>
+      </w:pPr>
+      <w:r>
+        <w:rPr>
+          <w:rFonts w:ascii="Consolas" w:hAnsi="Consolas"/>
+          <w:color w:val="000080"/>
+        </w:rPr>
+        <w:t xml:space="preserve">  "description": "</w:t>
+      </w:r>
+      <w:r>
+        <w:rPr>
+          <w:rFonts w:ascii="Consolas" w:hAnsi="Consolas"/>
+          <w:color w:val="000080"/>
+        </w:rPr>
+        <w:t>加盟前台</w:t>
+      </w:r>
+      <w:r>
+        <w:rPr>
+          <w:rFonts w:ascii="Consolas" w:hAnsi="Consolas"/>
+          <w:color w:val="000080"/>
+        </w:rPr>
+        <w:t>",</w:t>
+      </w:r>
+    </w:p>
+    <w:p>
+      <w:pPr>
+        <w:pStyle w:val="HTML"/>
+        <w:rPr>
+          <w:rFonts w:ascii="Consolas" w:hAnsi="Consolas"/>
+          <w:color w:val="000080"/>
+        </w:rPr>
+      </w:pPr>
+      <w:r>
+        <w:rPr>
+          <w:rFonts w:ascii="Consolas" w:hAnsi="Consolas"/>
+          <w:color w:val="000080"/>
+        </w:rPr>
+        <w:t xml:space="preserve">  "scripts": {</w:t>
+      </w:r>
+    </w:p>
+    <w:p>
+      <w:pPr>
+        <w:pStyle w:val="HTML"/>
+        <w:rPr>
+          <w:rFonts w:ascii="Consolas" w:hAnsi="Consolas"/>
+          <w:color w:val="000080"/>
+        </w:rPr>
+      </w:pPr>
+      <w:r>
+        <w:rPr>
+          <w:rFonts w:ascii="Consolas" w:hAnsi="Consolas"/>
+          <w:color w:val="000080"/>
+        </w:rPr>
+        <w:t xml:space="preserve">    "analyze": "cross-env ANALYZE=1 umi build",</w:t>
+      </w:r>
+    </w:p>
+    <w:p>
+      <w:pPr>
+        <w:pStyle w:val="HTML"/>
+        <w:rPr>
+          <w:rFonts w:ascii="Consolas" w:hAnsi="Consolas"/>
+          <w:color w:val="000080"/>
+        </w:rPr>
+      </w:pPr>
+      <w:r>
+        <w:rPr>
+          <w:rFonts w:ascii="Consolas" w:hAnsi="Consolas"/>
+          <w:color w:val="000080"/>
+        </w:rPr>
+        <w:t xml:space="preserve">    "build": "node --max_old_space_size=4096 node_modules/umi/bin/umi build",</w:t>
+      </w:r>
+    </w:p>
+    <w:p>
+      <w:pPr>
+        <w:pStyle w:val="HTML"/>
+        <w:rPr>
+          <w:rFonts w:ascii="Consolas" w:hAnsi="Consolas"/>
+          <w:color w:val="000080"/>
+        </w:rPr>
+      </w:pPr>
+      <w:r>
+        <w:rPr>
+          <w:rFonts w:ascii="Consolas" w:hAnsi="Consolas"/>
+          <w:color w:val="000080"/>
+        </w:rPr>
+        <w:t xml:space="preserve">    "deploy": "npm run site &amp;&amp; npm run gh-pages",</w:t>
+      </w:r>
+    </w:p>
+    <w:p>
+      <w:pPr>
+        <w:pStyle w:val="HTML"/>
+        <w:rPr>
+          <w:rFonts w:ascii="Consolas" w:hAnsi="Consolas"/>
+          <w:color w:val="000080"/>
+        </w:rPr>
+      </w:pPr>
+      <w:r>
+        <w:rPr>
+          <w:rFonts w:ascii="Consolas" w:hAnsi="Consolas"/>
+          <w:color w:val="000080"/>
+        </w:rPr>
+        <w:t xml:space="preserve">    "dev": "npm run start:dev",</w:t>
+      </w:r>
+    </w:p>
+    <w:p>
+      <w:pPr>
+        <w:pStyle w:val="HTML"/>
+        <w:rPr>
+          <w:rFonts w:ascii="Consolas" w:hAnsi="Consolas"/>
+          <w:color w:val="000080"/>
+        </w:rPr>
+      </w:pPr>
+      <w:r>
+        <w:rPr>
+          <w:rFonts w:ascii="Consolas" w:hAnsi="Consolas"/>
+          <w:color w:val="000080"/>
+        </w:rPr>
+        <w:lastRenderedPageBreak/>
+        <w:t xml:space="preserve">    "fetch:blocks": "pro fetch-blocks --branch=umi@3 &amp;&amp; npm run prettier",</w:t>
+      </w:r>
+    </w:p>
+    <w:p>
+      <w:pPr>
+        <w:pStyle w:val="HTML"/>
+        <w:rPr>
+          <w:rFonts w:ascii="Consolas" w:hAnsi="Consolas"/>
+          <w:color w:val="000080"/>
+        </w:rPr>
+      </w:pPr>
+      <w:r>
+        <w:rPr>
+          <w:rFonts w:ascii="Consolas" w:hAnsi="Consolas"/>
+          <w:color w:val="000080"/>
+        </w:rPr>
+        <w:t xml:space="preserve">    "gh-pages": "cp CNAME ./dist/ &amp;&amp; gh-pages -d dist",</w:t>
+      </w:r>
+    </w:p>
+    <w:p>
+      <w:pPr>
+        <w:pStyle w:val="HTML"/>
+        <w:rPr>
+          <w:rFonts w:ascii="Consolas" w:hAnsi="Consolas"/>
+          <w:color w:val="000080"/>
+        </w:rPr>
+      </w:pPr>
+      <w:r>
+        <w:rPr>
+          <w:rFonts w:ascii="Consolas" w:hAnsi="Consolas"/>
+          <w:color w:val="000080"/>
+        </w:rPr>
+        <w:t xml:space="preserve">    "i18n-remove": "pro i18n-remove --locale=zh-CN --write",</w:t>
+      </w:r>
+    </w:p>
+    <w:p>
+      <w:pPr>
+        <w:pStyle w:val="HTML"/>
+        <w:rPr>
+          <w:rFonts w:ascii="Consolas" w:hAnsi="Consolas"/>
+          <w:color w:val="000080"/>
+        </w:rPr>
+      </w:pPr>
+      <w:r>
+        <w:rPr>
+          <w:rFonts w:ascii="Consolas" w:hAnsi="Consolas"/>
+          <w:color w:val="000080"/>
+        </w:rPr>
+        <w:t xml:space="preserve">    "lint": "umi g tmp &amp;&amp; npm run lint:js &amp;&amp; npm run lint:style &amp;&amp; npm run lint:prettier",</w:t>
+      </w:r>
+    </w:p>
+    <w:p>
+      <w:pPr>
+        <w:pStyle w:val="HTML"/>
+        <w:rPr>
+          <w:rFonts w:ascii="Consolas" w:hAnsi="Consolas"/>
+          <w:color w:val="000080"/>
+        </w:rPr>
+      </w:pPr>
+      <w:r>
+        <w:rPr>
+          <w:rFonts w:ascii="Consolas" w:hAnsi="Consolas"/>
+          <w:color w:val="000080"/>
+        </w:rPr>
+        <w:t xml:space="preserve">    "lint-staged": "lint-staged",</w:t>
+      </w:r>
+    </w:p>
+    <w:p>
+      <w:pPr>
+        <w:pStyle w:val="HTML"/>
+        <w:rPr>
+          <w:rFonts w:ascii="Consolas" w:hAnsi="Consolas"/>
+          <w:color w:val="000080"/>
+        </w:rPr>
+      </w:pPr>
+      <w:r>
+        <w:rPr>
+          <w:rFonts w:ascii="Consolas" w:hAnsi="Consolas"/>
+          <w:color w:val="000080"/>
+        </w:rPr>
+        <w:t xml:space="preserve">    "lint-staged:js": "eslint --ext .js,.jsx,.ts,.tsx ",</w:t>
+      </w:r>
+    </w:p>
+    <w:p>
+      <w:pPr>
+        <w:pStyle w:val="HTML"/>
+        <w:rPr>
+          <w:rFonts w:ascii="Consolas" w:hAnsi="Consolas"/>
+          <w:color w:val="000080"/>
+        </w:rPr>
+      </w:pPr>
+      <w:r>
+        <w:rPr>
+          <w:rFonts w:ascii="Consolas" w:hAnsi="Consolas"/>
+          <w:color w:val="000080"/>
+        </w:rPr>
+        <w:t xml:space="preserve">    "lint:fix": "eslint --fix --cache --ext .js,.jsx,.ts,.tsx --format=pretty ./src &amp;&amp; npm run lint:style",</w:t>
+      </w:r>
+    </w:p>
+    <w:p>
+      <w:pPr>
+        <w:pStyle w:val="HTML"/>
+        <w:rPr>
+          <w:rFonts w:ascii="Consolas" w:hAnsi="Consolas"/>
+          <w:color w:val="000080"/>
+        </w:rPr>
+      </w:pPr>
+      <w:r>
+        <w:rPr>
+          <w:rFonts w:ascii="Consolas" w:hAnsi="Consolas"/>
+          <w:color w:val="000080"/>
+        </w:rPr>
+        <w:t xml:space="preserve">    "lint:js": "eslint --cache --ext .js,.jsx,.ts,.tsx --format=pretty ./src",</w:t>
+      </w:r>
+    </w:p>
+    <w:p>
+      <w:pPr>
+        <w:pStyle w:val="HTML"/>
+        <w:rPr>
+          <w:rFonts w:ascii="Consolas" w:hAnsi="Consolas"/>
+          <w:color w:val="000080"/>
+        </w:rPr>
+      </w:pPr>
+      <w:r>
+        <w:rPr>
+          <w:rFonts w:ascii="Consolas" w:hAnsi="Consolas"/>
+          <w:color w:val="000080"/>
+        </w:rPr>
+        <w:t xml:space="preserve">    "lint:prettier": "prettier --check \"**/*\" --end-of-line auto",</w:t>
+      </w:r>
+    </w:p>
+    <w:p>
+      <w:pPr>
+        <w:pStyle w:val="HTML"/>
+        <w:rPr>
+          <w:rFonts w:ascii="Consolas" w:hAnsi="Consolas"/>
+          <w:color w:val="000080"/>
+        </w:rPr>
+      </w:pPr>
+      <w:r>
+        <w:rPr>
+          <w:rFonts w:ascii="Consolas" w:hAnsi="Consolas"/>
+          <w:color w:val="000080"/>
+        </w:rPr>
+        <w:t xml:space="preserve">    "lint:style": "stylelint --fix \"src/**/*.less\" --syntax less",</w:t>
+      </w:r>
+    </w:p>
+    <w:p>
+      <w:pPr>
+        <w:pStyle w:val="HTML"/>
+        <w:rPr>
+          <w:rFonts w:ascii="Consolas" w:hAnsi="Consolas"/>
+          <w:color w:val="000080"/>
+        </w:rPr>
+      </w:pPr>
+      <w:r>
+        <w:rPr>
+          <w:rFonts w:ascii="Consolas" w:hAnsi="Consolas"/>
+          <w:color w:val="000080"/>
+        </w:rPr>
+        <w:t xml:space="preserve">    "prettier": "prettier -c --write \"**/*\"",</w:t>
+      </w:r>
+    </w:p>
+    <w:p>
+      <w:pPr>
+        <w:pStyle w:val="HTML"/>
+        <w:rPr>
+          <w:rFonts w:ascii="Consolas" w:hAnsi="Consolas"/>
+          <w:color w:val="000080"/>
+        </w:rPr>
+      </w:pPr>
+      <w:r>
+        <w:rPr>
+          <w:rFonts w:ascii="Consolas" w:hAnsi="Consolas"/>
+          <w:color w:val="000080"/>
+        </w:rPr>
+        <w:t xml:space="preserve">    "start": "umi dev",</w:t>
+      </w:r>
+    </w:p>
+    <w:p>
+      <w:pPr>
+        <w:pStyle w:val="HTML"/>
+        <w:rPr>
+          <w:rFonts w:ascii="Consolas" w:hAnsi="Consolas"/>
+          <w:color w:val="000080"/>
+        </w:rPr>
+      </w:pPr>
+      <w:r>
+        <w:rPr>
+          <w:rFonts w:ascii="Consolas" w:hAnsi="Consolas"/>
+          <w:color w:val="000080"/>
+        </w:rPr>
+        <w:t xml:space="preserve">    "start:dev": "cross-env REACT_APP_ENV=dev MOCK=none umi dev",</w:t>
+      </w:r>
+    </w:p>
+    <w:p>
+      <w:pPr>
+        <w:pStyle w:val="HTML"/>
+        <w:rPr>
+          <w:rFonts w:ascii="Consolas" w:hAnsi="Consolas"/>
+          <w:color w:val="000080"/>
+        </w:rPr>
+      </w:pPr>
+      <w:r>
+        <w:rPr>
+          <w:rFonts w:ascii="Consolas" w:hAnsi="Consolas"/>
+          <w:color w:val="000080"/>
+        </w:rPr>
+        <w:t xml:space="preserve">    "start:no-mock": "cross-env MOCK=none umi dev",</w:t>
+      </w:r>
+    </w:p>
+    <w:p>
+      <w:pPr>
+        <w:pStyle w:val="HTML"/>
+        <w:rPr>
+          <w:rFonts w:ascii="Consolas" w:hAnsi="Consolas"/>
+          <w:color w:val="000080"/>
+        </w:rPr>
+      </w:pPr>
+      <w:r>
+        <w:rPr>
+          <w:rFonts w:ascii="Consolas" w:hAnsi="Consolas"/>
+          <w:color w:val="000080"/>
+        </w:rPr>
+        <w:t xml:space="preserve">    "start:no-ui": "cross-env UMI_UI=none umi dev",</w:t>
+      </w:r>
+    </w:p>
+    <w:p>
+      <w:pPr>
+        <w:pStyle w:val="HTML"/>
+        <w:rPr>
+          <w:rFonts w:ascii="Consolas" w:hAnsi="Consolas"/>
+          <w:color w:val="000080"/>
+        </w:rPr>
+      </w:pPr>
+      <w:r>
+        <w:rPr>
+          <w:rFonts w:ascii="Consolas" w:hAnsi="Consolas"/>
+          <w:color w:val="000080"/>
+        </w:rPr>
+        <w:t xml:space="preserve">    "start:pre": "cross-env REACT_APP_ENV=pre umi dev",</w:t>
+      </w:r>
+    </w:p>
+    <w:p>
+      <w:pPr>
+        <w:pStyle w:val="HTML"/>
+        <w:rPr>
+          <w:rFonts w:ascii="Consolas" w:hAnsi="Consolas"/>
+          <w:color w:val="000080"/>
+        </w:rPr>
+      </w:pPr>
+      <w:r>
+        <w:rPr>
+          <w:rFonts w:ascii="Consolas" w:hAnsi="Consolas"/>
+          <w:color w:val="000080"/>
+        </w:rPr>
+        <w:t xml:space="preserve">    "start:test": "cross-env REACT_APP_ENV=test MOCK=none umi dev",</w:t>
+      </w:r>
+    </w:p>
+    <w:p>
+      <w:pPr>
+        <w:pStyle w:val="HTML"/>
+        <w:rPr>
+          <w:rFonts w:ascii="Consolas" w:hAnsi="Consolas"/>
+          <w:color w:val="000080"/>
+        </w:rPr>
+      </w:pPr>
+      <w:r>
+        <w:rPr>
+          <w:rFonts w:ascii="Consolas" w:hAnsi="Consolas"/>
+          <w:color w:val="000080"/>
+        </w:rPr>
+        <w:t xml:space="preserve">    "test": "umi test",</w:t>
+      </w:r>
+    </w:p>
+    <w:p>
+      <w:pPr>
+        <w:pStyle w:val="HTML"/>
+        <w:rPr>
+          <w:rFonts w:ascii="Consolas" w:hAnsi="Consolas"/>
+          <w:color w:val="000080"/>
+        </w:rPr>
+      </w:pPr>
+      <w:r>
+        <w:rPr>
+          <w:rFonts w:ascii="Consolas" w:hAnsi="Consolas"/>
+          <w:color w:val="000080"/>
+        </w:rPr>
+        <w:t xml:space="preserve">    "test:all": "node ./tests/run-tests.js",</w:t>
+      </w:r>
+    </w:p>
+    <w:p>
+      <w:pPr>
+        <w:pStyle w:val="HTML"/>
+        <w:rPr>
+          <w:rFonts w:ascii="Consolas" w:hAnsi="Consolas"/>
+          <w:color w:val="000080"/>
+        </w:rPr>
+      </w:pPr>
+      <w:r>
+        <w:rPr>
+          <w:rFonts w:ascii="Consolas" w:hAnsi="Consolas"/>
+          <w:color w:val="000080"/>
+        </w:rPr>
+        <w:t xml:space="preserve">    "test:component": "umi test ./src/components",</w:t>
+      </w:r>
+    </w:p>
+    <w:p>
+      <w:pPr>
+        <w:pStyle w:val="HTML"/>
+        <w:rPr>
+          <w:rFonts w:ascii="Consolas" w:hAnsi="Consolas"/>
+          <w:color w:val="000080"/>
+        </w:rPr>
+      </w:pPr>
+      <w:r>
+        <w:rPr>
+          <w:rFonts w:ascii="Consolas" w:hAnsi="Consolas"/>
+          <w:color w:val="000080"/>
+        </w:rPr>
+        <w:t xml:space="preserve">    "tsc": "tsc"</w:t>
+      </w:r>
+    </w:p>
+    <w:p>
+      <w:pPr>
+        <w:pStyle w:val="HTML"/>
+        <w:rPr>
+          <w:rFonts w:ascii="Consolas" w:hAnsi="Consolas"/>
+          <w:color w:val="000080"/>
+        </w:rPr>
+      </w:pPr>
+      <w:r>
+        <w:rPr>
+          <w:rFonts w:ascii="Consolas" w:hAnsi="Consolas"/>
+          <w:color w:val="000080"/>
+        </w:rPr>
+        <w:t xml:space="preserve">  },</w:t>
+      </w:r>
+    </w:p>
+    <w:p>
+      <w:pPr>
+        <w:pStyle w:val="HTML"/>
+        <w:rPr>
+          <w:rFonts w:ascii="Consolas" w:hAnsi="Consolas"/>
+          <w:color w:val="FF0000"/>
+        </w:rPr>
+      </w:pPr>
+      <w:r>
+        <w:rPr>
+          <w:rFonts w:ascii="Consolas" w:hAnsi="Consolas"/>
+          <w:color w:val="FF0000"/>
+        </w:rPr>
+        <w:t xml:space="preserve">  "husky": {</w:t>
+      </w:r>
+      <w:bookmarkStart w:id="0" w:name="_GoBack"/>
+      <w:bookmarkEnd w:id="0"/>
+    </w:p>
+    <w:p>
+      <w:pPr>
+        <w:pStyle w:val="HTML"/>
+        <w:rPr>
+          <w:rFonts w:ascii="Consolas" w:hAnsi="Consolas"/>
+          <w:color w:val="FF0000"/>
+        </w:rPr>
+      </w:pPr>
+      <w:r>
+        <w:rPr>
+          <w:rFonts w:ascii="Consolas" w:hAnsi="Consolas"/>
+          <w:color w:val="FF0000"/>
+        </w:rPr>
+        <w:t xml:space="preserve">    "hooks": {</w:t>
+      </w:r>
+    </w:p>
+    <w:p>
+      <w:pPr>
+        <w:pStyle w:val="HTML"/>
+        <w:rPr>
+          <w:rFonts w:ascii="Consolas" w:hAnsi="Consolas"/>
+          <w:color w:val="FF0000"/>
+        </w:rPr>
+      </w:pPr>
+      <w:r>
+        <w:rPr>
+          <w:rFonts w:ascii="Consolas" w:hAnsi="Consolas"/>
+          <w:color w:val="FF0000"/>
+        </w:rPr>
+        <w:t xml:space="preserve">      "pre-commit": "npm run lint-staged"</w:t>
+      </w:r>
+    </w:p>
+    <w:p>
+      <w:pPr>
+        <w:pStyle w:val="HTML"/>
+        <w:rPr>
+          <w:rFonts w:ascii="Consolas" w:hAnsi="Consolas"/>
+          <w:color w:val="FF0000"/>
+        </w:rPr>
+      </w:pPr>
+      <w:r>
+        <w:rPr>
+          <w:rFonts w:ascii="Consolas" w:hAnsi="Consolas"/>
+          <w:color w:val="FF0000"/>
+        </w:rPr>
+        <w:t xml:space="preserve">    }</w:t>
+      </w:r>
+    </w:p>
+    <w:p>
+      <w:pPr>
+        <w:pStyle w:val="HTML"/>
+        <w:rPr>
+          <w:rFonts w:ascii="Consolas" w:hAnsi="Consolas"/>
+          <w:color w:val="FF0000"/>
+        </w:rPr>
+      </w:pPr>
+      <w:r>
+        <w:rPr>
+          <w:rFonts w:ascii="Consolas" w:hAnsi="Consolas"/>
+          <w:color w:val="FF0000"/>
+        </w:rPr>
+        <w:t xml:space="preserve">  },</w:t>
+      </w:r>
+    </w:p>
+    <w:p>
+      <w:pPr>
+        <w:pStyle w:val="HTML"/>
+        <w:rPr>
+          <w:rFonts w:ascii="Consolas" w:hAnsi="Consolas"/>
+          <w:color w:val="000080"/>
+        </w:rPr>
+      </w:pPr>
+      <w:r>
+        <w:rPr>
+          <w:rFonts w:ascii="Consolas" w:hAnsi="Consolas"/>
+          <w:color w:val="000080"/>
+        </w:rPr>
+        <w:t xml:space="preserve">  "lint-staged": {</w:t>
+      </w:r>
+    </w:p>
+    <w:p>
+      <w:pPr>
+        <w:pStyle w:val="HTML"/>
+        <w:rPr>
+          <w:rFonts w:ascii="Consolas" w:hAnsi="Consolas"/>
+          <w:color w:val="000080"/>
+        </w:rPr>
+      </w:pPr>
+      <w:r>
+        <w:rPr>
+          <w:rFonts w:ascii="Consolas" w:hAnsi="Consolas"/>
+          <w:color w:val="000080"/>
+        </w:rPr>
+        <w:t xml:space="preserve">    "**/*.less": "stylelint --syntax less",</w:t>
+      </w:r>
+    </w:p>
+    <w:p>
+      <w:pPr>
+        <w:pStyle w:val="HTML"/>
+        <w:rPr>
+          <w:rFonts w:ascii="Consolas" w:hAnsi="Consolas"/>
+          <w:color w:val="000080"/>
+        </w:rPr>
+      </w:pPr>
+      <w:r>
+        <w:rPr>
+          <w:rFonts w:ascii="Consolas" w:hAnsi="Consolas"/>
+          <w:color w:val="000080"/>
+        </w:rPr>
+        <w:t xml:space="preserve">    "**/*.{js,jsx,ts,tsx}": "npm run lint-staged:js",</w:t>
+      </w:r>
+    </w:p>
+    <w:p>
+      <w:pPr>
+        <w:pStyle w:val="HTML"/>
+        <w:rPr>
+          <w:rFonts w:ascii="Consolas" w:hAnsi="Consolas"/>
+          <w:color w:val="000080"/>
+        </w:rPr>
+      </w:pPr>
+      <w:r>
+        <w:rPr>
+          <w:rFonts w:ascii="Consolas" w:hAnsi="Consolas"/>
+          <w:color w:val="000080"/>
+        </w:rPr>
+        <w:t xml:space="preserve">    "**/*.{js,jsx,tsx,ts,less,md,json}": [</w:t>
+      </w:r>
+    </w:p>
+    <w:p>
+      <w:pPr>
+        <w:pStyle w:val="HTML"/>
+        <w:rPr>
+          <w:rFonts w:ascii="Consolas" w:hAnsi="Consolas"/>
+          <w:color w:val="000080"/>
+        </w:rPr>
+      </w:pPr>
+      <w:r>
+        <w:rPr>
+          <w:rFonts w:ascii="Consolas" w:hAnsi="Consolas"/>
+          <w:color w:val="000080"/>
+        </w:rPr>
+        <w:t xml:space="preserve">      "prettier --write"</w:t>
+      </w:r>
+    </w:p>
+    <w:p>
+      <w:pPr>
+        <w:pStyle w:val="HTML"/>
+        <w:rPr>
+          <w:rFonts w:ascii="Consolas" w:hAnsi="Consolas"/>
+          <w:color w:val="000080"/>
+        </w:rPr>
+      </w:pPr>
+      <w:r>
+        <w:rPr>
+          <w:rFonts w:ascii="Consolas" w:hAnsi="Consolas"/>
+          <w:color w:val="000080"/>
+        </w:rPr>
+        <w:t xml:space="preserve">    ]</w:t>
+      </w:r>
+    </w:p>
+    <w:p>
+      <w:pPr>
+        <w:pStyle w:val="HTML"/>
+        <w:rPr>
+          <w:rFonts w:ascii="Consolas" w:hAnsi="Consolas"/>
+          <w:color w:val="000080"/>
+        </w:rPr>
+      </w:pPr>
+      <w:r>
+        <w:rPr>
+          <w:rFonts w:ascii="Consolas" w:hAnsi="Consolas"/>
+          <w:color w:val="000080"/>
+        </w:rPr>
+        <w:t xml:space="preserve">  },</w:t>
+      </w:r>
+    </w:p>
+    <w:p>
+      <w:pPr>
+        <w:pStyle w:val="HTML"/>
+        <w:rPr>
+          <w:rFonts w:ascii="Consolas" w:hAnsi="Consolas"/>
+          <w:color w:val="000080"/>
+        </w:rPr>
+      </w:pPr>
+      <w:r>
+        <w:rPr>
+          <w:rFonts w:ascii="Consolas" w:hAnsi="Consolas"/>
+          <w:color w:val="000080"/>
+        </w:rPr>
+        <w:t xml:space="preserve">  "browserslist": [</w:t>
+      </w:r>
+    </w:p>
+    <w:p>
+      <w:pPr>
+        <w:pStyle w:val="HTML"/>
+        <w:rPr>
+          <w:rFonts w:ascii="Consolas" w:hAnsi="Consolas"/>
+          <w:color w:val="000080"/>
+        </w:rPr>
+      </w:pPr>
+      <w:r>
+        <w:rPr>
+          <w:rFonts w:ascii="Consolas" w:hAnsi="Consolas"/>
+          <w:color w:val="000080"/>
+        </w:rPr>
+        <w:t xml:space="preserve">    "&gt; 1%",</w:t>
+      </w:r>
+    </w:p>
+    <w:p>
+      <w:pPr>
+        <w:pStyle w:val="HTML"/>
+        <w:rPr>
+          <w:rFonts w:ascii="Consolas" w:hAnsi="Consolas"/>
+          <w:color w:val="000080"/>
+        </w:rPr>
+      </w:pPr>
+      <w:r>
+        <w:rPr>
+          <w:rFonts w:ascii="Consolas" w:hAnsi="Consolas"/>
+          <w:color w:val="000080"/>
+        </w:rPr>
+        <w:t xml:space="preserve">    "last 2 versions",</w:t>
+      </w:r>
+    </w:p>
+    <w:p>
+      <w:pPr>
+        <w:pStyle w:val="HTML"/>
+        <w:rPr>
+          <w:rFonts w:ascii="Consolas" w:hAnsi="Consolas"/>
+          <w:color w:val="000080"/>
+        </w:rPr>
+      </w:pPr>
+      <w:r>
+        <w:rPr>
+          <w:rFonts w:ascii="Consolas" w:hAnsi="Consolas"/>
+          <w:color w:val="000080"/>
+        </w:rPr>
+        <w:lastRenderedPageBreak/>
+        <w:t xml:space="preserve">    "not ie &lt;= 10"</w:t>
+      </w:r>
+    </w:p>
+    <w:p>
+      <w:pPr>
+        <w:pStyle w:val="HTML"/>
+        <w:rPr>
+          <w:rFonts w:ascii="Consolas" w:hAnsi="Consolas"/>
+          <w:color w:val="000080"/>
+        </w:rPr>
+      </w:pPr>
+      <w:r>
+        <w:rPr>
+          <w:rFonts w:ascii="Consolas" w:hAnsi="Consolas"/>
+          <w:color w:val="000080"/>
+        </w:rPr>
+        <w:t xml:space="preserve">  ],</w:t>
+      </w:r>
+    </w:p>
+    <w:p>
+      <w:pPr>
+        <w:pStyle w:val="HTML"/>
+        <w:rPr>
+          <w:rFonts w:ascii="Consolas" w:hAnsi="Consolas"/>
+          <w:color w:val="000080"/>
+        </w:rPr>
+      </w:pPr>
+      <w:r>
+        <w:rPr>
+          <w:rFonts w:ascii="Consolas" w:hAnsi="Consolas"/>
+          <w:color w:val="000080"/>
+        </w:rPr>
+        <w:t xml:space="preserve">  "dependencies": {</w:t>
+      </w:r>
+    </w:p>
+    <w:p>
+      <w:pPr>
+        <w:pStyle w:val="HTML"/>
+        <w:rPr>
+          <w:rFonts w:ascii="Consolas" w:hAnsi="Consolas"/>
+          <w:color w:val="000080"/>
+        </w:rPr>
+      </w:pPr>
+      <w:r>
+        <w:rPr>
+          <w:rFonts w:ascii="Consolas" w:hAnsi="Consolas"/>
+          <w:color w:val="000080"/>
+        </w:rPr>
+        <w:t xml:space="preserve">    "@ant-design/icons": "^4.0.0",</w:t>
+      </w:r>
+    </w:p>
+    <w:p>
+      <w:pPr>
+        <w:pStyle w:val="HTML"/>
+        <w:rPr>
+          <w:rFonts w:ascii="Consolas" w:hAnsi="Consolas"/>
+          <w:color w:val="000080"/>
+        </w:rPr>
+      </w:pPr>
+      <w:r>
+        <w:rPr>
+          <w:rFonts w:ascii="Consolas" w:hAnsi="Consolas"/>
+          <w:color w:val="000080"/>
+        </w:rPr>
+        <w:t xml:space="preserve">    "@ant-design/pro-layout": "^5.0.0",</w:t>
+      </w:r>
+    </w:p>
+    <w:p>
+      <w:pPr>
+        <w:pStyle w:val="HTML"/>
+        <w:rPr>
+          <w:rFonts w:ascii="Consolas" w:hAnsi="Consolas"/>
+          <w:color w:val="000080"/>
+        </w:rPr>
+      </w:pPr>
+      <w:r>
+        <w:rPr>
+          <w:rFonts w:ascii="Consolas" w:hAnsi="Consolas"/>
+          <w:color w:val="000080"/>
+        </w:rPr>
+        <w:t xml:space="preserve">    "@ant-design/pro-table": "^2.0.0",</w:t>
+      </w:r>
+    </w:p>
+    <w:p>
+      <w:pPr>
+        <w:pStyle w:val="HTML"/>
+        <w:rPr>
+          <w:rFonts w:ascii="Consolas" w:hAnsi="Consolas"/>
+          <w:color w:val="000080"/>
+        </w:rPr>
+      </w:pPr>
+      <w:r>
+        <w:rPr>
+          <w:rFonts w:ascii="Consolas" w:hAnsi="Consolas"/>
+          <w:color w:val="000080"/>
+        </w:rPr>
+        <w:t xml:space="preserve">    "antd": "^4.0.0",</w:t>
+      </w:r>
+    </w:p>
+    <w:p>
+      <w:pPr>
+        <w:pStyle w:val="HTML"/>
+        <w:rPr>
+          <w:rFonts w:ascii="Consolas" w:hAnsi="Consolas"/>
+          <w:color w:val="000080"/>
+        </w:rPr>
+      </w:pPr>
+      <w:r>
+        <w:rPr>
+          <w:rFonts w:ascii="Consolas" w:hAnsi="Consolas"/>
+          <w:color w:val="000080"/>
+        </w:rPr>
+        <w:t xml:space="preserve">    "classnames": "^2.2.6",</w:t>
+      </w:r>
+    </w:p>
+    <w:p>
+      <w:pPr>
+        <w:pStyle w:val="HTML"/>
+        <w:rPr>
+          <w:rFonts w:ascii="Consolas" w:hAnsi="Consolas"/>
+          <w:color w:val="000080"/>
+        </w:rPr>
+      </w:pPr>
+      <w:r>
+        <w:rPr>
+          <w:rFonts w:ascii="Consolas" w:hAnsi="Consolas"/>
+          <w:color w:val="000080"/>
+        </w:rPr>
+        <w:t xml:space="preserve">    "echarts": "^4.7.0",</w:t>
+      </w:r>
+    </w:p>
+    <w:p>
+      <w:pPr>
+        <w:pStyle w:val="HTML"/>
+        <w:rPr>
+          <w:rFonts w:ascii="Consolas" w:hAnsi="Consolas"/>
+          <w:color w:val="000080"/>
+        </w:rPr>
+      </w:pPr>
+      <w:r>
+        <w:rPr>
+          <w:rFonts w:ascii="Consolas" w:hAnsi="Consolas"/>
+          <w:color w:val="000080"/>
+        </w:rPr>
+        <w:t xml:space="preserve">    "echarts-for-react": "^2.0.15-beta.1",</w:t>
+      </w:r>
+    </w:p>
+    <w:p>
+      <w:pPr>
+        <w:pStyle w:val="HTML"/>
+        <w:rPr>
+          <w:rFonts w:ascii="Consolas" w:hAnsi="Consolas"/>
+          <w:color w:val="000080"/>
+        </w:rPr>
+      </w:pPr>
+      <w:r>
+        <w:rPr>
+          <w:rFonts w:ascii="Consolas" w:hAnsi="Consolas"/>
+          <w:color w:val="000080"/>
+        </w:rPr>
+        <w:t xml:space="preserve">    "lodash": "^4.17.11",</w:t>
+      </w:r>
+    </w:p>
+    <w:p>
+      <w:pPr>
+        <w:pStyle w:val="HTML"/>
+        <w:rPr>
+          <w:rFonts w:ascii="Consolas" w:hAnsi="Consolas"/>
+          <w:color w:val="000080"/>
+        </w:rPr>
+      </w:pPr>
+      <w:r>
+        <w:rPr>
+          <w:rFonts w:ascii="Consolas" w:hAnsi="Consolas"/>
+          <w:color w:val="000080"/>
+        </w:rPr>
+        <w:t xml:space="preserve">    "moment": "^2.24.0",</w:t>
+      </w:r>
+    </w:p>
+    <w:p>
+      <w:pPr>
+        <w:pStyle w:val="HTML"/>
+        <w:rPr>
+          <w:rFonts w:ascii="Consolas" w:hAnsi="Consolas"/>
+          <w:color w:val="000080"/>
+        </w:rPr>
+      </w:pPr>
+      <w:r>
+        <w:rPr>
+          <w:rFonts w:ascii="Consolas" w:hAnsi="Consolas"/>
+          <w:color w:val="000080"/>
+        </w:rPr>
+        <w:t xml:space="preserve">    "omit.js": "^1.0.2",</w:t>
+      </w:r>
+    </w:p>
+    <w:p>
+      <w:pPr>
+        <w:pStyle w:val="HTML"/>
+        <w:rPr>
+          <w:rFonts w:ascii="Consolas" w:hAnsi="Consolas"/>
+          <w:color w:val="000080"/>
+        </w:rPr>
+      </w:pPr>
+      <w:r>
+        <w:rPr>
+          <w:rFonts w:ascii="Consolas" w:hAnsi="Consolas"/>
+          <w:color w:val="000080"/>
+        </w:rPr>
+        <w:t xml:space="preserve">    "path-to-regexp": "2.4.0",</w:t>
+      </w:r>
+    </w:p>
+    <w:p>
+      <w:pPr>
+        <w:pStyle w:val="HTML"/>
+        <w:rPr>
+          <w:rFonts w:ascii="Consolas" w:hAnsi="Consolas"/>
+          <w:color w:val="000080"/>
+        </w:rPr>
+      </w:pPr>
+      <w:r>
+        <w:rPr>
+          <w:rFonts w:ascii="Consolas" w:hAnsi="Consolas"/>
+          <w:color w:val="000080"/>
+        </w:rPr>
+        <w:t xml:space="preserve">    "qs": "^6.9.0",</w:t>
+      </w:r>
+    </w:p>
+    <w:p>
+      <w:pPr>
+        <w:pStyle w:val="HTML"/>
+        <w:rPr>
+          <w:rFonts w:ascii="Consolas" w:hAnsi="Consolas"/>
+          <w:color w:val="000080"/>
+        </w:rPr>
+      </w:pPr>
+      <w:r>
+        <w:rPr>
+          <w:rFonts w:ascii="Consolas" w:hAnsi="Consolas"/>
+          <w:color w:val="000080"/>
+        </w:rPr>
+        <w:t xml:space="preserve">    "react": "^16.8.6",</w:t>
+      </w:r>
+    </w:p>
+    <w:p>
+      <w:pPr>
+        <w:pStyle w:val="HTML"/>
+        <w:rPr>
+          <w:rFonts w:ascii="Consolas" w:hAnsi="Consolas"/>
+          <w:color w:val="000080"/>
+        </w:rPr>
+      </w:pPr>
+      <w:r>
+        <w:rPr>
+          <w:rFonts w:ascii="Consolas" w:hAnsi="Consolas"/>
+          <w:color w:val="000080"/>
+        </w:rPr>
+        <w:t xml:space="preserve">    "react-dom": "^16.8.6",</w:t>
+      </w:r>
+    </w:p>
+    <w:p>
+      <w:pPr>
+        <w:pStyle w:val="HTML"/>
+        <w:rPr>
+          <w:rFonts w:ascii="Consolas" w:hAnsi="Consolas"/>
+          <w:color w:val="000080"/>
+        </w:rPr>
+      </w:pPr>
+      <w:r>
+        <w:rPr>
+          <w:rFonts w:ascii="Consolas" w:hAnsi="Consolas"/>
+          <w:color w:val="000080"/>
+        </w:rPr>
+        <w:t xml:space="preserve">    "react-helmet-async": "^1.0.4",</w:t>
+      </w:r>
+    </w:p>
+    <w:p>
+      <w:pPr>
+        <w:pStyle w:val="HTML"/>
+        <w:rPr>
+          <w:rFonts w:ascii="Consolas" w:hAnsi="Consolas"/>
+          <w:color w:val="000080"/>
+        </w:rPr>
+      </w:pPr>
+      <w:r>
+        <w:rPr>
+          <w:rFonts w:ascii="Consolas" w:hAnsi="Consolas"/>
+          <w:color w:val="000080"/>
+        </w:rPr>
+        <w:t xml:space="preserve">    "react-pdf": "^4.1.0",</w:t>
+      </w:r>
+    </w:p>
+    <w:p>
+      <w:pPr>
+        <w:pStyle w:val="HTML"/>
+        <w:rPr>
+          <w:rFonts w:ascii="Consolas" w:hAnsi="Consolas"/>
+          <w:color w:val="000080"/>
+        </w:rPr>
+      </w:pPr>
+      <w:r>
+        <w:rPr>
+          <w:rFonts w:ascii="Consolas" w:hAnsi="Consolas"/>
+          <w:color w:val="000080"/>
+        </w:rPr>
+        <w:t xml:space="preserve">    "shortid": "^2.2.15",</w:t>
+      </w:r>
+    </w:p>
+    <w:p>
+      <w:pPr>
+        <w:pStyle w:val="HTML"/>
+        <w:rPr>
+          <w:rFonts w:ascii="Consolas" w:hAnsi="Consolas"/>
+          <w:color w:val="000080"/>
+        </w:rPr>
+      </w:pPr>
+      <w:r>
+        <w:rPr>
+          <w:rFonts w:ascii="Consolas" w:hAnsi="Consolas"/>
+          <w:color w:val="000080"/>
+        </w:rPr>
+        <w:t xml:space="preserve">    "umi": "^3.0.0",</w:t>
+      </w:r>
+    </w:p>
+    <w:p>
+      <w:pPr>
+        <w:pStyle w:val="HTML"/>
+        <w:rPr>
+          <w:rFonts w:ascii="Consolas" w:hAnsi="Consolas"/>
+          <w:color w:val="000080"/>
+        </w:rPr>
+      </w:pPr>
+      <w:r>
+        <w:rPr>
+          <w:rFonts w:ascii="Consolas" w:hAnsi="Consolas"/>
+          <w:color w:val="000080"/>
+        </w:rPr>
+        <w:t xml:space="preserve">    "umi-request": "^1.0.8",</w:t>
+      </w:r>
+    </w:p>
+    <w:p>
+      <w:pPr>
+        <w:pStyle w:val="HTML"/>
+        <w:rPr>
+          <w:rFonts w:ascii="Consolas" w:hAnsi="Consolas"/>
+          <w:color w:val="000080"/>
+        </w:rPr>
+      </w:pPr>
+      <w:r>
+        <w:rPr>
+          <w:rFonts w:ascii="Consolas" w:hAnsi="Consolas"/>
+          <w:color w:val="000080"/>
+        </w:rPr>
+        <w:t xml:space="preserve">    "use-merge-value": "^1.0.1"</w:t>
+      </w:r>
+    </w:p>
+    <w:p>
+      <w:pPr>
+        <w:pStyle w:val="HTML"/>
+        <w:rPr>
+          <w:rFonts w:ascii="Consolas" w:hAnsi="Consolas"/>
+          <w:color w:val="000080"/>
+        </w:rPr>
+      </w:pPr>
+      <w:r>
+        <w:rPr>
+          <w:rFonts w:ascii="Consolas" w:hAnsi="Consolas"/>
+          <w:color w:val="000080"/>
+        </w:rPr>
+        <w:t xml:space="preserve">  },</w:t>
+      </w:r>
+    </w:p>
+    <w:p>
+      <w:pPr>
+        <w:pStyle w:val="HTML"/>
+        <w:rPr>
+          <w:rFonts w:ascii="Consolas" w:hAnsi="Consolas"/>
+          <w:color w:val="000080"/>
+        </w:rPr>
+      </w:pPr>
+      <w:r>
+        <w:rPr>
+          <w:rFonts w:ascii="Consolas" w:hAnsi="Consolas"/>
+          <w:color w:val="000080"/>
+        </w:rPr>
+        <w:t xml:space="preserve">  "devDependencies": {</w:t>
+      </w:r>
+    </w:p>
+    <w:p>
+      <w:pPr>
+        <w:pStyle w:val="HTML"/>
+        <w:rPr>
+          <w:rFonts w:ascii="Consolas" w:hAnsi="Consolas"/>
+          <w:color w:val="000080"/>
+        </w:rPr>
+      </w:pPr>
+      <w:r>
+        <w:rPr>
+          <w:rFonts w:ascii="Consolas" w:hAnsi="Consolas"/>
+          <w:color w:val="000080"/>
+        </w:rPr>
+        <w:t xml:space="preserve">    "@ant-design/pro-cli": "^1.0.18",</w:t>
+      </w:r>
+    </w:p>
+    <w:p>
+      <w:pPr>
+        <w:pStyle w:val="HTML"/>
+        <w:rPr>
+          <w:rFonts w:ascii="Consolas" w:hAnsi="Consolas"/>
+          <w:color w:val="000080"/>
+        </w:rPr>
+      </w:pPr>
+      <w:r>
+        <w:rPr>
+          <w:rFonts w:ascii="Consolas" w:hAnsi="Consolas"/>
+          <w:color w:val="000080"/>
+        </w:rPr>
+        <w:t xml:space="preserve">    "@types/classnames": "^2.2.7",</w:t>
+      </w:r>
+    </w:p>
+    <w:p>
+      <w:pPr>
+        <w:pStyle w:val="HTML"/>
+        <w:rPr>
+          <w:rFonts w:ascii="Consolas" w:hAnsi="Consolas"/>
+          <w:color w:val="000080"/>
+        </w:rPr>
+      </w:pPr>
+      <w:r>
+        <w:rPr>
+          <w:rFonts w:ascii="Consolas" w:hAnsi="Consolas"/>
+          <w:color w:val="000080"/>
+        </w:rPr>
+        <w:t xml:space="preserve">    "@types/express": "^4.17.0",</w:t>
+      </w:r>
+    </w:p>
+    <w:p>
+      <w:pPr>
+        <w:pStyle w:val="HTML"/>
+        <w:rPr>
+          <w:rFonts w:ascii="Consolas" w:hAnsi="Consolas"/>
+          <w:color w:val="000080"/>
+        </w:rPr>
+      </w:pPr>
+      <w:r>
+        <w:rPr>
+          <w:rFonts w:ascii="Consolas" w:hAnsi="Consolas"/>
+          <w:color w:val="000080"/>
+        </w:rPr>
+        <w:t xml:space="preserve">    "@types/history": "^4.7.2",</w:t>
+      </w:r>
+    </w:p>
+    <w:p>
+      <w:pPr>
+        <w:pStyle w:val="HTML"/>
+        <w:rPr>
+          <w:rFonts w:ascii="Consolas" w:hAnsi="Consolas"/>
+          <w:color w:val="000080"/>
+        </w:rPr>
+      </w:pPr>
+      <w:r>
+        <w:rPr>
+          <w:rFonts w:ascii="Consolas" w:hAnsi="Consolas"/>
+          <w:color w:val="000080"/>
+        </w:rPr>
+        <w:t xml:space="preserve">    "@types/jest": "^25.1.0",</w:t>
+      </w:r>
+    </w:p>
+    <w:p>
+      <w:pPr>
+        <w:pStyle w:val="HTML"/>
+        <w:rPr>
+          <w:rFonts w:ascii="Consolas" w:hAnsi="Consolas"/>
+          <w:color w:val="000080"/>
+        </w:rPr>
+      </w:pPr>
+      <w:r>
+        <w:rPr>
+          <w:rFonts w:ascii="Consolas" w:hAnsi="Consolas"/>
+          <w:color w:val="000080"/>
+        </w:rPr>
+        <w:t xml:space="preserve">    "@types/lodash": "^4.14.144",</w:t>
+      </w:r>
+    </w:p>
+    <w:p>
+      <w:pPr>
+        <w:pStyle w:val="HTML"/>
+        <w:rPr>
+          <w:rFonts w:ascii="Consolas" w:hAnsi="Consolas"/>
+          <w:color w:val="000080"/>
+        </w:rPr>
+      </w:pPr>
+      <w:r>
+        <w:rPr>
+          <w:rFonts w:ascii="Consolas" w:hAnsi="Consolas"/>
+          <w:color w:val="000080"/>
+        </w:rPr>
+        <w:t xml:space="preserve">    "@types/qs": "^6.5.3",</w:t>
+      </w:r>
+    </w:p>
+    <w:p>
+      <w:pPr>
+        <w:pStyle w:val="HTML"/>
+        <w:rPr>
+          <w:rFonts w:ascii="Consolas" w:hAnsi="Consolas"/>
+          <w:color w:val="000080"/>
+        </w:rPr>
+      </w:pPr>
+      <w:r>
+        <w:rPr>
+          <w:rFonts w:ascii="Consolas" w:hAnsi="Consolas"/>
+          <w:color w:val="000080"/>
+        </w:rPr>
+        <w:t xml:space="preserve">    "@types/react": "^16.9.17",</w:t>
+      </w:r>
+    </w:p>
+    <w:p>
+      <w:pPr>
+        <w:pStyle w:val="HTML"/>
+        <w:rPr>
+          <w:rFonts w:ascii="Consolas" w:hAnsi="Consolas"/>
+          <w:color w:val="000080"/>
+        </w:rPr>
+      </w:pPr>
+      <w:r>
+        <w:rPr>
+          <w:rFonts w:ascii="Consolas" w:hAnsi="Consolas"/>
+          <w:color w:val="000080"/>
+        </w:rPr>
+        <w:t xml:space="preserve">    "@types/react-dom": "^16.8.4",</w:t>
+      </w:r>
+    </w:p>
+    <w:p>
+      <w:pPr>
+        <w:pStyle w:val="HTML"/>
+        <w:rPr>
+          <w:rFonts w:ascii="Consolas" w:hAnsi="Consolas"/>
+          <w:color w:val="000080"/>
+        </w:rPr>
+      </w:pPr>
+      <w:r>
+        <w:rPr>
+          <w:rFonts w:ascii="Consolas" w:hAnsi="Consolas"/>
+          <w:color w:val="000080"/>
+        </w:rPr>
+        <w:t xml:space="preserve">    "@types/react-helmet": "^5.0.13",</w:t>
+      </w:r>
+    </w:p>
+    <w:p>
+      <w:pPr>
+        <w:pStyle w:val="HTML"/>
+        <w:rPr>
+          <w:rFonts w:ascii="Consolas" w:hAnsi="Consolas"/>
+          <w:color w:val="000080"/>
+        </w:rPr>
+      </w:pPr>
+      <w:r>
+        <w:rPr>
+          <w:rFonts w:ascii="Consolas" w:hAnsi="Consolas"/>
+          <w:color w:val="000080"/>
+        </w:rPr>
+        <w:t xml:space="preserve">    "@types/shortid": "0.0.29",</w:t>
+      </w:r>
+    </w:p>
+    <w:p>
+      <w:pPr>
+        <w:pStyle w:val="HTML"/>
+        <w:rPr>
+          <w:rFonts w:ascii="Consolas" w:hAnsi="Consolas"/>
+          <w:color w:val="000080"/>
+        </w:rPr>
+      </w:pPr>
+      <w:r>
+        <w:rPr>
+          <w:rFonts w:ascii="Consolas" w:hAnsi="Consolas"/>
+          <w:color w:val="000080"/>
+        </w:rPr>
+        <w:t xml:space="preserve">    "@umijs/fabric": "^2.0.5",</w:t>
+      </w:r>
+    </w:p>
+    <w:p>
+      <w:pPr>
+        <w:pStyle w:val="HTML"/>
+        <w:rPr>
+          <w:rFonts w:ascii="Consolas" w:hAnsi="Consolas"/>
+          <w:color w:val="000080"/>
+        </w:rPr>
+      </w:pPr>
+      <w:r>
+        <w:rPr>
+          <w:rFonts w:ascii="Consolas" w:hAnsi="Consolas"/>
+          <w:color w:val="000080"/>
+        </w:rPr>
+        <w:t xml:space="preserve">    "@umijs/plugin-blocks": "^2.0.5",</w:t>
+      </w:r>
+    </w:p>
+    <w:p>
+      <w:pPr>
+        <w:pStyle w:val="HTML"/>
+        <w:rPr>
+          <w:rFonts w:ascii="Consolas" w:hAnsi="Consolas"/>
+          <w:color w:val="000080"/>
+        </w:rPr>
+      </w:pPr>
+      <w:r>
+        <w:rPr>
+          <w:rFonts w:ascii="Consolas" w:hAnsi="Consolas"/>
+          <w:color w:val="000080"/>
+        </w:rPr>
+        <w:t xml:space="preserve">    "@umijs/preset-ant-design-pro": "^1.0.1",</w:t>
+      </w:r>
+    </w:p>
+    <w:p>
+      <w:pPr>
+        <w:pStyle w:val="HTML"/>
+        <w:rPr>
+          <w:rFonts w:ascii="Consolas" w:hAnsi="Consolas"/>
+          <w:color w:val="000080"/>
+        </w:rPr>
+      </w:pPr>
+      <w:r>
+        <w:rPr>
+          <w:rFonts w:ascii="Consolas" w:hAnsi="Consolas"/>
+          <w:color w:val="000080"/>
+        </w:rPr>
+        <w:t xml:space="preserve">    "@umijs/preset-react": "^1.3.0",</w:t>
+      </w:r>
+    </w:p>
+    <w:p>
+      <w:pPr>
+        <w:pStyle w:val="HTML"/>
+        <w:rPr>
+          <w:rFonts w:ascii="Consolas" w:hAnsi="Consolas"/>
+          <w:color w:val="000080"/>
+        </w:rPr>
+      </w:pPr>
+      <w:r>
+        <w:rPr>
+          <w:rFonts w:ascii="Consolas" w:hAnsi="Consolas"/>
+          <w:color w:val="000080"/>
+        </w:rPr>
+        <w:t xml:space="preserve">    "@umijs/preset-ui": "^2.0.9",</w:t>
+      </w:r>
+    </w:p>
+    <w:p>
+      <w:pPr>
+        <w:pStyle w:val="HTML"/>
+        <w:rPr>
+          <w:rFonts w:ascii="Consolas" w:hAnsi="Consolas"/>
+          <w:color w:val="000080"/>
+        </w:rPr>
+      </w:pPr>
+      <w:r>
+        <w:rPr>
+          <w:rFonts w:ascii="Consolas" w:hAnsi="Consolas"/>
+          <w:color w:val="000080"/>
+        </w:rPr>
+        <w:t xml:space="preserve">    "chalk": "^3.0.0",</w:t>
+      </w:r>
+    </w:p>
+    <w:p>
+      <w:pPr>
+        <w:pStyle w:val="HTML"/>
+        <w:rPr>
+          <w:rFonts w:ascii="Consolas" w:hAnsi="Consolas"/>
+          <w:color w:val="000080"/>
+        </w:rPr>
+      </w:pPr>
+      <w:r>
+        <w:rPr>
+          <w:rFonts w:ascii="Consolas" w:hAnsi="Consolas"/>
+          <w:color w:val="000080"/>
+        </w:rPr>
+        <w:t xml:space="preserve">    "cross-env": "^7.0.0",</w:t>
+      </w:r>
+    </w:p>
+    <w:p>
+      <w:pPr>
+        <w:pStyle w:val="HTML"/>
+        <w:rPr>
+          <w:rFonts w:ascii="Consolas" w:hAnsi="Consolas"/>
+          <w:color w:val="000080"/>
+        </w:rPr>
+      </w:pPr>
+      <w:r>
+        <w:rPr>
+          <w:rFonts w:ascii="Consolas" w:hAnsi="Consolas"/>
+          <w:color w:val="000080"/>
+        </w:rPr>
+        <w:t xml:space="preserve">    "cross-port-killer": "^1.1.1",</w:t>
+      </w:r>
+    </w:p>
+    <w:p>
+      <w:pPr>
+        <w:pStyle w:val="HTML"/>
+        <w:rPr>
+          <w:rFonts w:ascii="Consolas" w:hAnsi="Consolas"/>
+          <w:color w:val="000080"/>
+        </w:rPr>
+      </w:pPr>
+      <w:r>
+        <w:rPr>
+          <w:rFonts w:ascii="Consolas" w:hAnsi="Consolas"/>
+          <w:color w:val="000080"/>
+        </w:rPr>
+        <w:lastRenderedPageBreak/>
+        <w:t xml:space="preserve">    "enzyme": "^3.11.0",</w:t>
+      </w:r>
+    </w:p>
+    <w:p>
+      <w:pPr>
+        <w:pStyle w:val="HTML"/>
+        <w:rPr>
+          <w:rFonts w:ascii="Consolas" w:hAnsi="Consolas"/>
+          <w:color w:val="000080"/>
+        </w:rPr>
+      </w:pPr>
+      <w:r>
+        <w:rPr>
+          <w:rFonts w:ascii="Consolas" w:hAnsi="Consolas"/>
+          <w:color w:val="000080"/>
+        </w:rPr>
+        <w:t xml:space="preserve">    "express": "^4.17.1",</w:t>
+      </w:r>
+    </w:p>
+    <w:p>
+      <w:pPr>
+        <w:pStyle w:val="HTML"/>
+        <w:rPr>
+          <w:rFonts w:ascii="Consolas" w:hAnsi="Consolas"/>
+          <w:color w:val="000080"/>
+        </w:rPr>
+      </w:pPr>
+      <w:r>
+        <w:rPr>
+          <w:rFonts w:ascii="Consolas" w:hAnsi="Consolas"/>
+          <w:color w:val="000080"/>
+        </w:rPr>
+        <w:t xml:space="preserve">    "gh-pages": "^2.0.1",</w:t>
+      </w:r>
+    </w:p>
+    <w:p>
+      <w:pPr>
+        <w:pStyle w:val="HTML"/>
+        <w:rPr>
+          <w:rFonts w:ascii="Consolas" w:hAnsi="Consolas"/>
+          <w:color w:val="000080"/>
+        </w:rPr>
+      </w:pPr>
+      <w:r>
+        <w:rPr>
+          <w:rFonts w:ascii="Consolas" w:hAnsi="Consolas"/>
+          <w:color w:val="000080"/>
+        </w:rPr>
+        <w:t xml:space="preserve">    "husky": "^4.0.7",</w:t>
+      </w:r>
+    </w:p>
+    <w:p>
+      <w:pPr>
+        <w:pStyle w:val="HTML"/>
+        <w:rPr>
+          <w:rFonts w:ascii="Consolas" w:hAnsi="Consolas"/>
+          <w:color w:val="000080"/>
+        </w:rPr>
+      </w:pPr>
+      <w:r>
+        <w:rPr>
+          <w:rFonts w:ascii="Consolas" w:hAnsi="Consolas"/>
+          <w:color w:val="000080"/>
+        </w:rPr>
+        <w:t xml:space="preserve">    "jsdom-global": "^3.0.2",</w:t>
+      </w:r>
+    </w:p>
+    <w:p>
+      <w:pPr>
+        <w:pStyle w:val="HTML"/>
+        <w:rPr>
+          <w:rFonts w:ascii="Consolas" w:hAnsi="Consolas"/>
+          <w:color w:val="000080"/>
+        </w:rPr>
+      </w:pPr>
+      <w:r>
+        <w:rPr>
+          <w:rFonts w:ascii="Consolas" w:hAnsi="Consolas"/>
+          <w:color w:val="000080"/>
+        </w:rPr>
+        <w:t xml:space="preserve">    "lint-staged": "^10.0.0",</w:t>
+      </w:r>
+    </w:p>
+    <w:p>
+      <w:pPr>
+        <w:pStyle w:val="HTML"/>
+        <w:rPr>
+          <w:rFonts w:ascii="Consolas" w:hAnsi="Consolas"/>
+          <w:color w:val="000080"/>
+        </w:rPr>
+      </w:pPr>
+      <w:r>
+        <w:rPr>
+          <w:rFonts w:ascii="Consolas" w:hAnsi="Consolas"/>
+          <w:color w:val="000080"/>
+        </w:rPr>
+        <w:t xml:space="preserve">    "mockjs": "^1.0.1-beta3",</w:t>
+      </w:r>
+    </w:p>
+    <w:p>
+      <w:pPr>
+        <w:pStyle w:val="HTML"/>
+        <w:rPr>
+          <w:rFonts w:ascii="Consolas" w:hAnsi="Consolas"/>
+          <w:color w:val="000080"/>
+        </w:rPr>
+      </w:pPr>
+      <w:r>
+        <w:rPr>
+          <w:rFonts w:ascii="Consolas" w:hAnsi="Consolas"/>
+          <w:color w:val="000080"/>
+        </w:rPr>
+        <w:t xml:space="preserve">    "prettier": "^2.0.1",</w:t>
+      </w:r>
+    </w:p>
+    <w:p>
+      <w:pPr>
+        <w:pStyle w:val="HTML"/>
+        <w:rPr>
+          <w:rFonts w:ascii="Consolas" w:hAnsi="Consolas"/>
+          <w:color w:val="000080"/>
+        </w:rPr>
+      </w:pPr>
+      <w:r>
+        <w:rPr>
+          <w:rFonts w:ascii="Consolas" w:hAnsi="Consolas"/>
+          <w:color w:val="000080"/>
+        </w:rPr>
+        <w:t xml:space="preserve">    "pro-download": "1.0.1",</w:t>
+      </w:r>
+    </w:p>
+    <w:p>
+      <w:pPr>
+        <w:pStyle w:val="HTML"/>
+        <w:rPr>
+          <w:rFonts w:ascii="Consolas" w:hAnsi="Consolas"/>
+          <w:color w:val="000080"/>
+        </w:rPr>
+      </w:pPr>
+      <w:r>
+        <w:rPr>
+          <w:rFonts w:ascii="Consolas" w:hAnsi="Consolas"/>
+          <w:color w:val="000080"/>
+        </w:rPr>
+        <w:t xml:space="preserve">    "stylelint": "^13.0.0"</w:t>
+      </w:r>
+    </w:p>
+    <w:p>
+      <w:pPr>
+        <w:pStyle w:val="HTML"/>
+        <w:rPr>
+          <w:rFonts w:ascii="Consolas" w:hAnsi="Consolas"/>
+          <w:color w:val="000080"/>
+        </w:rPr>
+      </w:pPr>
+      <w:r>
+        <w:rPr>
+          <w:rFonts w:ascii="Consolas" w:hAnsi="Consolas"/>
+          <w:color w:val="000080"/>
+        </w:rPr>
+        <w:t xml:space="preserve">  },</w:t>
+      </w:r>
+    </w:p>
+    <w:p>
+      <w:pPr>
+        <w:pStyle w:val="HTML"/>
+        <w:rPr>
+          <w:rFonts w:ascii="Consolas" w:hAnsi="Consolas"/>
+          <w:color w:val="000080"/>
+        </w:rPr>
+      </w:pPr>
+      <w:r>
+        <w:rPr>
+          <w:rFonts w:ascii="Consolas" w:hAnsi="Consolas"/>
+          <w:color w:val="000080"/>
+        </w:rPr>
+        <w:t xml:space="preserve">  "optionalDependencies": {</w:t>
+      </w:r>
+    </w:p>
+    <w:p>
+      <w:pPr>
+        <w:pStyle w:val="HTML"/>
+        <w:rPr>
+          <w:rFonts w:ascii="Consolas" w:hAnsi="Consolas"/>
+          <w:color w:val="000080"/>
+        </w:rPr>
+      </w:pPr>
+      <w:r>
+        <w:rPr>
+          <w:rFonts w:ascii="Consolas" w:hAnsi="Consolas"/>
+          <w:color w:val="000080"/>
+        </w:rPr>
+        <w:t xml:space="preserve">    "puppeteer": "^2.0.0"</w:t>
+      </w:r>
+    </w:p>
+    <w:p>
+      <w:pPr>
+        <w:pStyle w:val="HTML"/>
+        <w:rPr>
+          <w:rFonts w:ascii="Consolas" w:hAnsi="Consolas"/>
+          <w:color w:val="000080"/>
+        </w:rPr>
+      </w:pPr>
+      <w:r>
+        <w:rPr>
+          <w:rFonts w:ascii="Consolas" w:hAnsi="Consolas"/>
+          <w:color w:val="000080"/>
+        </w:rPr>
+        <w:t xml:space="preserve">  },</w:t>
+      </w:r>
+    </w:p>
+    <w:p>
+      <w:pPr>
+        <w:pStyle w:val="HTML"/>
+        <w:rPr>
+          <w:rFonts w:ascii="Consolas" w:hAnsi="Consolas"/>
+          <w:color w:val="000080"/>
+        </w:rPr>
+      </w:pPr>
+      <w:r>
+        <w:rPr>
+          <w:rFonts w:ascii="Consolas" w:hAnsi="Consolas"/>
+          <w:color w:val="000080"/>
+        </w:rPr>
+        <w:t xml:space="preserve">  "engines": {</w:t>
+      </w:r>
+    </w:p>
+    <w:p>
+      <w:pPr>
+        <w:pStyle w:val="HTML"/>
+        <w:rPr>
+          <w:rFonts w:ascii="Consolas" w:hAnsi="Consolas"/>
+          <w:color w:val="000080"/>
+        </w:rPr>
+      </w:pPr>
+      <w:r>
+        <w:rPr>
+          <w:rFonts w:ascii="Consolas" w:hAnsi="Consolas"/>
+          <w:color w:val="000080"/>
+        </w:rPr>
+        <w:t xml:space="preserve">    "node": "&gt;=10.0.0"</w:t>
+      </w:r>
+    </w:p>
+    <w:p>
+      <w:pPr>
+        <w:pStyle w:val="HTML"/>
+        <w:rPr>
+          <w:rFonts w:ascii="Consolas" w:hAnsi="Consolas"/>
+          <w:color w:val="000080"/>
+        </w:rPr>
+      </w:pPr>
+      <w:r>
+        <w:rPr>
+          <w:rFonts w:ascii="Consolas" w:hAnsi="Consolas"/>
+          <w:color w:val="000080"/>
+        </w:rPr>
+        <w:t xml:space="preserve">  },</w:t>
+      </w:r>
+    </w:p>
+    <w:p>
+      <w:pPr>
+        <w:pStyle w:val="HTML"/>
+        <w:rPr>
+          <w:rFonts w:ascii="Consolas" w:hAnsi="Consolas"/>
+          <w:color w:val="000080"/>
+        </w:rPr>
+      </w:pPr>
+      <w:r>
+        <w:rPr>
+          <w:rFonts w:ascii="Consolas" w:hAnsi="Consolas"/>
+          <w:color w:val="000080"/>
+        </w:rPr>
+        <w:t xml:space="preserve">  "checkFiles": [</w:t>
+      </w:r>
+    </w:p>
+    <w:p>
+      <w:pPr>
+        <w:pStyle w:val="HTML"/>
+        <w:rPr>
+          <w:rFonts w:ascii="Consolas" w:hAnsi="Consolas"/>
+          <w:color w:val="000080"/>
+        </w:rPr>
+      </w:pPr>
+      <w:r>
+        <w:rPr>
+          <w:rFonts w:ascii="Consolas" w:hAnsi="Consolas"/>
+          <w:color w:val="000080"/>
+        </w:rPr>
+        <w:t xml:space="preserve">    "src/**/*.js*",</w:t>
+      </w:r>
+    </w:p>
+    <w:p>
+      <w:pPr>
+        <w:pStyle w:val="HTML"/>
+        <w:rPr>
+          <w:rFonts w:ascii="Consolas" w:hAnsi="Consolas"/>
+          <w:color w:val="000080"/>
+        </w:rPr>
+      </w:pPr>
+      <w:r>
+        <w:rPr>
+          <w:rFonts w:ascii="Consolas" w:hAnsi="Consolas"/>
+          <w:color w:val="000080"/>
+        </w:rPr>
+        <w:t xml:space="preserve">    "src/**/*.ts*",</w:t>
+      </w:r>
+    </w:p>
+    <w:p>
+      <w:pPr>
+        <w:pStyle w:val="HTML"/>
+        <w:rPr>
+          <w:rFonts w:ascii="Consolas" w:hAnsi="Consolas"/>
+          <w:color w:val="000080"/>
+        </w:rPr>
+      </w:pPr>
+      <w:r>
+        <w:rPr>
+          <w:rFonts w:ascii="Consolas" w:hAnsi="Consolas"/>
+          <w:color w:val="000080"/>
+        </w:rPr>
+        <w:t xml:space="preserve">    "src/**/*.less",</w:t>
+      </w:r>
+    </w:p>
+    <w:p>
+      <w:pPr>
+        <w:pStyle w:val="HTML"/>
+        <w:rPr>
+          <w:rFonts w:ascii="Consolas" w:hAnsi="Consolas"/>
+          <w:color w:val="000080"/>
+        </w:rPr>
+      </w:pPr>
+      <w:r>
+        <w:rPr>
+          <w:rFonts w:ascii="Consolas" w:hAnsi="Consolas"/>
+          <w:color w:val="000080"/>
+        </w:rPr>
+        <w:t xml:space="preserve">    "config/**/*.js*",</w:t>
+      </w:r>
+    </w:p>
+    <w:p>
+      <w:pPr>
+        <w:pStyle w:val="HTML"/>
+        <w:rPr>
+          <w:rFonts w:ascii="Consolas" w:hAnsi="Consolas"/>
+          <w:color w:val="000080"/>
+        </w:rPr>
+      </w:pPr>
+      <w:r>
+        <w:rPr>
+          <w:rFonts w:ascii="Consolas" w:hAnsi="Consolas"/>
+          <w:color w:val="000080"/>
+        </w:rPr>
+        <w:t xml:space="preserve">    "scripts/**/*.js"</w:t>
+      </w:r>
+    </w:p>
+    <w:p>
+      <w:pPr>
+        <w:pStyle w:val="HTML"/>
+        <w:rPr>
+          <w:rFonts w:ascii="Consolas" w:hAnsi="Consolas"/>
+          <w:color w:val="000080"/>
+        </w:rPr>
+      </w:pPr>
+      <w:r>
+        <w:rPr>
+          <w:rFonts w:ascii="Consolas" w:hAnsi="Consolas"/>
+          <w:color w:val="000080"/>
+        </w:rPr>
+        <w:t xml:space="preserve">  ]</w:t>
+      </w:r>
+    </w:p>
+    <w:p>
+      <w:pPr>
+        <w:pStyle w:val="HTML"/>
+        <w:rPr>
+          <w:rStyle w:val="hljs-keyword"/>
+          <w:rFonts w:ascii="微软雅黑" w:eastAsia="微软雅黑" w:hAnsi="微软雅黑" w:cs="Consolas"/>
+          <w:sz w:val="18"/>
+          <w:szCs w:val="18"/>
+        </w:rPr>
+      </w:pPr>
+      <w:r>
+        <w:rPr>
+          <w:rFonts w:ascii="Consolas" w:hAnsi="Consolas"/>
+          <w:color w:val="000080"/>
+        </w:rPr>
+        <w:t>}</w:t>
+      </w:r>
     </w:p>
     <w:sectPr>
       <w:pgSz w:w="11906" w:h="16838"/>

--- a/工作中学到的知识点.docx
+++ b/工作中学到的知识点.docx
@@ -7165,6 +7165,15 @@
         </w:rPr>
         <w:t>远程</w:t>
       </w:r>
+      <w:r>
+        <w:rPr>
+          <w:rFonts w:ascii="微软雅黑" w:eastAsia="微软雅黑" w:hAnsi="微软雅黑" w:hint="eastAsia"/>
+          <w:color w:val="FF0000"/>
+          <w:sz w:val="30"/>
+          <w:szCs w:val="30"/>
+        </w:rPr>
+        <w:t>工具</w:t>
+      </w:r>
     </w:p>
     <w:p>
       <w:pPr>
@@ -7185,7 +7194,7 @@
           <w:sz w:val="21"/>
           <w:szCs w:val="21"/>
         </w:rPr>
-        <w:t>使用工具</w:t>
+        <w:t>向日葵，</w:t>
       </w:r>
       <w:r>
         <w:rPr>
@@ -7196,16 +7205,6 @@
           <w:szCs w:val="21"/>
         </w:rPr>
         <w:t>TeamViewer</w:t>
-      </w:r>
-      <w:r>
-        <w:rPr>
-          <w:rStyle w:val="hljs-keyword"/>
-          <w:rFonts w:ascii="Consolas" w:hAnsi="Consolas" w:cs="Consolas" w:hint="eastAsia"/>
-          <w:color w:val="000088"/>
-          <w:sz w:val="21"/>
-          <w:szCs w:val="21"/>
-        </w:rPr>
-        <w:t>，还在学习中</w:t>
       </w:r>
     </w:p>
     <w:p>
@@ -27401,16 +27400,16 @@
           <w:sz w:val="30"/>
           <w:szCs w:val="30"/>
         </w:rPr>
-        <w:t>44</w:t>
-      </w:r>
-      <w:r>
-        <w:rPr>
-          <w:rFonts w:ascii="微软雅黑" w:eastAsia="微软雅黑" w:hAnsi="微软雅黑" w:hint="eastAsia"/>
+        <w:t>44.p</w:t>
+      </w:r>
+      <w:r>
+        <w:rPr>
+          <w:rFonts w:ascii="微软雅黑" w:eastAsia="微软雅黑" w:hAnsi="微软雅黑"/>
           <w:color w:val="FF0000"/>
           <w:sz w:val="30"/>
           <w:szCs w:val="30"/>
         </w:rPr>
-        <w:t>.</w:t>
+        <w:t>ackage.json</w:t>
       </w:r>
       <w:r>
         <w:rPr>
@@ -27419,17 +27418,1903 @@
           <w:sz w:val="30"/>
           <w:szCs w:val="30"/>
         </w:rPr>
-        <w:t>p</w:t>
-      </w:r>
-      <w:r>
+        <w:t>当严格限制了代码风格时可去掉如下红色代码即可，将代码提上去。</w:t>
+      </w:r>
+    </w:p>
+    <w:p>
+      <w:pPr>
+        <w:pStyle w:val="HTML"/>
+        <w:rPr>
+          <w:rFonts w:ascii="Consolas" w:hAnsi="Consolas"/>
+          <w:color w:val="000080"/>
+        </w:rPr>
+      </w:pPr>
+      <w:r>
+        <w:rPr>
+          <w:rFonts w:ascii="Consolas" w:hAnsi="Consolas"/>
+          <w:color w:val="000080"/>
+        </w:rPr>
+        <w:t>{</w:t>
+      </w:r>
+    </w:p>
+    <w:p>
+      <w:pPr>
+        <w:pStyle w:val="HTML"/>
+        <w:rPr>
+          <w:rFonts w:ascii="Consolas" w:hAnsi="Consolas"/>
+          <w:color w:val="000080"/>
+        </w:rPr>
+      </w:pPr>
+      <w:r>
+        <w:rPr>
+          <w:rFonts w:ascii="Consolas" w:hAnsi="Consolas"/>
+          <w:color w:val="000080"/>
+        </w:rPr>
+        <w:t xml:space="preserve">  "name": "fanchisee-web",</w:t>
+      </w:r>
+    </w:p>
+    <w:p>
+      <w:pPr>
+        <w:pStyle w:val="HTML"/>
+        <w:rPr>
+          <w:rFonts w:ascii="Consolas" w:hAnsi="Consolas"/>
+          <w:color w:val="000080"/>
+        </w:rPr>
+      </w:pPr>
+      <w:r>
+        <w:rPr>
+          <w:rFonts w:ascii="Consolas" w:hAnsi="Consolas"/>
+          <w:color w:val="000080"/>
+        </w:rPr>
+        <w:t xml:space="preserve">  "version": "1.0.0",</w:t>
+      </w:r>
+    </w:p>
+    <w:p>
+      <w:pPr>
+        <w:pStyle w:val="HTML"/>
+        <w:rPr>
+          <w:rFonts w:ascii="Consolas" w:hAnsi="Consolas"/>
+          <w:color w:val="000080"/>
+        </w:rPr>
+      </w:pPr>
+      <w:r>
+        <w:rPr>
+          <w:rFonts w:ascii="Consolas" w:hAnsi="Consolas"/>
+          <w:color w:val="000080"/>
+        </w:rPr>
+        <w:t xml:space="preserve">  "private": true,</w:t>
+      </w:r>
+    </w:p>
+    <w:p>
+      <w:pPr>
+        <w:pStyle w:val="HTML"/>
+        <w:rPr>
+          <w:rFonts w:ascii="Consolas" w:hAnsi="Consolas"/>
+          <w:color w:val="000080"/>
+        </w:rPr>
+      </w:pPr>
+      <w:r>
+        <w:rPr>
+          <w:rFonts w:ascii="Consolas" w:hAnsi="Consolas"/>
+          <w:color w:val="000080"/>
+        </w:rPr>
+        <w:t xml:space="preserve">  "description": "</w:t>
+      </w:r>
+      <w:r>
+        <w:rPr>
+          <w:rFonts w:ascii="Consolas" w:hAnsi="Consolas"/>
+          <w:color w:val="000080"/>
+        </w:rPr>
+        <w:t>加盟前台</w:t>
+      </w:r>
+      <w:r>
+        <w:rPr>
+          <w:rFonts w:ascii="Consolas" w:hAnsi="Consolas"/>
+          <w:color w:val="000080"/>
+        </w:rPr>
+        <w:t>",</w:t>
+      </w:r>
+    </w:p>
+    <w:p>
+      <w:pPr>
+        <w:pStyle w:val="HTML"/>
+        <w:rPr>
+          <w:rFonts w:ascii="Consolas" w:hAnsi="Consolas"/>
+          <w:color w:val="000080"/>
+        </w:rPr>
+      </w:pPr>
+      <w:r>
+        <w:rPr>
+          <w:rFonts w:ascii="Consolas" w:hAnsi="Consolas"/>
+          <w:color w:val="000080"/>
+        </w:rPr>
+        <w:t xml:space="preserve">  "scripts": {</w:t>
+      </w:r>
+    </w:p>
+    <w:p>
+      <w:pPr>
+        <w:pStyle w:val="HTML"/>
+        <w:rPr>
+          <w:rFonts w:ascii="Consolas" w:hAnsi="Consolas"/>
+          <w:color w:val="000080"/>
+        </w:rPr>
+      </w:pPr>
+      <w:r>
+        <w:rPr>
+          <w:rFonts w:ascii="Consolas" w:hAnsi="Consolas"/>
+          <w:color w:val="000080"/>
+        </w:rPr>
+        <w:t xml:space="preserve">    "analyze": "cross-env ANALYZE=1 umi build",</w:t>
+      </w:r>
+    </w:p>
+    <w:p>
+      <w:pPr>
+        <w:pStyle w:val="HTML"/>
+        <w:rPr>
+          <w:rFonts w:ascii="Consolas" w:hAnsi="Consolas"/>
+          <w:color w:val="000080"/>
+        </w:rPr>
+      </w:pPr>
+      <w:r>
+        <w:rPr>
+          <w:rFonts w:ascii="Consolas" w:hAnsi="Consolas"/>
+          <w:color w:val="000080"/>
+        </w:rPr>
+        <w:t xml:space="preserve">    "build": "node --max_old_space_size=4096 node_modules/umi/bin/umi build",</w:t>
+      </w:r>
+    </w:p>
+    <w:p>
+      <w:pPr>
+        <w:pStyle w:val="HTML"/>
+        <w:rPr>
+          <w:rFonts w:ascii="Consolas" w:hAnsi="Consolas"/>
+          <w:color w:val="000080"/>
+        </w:rPr>
+      </w:pPr>
+      <w:r>
+        <w:rPr>
+          <w:rFonts w:ascii="Consolas" w:hAnsi="Consolas"/>
+          <w:color w:val="000080"/>
+        </w:rPr>
+        <w:t xml:space="preserve">    "deploy": "npm run site &amp;&amp; npm run gh-pages",</w:t>
+      </w:r>
+    </w:p>
+    <w:p>
+      <w:pPr>
+        <w:pStyle w:val="HTML"/>
+        <w:rPr>
+          <w:rFonts w:ascii="Consolas" w:hAnsi="Consolas"/>
+          <w:color w:val="000080"/>
+        </w:rPr>
+      </w:pPr>
+      <w:r>
+        <w:rPr>
+          <w:rFonts w:ascii="Consolas" w:hAnsi="Consolas"/>
+          <w:color w:val="000080"/>
+        </w:rPr>
+        <w:t xml:space="preserve">    "dev": "npm run start:dev",</w:t>
+      </w:r>
+    </w:p>
+    <w:p>
+      <w:pPr>
+        <w:pStyle w:val="HTML"/>
+        <w:rPr>
+          <w:rFonts w:ascii="Consolas" w:hAnsi="Consolas"/>
+          <w:color w:val="000080"/>
+        </w:rPr>
+      </w:pPr>
+      <w:r>
+        <w:rPr>
+          <w:rFonts w:ascii="Consolas" w:hAnsi="Consolas"/>
+          <w:color w:val="000080"/>
+        </w:rPr>
+        <w:lastRenderedPageBreak/>
+        <w:t xml:space="preserve">    "fetch:blocks": "pro fetch-blocks --branch=umi@3 &amp;&amp; npm run prettier",</w:t>
+      </w:r>
+    </w:p>
+    <w:p>
+      <w:pPr>
+        <w:pStyle w:val="HTML"/>
+        <w:rPr>
+          <w:rFonts w:ascii="Consolas" w:hAnsi="Consolas"/>
+          <w:color w:val="000080"/>
+        </w:rPr>
+      </w:pPr>
+      <w:r>
+        <w:rPr>
+          <w:rFonts w:ascii="Consolas" w:hAnsi="Consolas"/>
+          <w:color w:val="000080"/>
+        </w:rPr>
+        <w:t xml:space="preserve">    "gh-pages": "cp CNAME ./dist/ &amp;&amp; gh-pages -d dist",</w:t>
+      </w:r>
+    </w:p>
+    <w:p>
+      <w:pPr>
+        <w:pStyle w:val="HTML"/>
+        <w:rPr>
+          <w:rFonts w:ascii="Consolas" w:hAnsi="Consolas"/>
+          <w:color w:val="000080"/>
+        </w:rPr>
+      </w:pPr>
+      <w:r>
+        <w:rPr>
+          <w:rFonts w:ascii="Consolas" w:hAnsi="Consolas"/>
+          <w:color w:val="000080"/>
+        </w:rPr>
+        <w:t xml:space="preserve">    "i18n-remove": "pro i18n-remove --locale=zh-CN --write",</w:t>
+      </w:r>
+    </w:p>
+    <w:p>
+      <w:pPr>
+        <w:pStyle w:val="HTML"/>
+        <w:rPr>
+          <w:rFonts w:ascii="Consolas" w:hAnsi="Consolas"/>
+          <w:color w:val="000080"/>
+        </w:rPr>
+      </w:pPr>
+      <w:r>
+        <w:rPr>
+          <w:rFonts w:ascii="Consolas" w:hAnsi="Consolas"/>
+          <w:color w:val="000080"/>
+        </w:rPr>
+        <w:t xml:space="preserve">    "lint": "umi g tmp &amp;&amp; npm run lint:js &amp;&amp; npm run lint:style &amp;&amp; npm run lint:prettier",</w:t>
+      </w:r>
+    </w:p>
+    <w:p>
+      <w:pPr>
+        <w:pStyle w:val="HTML"/>
+        <w:rPr>
+          <w:rFonts w:ascii="Consolas" w:hAnsi="Consolas"/>
+          <w:color w:val="000080"/>
+        </w:rPr>
+      </w:pPr>
+      <w:r>
+        <w:rPr>
+          <w:rFonts w:ascii="Consolas" w:hAnsi="Consolas"/>
+          <w:color w:val="000080"/>
+        </w:rPr>
+        <w:t xml:space="preserve">    "lint-staged": "lint-staged",</w:t>
+      </w:r>
+    </w:p>
+    <w:p>
+      <w:pPr>
+        <w:pStyle w:val="HTML"/>
+        <w:rPr>
+          <w:rFonts w:ascii="Consolas" w:hAnsi="Consolas"/>
+          <w:color w:val="000080"/>
+        </w:rPr>
+      </w:pPr>
+      <w:r>
+        <w:rPr>
+          <w:rFonts w:ascii="Consolas" w:hAnsi="Consolas"/>
+          <w:color w:val="000080"/>
+        </w:rPr>
+        <w:t xml:space="preserve">    "lint-staged:js": "eslint --ext .js,.jsx,.ts,.tsx ",</w:t>
+      </w:r>
+    </w:p>
+    <w:p>
+      <w:pPr>
+        <w:pStyle w:val="HTML"/>
+        <w:rPr>
+          <w:rFonts w:ascii="Consolas" w:hAnsi="Consolas"/>
+          <w:color w:val="000080"/>
+        </w:rPr>
+      </w:pPr>
+      <w:r>
+        <w:rPr>
+          <w:rFonts w:ascii="Consolas" w:hAnsi="Consolas"/>
+          <w:color w:val="000080"/>
+        </w:rPr>
+        <w:t xml:space="preserve">    "lint:fix": "eslint --fix --cache --ext .js,.jsx,.ts,.tsx --format=pretty ./src &amp;&amp; npm run lint:style",</w:t>
+      </w:r>
+    </w:p>
+    <w:p>
+      <w:pPr>
+        <w:pStyle w:val="HTML"/>
+        <w:rPr>
+          <w:rFonts w:ascii="Consolas" w:hAnsi="Consolas"/>
+          <w:color w:val="000080"/>
+        </w:rPr>
+      </w:pPr>
+      <w:r>
+        <w:rPr>
+          <w:rFonts w:ascii="Consolas" w:hAnsi="Consolas"/>
+          <w:color w:val="000080"/>
+        </w:rPr>
+        <w:t xml:space="preserve">    "lint:js": "eslint --cache --ext .js,.jsx,.ts,.tsx --format=pretty ./src",</w:t>
+      </w:r>
+    </w:p>
+    <w:p>
+      <w:pPr>
+        <w:pStyle w:val="HTML"/>
+        <w:rPr>
+          <w:rFonts w:ascii="Consolas" w:hAnsi="Consolas"/>
+          <w:color w:val="000080"/>
+        </w:rPr>
+      </w:pPr>
+      <w:r>
+        <w:rPr>
+          <w:rFonts w:ascii="Consolas" w:hAnsi="Consolas"/>
+          <w:color w:val="000080"/>
+        </w:rPr>
+        <w:t xml:space="preserve">    "lint:prettier": "prettier --check \"**/*\" --end-of-line auto",</w:t>
+      </w:r>
+    </w:p>
+    <w:p>
+      <w:pPr>
+        <w:pStyle w:val="HTML"/>
+        <w:rPr>
+          <w:rFonts w:ascii="Consolas" w:hAnsi="Consolas"/>
+          <w:color w:val="000080"/>
+        </w:rPr>
+      </w:pPr>
+      <w:r>
+        <w:rPr>
+          <w:rFonts w:ascii="Consolas" w:hAnsi="Consolas"/>
+          <w:color w:val="000080"/>
+        </w:rPr>
+        <w:t xml:space="preserve">    "lint:style": "stylelint --fix \"src/**/*.less\" --syntax less",</w:t>
+      </w:r>
+    </w:p>
+    <w:p>
+      <w:pPr>
+        <w:pStyle w:val="HTML"/>
+        <w:rPr>
+          <w:rFonts w:ascii="Consolas" w:hAnsi="Consolas"/>
+          <w:color w:val="000080"/>
+        </w:rPr>
+      </w:pPr>
+      <w:r>
+        <w:rPr>
+          <w:rFonts w:ascii="Consolas" w:hAnsi="Consolas"/>
+          <w:color w:val="000080"/>
+        </w:rPr>
+        <w:t xml:space="preserve">    "prettier": "prettier -c --write \"**/*\"",</w:t>
+      </w:r>
+    </w:p>
+    <w:p>
+      <w:pPr>
+        <w:pStyle w:val="HTML"/>
+        <w:rPr>
+          <w:rFonts w:ascii="Consolas" w:hAnsi="Consolas"/>
+          <w:color w:val="000080"/>
+        </w:rPr>
+      </w:pPr>
+      <w:r>
+        <w:rPr>
+          <w:rFonts w:ascii="Consolas" w:hAnsi="Consolas"/>
+          <w:color w:val="000080"/>
+        </w:rPr>
+        <w:t xml:space="preserve">    "start": "umi dev",</w:t>
+      </w:r>
+    </w:p>
+    <w:p>
+      <w:pPr>
+        <w:pStyle w:val="HTML"/>
+        <w:rPr>
+          <w:rFonts w:ascii="Consolas" w:hAnsi="Consolas"/>
+          <w:color w:val="000080"/>
+        </w:rPr>
+      </w:pPr>
+      <w:r>
+        <w:rPr>
+          <w:rFonts w:ascii="Consolas" w:hAnsi="Consolas"/>
+          <w:color w:val="000080"/>
+        </w:rPr>
+        <w:t xml:space="preserve">    "start:dev": "cross-env REACT_APP_ENV=dev MOCK=none umi dev",</w:t>
+      </w:r>
+    </w:p>
+    <w:p>
+      <w:pPr>
+        <w:pStyle w:val="HTML"/>
+        <w:rPr>
+          <w:rFonts w:ascii="Consolas" w:hAnsi="Consolas"/>
+          <w:color w:val="000080"/>
+        </w:rPr>
+      </w:pPr>
+      <w:r>
+        <w:rPr>
+          <w:rFonts w:ascii="Consolas" w:hAnsi="Consolas"/>
+          <w:color w:val="000080"/>
+        </w:rPr>
+        <w:t xml:space="preserve">    "start:no-mock": "cross-env MOCK=none umi dev",</w:t>
+      </w:r>
+    </w:p>
+    <w:p>
+      <w:pPr>
+        <w:pStyle w:val="HTML"/>
+        <w:rPr>
+          <w:rFonts w:ascii="Consolas" w:hAnsi="Consolas"/>
+          <w:color w:val="000080"/>
+        </w:rPr>
+      </w:pPr>
+      <w:r>
+        <w:rPr>
+          <w:rFonts w:ascii="Consolas" w:hAnsi="Consolas"/>
+          <w:color w:val="000080"/>
+        </w:rPr>
+        <w:t xml:space="preserve">    "start:no-ui": "cross-env UMI_UI=none umi dev",</w:t>
+      </w:r>
+    </w:p>
+    <w:p>
+      <w:pPr>
+        <w:pStyle w:val="HTML"/>
+        <w:rPr>
+          <w:rFonts w:ascii="Consolas" w:hAnsi="Consolas"/>
+          <w:color w:val="000080"/>
+        </w:rPr>
+      </w:pPr>
+      <w:r>
+        <w:rPr>
+          <w:rFonts w:ascii="Consolas" w:hAnsi="Consolas"/>
+          <w:color w:val="000080"/>
+        </w:rPr>
+        <w:t xml:space="preserve">    "start:pre": "cross-env REACT_APP_ENV=pre umi dev",</w:t>
+      </w:r>
+    </w:p>
+    <w:p>
+      <w:pPr>
+        <w:pStyle w:val="HTML"/>
+        <w:rPr>
+          <w:rFonts w:ascii="Consolas" w:hAnsi="Consolas"/>
+          <w:color w:val="000080"/>
+        </w:rPr>
+      </w:pPr>
+      <w:r>
+        <w:rPr>
+          <w:rFonts w:ascii="Consolas" w:hAnsi="Consolas"/>
+          <w:color w:val="000080"/>
+        </w:rPr>
+        <w:t xml:space="preserve">    "start:test": "cross-env REACT_APP_ENV=test MOCK=none umi dev",</w:t>
+      </w:r>
+    </w:p>
+    <w:p>
+      <w:pPr>
+        <w:pStyle w:val="HTML"/>
+        <w:rPr>
+          <w:rFonts w:ascii="Consolas" w:hAnsi="Consolas"/>
+          <w:color w:val="000080"/>
+        </w:rPr>
+      </w:pPr>
+      <w:r>
+        <w:rPr>
+          <w:rFonts w:ascii="Consolas" w:hAnsi="Consolas"/>
+          <w:color w:val="000080"/>
+        </w:rPr>
+        <w:t xml:space="preserve">    "test": "umi test",</w:t>
+      </w:r>
+    </w:p>
+    <w:p>
+      <w:pPr>
+        <w:pStyle w:val="HTML"/>
+        <w:rPr>
+          <w:rFonts w:ascii="Consolas" w:hAnsi="Consolas"/>
+          <w:color w:val="000080"/>
+        </w:rPr>
+      </w:pPr>
+      <w:r>
+        <w:rPr>
+          <w:rFonts w:ascii="Consolas" w:hAnsi="Consolas"/>
+          <w:color w:val="000080"/>
+        </w:rPr>
+        <w:t xml:space="preserve">    "test:all": "node ./tests/run-tests.js",</w:t>
+      </w:r>
+    </w:p>
+    <w:p>
+      <w:pPr>
+        <w:pStyle w:val="HTML"/>
+        <w:rPr>
+          <w:rFonts w:ascii="Consolas" w:hAnsi="Consolas"/>
+          <w:color w:val="000080"/>
+        </w:rPr>
+      </w:pPr>
+      <w:r>
+        <w:rPr>
+          <w:rFonts w:ascii="Consolas" w:hAnsi="Consolas"/>
+          <w:color w:val="000080"/>
+        </w:rPr>
+        <w:t xml:space="preserve">    "test:component": "umi test ./src/components",</w:t>
+      </w:r>
+    </w:p>
+    <w:p>
+      <w:pPr>
+        <w:pStyle w:val="HTML"/>
+        <w:rPr>
+          <w:rFonts w:ascii="Consolas" w:hAnsi="Consolas"/>
+          <w:color w:val="000080"/>
+        </w:rPr>
+      </w:pPr>
+      <w:r>
+        <w:rPr>
+          <w:rFonts w:ascii="Consolas" w:hAnsi="Consolas"/>
+          <w:color w:val="000080"/>
+        </w:rPr>
+        <w:t xml:space="preserve">    "tsc": "tsc"</w:t>
+      </w:r>
+    </w:p>
+    <w:p>
+      <w:pPr>
+        <w:pStyle w:val="HTML"/>
+        <w:rPr>
+          <w:rFonts w:ascii="Consolas" w:hAnsi="Consolas"/>
+          <w:color w:val="000080"/>
+        </w:rPr>
+      </w:pPr>
+      <w:r>
+        <w:rPr>
+          <w:rFonts w:ascii="Consolas" w:hAnsi="Consolas"/>
+          <w:color w:val="000080"/>
+        </w:rPr>
+        <w:t xml:space="preserve">  },</w:t>
+      </w:r>
+    </w:p>
+    <w:p>
+      <w:pPr>
+        <w:pStyle w:val="HTML"/>
+        <w:rPr>
+          <w:rFonts w:ascii="Consolas" w:hAnsi="Consolas"/>
+          <w:color w:val="FF0000"/>
+        </w:rPr>
+      </w:pPr>
+      <w:r>
+        <w:rPr>
+          <w:rFonts w:ascii="Consolas" w:hAnsi="Consolas"/>
+          <w:color w:val="FF0000"/>
+        </w:rPr>
+        <w:t xml:space="preserve">  "husky": {</w:t>
+      </w:r>
+    </w:p>
+    <w:p>
+      <w:pPr>
+        <w:pStyle w:val="HTML"/>
+        <w:rPr>
+          <w:rFonts w:ascii="Consolas" w:hAnsi="Consolas"/>
+          <w:color w:val="FF0000"/>
+        </w:rPr>
+      </w:pPr>
+      <w:r>
+        <w:rPr>
+          <w:rFonts w:ascii="Consolas" w:hAnsi="Consolas"/>
+          <w:color w:val="FF0000"/>
+        </w:rPr>
+        <w:t xml:space="preserve">    "hooks": {</w:t>
+      </w:r>
+    </w:p>
+    <w:p>
+      <w:pPr>
+        <w:pStyle w:val="HTML"/>
+        <w:rPr>
+          <w:rFonts w:ascii="Consolas" w:hAnsi="Consolas"/>
+          <w:color w:val="FF0000"/>
+        </w:rPr>
+      </w:pPr>
+      <w:r>
+        <w:rPr>
+          <w:rFonts w:ascii="Consolas" w:hAnsi="Consolas"/>
+          <w:color w:val="FF0000"/>
+        </w:rPr>
+        <w:t xml:space="preserve">      "pre-commit": "npm run lint-staged"</w:t>
+      </w:r>
+    </w:p>
+    <w:p>
+      <w:pPr>
+        <w:pStyle w:val="HTML"/>
+        <w:rPr>
+          <w:rFonts w:ascii="Consolas" w:hAnsi="Consolas"/>
+          <w:color w:val="FF0000"/>
+        </w:rPr>
+      </w:pPr>
+      <w:r>
+        <w:rPr>
+          <w:rFonts w:ascii="Consolas" w:hAnsi="Consolas"/>
+          <w:color w:val="FF0000"/>
+        </w:rPr>
+        <w:t xml:space="preserve">    }</w:t>
+      </w:r>
+    </w:p>
+    <w:p>
+      <w:pPr>
+        <w:pStyle w:val="HTML"/>
+        <w:rPr>
+          <w:rFonts w:ascii="Consolas" w:hAnsi="Consolas"/>
+          <w:color w:val="FF0000"/>
+        </w:rPr>
+      </w:pPr>
+      <w:r>
+        <w:rPr>
+          <w:rFonts w:ascii="Consolas" w:hAnsi="Consolas"/>
+          <w:color w:val="FF0000"/>
+        </w:rPr>
+        <w:t xml:space="preserve">  },</w:t>
+      </w:r>
+    </w:p>
+    <w:p>
+      <w:pPr>
+        <w:pStyle w:val="HTML"/>
+        <w:rPr>
+          <w:rFonts w:ascii="Consolas" w:hAnsi="Consolas"/>
+          <w:color w:val="000080"/>
+        </w:rPr>
+      </w:pPr>
+      <w:r>
+        <w:rPr>
+          <w:rFonts w:ascii="Consolas" w:hAnsi="Consolas"/>
+          <w:color w:val="000080"/>
+        </w:rPr>
+        <w:t xml:space="preserve">  "lint-staged": {</w:t>
+      </w:r>
+    </w:p>
+    <w:p>
+      <w:pPr>
+        <w:pStyle w:val="HTML"/>
+        <w:rPr>
+          <w:rFonts w:ascii="Consolas" w:hAnsi="Consolas"/>
+          <w:color w:val="000080"/>
+        </w:rPr>
+      </w:pPr>
+      <w:r>
+        <w:rPr>
+          <w:rFonts w:ascii="Consolas" w:hAnsi="Consolas"/>
+          <w:color w:val="000080"/>
+        </w:rPr>
+        <w:t xml:space="preserve">    "**/*.less": "stylelint --syntax less",</w:t>
+      </w:r>
+    </w:p>
+    <w:p>
+      <w:pPr>
+        <w:pStyle w:val="HTML"/>
+        <w:rPr>
+          <w:rFonts w:ascii="Consolas" w:hAnsi="Consolas"/>
+          <w:color w:val="000080"/>
+        </w:rPr>
+      </w:pPr>
+      <w:r>
+        <w:rPr>
+          <w:rFonts w:ascii="Consolas" w:hAnsi="Consolas"/>
+          <w:color w:val="000080"/>
+        </w:rPr>
+        <w:t xml:space="preserve">    "**/*.{js,jsx,ts,tsx}": "npm run lint-staged:js",</w:t>
+      </w:r>
+    </w:p>
+    <w:p>
+      <w:pPr>
+        <w:pStyle w:val="HTML"/>
+        <w:rPr>
+          <w:rFonts w:ascii="Consolas" w:hAnsi="Consolas"/>
+          <w:color w:val="000080"/>
+        </w:rPr>
+      </w:pPr>
+      <w:r>
+        <w:rPr>
+          <w:rFonts w:ascii="Consolas" w:hAnsi="Consolas"/>
+          <w:color w:val="000080"/>
+        </w:rPr>
+        <w:t xml:space="preserve">    "**/*.{js,jsx,tsx,ts,less,md,json}": [</w:t>
+      </w:r>
+    </w:p>
+    <w:p>
+      <w:pPr>
+        <w:pStyle w:val="HTML"/>
+        <w:rPr>
+          <w:rFonts w:ascii="Consolas" w:hAnsi="Consolas"/>
+          <w:color w:val="000080"/>
+        </w:rPr>
+      </w:pPr>
+      <w:r>
+        <w:rPr>
+          <w:rFonts w:ascii="Consolas" w:hAnsi="Consolas"/>
+          <w:color w:val="000080"/>
+        </w:rPr>
+        <w:t xml:space="preserve">      "prettier --write"</w:t>
+      </w:r>
+    </w:p>
+    <w:p>
+      <w:pPr>
+        <w:pStyle w:val="HTML"/>
+        <w:rPr>
+          <w:rFonts w:ascii="Consolas" w:hAnsi="Consolas"/>
+          <w:color w:val="000080"/>
+        </w:rPr>
+      </w:pPr>
+      <w:r>
+        <w:rPr>
+          <w:rFonts w:ascii="Consolas" w:hAnsi="Consolas"/>
+          <w:color w:val="000080"/>
+        </w:rPr>
+        <w:t xml:space="preserve">    ]</w:t>
+      </w:r>
+    </w:p>
+    <w:p>
+      <w:pPr>
+        <w:pStyle w:val="HTML"/>
+        <w:rPr>
+          <w:rFonts w:ascii="Consolas" w:hAnsi="Consolas"/>
+          <w:color w:val="000080"/>
+        </w:rPr>
+      </w:pPr>
+      <w:r>
+        <w:rPr>
+          <w:rFonts w:ascii="Consolas" w:hAnsi="Consolas"/>
+          <w:color w:val="000080"/>
+        </w:rPr>
+        <w:t xml:space="preserve">  },</w:t>
+      </w:r>
+    </w:p>
+    <w:p>
+      <w:pPr>
+        <w:pStyle w:val="HTML"/>
+        <w:rPr>
+          <w:rFonts w:ascii="Consolas" w:hAnsi="Consolas"/>
+          <w:color w:val="000080"/>
+        </w:rPr>
+      </w:pPr>
+      <w:r>
+        <w:rPr>
+          <w:rFonts w:ascii="Consolas" w:hAnsi="Consolas"/>
+          <w:color w:val="000080"/>
+        </w:rPr>
+        <w:t xml:space="preserve">  "browserslist": [</w:t>
+      </w:r>
+    </w:p>
+    <w:p>
+      <w:pPr>
+        <w:pStyle w:val="HTML"/>
+        <w:rPr>
+          <w:rFonts w:ascii="Consolas" w:hAnsi="Consolas"/>
+          <w:color w:val="000080"/>
+        </w:rPr>
+      </w:pPr>
+      <w:r>
+        <w:rPr>
+          <w:rFonts w:ascii="Consolas" w:hAnsi="Consolas"/>
+          <w:color w:val="000080"/>
+        </w:rPr>
+        <w:t xml:space="preserve">    "&gt; 1%",</w:t>
+      </w:r>
+    </w:p>
+    <w:p>
+      <w:pPr>
+        <w:pStyle w:val="HTML"/>
+        <w:rPr>
+          <w:rFonts w:ascii="Consolas" w:hAnsi="Consolas"/>
+          <w:color w:val="000080"/>
+        </w:rPr>
+      </w:pPr>
+      <w:r>
+        <w:rPr>
+          <w:rFonts w:ascii="Consolas" w:hAnsi="Consolas"/>
+          <w:color w:val="000080"/>
+        </w:rPr>
+        <w:t xml:space="preserve">    "last 2 versions",</w:t>
+      </w:r>
+    </w:p>
+    <w:p>
+      <w:pPr>
+        <w:pStyle w:val="HTML"/>
+        <w:rPr>
+          <w:rFonts w:ascii="Consolas" w:hAnsi="Consolas"/>
+          <w:color w:val="000080"/>
+        </w:rPr>
+      </w:pPr>
+      <w:r>
+        <w:rPr>
+          <w:rFonts w:ascii="Consolas" w:hAnsi="Consolas"/>
+          <w:color w:val="000080"/>
+        </w:rPr>
+        <w:lastRenderedPageBreak/>
+        <w:t xml:space="preserve">    "not ie &lt;= 10"</w:t>
+      </w:r>
+    </w:p>
+    <w:p>
+      <w:pPr>
+        <w:pStyle w:val="HTML"/>
+        <w:rPr>
+          <w:rFonts w:ascii="Consolas" w:hAnsi="Consolas"/>
+          <w:color w:val="000080"/>
+        </w:rPr>
+      </w:pPr>
+      <w:r>
+        <w:rPr>
+          <w:rFonts w:ascii="Consolas" w:hAnsi="Consolas"/>
+          <w:color w:val="000080"/>
+        </w:rPr>
+        <w:t xml:space="preserve">  ],</w:t>
+      </w:r>
+    </w:p>
+    <w:p>
+      <w:pPr>
+        <w:pStyle w:val="HTML"/>
+        <w:rPr>
+          <w:rFonts w:ascii="Consolas" w:hAnsi="Consolas"/>
+          <w:color w:val="000080"/>
+        </w:rPr>
+      </w:pPr>
+      <w:r>
+        <w:rPr>
+          <w:rFonts w:ascii="Consolas" w:hAnsi="Consolas"/>
+          <w:color w:val="000080"/>
+        </w:rPr>
+        <w:t xml:space="preserve">  "dependencies": {</w:t>
+      </w:r>
+    </w:p>
+    <w:p>
+      <w:pPr>
+        <w:pStyle w:val="HTML"/>
+        <w:rPr>
+          <w:rFonts w:ascii="Consolas" w:hAnsi="Consolas"/>
+          <w:color w:val="000080"/>
+        </w:rPr>
+      </w:pPr>
+      <w:r>
+        <w:rPr>
+          <w:rFonts w:ascii="Consolas" w:hAnsi="Consolas"/>
+          <w:color w:val="000080"/>
+        </w:rPr>
+        <w:t xml:space="preserve">    "@ant-design/icons": "^4.0.0",</w:t>
+      </w:r>
+    </w:p>
+    <w:p>
+      <w:pPr>
+        <w:pStyle w:val="HTML"/>
+        <w:rPr>
+          <w:rFonts w:ascii="Consolas" w:hAnsi="Consolas"/>
+          <w:color w:val="000080"/>
+        </w:rPr>
+      </w:pPr>
+      <w:r>
+        <w:rPr>
+          <w:rFonts w:ascii="Consolas" w:hAnsi="Consolas"/>
+          <w:color w:val="000080"/>
+        </w:rPr>
+        <w:t xml:space="preserve">    "@ant-design/pro-layout": "^5.0.0",</w:t>
+      </w:r>
+    </w:p>
+    <w:p>
+      <w:pPr>
+        <w:pStyle w:val="HTML"/>
+        <w:rPr>
+          <w:rFonts w:ascii="Consolas" w:hAnsi="Consolas"/>
+          <w:color w:val="000080"/>
+        </w:rPr>
+      </w:pPr>
+      <w:r>
+        <w:rPr>
+          <w:rFonts w:ascii="Consolas" w:hAnsi="Consolas"/>
+          <w:color w:val="000080"/>
+        </w:rPr>
+        <w:t xml:space="preserve">    "@ant-design/pro-table": "^2.0.0",</w:t>
+      </w:r>
+    </w:p>
+    <w:p>
+      <w:pPr>
+        <w:pStyle w:val="HTML"/>
+        <w:rPr>
+          <w:rFonts w:ascii="Consolas" w:hAnsi="Consolas"/>
+          <w:color w:val="000080"/>
+        </w:rPr>
+      </w:pPr>
+      <w:r>
+        <w:rPr>
+          <w:rFonts w:ascii="Consolas" w:hAnsi="Consolas"/>
+          <w:color w:val="000080"/>
+        </w:rPr>
+        <w:t xml:space="preserve">    "antd": "^4.0.0",</w:t>
+      </w:r>
+    </w:p>
+    <w:p>
+      <w:pPr>
+        <w:pStyle w:val="HTML"/>
+        <w:rPr>
+          <w:rFonts w:ascii="Consolas" w:hAnsi="Consolas"/>
+          <w:color w:val="000080"/>
+        </w:rPr>
+      </w:pPr>
+      <w:r>
+        <w:rPr>
+          <w:rFonts w:ascii="Consolas" w:hAnsi="Consolas"/>
+          <w:color w:val="000080"/>
+        </w:rPr>
+        <w:t xml:space="preserve">    "classnames": "^2.2.6",</w:t>
+      </w:r>
+    </w:p>
+    <w:p>
+      <w:pPr>
+        <w:pStyle w:val="HTML"/>
+        <w:rPr>
+          <w:rFonts w:ascii="Consolas" w:hAnsi="Consolas"/>
+          <w:color w:val="000080"/>
+        </w:rPr>
+      </w:pPr>
+      <w:r>
+        <w:rPr>
+          <w:rFonts w:ascii="Consolas" w:hAnsi="Consolas"/>
+          <w:color w:val="000080"/>
+        </w:rPr>
+        <w:t xml:space="preserve">    "echarts": "^4.7.0",</w:t>
+      </w:r>
+    </w:p>
+    <w:p>
+      <w:pPr>
+        <w:pStyle w:val="HTML"/>
+        <w:rPr>
+          <w:rFonts w:ascii="Consolas" w:hAnsi="Consolas"/>
+          <w:color w:val="000080"/>
+        </w:rPr>
+      </w:pPr>
+      <w:r>
+        <w:rPr>
+          <w:rFonts w:ascii="Consolas" w:hAnsi="Consolas"/>
+          <w:color w:val="000080"/>
+        </w:rPr>
+        <w:t xml:space="preserve">    "echarts-for-react": "^2.0.15-beta.1",</w:t>
+      </w:r>
+    </w:p>
+    <w:p>
+      <w:pPr>
+        <w:pStyle w:val="HTML"/>
+        <w:rPr>
+          <w:rFonts w:ascii="Consolas" w:hAnsi="Consolas"/>
+          <w:color w:val="000080"/>
+        </w:rPr>
+      </w:pPr>
+      <w:r>
+        <w:rPr>
+          <w:rFonts w:ascii="Consolas" w:hAnsi="Consolas"/>
+          <w:color w:val="000080"/>
+        </w:rPr>
+        <w:t xml:space="preserve">    "lodash": "^4.17.11",</w:t>
+      </w:r>
+    </w:p>
+    <w:p>
+      <w:pPr>
+        <w:pStyle w:val="HTML"/>
+        <w:rPr>
+          <w:rFonts w:ascii="Consolas" w:hAnsi="Consolas"/>
+          <w:color w:val="000080"/>
+        </w:rPr>
+      </w:pPr>
+      <w:r>
+        <w:rPr>
+          <w:rFonts w:ascii="Consolas" w:hAnsi="Consolas"/>
+          <w:color w:val="000080"/>
+        </w:rPr>
+        <w:t xml:space="preserve">    "moment": "^2.24.0",</w:t>
+      </w:r>
+    </w:p>
+    <w:p>
+      <w:pPr>
+        <w:pStyle w:val="HTML"/>
+        <w:rPr>
+          <w:rFonts w:ascii="Consolas" w:hAnsi="Consolas"/>
+          <w:color w:val="000080"/>
+        </w:rPr>
+      </w:pPr>
+      <w:r>
+        <w:rPr>
+          <w:rFonts w:ascii="Consolas" w:hAnsi="Consolas"/>
+          <w:color w:val="000080"/>
+        </w:rPr>
+        <w:t xml:space="preserve">    "omit.js": "^1.0.2",</w:t>
+      </w:r>
+    </w:p>
+    <w:p>
+      <w:pPr>
+        <w:pStyle w:val="HTML"/>
+        <w:rPr>
+          <w:rFonts w:ascii="Consolas" w:hAnsi="Consolas"/>
+          <w:color w:val="000080"/>
+        </w:rPr>
+      </w:pPr>
+      <w:r>
+        <w:rPr>
+          <w:rFonts w:ascii="Consolas" w:hAnsi="Consolas"/>
+          <w:color w:val="000080"/>
+        </w:rPr>
+        <w:t xml:space="preserve">    "path-to-regexp": "2.4.0",</w:t>
+      </w:r>
+    </w:p>
+    <w:p>
+      <w:pPr>
+        <w:pStyle w:val="HTML"/>
+        <w:rPr>
+          <w:rFonts w:ascii="Consolas" w:hAnsi="Consolas"/>
+          <w:color w:val="000080"/>
+        </w:rPr>
+      </w:pPr>
+      <w:r>
+        <w:rPr>
+          <w:rFonts w:ascii="Consolas" w:hAnsi="Consolas"/>
+          <w:color w:val="000080"/>
+        </w:rPr>
+        <w:t xml:space="preserve">    "qs": "^6.9.0",</w:t>
+      </w:r>
+    </w:p>
+    <w:p>
+      <w:pPr>
+        <w:pStyle w:val="HTML"/>
+        <w:rPr>
+          <w:rFonts w:ascii="Consolas" w:hAnsi="Consolas"/>
+          <w:color w:val="000080"/>
+        </w:rPr>
+      </w:pPr>
+      <w:r>
+        <w:rPr>
+          <w:rFonts w:ascii="Consolas" w:hAnsi="Consolas"/>
+          <w:color w:val="000080"/>
+        </w:rPr>
+        <w:t xml:space="preserve">    "react": "^16.8.6",</w:t>
+      </w:r>
+    </w:p>
+    <w:p>
+      <w:pPr>
+        <w:pStyle w:val="HTML"/>
+        <w:rPr>
+          <w:rFonts w:ascii="Consolas" w:hAnsi="Consolas"/>
+          <w:color w:val="000080"/>
+        </w:rPr>
+      </w:pPr>
+      <w:r>
+        <w:rPr>
+          <w:rFonts w:ascii="Consolas" w:hAnsi="Consolas"/>
+          <w:color w:val="000080"/>
+        </w:rPr>
+        <w:t xml:space="preserve">    "react-dom": "^16.8.6",</w:t>
+      </w:r>
+    </w:p>
+    <w:p>
+      <w:pPr>
+        <w:pStyle w:val="HTML"/>
+        <w:rPr>
+          <w:rFonts w:ascii="Consolas" w:hAnsi="Consolas"/>
+          <w:color w:val="000080"/>
+        </w:rPr>
+      </w:pPr>
+      <w:r>
+        <w:rPr>
+          <w:rFonts w:ascii="Consolas" w:hAnsi="Consolas"/>
+          <w:color w:val="000080"/>
+        </w:rPr>
+        <w:t xml:space="preserve">    "react-helmet-async": "^1.0.4",</w:t>
+      </w:r>
+    </w:p>
+    <w:p>
+      <w:pPr>
+        <w:pStyle w:val="HTML"/>
+        <w:rPr>
+          <w:rFonts w:ascii="Consolas" w:hAnsi="Consolas"/>
+          <w:color w:val="000080"/>
+        </w:rPr>
+      </w:pPr>
+      <w:r>
+        <w:rPr>
+          <w:rFonts w:ascii="Consolas" w:hAnsi="Consolas"/>
+          <w:color w:val="000080"/>
+        </w:rPr>
+        <w:t xml:space="preserve">    "react-pdf": "^4.1.0",</w:t>
+      </w:r>
+    </w:p>
+    <w:p>
+      <w:pPr>
+        <w:pStyle w:val="HTML"/>
+        <w:rPr>
+          <w:rFonts w:ascii="Consolas" w:hAnsi="Consolas"/>
+          <w:color w:val="000080"/>
+        </w:rPr>
+      </w:pPr>
+      <w:r>
+        <w:rPr>
+          <w:rFonts w:ascii="Consolas" w:hAnsi="Consolas"/>
+          <w:color w:val="000080"/>
+        </w:rPr>
+        <w:t xml:space="preserve">    "shortid": "^2.2.15",</w:t>
+      </w:r>
+    </w:p>
+    <w:p>
+      <w:pPr>
+        <w:pStyle w:val="HTML"/>
+        <w:rPr>
+          <w:rFonts w:ascii="Consolas" w:hAnsi="Consolas"/>
+          <w:color w:val="000080"/>
+        </w:rPr>
+      </w:pPr>
+      <w:r>
+        <w:rPr>
+          <w:rFonts w:ascii="Consolas" w:hAnsi="Consolas"/>
+          <w:color w:val="000080"/>
+        </w:rPr>
+        <w:t xml:space="preserve">    "umi": "^3.0.0",</w:t>
+      </w:r>
+    </w:p>
+    <w:p>
+      <w:pPr>
+        <w:pStyle w:val="HTML"/>
+        <w:rPr>
+          <w:rFonts w:ascii="Consolas" w:hAnsi="Consolas"/>
+          <w:color w:val="000080"/>
+        </w:rPr>
+      </w:pPr>
+      <w:r>
+        <w:rPr>
+          <w:rFonts w:ascii="Consolas" w:hAnsi="Consolas"/>
+          <w:color w:val="000080"/>
+        </w:rPr>
+        <w:t xml:space="preserve">    "umi-request": "^1.0.8",</w:t>
+      </w:r>
+    </w:p>
+    <w:p>
+      <w:pPr>
+        <w:pStyle w:val="HTML"/>
+        <w:rPr>
+          <w:rFonts w:ascii="Consolas" w:hAnsi="Consolas"/>
+          <w:color w:val="000080"/>
+        </w:rPr>
+      </w:pPr>
+      <w:r>
+        <w:rPr>
+          <w:rFonts w:ascii="Consolas" w:hAnsi="Consolas"/>
+          <w:color w:val="000080"/>
+        </w:rPr>
+        <w:t xml:space="preserve">    "use-merge-value": "^1.0.1"</w:t>
+      </w:r>
+    </w:p>
+    <w:p>
+      <w:pPr>
+        <w:pStyle w:val="HTML"/>
+        <w:rPr>
+          <w:rFonts w:ascii="Consolas" w:hAnsi="Consolas"/>
+          <w:color w:val="000080"/>
+        </w:rPr>
+      </w:pPr>
+      <w:r>
+        <w:rPr>
+          <w:rFonts w:ascii="Consolas" w:hAnsi="Consolas"/>
+          <w:color w:val="000080"/>
+        </w:rPr>
+        <w:t xml:space="preserve">  },</w:t>
+      </w:r>
+    </w:p>
+    <w:p>
+      <w:pPr>
+        <w:pStyle w:val="HTML"/>
+        <w:rPr>
+          <w:rFonts w:ascii="Consolas" w:hAnsi="Consolas"/>
+          <w:color w:val="000080"/>
+        </w:rPr>
+      </w:pPr>
+      <w:r>
+        <w:rPr>
+          <w:rFonts w:ascii="Consolas" w:hAnsi="Consolas"/>
+          <w:color w:val="000080"/>
+        </w:rPr>
+        <w:t xml:space="preserve">  "devDependencies": {</w:t>
+      </w:r>
+    </w:p>
+    <w:p>
+      <w:pPr>
+        <w:pStyle w:val="HTML"/>
+        <w:rPr>
+          <w:rFonts w:ascii="Consolas" w:hAnsi="Consolas"/>
+          <w:color w:val="000080"/>
+        </w:rPr>
+      </w:pPr>
+      <w:r>
+        <w:rPr>
+          <w:rFonts w:ascii="Consolas" w:hAnsi="Consolas"/>
+          <w:color w:val="000080"/>
+        </w:rPr>
+        <w:t xml:space="preserve">    "@ant-design/pro-cli": "^1.0.18",</w:t>
+      </w:r>
+    </w:p>
+    <w:p>
+      <w:pPr>
+        <w:pStyle w:val="HTML"/>
+        <w:rPr>
+          <w:rFonts w:ascii="Consolas" w:hAnsi="Consolas"/>
+          <w:color w:val="000080"/>
+        </w:rPr>
+      </w:pPr>
+      <w:r>
+        <w:rPr>
+          <w:rFonts w:ascii="Consolas" w:hAnsi="Consolas"/>
+          <w:color w:val="000080"/>
+        </w:rPr>
+        <w:t xml:space="preserve">    "@types/classnames": "^2.2.7",</w:t>
+      </w:r>
+    </w:p>
+    <w:p>
+      <w:pPr>
+        <w:pStyle w:val="HTML"/>
+        <w:rPr>
+          <w:rFonts w:ascii="Consolas" w:hAnsi="Consolas"/>
+          <w:color w:val="000080"/>
+        </w:rPr>
+      </w:pPr>
+      <w:r>
+        <w:rPr>
+          <w:rFonts w:ascii="Consolas" w:hAnsi="Consolas"/>
+          <w:color w:val="000080"/>
+        </w:rPr>
+        <w:t xml:space="preserve">    "@types/express": "^4.17.0",</w:t>
+      </w:r>
+    </w:p>
+    <w:p>
+      <w:pPr>
+        <w:pStyle w:val="HTML"/>
+        <w:rPr>
+          <w:rFonts w:ascii="Consolas" w:hAnsi="Consolas"/>
+          <w:color w:val="000080"/>
+        </w:rPr>
+      </w:pPr>
+      <w:r>
+        <w:rPr>
+          <w:rFonts w:ascii="Consolas" w:hAnsi="Consolas"/>
+          <w:color w:val="000080"/>
+        </w:rPr>
+        <w:t xml:space="preserve">    "@types/history": "^4.7.2",</w:t>
+      </w:r>
+    </w:p>
+    <w:p>
+      <w:pPr>
+        <w:pStyle w:val="HTML"/>
+        <w:rPr>
+          <w:rFonts w:ascii="Consolas" w:hAnsi="Consolas"/>
+          <w:color w:val="000080"/>
+        </w:rPr>
+      </w:pPr>
+      <w:r>
+        <w:rPr>
+          <w:rFonts w:ascii="Consolas" w:hAnsi="Consolas"/>
+          <w:color w:val="000080"/>
+        </w:rPr>
+        <w:t xml:space="preserve">    "@types/jest": "^25.1.0",</w:t>
+      </w:r>
+    </w:p>
+    <w:p>
+      <w:pPr>
+        <w:pStyle w:val="HTML"/>
+        <w:rPr>
+          <w:rFonts w:ascii="Consolas" w:hAnsi="Consolas"/>
+          <w:color w:val="000080"/>
+        </w:rPr>
+      </w:pPr>
+      <w:r>
+        <w:rPr>
+          <w:rFonts w:ascii="Consolas" w:hAnsi="Consolas"/>
+          <w:color w:val="000080"/>
+        </w:rPr>
+        <w:t xml:space="preserve">    "@types/lodash": "^4.14.144",</w:t>
+      </w:r>
+    </w:p>
+    <w:p>
+      <w:pPr>
+        <w:pStyle w:val="HTML"/>
+        <w:rPr>
+          <w:rFonts w:ascii="Consolas" w:hAnsi="Consolas"/>
+          <w:color w:val="000080"/>
+        </w:rPr>
+      </w:pPr>
+      <w:r>
+        <w:rPr>
+          <w:rFonts w:ascii="Consolas" w:hAnsi="Consolas"/>
+          <w:color w:val="000080"/>
+        </w:rPr>
+        <w:t xml:space="preserve">    "@types/qs": "^6.5.3",</w:t>
+      </w:r>
+    </w:p>
+    <w:p>
+      <w:pPr>
+        <w:pStyle w:val="HTML"/>
+        <w:rPr>
+          <w:rFonts w:ascii="Consolas" w:hAnsi="Consolas"/>
+          <w:color w:val="000080"/>
+        </w:rPr>
+      </w:pPr>
+      <w:r>
+        <w:rPr>
+          <w:rFonts w:ascii="Consolas" w:hAnsi="Consolas"/>
+          <w:color w:val="000080"/>
+        </w:rPr>
+        <w:t xml:space="preserve">    "@types/react": "^16.9.17",</w:t>
+      </w:r>
+    </w:p>
+    <w:p>
+      <w:pPr>
+        <w:pStyle w:val="HTML"/>
+        <w:rPr>
+          <w:rFonts w:ascii="Consolas" w:hAnsi="Consolas"/>
+          <w:color w:val="000080"/>
+        </w:rPr>
+      </w:pPr>
+      <w:r>
+        <w:rPr>
+          <w:rFonts w:ascii="Consolas" w:hAnsi="Consolas"/>
+          <w:color w:val="000080"/>
+        </w:rPr>
+        <w:t xml:space="preserve">    "@types/react-dom": "^16.8.4",</w:t>
+      </w:r>
+    </w:p>
+    <w:p>
+      <w:pPr>
+        <w:pStyle w:val="HTML"/>
+        <w:rPr>
+          <w:rFonts w:ascii="Consolas" w:hAnsi="Consolas"/>
+          <w:color w:val="000080"/>
+        </w:rPr>
+      </w:pPr>
+      <w:r>
+        <w:rPr>
+          <w:rFonts w:ascii="Consolas" w:hAnsi="Consolas"/>
+          <w:color w:val="000080"/>
+        </w:rPr>
+        <w:t xml:space="preserve">    "@types/react-helmet": "^5.0.13",</w:t>
+      </w:r>
+    </w:p>
+    <w:p>
+      <w:pPr>
+        <w:pStyle w:val="HTML"/>
+        <w:rPr>
+          <w:rFonts w:ascii="Consolas" w:hAnsi="Consolas"/>
+          <w:color w:val="000080"/>
+        </w:rPr>
+      </w:pPr>
+      <w:r>
+        <w:rPr>
+          <w:rFonts w:ascii="Consolas" w:hAnsi="Consolas"/>
+          <w:color w:val="000080"/>
+        </w:rPr>
+        <w:t xml:space="preserve">    "@types/shortid": "0.0.29",</w:t>
+      </w:r>
+    </w:p>
+    <w:p>
+      <w:pPr>
+        <w:pStyle w:val="HTML"/>
+        <w:rPr>
+          <w:rFonts w:ascii="Consolas" w:hAnsi="Consolas"/>
+          <w:color w:val="000080"/>
+        </w:rPr>
+      </w:pPr>
+      <w:r>
+        <w:rPr>
+          <w:rFonts w:ascii="Consolas" w:hAnsi="Consolas"/>
+          <w:color w:val="000080"/>
+        </w:rPr>
+        <w:t xml:space="preserve">    "@umijs/fabric": "^2.0.5",</w:t>
+      </w:r>
+    </w:p>
+    <w:p>
+      <w:pPr>
+        <w:pStyle w:val="HTML"/>
+        <w:rPr>
+          <w:rFonts w:ascii="Consolas" w:hAnsi="Consolas"/>
+          <w:color w:val="000080"/>
+        </w:rPr>
+      </w:pPr>
+      <w:r>
+        <w:rPr>
+          <w:rFonts w:ascii="Consolas" w:hAnsi="Consolas"/>
+          <w:color w:val="000080"/>
+        </w:rPr>
+        <w:t xml:space="preserve">    "@umijs/plugin-blocks": "^2.0.5",</w:t>
+      </w:r>
+    </w:p>
+    <w:p>
+      <w:pPr>
+        <w:pStyle w:val="HTML"/>
+        <w:rPr>
+          <w:rFonts w:ascii="Consolas" w:hAnsi="Consolas"/>
+          <w:color w:val="000080"/>
+        </w:rPr>
+      </w:pPr>
+      <w:r>
+        <w:rPr>
+          <w:rFonts w:ascii="Consolas" w:hAnsi="Consolas"/>
+          <w:color w:val="000080"/>
+        </w:rPr>
+        <w:t xml:space="preserve">    "@umijs/preset-ant-design-pro": "^1.0.1",</w:t>
+      </w:r>
+    </w:p>
+    <w:p>
+      <w:pPr>
+        <w:pStyle w:val="HTML"/>
+        <w:rPr>
+          <w:rFonts w:ascii="Consolas" w:hAnsi="Consolas"/>
+          <w:color w:val="000080"/>
+        </w:rPr>
+      </w:pPr>
+      <w:r>
+        <w:rPr>
+          <w:rFonts w:ascii="Consolas" w:hAnsi="Consolas"/>
+          <w:color w:val="000080"/>
+        </w:rPr>
+        <w:t xml:space="preserve">    "@umijs/preset-react": "^1.3.0",</w:t>
+      </w:r>
+    </w:p>
+    <w:p>
+      <w:pPr>
+        <w:pStyle w:val="HTML"/>
+        <w:rPr>
+          <w:rFonts w:ascii="Consolas" w:hAnsi="Consolas"/>
+          <w:color w:val="000080"/>
+        </w:rPr>
+      </w:pPr>
+      <w:r>
+        <w:rPr>
+          <w:rFonts w:ascii="Consolas" w:hAnsi="Consolas"/>
+          <w:color w:val="000080"/>
+        </w:rPr>
+        <w:t xml:space="preserve">    "@umijs/preset-ui": "^2.0.9",</w:t>
+      </w:r>
+    </w:p>
+    <w:p>
+      <w:pPr>
+        <w:pStyle w:val="HTML"/>
+        <w:rPr>
+          <w:rFonts w:ascii="Consolas" w:hAnsi="Consolas"/>
+          <w:color w:val="000080"/>
+        </w:rPr>
+      </w:pPr>
+      <w:r>
+        <w:rPr>
+          <w:rFonts w:ascii="Consolas" w:hAnsi="Consolas"/>
+          <w:color w:val="000080"/>
+        </w:rPr>
+        <w:t xml:space="preserve">    "chalk": "^3.0.0",</w:t>
+      </w:r>
+    </w:p>
+    <w:p>
+      <w:pPr>
+        <w:pStyle w:val="HTML"/>
+        <w:rPr>
+          <w:rFonts w:ascii="Consolas" w:hAnsi="Consolas"/>
+          <w:color w:val="000080"/>
+        </w:rPr>
+      </w:pPr>
+      <w:r>
+        <w:rPr>
+          <w:rFonts w:ascii="Consolas" w:hAnsi="Consolas"/>
+          <w:color w:val="000080"/>
+        </w:rPr>
+        <w:t xml:space="preserve">    "cross-env": "^7.0.0",</w:t>
+      </w:r>
+    </w:p>
+    <w:p>
+      <w:pPr>
+        <w:pStyle w:val="HTML"/>
+        <w:rPr>
+          <w:rFonts w:ascii="Consolas" w:hAnsi="Consolas"/>
+          <w:color w:val="000080"/>
+        </w:rPr>
+      </w:pPr>
+      <w:r>
+        <w:rPr>
+          <w:rFonts w:ascii="Consolas" w:hAnsi="Consolas"/>
+          <w:color w:val="000080"/>
+        </w:rPr>
+        <w:t xml:space="preserve">    "cross-port-killer": "^1.1.1",</w:t>
+      </w:r>
+    </w:p>
+    <w:p>
+      <w:pPr>
+        <w:pStyle w:val="HTML"/>
+        <w:rPr>
+          <w:rFonts w:ascii="Consolas" w:hAnsi="Consolas"/>
+          <w:color w:val="000080"/>
+        </w:rPr>
+      </w:pPr>
+      <w:r>
+        <w:rPr>
+          <w:rFonts w:ascii="Consolas" w:hAnsi="Consolas"/>
+          <w:color w:val="000080"/>
+        </w:rPr>
+        <w:lastRenderedPageBreak/>
+        <w:t xml:space="preserve">    "enzyme": "^3.11.0",</w:t>
+      </w:r>
+    </w:p>
+    <w:p>
+      <w:pPr>
+        <w:pStyle w:val="HTML"/>
+        <w:rPr>
+          <w:rFonts w:ascii="Consolas" w:hAnsi="Consolas"/>
+          <w:color w:val="000080"/>
+        </w:rPr>
+      </w:pPr>
+      <w:r>
+        <w:rPr>
+          <w:rFonts w:ascii="Consolas" w:hAnsi="Consolas"/>
+          <w:color w:val="000080"/>
+        </w:rPr>
+        <w:t xml:space="preserve">    "express": "^4.17.1",</w:t>
+      </w:r>
+    </w:p>
+    <w:p>
+      <w:pPr>
+        <w:pStyle w:val="HTML"/>
+        <w:rPr>
+          <w:rFonts w:ascii="Consolas" w:hAnsi="Consolas"/>
+          <w:color w:val="000080"/>
+        </w:rPr>
+      </w:pPr>
+      <w:r>
+        <w:rPr>
+          <w:rFonts w:ascii="Consolas" w:hAnsi="Consolas"/>
+          <w:color w:val="000080"/>
+        </w:rPr>
+        <w:t xml:space="preserve">    "gh-pages": "^2.0.1",</w:t>
+      </w:r>
+    </w:p>
+    <w:p>
+      <w:pPr>
+        <w:pStyle w:val="HTML"/>
+        <w:rPr>
+          <w:rFonts w:ascii="Consolas" w:hAnsi="Consolas"/>
+          <w:color w:val="000080"/>
+        </w:rPr>
+      </w:pPr>
+      <w:r>
+        <w:rPr>
+          <w:rFonts w:ascii="Consolas" w:hAnsi="Consolas"/>
+          <w:color w:val="000080"/>
+        </w:rPr>
+        <w:t xml:space="preserve">    "husky": "^4.0.7",</w:t>
+      </w:r>
+    </w:p>
+    <w:p>
+      <w:pPr>
+        <w:pStyle w:val="HTML"/>
+        <w:rPr>
+          <w:rFonts w:ascii="Consolas" w:hAnsi="Consolas"/>
+          <w:color w:val="000080"/>
+        </w:rPr>
+      </w:pPr>
+      <w:r>
+        <w:rPr>
+          <w:rFonts w:ascii="Consolas" w:hAnsi="Consolas"/>
+          <w:color w:val="000080"/>
+        </w:rPr>
+        <w:t xml:space="preserve">    "jsdom-global": "^3.0.2",</w:t>
+      </w:r>
+    </w:p>
+    <w:p>
+      <w:pPr>
+        <w:pStyle w:val="HTML"/>
+        <w:rPr>
+          <w:rFonts w:ascii="Consolas" w:hAnsi="Consolas"/>
+          <w:color w:val="000080"/>
+        </w:rPr>
+      </w:pPr>
+      <w:r>
+        <w:rPr>
+          <w:rFonts w:ascii="Consolas" w:hAnsi="Consolas"/>
+          <w:color w:val="000080"/>
+        </w:rPr>
+        <w:t xml:space="preserve">    "lint-staged": "^10.0.0",</w:t>
+      </w:r>
+    </w:p>
+    <w:p>
+      <w:pPr>
+        <w:pStyle w:val="HTML"/>
+        <w:rPr>
+          <w:rFonts w:ascii="Consolas" w:hAnsi="Consolas"/>
+          <w:color w:val="000080"/>
+        </w:rPr>
+      </w:pPr>
+      <w:r>
+        <w:rPr>
+          <w:rFonts w:ascii="Consolas" w:hAnsi="Consolas"/>
+          <w:color w:val="000080"/>
+        </w:rPr>
+        <w:t xml:space="preserve">    "mockjs": "^1.0.1-beta3",</w:t>
+      </w:r>
+    </w:p>
+    <w:p>
+      <w:pPr>
+        <w:pStyle w:val="HTML"/>
+        <w:rPr>
+          <w:rFonts w:ascii="Consolas" w:hAnsi="Consolas"/>
+          <w:color w:val="000080"/>
+        </w:rPr>
+      </w:pPr>
+      <w:r>
+        <w:rPr>
+          <w:rFonts w:ascii="Consolas" w:hAnsi="Consolas"/>
+          <w:color w:val="000080"/>
+        </w:rPr>
+        <w:t xml:space="preserve">    "prettier": "^2.0.1",</w:t>
+      </w:r>
+    </w:p>
+    <w:p>
+      <w:pPr>
+        <w:pStyle w:val="HTML"/>
+        <w:rPr>
+          <w:rFonts w:ascii="Consolas" w:hAnsi="Consolas"/>
+          <w:color w:val="000080"/>
+        </w:rPr>
+      </w:pPr>
+      <w:r>
+        <w:rPr>
+          <w:rFonts w:ascii="Consolas" w:hAnsi="Consolas"/>
+          <w:color w:val="000080"/>
+        </w:rPr>
+        <w:t xml:space="preserve">    "pro-download": "1.0.1",</w:t>
+      </w:r>
+    </w:p>
+    <w:p>
+      <w:pPr>
+        <w:pStyle w:val="HTML"/>
+        <w:rPr>
+          <w:rFonts w:ascii="Consolas" w:hAnsi="Consolas"/>
+          <w:color w:val="000080"/>
+        </w:rPr>
+      </w:pPr>
+      <w:r>
+        <w:rPr>
+          <w:rFonts w:ascii="Consolas" w:hAnsi="Consolas"/>
+          <w:color w:val="000080"/>
+        </w:rPr>
+        <w:t xml:space="preserve">    "stylelint": "^13.0.0"</w:t>
+      </w:r>
+    </w:p>
+    <w:p>
+      <w:pPr>
+        <w:pStyle w:val="HTML"/>
+        <w:rPr>
+          <w:rFonts w:ascii="Consolas" w:hAnsi="Consolas"/>
+          <w:color w:val="000080"/>
+        </w:rPr>
+      </w:pPr>
+      <w:r>
+        <w:rPr>
+          <w:rFonts w:ascii="Consolas" w:hAnsi="Consolas"/>
+          <w:color w:val="000080"/>
+        </w:rPr>
+        <w:t xml:space="preserve">  },</w:t>
+      </w:r>
+    </w:p>
+    <w:p>
+      <w:pPr>
+        <w:pStyle w:val="HTML"/>
+        <w:rPr>
+          <w:rFonts w:ascii="Consolas" w:hAnsi="Consolas"/>
+          <w:color w:val="000080"/>
+        </w:rPr>
+      </w:pPr>
+      <w:r>
+        <w:rPr>
+          <w:rFonts w:ascii="Consolas" w:hAnsi="Consolas"/>
+          <w:color w:val="000080"/>
+        </w:rPr>
+        <w:t xml:space="preserve">  "optionalDependencies": {</w:t>
+      </w:r>
+    </w:p>
+    <w:p>
+      <w:pPr>
+        <w:pStyle w:val="HTML"/>
+        <w:rPr>
+          <w:rFonts w:ascii="Consolas" w:hAnsi="Consolas"/>
+          <w:color w:val="000080"/>
+        </w:rPr>
+      </w:pPr>
+      <w:r>
+        <w:rPr>
+          <w:rFonts w:ascii="Consolas" w:hAnsi="Consolas"/>
+          <w:color w:val="000080"/>
+        </w:rPr>
+        <w:t xml:space="preserve">    "puppeteer": "^2.0.0"</w:t>
+      </w:r>
+    </w:p>
+    <w:p>
+      <w:pPr>
+        <w:pStyle w:val="HTML"/>
+        <w:rPr>
+          <w:rFonts w:ascii="Consolas" w:hAnsi="Consolas"/>
+          <w:color w:val="000080"/>
+        </w:rPr>
+      </w:pPr>
+      <w:r>
+        <w:rPr>
+          <w:rFonts w:ascii="Consolas" w:hAnsi="Consolas"/>
+          <w:color w:val="000080"/>
+        </w:rPr>
+        <w:t xml:space="preserve">  },</w:t>
+      </w:r>
+    </w:p>
+    <w:p>
+      <w:pPr>
+        <w:pStyle w:val="HTML"/>
+        <w:rPr>
+          <w:rFonts w:ascii="Consolas" w:hAnsi="Consolas"/>
+          <w:color w:val="000080"/>
+        </w:rPr>
+      </w:pPr>
+      <w:r>
+        <w:rPr>
+          <w:rFonts w:ascii="Consolas" w:hAnsi="Consolas"/>
+          <w:color w:val="000080"/>
+        </w:rPr>
+        <w:t xml:space="preserve">  "engines": {</w:t>
+      </w:r>
+    </w:p>
+    <w:p>
+      <w:pPr>
+        <w:pStyle w:val="HTML"/>
+        <w:rPr>
+          <w:rFonts w:ascii="Consolas" w:hAnsi="Consolas"/>
+          <w:color w:val="000080"/>
+        </w:rPr>
+      </w:pPr>
+      <w:r>
+        <w:rPr>
+          <w:rFonts w:ascii="Consolas" w:hAnsi="Consolas"/>
+          <w:color w:val="000080"/>
+        </w:rPr>
+        <w:t xml:space="preserve">    "node": "&gt;=10.0.0"</w:t>
+      </w:r>
+    </w:p>
+    <w:p>
+      <w:pPr>
+        <w:pStyle w:val="HTML"/>
+        <w:rPr>
+          <w:rFonts w:ascii="Consolas" w:hAnsi="Consolas"/>
+          <w:color w:val="000080"/>
+        </w:rPr>
+      </w:pPr>
+      <w:r>
+        <w:rPr>
+          <w:rFonts w:ascii="Consolas" w:hAnsi="Consolas"/>
+          <w:color w:val="000080"/>
+        </w:rPr>
+        <w:t xml:space="preserve">  },</w:t>
+      </w:r>
+    </w:p>
+    <w:p>
+      <w:pPr>
+        <w:pStyle w:val="HTML"/>
+        <w:rPr>
+          <w:rFonts w:ascii="Consolas" w:hAnsi="Consolas"/>
+          <w:color w:val="000080"/>
+        </w:rPr>
+      </w:pPr>
+      <w:r>
+        <w:rPr>
+          <w:rFonts w:ascii="Consolas" w:hAnsi="Consolas"/>
+          <w:color w:val="000080"/>
+        </w:rPr>
+        <w:t xml:space="preserve">  "checkFiles": [</w:t>
+      </w:r>
+    </w:p>
+    <w:p>
+      <w:pPr>
+        <w:pStyle w:val="HTML"/>
+        <w:rPr>
+          <w:rFonts w:ascii="Consolas" w:hAnsi="Consolas"/>
+          <w:color w:val="000080"/>
+        </w:rPr>
+      </w:pPr>
+      <w:r>
+        <w:rPr>
+          <w:rFonts w:ascii="Consolas" w:hAnsi="Consolas"/>
+          <w:color w:val="000080"/>
+        </w:rPr>
+        <w:t xml:space="preserve">    "src/**/*.js*",</w:t>
+      </w:r>
+    </w:p>
+    <w:p>
+      <w:pPr>
+        <w:pStyle w:val="HTML"/>
+        <w:rPr>
+          <w:rFonts w:ascii="Consolas" w:hAnsi="Consolas"/>
+          <w:color w:val="000080"/>
+        </w:rPr>
+      </w:pPr>
+      <w:r>
+        <w:rPr>
+          <w:rFonts w:ascii="Consolas" w:hAnsi="Consolas"/>
+          <w:color w:val="000080"/>
+        </w:rPr>
+        <w:t xml:space="preserve">    "src/**/*.ts*",</w:t>
+      </w:r>
+    </w:p>
+    <w:p>
+      <w:pPr>
+        <w:pStyle w:val="HTML"/>
+        <w:rPr>
+          <w:rFonts w:ascii="Consolas" w:hAnsi="Consolas"/>
+          <w:color w:val="000080"/>
+        </w:rPr>
+      </w:pPr>
+      <w:r>
+        <w:rPr>
+          <w:rFonts w:ascii="Consolas" w:hAnsi="Consolas"/>
+          <w:color w:val="000080"/>
+        </w:rPr>
+        <w:t xml:space="preserve">    "src/**/*.less",</w:t>
+      </w:r>
+    </w:p>
+    <w:p>
+      <w:pPr>
+        <w:pStyle w:val="HTML"/>
+        <w:rPr>
+          <w:rFonts w:ascii="Consolas" w:hAnsi="Consolas"/>
+          <w:color w:val="000080"/>
+        </w:rPr>
+      </w:pPr>
+      <w:r>
+        <w:rPr>
+          <w:rFonts w:ascii="Consolas" w:hAnsi="Consolas"/>
+          <w:color w:val="000080"/>
+        </w:rPr>
+        <w:t xml:space="preserve">    "config/**/*.js*",</w:t>
+      </w:r>
+    </w:p>
+    <w:p>
+      <w:pPr>
+        <w:pStyle w:val="HTML"/>
+        <w:rPr>
+          <w:rFonts w:ascii="Consolas" w:hAnsi="Consolas"/>
+          <w:color w:val="000080"/>
+        </w:rPr>
+      </w:pPr>
+      <w:r>
+        <w:rPr>
+          <w:rFonts w:ascii="Consolas" w:hAnsi="Consolas"/>
+          <w:color w:val="000080"/>
+        </w:rPr>
+        <w:t xml:space="preserve">    "scripts/**/*.js"</w:t>
+      </w:r>
+    </w:p>
+    <w:p>
+      <w:pPr>
+        <w:pStyle w:val="HTML"/>
+        <w:rPr>
+          <w:rFonts w:ascii="Consolas" w:hAnsi="Consolas"/>
+          <w:color w:val="000080"/>
+        </w:rPr>
+      </w:pPr>
+      <w:r>
+        <w:rPr>
+          <w:rFonts w:ascii="Consolas" w:hAnsi="Consolas"/>
+          <w:color w:val="000080"/>
+        </w:rPr>
+        <w:t xml:space="preserve">  ]</w:t>
+      </w:r>
+    </w:p>
+    <w:p>
+      <w:pPr>
+        <w:pStyle w:val="HTML"/>
+        <w:rPr>
+          <w:rFonts w:ascii="Consolas" w:hAnsi="Consolas"/>
+          <w:color w:val="000080"/>
+        </w:rPr>
+      </w:pPr>
+      <w:r>
+        <w:rPr>
+          <w:rFonts w:ascii="Consolas" w:hAnsi="Consolas"/>
+          <w:color w:val="000080"/>
+        </w:rPr>
+        <w:t>}</w:t>
+      </w:r>
+    </w:p>
+    <w:p>
+      <w:pPr>
+        <w:pStyle w:val="HTML"/>
+        <w:rPr>
+          <w:rFonts w:ascii="Consolas" w:hAnsi="Consolas"/>
+          <w:color w:val="000080"/>
+        </w:rPr>
+      </w:pPr>
+    </w:p>
+    <w:p>
+      <w:pPr>
+        <w:pStyle w:val="1"/>
+        <w:shd w:val="clear" w:color="auto" w:fill="FFFFFF"/>
+        <w:spacing w:before="0" w:beforeAutospacing="0" w:after="0" w:afterAutospacing="0"/>
         <w:rPr>
           <w:rFonts w:ascii="微软雅黑" w:eastAsia="微软雅黑" w:hAnsi="微软雅黑"/>
           <w:color w:val="FF0000"/>
           <w:sz w:val="30"/>
           <w:szCs w:val="30"/>
         </w:rPr>
-        <w:t>ackage.json</w:t>
-      </w:r>
+      </w:pPr>
       <w:r>
         <w:rPr>
           <w:rFonts w:ascii="微软雅黑" w:eastAsia="微软雅黑" w:hAnsi="微软雅黑" w:hint="eastAsia"/>
@@ -27437,550 +29322,25 @@
           <w:sz w:val="30"/>
           <w:szCs w:val="30"/>
         </w:rPr>
-        <w:t>当严格限制了代码风格时可去掉如下红色代码即可，将代码提上去。</w:t>
-      </w:r>
-    </w:p>
-    <w:p>
-      <w:pPr>
-        <w:pStyle w:val="HTML"/>
-        <w:rPr>
-          <w:rFonts w:ascii="Consolas" w:hAnsi="Consolas"/>
-          <w:color w:val="000080"/>
-        </w:rPr>
-      </w:pPr>
-      <w:r>
-        <w:rPr>
-          <w:rFonts w:ascii="Consolas" w:hAnsi="Consolas"/>
-          <w:color w:val="000080"/>
-        </w:rPr>
-        <w:t>{</w:t>
-      </w:r>
-    </w:p>
-    <w:p>
-      <w:pPr>
-        <w:pStyle w:val="HTML"/>
-        <w:rPr>
-          <w:rFonts w:ascii="Consolas" w:hAnsi="Consolas"/>
-          <w:color w:val="000080"/>
-        </w:rPr>
-      </w:pPr>
-      <w:r>
-        <w:rPr>
-          <w:rFonts w:ascii="Consolas" w:hAnsi="Consolas"/>
-          <w:color w:val="000080"/>
-        </w:rPr>
-        <w:t xml:space="preserve">  "name": "fanchisee-web",</w:t>
-      </w:r>
-    </w:p>
-    <w:p>
-      <w:pPr>
-        <w:pStyle w:val="HTML"/>
-        <w:rPr>
-          <w:rFonts w:ascii="Consolas" w:hAnsi="Consolas"/>
-          <w:color w:val="000080"/>
-        </w:rPr>
-      </w:pPr>
-      <w:r>
-        <w:rPr>
-          <w:rFonts w:ascii="Consolas" w:hAnsi="Consolas"/>
-          <w:color w:val="000080"/>
-        </w:rPr>
-        <w:t xml:space="preserve">  "version": "1.0.0",</w:t>
-      </w:r>
-    </w:p>
-    <w:p>
-      <w:pPr>
-        <w:pStyle w:val="HTML"/>
-        <w:rPr>
-          <w:rFonts w:ascii="Consolas" w:hAnsi="Consolas"/>
-          <w:color w:val="000080"/>
-        </w:rPr>
-      </w:pPr>
-      <w:r>
-        <w:rPr>
-          <w:rFonts w:ascii="Consolas" w:hAnsi="Consolas"/>
-          <w:color w:val="000080"/>
-        </w:rPr>
-        <w:t xml:space="preserve">  "private": true,</w:t>
-      </w:r>
-    </w:p>
-    <w:p>
-      <w:pPr>
-        <w:pStyle w:val="HTML"/>
-        <w:rPr>
-          <w:rFonts w:ascii="Consolas" w:hAnsi="Consolas"/>
-          <w:color w:val="000080"/>
-        </w:rPr>
-      </w:pPr>
-      <w:r>
-        <w:rPr>
-          <w:rFonts w:ascii="Consolas" w:hAnsi="Consolas"/>
-          <w:color w:val="000080"/>
-        </w:rPr>
-        <w:t xml:space="preserve">  "description": "</w:t>
-      </w:r>
-      <w:r>
-        <w:rPr>
-          <w:rFonts w:ascii="Consolas" w:hAnsi="Consolas"/>
-          <w:color w:val="000080"/>
-        </w:rPr>
-        <w:t>加盟前台</w:t>
-      </w:r>
-      <w:r>
-        <w:rPr>
-          <w:rFonts w:ascii="Consolas" w:hAnsi="Consolas"/>
-          <w:color w:val="000080"/>
-        </w:rPr>
-        <w:t>",</w:t>
-      </w:r>
-    </w:p>
-    <w:p>
-      <w:pPr>
-        <w:pStyle w:val="HTML"/>
-        <w:rPr>
-          <w:rFonts w:ascii="Consolas" w:hAnsi="Consolas"/>
-          <w:color w:val="000080"/>
-        </w:rPr>
-      </w:pPr>
-      <w:r>
-        <w:rPr>
-          <w:rFonts w:ascii="Consolas" w:hAnsi="Consolas"/>
-          <w:color w:val="000080"/>
-        </w:rPr>
-        <w:t xml:space="preserve">  "scripts": {</w:t>
-      </w:r>
-    </w:p>
-    <w:p>
-      <w:pPr>
-        <w:pStyle w:val="HTML"/>
-        <w:rPr>
-          <w:rFonts w:ascii="Consolas" w:hAnsi="Consolas"/>
-          <w:color w:val="000080"/>
-        </w:rPr>
-      </w:pPr>
-      <w:r>
-        <w:rPr>
-          <w:rFonts w:ascii="Consolas" w:hAnsi="Consolas"/>
-          <w:color w:val="000080"/>
-        </w:rPr>
-        <w:t xml:space="preserve">    "analyze": "cross-env ANALYZE=1 umi build",</w:t>
-      </w:r>
-    </w:p>
-    <w:p>
-      <w:pPr>
-        <w:pStyle w:val="HTML"/>
-        <w:rPr>
-          <w:rFonts w:ascii="Consolas" w:hAnsi="Consolas"/>
-          <w:color w:val="000080"/>
-        </w:rPr>
-      </w:pPr>
-      <w:r>
-        <w:rPr>
-          <w:rFonts w:ascii="Consolas" w:hAnsi="Consolas"/>
-          <w:color w:val="000080"/>
-        </w:rPr>
-        <w:t xml:space="preserve">    "build": "node --max_old_space_size=4096 node_modules/umi/bin/umi build",</w:t>
-      </w:r>
-    </w:p>
-    <w:p>
-      <w:pPr>
-        <w:pStyle w:val="HTML"/>
-        <w:rPr>
-          <w:rFonts w:ascii="Consolas" w:hAnsi="Consolas"/>
-          <w:color w:val="000080"/>
-        </w:rPr>
-      </w:pPr>
-      <w:r>
-        <w:rPr>
-          <w:rFonts w:ascii="Consolas" w:hAnsi="Consolas"/>
-          <w:color w:val="000080"/>
-        </w:rPr>
-        <w:t xml:space="preserve">    "deploy": "npm run site &amp;&amp; npm run gh-pages",</w:t>
-      </w:r>
-    </w:p>
-    <w:p>
-      <w:pPr>
-        <w:pStyle w:val="HTML"/>
-        <w:rPr>
-          <w:rFonts w:ascii="Consolas" w:hAnsi="Consolas"/>
-          <w:color w:val="000080"/>
-        </w:rPr>
-      </w:pPr>
-      <w:r>
-        <w:rPr>
-          <w:rFonts w:ascii="Consolas" w:hAnsi="Consolas"/>
-          <w:color w:val="000080"/>
-        </w:rPr>
-        <w:t xml:space="preserve">    "dev": "npm run start:dev",</w:t>
-      </w:r>
-    </w:p>
-    <w:p>
-      <w:pPr>
-        <w:pStyle w:val="HTML"/>
-        <w:rPr>
-          <w:rFonts w:ascii="Consolas" w:hAnsi="Consolas"/>
-          <w:color w:val="000080"/>
-        </w:rPr>
-      </w:pPr>
-      <w:r>
-        <w:rPr>
-          <w:rFonts w:ascii="Consolas" w:hAnsi="Consolas"/>
-          <w:color w:val="000080"/>
-        </w:rPr>
-        <w:lastRenderedPageBreak/>
-        <w:t xml:space="preserve">    "fetch:blocks": "pro fetch-blocks --branch=umi@3 &amp;&amp; npm run prettier",</w:t>
-      </w:r>
-    </w:p>
-    <w:p>
-      <w:pPr>
-        <w:pStyle w:val="HTML"/>
-        <w:rPr>
-          <w:rFonts w:ascii="Consolas" w:hAnsi="Consolas"/>
-          <w:color w:val="000080"/>
-        </w:rPr>
-      </w:pPr>
-      <w:r>
-        <w:rPr>
-          <w:rFonts w:ascii="Consolas" w:hAnsi="Consolas"/>
-          <w:color w:val="000080"/>
-        </w:rPr>
-        <w:t xml:space="preserve">    "gh-pages": "cp CNAME ./dist/ &amp;&amp; gh-pages -d dist",</w:t>
-      </w:r>
-    </w:p>
-    <w:p>
-      <w:pPr>
-        <w:pStyle w:val="HTML"/>
-        <w:rPr>
-          <w:rFonts w:ascii="Consolas" w:hAnsi="Consolas"/>
-          <w:color w:val="000080"/>
-        </w:rPr>
-      </w:pPr>
-      <w:r>
-        <w:rPr>
-          <w:rFonts w:ascii="Consolas" w:hAnsi="Consolas"/>
-          <w:color w:val="000080"/>
-        </w:rPr>
-        <w:t xml:space="preserve">    "i18n-remove": "pro i18n-remove --locale=zh-CN --write",</w:t>
-      </w:r>
-    </w:p>
-    <w:p>
-      <w:pPr>
-        <w:pStyle w:val="HTML"/>
-        <w:rPr>
-          <w:rFonts w:ascii="Consolas" w:hAnsi="Consolas"/>
-          <w:color w:val="000080"/>
-        </w:rPr>
-      </w:pPr>
-      <w:r>
-        <w:rPr>
-          <w:rFonts w:ascii="Consolas" w:hAnsi="Consolas"/>
-          <w:color w:val="000080"/>
-        </w:rPr>
-        <w:t xml:space="preserve">    "lint": "umi g tmp &amp;&amp; npm run lint:js &amp;&amp; npm run lint:style &amp;&amp; npm run lint:prettier",</w:t>
-      </w:r>
-    </w:p>
-    <w:p>
-      <w:pPr>
-        <w:pStyle w:val="HTML"/>
-        <w:rPr>
-          <w:rFonts w:ascii="Consolas" w:hAnsi="Consolas"/>
-          <w:color w:val="000080"/>
-        </w:rPr>
-      </w:pPr>
-      <w:r>
-        <w:rPr>
-          <w:rFonts w:ascii="Consolas" w:hAnsi="Consolas"/>
-          <w:color w:val="000080"/>
-        </w:rPr>
-        <w:t xml:space="preserve">    "lint-staged": "lint-staged",</w:t>
-      </w:r>
-    </w:p>
-    <w:p>
-      <w:pPr>
-        <w:pStyle w:val="HTML"/>
-        <w:rPr>
-          <w:rFonts w:ascii="Consolas" w:hAnsi="Consolas"/>
-          <w:color w:val="000080"/>
-        </w:rPr>
-      </w:pPr>
-      <w:r>
-        <w:rPr>
-          <w:rFonts w:ascii="Consolas" w:hAnsi="Consolas"/>
-          <w:color w:val="000080"/>
-        </w:rPr>
-        <w:t xml:space="preserve">    "lint-staged:js": "eslint --ext .js,.jsx,.ts,.tsx ",</w:t>
-      </w:r>
-    </w:p>
-    <w:p>
-      <w:pPr>
-        <w:pStyle w:val="HTML"/>
-        <w:rPr>
-          <w:rFonts w:ascii="Consolas" w:hAnsi="Consolas"/>
-          <w:color w:val="000080"/>
-        </w:rPr>
-      </w:pPr>
-      <w:r>
-        <w:rPr>
-          <w:rFonts w:ascii="Consolas" w:hAnsi="Consolas"/>
-          <w:color w:val="000080"/>
-        </w:rPr>
-        <w:t xml:space="preserve">    "lint:fix": "eslint --fix --cache --ext .js,.jsx,.ts,.tsx --format=pretty ./src &amp;&amp; npm run lint:style",</w:t>
-      </w:r>
-    </w:p>
-    <w:p>
-      <w:pPr>
-        <w:pStyle w:val="HTML"/>
-        <w:rPr>
-          <w:rFonts w:ascii="Consolas" w:hAnsi="Consolas"/>
-          <w:color w:val="000080"/>
-        </w:rPr>
-      </w:pPr>
-      <w:r>
-        <w:rPr>
-          <w:rFonts w:ascii="Consolas" w:hAnsi="Consolas"/>
-          <w:color w:val="000080"/>
-        </w:rPr>
-        <w:t xml:space="preserve">    "lint:js": "eslint --cache --ext .js,.jsx,.ts,.tsx --format=pretty ./src",</w:t>
-      </w:r>
-    </w:p>
-    <w:p>
-      <w:pPr>
-        <w:pStyle w:val="HTML"/>
-        <w:rPr>
-          <w:rFonts w:ascii="Consolas" w:hAnsi="Consolas"/>
-          <w:color w:val="000080"/>
-        </w:rPr>
-      </w:pPr>
-      <w:r>
-        <w:rPr>
-          <w:rFonts w:ascii="Consolas" w:hAnsi="Consolas"/>
-          <w:color w:val="000080"/>
-        </w:rPr>
-        <w:t xml:space="preserve">    "lint:prettier": "prettier --check \"**/*\" --end-of-line auto",</w:t>
-      </w:r>
-    </w:p>
-    <w:p>
-      <w:pPr>
-        <w:pStyle w:val="HTML"/>
-        <w:rPr>
-          <w:rFonts w:ascii="Consolas" w:hAnsi="Consolas"/>
-          <w:color w:val="000080"/>
-        </w:rPr>
-      </w:pPr>
-      <w:r>
-        <w:rPr>
-          <w:rFonts w:ascii="Consolas" w:hAnsi="Consolas"/>
-          <w:color w:val="000080"/>
-        </w:rPr>
-        <w:t xml:space="preserve">    "lint:style": "stylelint --fix \"src/**/*.less\" --syntax less",</w:t>
-      </w:r>
-    </w:p>
-    <w:p>
-      <w:pPr>
-        <w:pStyle w:val="HTML"/>
-        <w:rPr>
-          <w:rFonts w:ascii="Consolas" w:hAnsi="Consolas"/>
-          <w:color w:val="000080"/>
-        </w:rPr>
-      </w:pPr>
-      <w:r>
-        <w:rPr>
-          <w:rFonts w:ascii="Consolas" w:hAnsi="Consolas"/>
-          <w:color w:val="000080"/>
-        </w:rPr>
-        <w:t xml:space="preserve">    "prettier": "prettier -c --write \"**/*\"",</w:t>
-      </w:r>
-    </w:p>
-    <w:p>
-      <w:pPr>
-        <w:pStyle w:val="HTML"/>
-        <w:rPr>
-          <w:rFonts w:ascii="Consolas" w:hAnsi="Consolas"/>
-          <w:color w:val="000080"/>
-        </w:rPr>
-      </w:pPr>
-      <w:r>
-        <w:rPr>
-          <w:rFonts w:ascii="Consolas" w:hAnsi="Consolas"/>
-          <w:color w:val="000080"/>
-        </w:rPr>
-        <w:t xml:space="preserve">    "start": "umi dev",</w:t>
-      </w:r>
-    </w:p>
-    <w:p>
-      <w:pPr>
-        <w:pStyle w:val="HTML"/>
-        <w:rPr>
-          <w:rFonts w:ascii="Consolas" w:hAnsi="Consolas"/>
-          <w:color w:val="000080"/>
-        </w:rPr>
-      </w:pPr>
-      <w:r>
-        <w:rPr>
-          <w:rFonts w:ascii="Consolas" w:hAnsi="Consolas"/>
-          <w:color w:val="000080"/>
-        </w:rPr>
-        <w:t xml:space="preserve">    "start:dev": "cross-env REACT_APP_ENV=dev MOCK=none umi dev",</w:t>
-      </w:r>
-    </w:p>
-    <w:p>
-      <w:pPr>
-        <w:pStyle w:val="HTML"/>
-        <w:rPr>
-          <w:rFonts w:ascii="Consolas" w:hAnsi="Consolas"/>
-          <w:color w:val="000080"/>
-        </w:rPr>
-      </w:pPr>
-      <w:r>
-        <w:rPr>
-          <w:rFonts w:ascii="Consolas" w:hAnsi="Consolas"/>
-          <w:color w:val="000080"/>
-        </w:rPr>
-        <w:t xml:space="preserve">    "start:no-mock": "cross-env MOCK=none umi dev",</w:t>
-      </w:r>
-    </w:p>
-    <w:p>
-      <w:pPr>
-        <w:pStyle w:val="HTML"/>
-        <w:rPr>
-          <w:rFonts w:ascii="Consolas" w:hAnsi="Consolas"/>
-          <w:color w:val="000080"/>
-        </w:rPr>
-      </w:pPr>
-      <w:r>
-        <w:rPr>
-          <w:rFonts w:ascii="Consolas" w:hAnsi="Consolas"/>
-          <w:color w:val="000080"/>
-        </w:rPr>
-        <w:t xml:space="preserve">    "start:no-ui": "cross-env UMI_UI=none umi dev",</w:t>
-      </w:r>
-    </w:p>
-    <w:p>
-      <w:pPr>
-        <w:pStyle w:val="HTML"/>
-        <w:rPr>
-          <w:rFonts w:ascii="Consolas" w:hAnsi="Consolas"/>
-          <w:color w:val="000080"/>
-        </w:rPr>
-      </w:pPr>
-      <w:r>
-        <w:rPr>
-          <w:rFonts w:ascii="Consolas" w:hAnsi="Consolas"/>
-          <w:color w:val="000080"/>
-        </w:rPr>
-        <w:t xml:space="preserve">    "start:pre": "cross-env REACT_APP_ENV=pre umi dev",</w:t>
-      </w:r>
-    </w:p>
-    <w:p>
-      <w:pPr>
-        <w:pStyle w:val="HTML"/>
-        <w:rPr>
-          <w:rFonts w:ascii="Consolas" w:hAnsi="Consolas"/>
-          <w:color w:val="000080"/>
-        </w:rPr>
-      </w:pPr>
-      <w:r>
-        <w:rPr>
-          <w:rFonts w:ascii="Consolas" w:hAnsi="Consolas"/>
-          <w:color w:val="000080"/>
-        </w:rPr>
-        <w:t xml:space="preserve">    "start:test": "cross-env REACT_APP_ENV=test MOCK=none umi dev",</w:t>
-      </w:r>
-    </w:p>
-    <w:p>
-      <w:pPr>
-        <w:pStyle w:val="HTML"/>
-        <w:rPr>
-          <w:rFonts w:ascii="Consolas" w:hAnsi="Consolas"/>
-          <w:color w:val="000080"/>
-        </w:rPr>
-      </w:pPr>
-      <w:r>
-        <w:rPr>
-          <w:rFonts w:ascii="Consolas" w:hAnsi="Consolas"/>
-          <w:color w:val="000080"/>
-        </w:rPr>
-        <w:t xml:space="preserve">    "test": "umi test",</w:t>
-      </w:r>
-    </w:p>
-    <w:p>
-      <w:pPr>
-        <w:pStyle w:val="HTML"/>
-        <w:rPr>
-          <w:rFonts w:ascii="Consolas" w:hAnsi="Consolas"/>
-          <w:color w:val="000080"/>
-        </w:rPr>
-      </w:pPr>
-      <w:r>
-        <w:rPr>
-          <w:rFonts w:ascii="Consolas" w:hAnsi="Consolas"/>
-          <w:color w:val="000080"/>
-        </w:rPr>
-        <w:t xml:space="preserve">    "test:all": "node ./tests/run-tests.js",</w:t>
-      </w:r>
-    </w:p>
-    <w:p>
-      <w:pPr>
-        <w:pStyle w:val="HTML"/>
-        <w:rPr>
-          <w:rFonts w:ascii="Consolas" w:hAnsi="Consolas"/>
-          <w:color w:val="000080"/>
-        </w:rPr>
-      </w:pPr>
-      <w:r>
-        <w:rPr>
-          <w:rFonts w:ascii="Consolas" w:hAnsi="Consolas"/>
-          <w:color w:val="000080"/>
-        </w:rPr>
-        <w:t xml:space="preserve">    "test:component": "umi test ./src/components",</w:t>
-      </w:r>
-    </w:p>
-    <w:p>
-      <w:pPr>
-        <w:pStyle w:val="HTML"/>
-        <w:rPr>
-          <w:rFonts w:ascii="Consolas" w:hAnsi="Consolas"/>
-          <w:color w:val="000080"/>
-        </w:rPr>
-      </w:pPr>
-      <w:r>
-        <w:rPr>
-          <w:rFonts w:ascii="Consolas" w:hAnsi="Consolas"/>
-          <w:color w:val="000080"/>
-        </w:rPr>
-        <w:t xml:space="preserve">    "tsc": "tsc"</w:t>
-      </w:r>
-    </w:p>
-    <w:p>
-      <w:pPr>
-        <w:pStyle w:val="HTML"/>
-        <w:rPr>
-          <w:rFonts w:ascii="Consolas" w:hAnsi="Consolas"/>
-          <w:color w:val="000080"/>
-        </w:rPr>
-      </w:pPr>
-      <w:r>
-        <w:rPr>
-          <w:rFonts w:ascii="Consolas" w:hAnsi="Consolas"/>
-          <w:color w:val="000080"/>
-        </w:rPr>
-        <w:t xml:space="preserve">  },</w:t>
-      </w:r>
-    </w:p>
-    <w:p>
-      <w:pPr>
-        <w:pStyle w:val="HTML"/>
-        <w:rPr>
-          <w:rFonts w:ascii="Consolas" w:hAnsi="Consolas"/>
-          <w:color w:val="FF0000"/>
-        </w:rPr>
-      </w:pPr>
-      <w:r>
-        <w:rPr>
-          <w:rFonts w:ascii="Consolas" w:hAnsi="Consolas"/>
-          <w:color w:val="FF0000"/>
-        </w:rPr>
-        <w:t xml:space="preserve">  "husky": {</w:t>
+        <w:t>45．用第三方脚手架打包文件过大</w:t>
+      </w:r>
+      <w:r>
+        <w:rPr>
+          <w:rFonts w:ascii="微软雅黑" w:eastAsia="微软雅黑" w:hAnsi="微软雅黑" w:hint="eastAsia"/>
+          <w:color w:val="FF0000"/>
+          <w:sz w:val="30"/>
+          <w:szCs w:val="30"/>
+        </w:rPr>
+        <w:t>的问题，</w:t>
+      </w:r>
+      <w:r>
+        <w:rPr>
+          <w:rFonts w:ascii="微软雅黑" w:eastAsia="微软雅黑" w:hAnsi="微软雅黑" w:hint="eastAsia"/>
+          <w:color w:val="FF0000"/>
+          <w:sz w:val="30"/>
+          <w:szCs w:val="30"/>
+        </w:rPr>
+        <w:t>Nginx 如何 开启gzip 来提高页面加载速度。</w:t>
       </w:r>
       <w:bookmarkStart w:id="0" w:name="_GoBack"/>
       <w:bookmarkEnd w:id="0"/>
@@ -27990,70 +29350,6 @@
         <w:pStyle w:val="HTML"/>
         <w:rPr>
           <w:rFonts w:ascii="Consolas" w:hAnsi="Consolas"/>
-          <w:color w:val="FF0000"/>
-        </w:rPr>
-      </w:pPr>
-      <w:r>
-        <w:rPr>
-          <w:rFonts w:ascii="Consolas" w:hAnsi="Consolas"/>
-          <w:color w:val="FF0000"/>
-        </w:rPr>
-        <w:t xml:space="preserve">    "hooks": {</w:t>
-      </w:r>
-    </w:p>
-    <w:p>
-      <w:pPr>
-        <w:pStyle w:val="HTML"/>
-        <w:rPr>
-          <w:rFonts w:ascii="Consolas" w:hAnsi="Consolas"/>
-          <w:color w:val="FF0000"/>
-        </w:rPr>
-      </w:pPr>
-      <w:r>
-        <w:rPr>
-          <w:rFonts w:ascii="Consolas" w:hAnsi="Consolas"/>
-          <w:color w:val="FF0000"/>
-        </w:rPr>
-        <w:t xml:space="preserve">      "pre-commit": "npm run lint-staged"</w:t>
-      </w:r>
-    </w:p>
-    <w:p>
-      <w:pPr>
-        <w:pStyle w:val="HTML"/>
-        <w:rPr>
-          <w:rFonts w:ascii="Consolas" w:hAnsi="Consolas"/>
-          <w:color w:val="FF0000"/>
-        </w:rPr>
-      </w:pPr>
-      <w:r>
-        <w:rPr>
-          <w:rFonts w:ascii="Consolas" w:hAnsi="Consolas"/>
-          <w:color w:val="FF0000"/>
-        </w:rPr>
-        <w:t xml:space="preserve">    }</w:t>
-      </w:r>
-    </w:p>
-    <w:p>
-      <w:pPr>
-        <w:pStyle w:val="HTML"/>
-        <w:rPr>
-          <w:rFonts w:ascii="Consolas" w:hAnsi="Consolas"/>
-          <w:color w:val="FF0000"/>
-        </w:rPr>
-      </w:pPr>
-      <w:r>
-        <w:rPr>
-          <w:rFonts w:ascii="Consolas" w:hAnsi="Consolas"/>
-          <w:color w:val="FF0000"/>
-        </w:rPr>
-        <w:t xml:space="preserve">  },</w:t>
-      </w:r>
-    </w:p>
-    <w:p>
-      <w:pPr>
-        <w:pStyle w:val="HTML"/>
-        <w:rPr>
-          <w:rFonts w:ascii="Consolas" w:hAnsi="Consolas"/>
           <w:color w:val="000080"/>
         </w:rPr>
       </w:pPr>
@@ -28062,7 +29358,7 @@
           <w:rFonts w:ascii="Consolas" w:hAnsi="Consolas"/>
           <w:color w:val="000080"/>
         </w:rPr>
-        <w:t xml:space="preserve">  "lint-staged": {</w:t>
+        <w:t>gzip on;</w:t>
       </w:r>
     </w:p>
     <w:p>
@@ -28078,7 +29374,7 @@
           <w:rFonts w:ascii="Consolas" w:hAnsi="Consolas"/>
           <w:color w:val="000080"/>
         </w:rPr>
-        <w:t xml:space="preserve">    "**/*.less": "stylelint --syntax less",</w:t>
+        <w:t>gzip_min_length 1k;</w:t>
       </w:r>
     </w:p>
     <w:p>
@@ -28094,7 +29390,7 @@
           <w:rFonts w:ascii="Consolas" w:hAnsi="Consolas"/>
           <w:color w:val="000080"/>
         </w:rPr>
-        <w:t xml:space="preserve">    "**/*.{js,jsx,ts,tsx}": "npm run lint-staged:js",</w:t>
+        <w:t>gzip_buffers 4 16k;</w:t>
       </w:r>
     </w:p>
     <w:p>
@@ -28110,7 +29406,7 @@
           <w:rFonts w:ascii="Consolas" w:hAnsi="Consolas"/>
           <w:color w:val="000080"/>
         </w:rPr>
-        <w:t xml:space="preserve">    "**/*.{js,jsx,tsx,ts,less,md,json}": [</w:t>
+        <w:t>#gzip_http_version 1.0;</w:t>
       </w:r>
     </w:p>
     <w:p>
@@ -28126,7 +29422,7 @@
           <w:rFonts w:ascii="Consolas" w:hAnsi="Consolas"/>
           <w:color w:val="000080"/>
         </w:rPr>
-        <w:t xml:space="preserve">      "prettier --write"</w:t>
+        <w:t>gzip_comp_level 2;</w:t>
       </w:r>
     </w:p>
     <w:p>
@@ -28142,7 +29438,7 @@
           <w:rFonts w:ascii="Consolas" w:hAnsi="Consolas"/>
           <w:color w:val="000080"/>
         </w:rPr>
-        <w:t xml:space="preserve">    ]</w:t>
+        <w:t>gzip_types text/plain application/javascript application/x-javascript text/css application/xml text/javascript application/x-httpd-php image/jpeg image/gif image/png;</w:t>
       </w:r>
     </w:p>
     <w:p>
@@ -28158,7 +29454,7 @@
           <w:rFonts w:ascii="Consolas" w:hAnsi="Consolas"/>
           <w:color w:val="000080"/>
         </w:rPr>
-        <w:t xml:space="preserve">  },</w:t>
+        <w:t>gzip_vary off;</w:t>
       </w:r>
     </w:p>
     <w:p>
@@ -28174,7 +29470,7 @@
           <w:rFonts w:ascii="Consolas" w:hAnsi="Consolas"/>
           <w:color w:val="000080"/>
         </w:rPr>
-        <w:t xml:space="preserve">  "browserslist": [</w:t>
+        <w:t>gzip_disable "MSIE [1-6]\.";</w:t>
       </w:r>
     </w:p>
     <w:p>
@@ -28185,1137 +29481,360 @@
           <w:color w:val="000080"/>
         </w:rPr>
       </w:pPr>
-      <w:r>
+    </w:p>
+    <w:p>
+      <w:pPr>
+        <w:pStyle w:val="HTML"/>
         <w:rPr>
           <w:rFonts w:ascii="Consolas" w:hAnsi="Consolas"/>
           <w:color w:val="000080"/>
         </w:rPr>
-        <w:t xml:space="preserve">    "&gt; 1%",</w:t>
-      </w:r>
-    </w:p>
-    <w:p>
-      <w:pPr>
-        <w:pStyle w:val="HTML"/>
+      </w:pPr>
+      <w:r>
         <w:rPr>
           <w:rFonts w:ascii="Consolas" w:hAnsi="Consolas"/>
           <w:color w:val="000080"/>
         </w:rPr>
-      </w:pPr>
-      <w:r>
-        <w:rPr>
-          <w:rFonts w:ascii="Consolas" w:hAnsi="Consolas"/>
+        <w:t xml:space="preserve">// </w:t>
+      </w:r>
+      <w:r>
+        <w:rPr>
+          <w:rFonts w:ascii="Consolas" w:hAnsi="Consolas" w:hint="eastAsia"/>
           <w:color w:val="000080"/>
         </w:rPr>
-        <w:t xml:space="preserve">    "last 2 versions",</w:t>
-      </w:r>
-    </w:p>
-    <w:p>
-      <w:pPr>
-        <w:pStyle w:val="HTML"/>
-        <w:rPr>
-          <w:rFonts w:ascii="Consolas" w:hAnsi="Consolas"/>
-          <w:color w:val="000080"/>
-        </w:rPr>
-      </w:pPr>
-      <w:r>
-        <w:rPr>
-          <w:rFonts w:ascii="Consolas" w:hAnsi="Consolas"/>
-          <w:color w:val="000080"/>
-        </w:rPr>
-        <w:lastRenderedPageBreak/>
-        <w:t xml:space="preserve">    "not ie &lt;= 10"</w:t>
-      </w:r>
-    </w:p>
-    <w:p>
-      <w:pPr>
-        <w:pStyle w:val="HTML"/>
-        <w:rPr>
-          <w:rFonts w:ascii="Consolas" w:hAnsi="Consolas"/>
-          <w:color w:val="000080"/>
-        </w:rPr>
-      </w:pPr>
-      <w:r>
-        <w:rPr>
-          <w:rFonts w:ascii="Consolas" w:hAnsi="Consolas"/>
-          <w:color w:val="000080"/>
-        </w:rPr>
-        <w:t xml:space="preserve">  ],</w:t>
-      </w:r>
-    </w:p>
-    <w:p>
-      <w:pPr>
-        <w:pStyle w:val="HTML"/>
-        <w:rPr>
-          <w:rFonts w:ascii="Consolas" w:hAnsi="Consolas"/>
-          <w:color w:val="000080"/>
-        </w:rPr>
-      </w:pPr>
-      <w:r>
-        <w:rPr>
-          <w:rFonts w:ascii="Consolas" w:hAnsi="Consolas"/>
-          <w:color w:val="000080"/>
-        </w:rPr>
-        <w:t xml:space="preserve">  "dependencies": {</w:t>
-      </w:r>
-    </w:p>
-    <w:p>
-      <w:pPr>
-        <w:pStyle w:val="HTML"/>
-        <w:rPr>
-          <w:rFonts w:ascii="Consolas" w:hAnsi="Consolas"/>
-          <w:color w:val="000080"/>
-        </w:rPr>
-      </w:pPr>
-      <w:r>
-        <w:rPr>
-          <w:rFonts w:ascii="Consolas" w:hAnsi="Consolas"/>
-          <w:color w:val="000080"/>
-        </w:rPr>
-        <w:t xml:space="preserve">    "@ant-design/icons": "^4.0.0",</w:t>
-      </w:r>
-    </w:p>
-    <w:p>
-      <w:pPr>
-        <w:pStyle w:val="HTML"/>
-        <w:rPr>
-          <w:rFonts w:ascii="Consolas" w:hAnsi="Consolas"/>
-          <w:color w:val="000080"/>
-        </w:rPr>
-      </w:pPr>
-      <w:r>
-        <w:rPr>
-          <w:rFonts w:ascii="Consolas" w:hAnsi="Consolas"/>
-          <w:color w:val="000080"/>
-        </w:rPr>
-        <w:t xml:space="preserve">    "@ant-design/pro-layout": "^5.0.0",</w:t>
-      </w:r>
-    </w:p>
-    <w:p>
-      <w:pPr>
-        <w:pStyle w:val="HTML"/>
-        <w:rPr>
-          <w:rFonts w:ascii="Consolas" w:hAnsi="Consolas"/>
-          <w:color w:val="000080"/>
-        </w:rPr>
-      </w:pPr>
-      <w:r>
-        <w:rPr>
-          <w:rFonts w:ascii="Consolas" w:hAnsi="Consolas"/>
-          <w:color w:val="000080"/>
-        </w:rPr>
-        <w:t xml:space="preserve">    "@ant-design/pro-table": "^2.0.0",</w:t>
-      </w:r>
-    </w:p>
-    <w:p>
-      <w:pPr>
-        <w:pStyle w:val="HTML"/>
-        <w:rPr>
-          <w:rFonts w:ascii="Consolas" w:hAnsi="Consolas"/>
-          <w:color w:val="000080"/>
-        </w:rPr>
-      </w:pPr>
-      <w:r>
-        <w:rPr>
-          <w:rFonts w:ascii="Consolas" w:hAnsi="Consolas"/>
-          <w:color w:val="000080"/>
-        </w:rPr>
-        <w:t xml:space="preserve">    "antd": "^4.0.0",</w:t>
-      </w:r>
-    </w:p>
-    <w:p>
-      <w:pPr>
-        <w:pStyle w:val="HTML"/>
-        <w:rPr>
-          <w:rFonts w:ascii="Consolas" w:hAnsi="Consolas"/>
-          <w:color w:val="000080"/>
-        </w:rPr>
-      </w:pPr>
-      <w:r>
-        <w:rPr>
-          <w:rFonts w:ascii="Consolas" w:hAnsi="Consolas"/>
-          <w:color w:val="000080"/>
-        </w:rPr>
-        <w:t xml:space="preserve">    "classnames": "^2.2.6",</w:t>
-      </w:r>
-    </w:p>
-    <w:p>
-      <w:pPr>
-        <w:pStyle w:val="HTML"/>
-        <w:rPr>
-          <w:rFonts w:ascii="Consolas" w:hAnsi="Consolas"/>
-          <w:color w:val="000080"/>
-        </w:rPr>
-      </w:pPr>
-      <w:r>
-        <w:rPr>
-          <w:rFonts w:ascii="Consolas" w:hAnsi="Consolas"/>
-          <w:color w:val="000080"/>
-        </w:rPr>
-        <w:t xml:space="preserve">    "echarts": "^4.7.0",</w:t>
-      </w:r>
-    </w:p>
-    <w:p>
-      <w:pPr>
-        <w:pStyle w:val="HTML"/>
-        <w:rPr>
-          <w:rFonts w:ascii="Consolas" w:hAnsi="Consolas"/>
-          <w:color w:val="000080"/>
-        </w:rPr>
-      </w:pPr>
-      <w:r>
-        <w:rPr>
-          <w:rFonts w:ascii="Consolas" w:hAnsi="Consolas"/>
-          <w:color w:val="000080"/>
-        </w:rPr>
-        <w:t xml:space="preserve">    "echarts-for-react": "^2.0.15-beta.1",</w:t>
-      </w:r>
-    </w:p>
-    <w:p>
-      <w:pPr>
-        <w:pStyle w:val="HTML"/>
-        <w:rPr>
-          <w:rFonts w:ascii="Consolas" w:hAnsi="Consolas"/>
-          <w:color w:val="000080"/>
-        </w:rPr>
-      </w:pPr>
-      <w:r>
-        <w:rPr>
-          <w:rFonts w:ascii="Consolas" w:hAnsi="Consolas"/>
-          <w:color w:val="000080"/>
-        </w:rPr>
-        <w:t xml:space="preserve">    "lodash": "^4.17.11",</w:t>
-      </w:r>
-    </w:p>
-    <w:p>
-      <w:pPr>
-        <w:pStyle w:val="HTML"/>
-        <w:rPr>
-          <w:rFonts w:ascii="Consolas" w:hAnsi="Consolas"/>
-          <w:color w:val="000080"/>
-        </w:rPr>
-      </w:pPr>
-      <w:r>
-        <w:rPr>
-          <w:rFonts w:ascii="Consolas" w:hAnsi="Consolas"/>
-          <w:color w:val="000080"/>
-        </w:rPr>
-        <w:t xml:space="preserve">    "moment": "^2.24.0",</w:t>
-      </w:r>
-    </w:p>
-    <w:p>
-      <w:pPr>
-        <w:pStyle w:val="HTML"/>
-        <w:rPr>
-          <w:rFonts w:ascii="Consolas" w:hAnsi="Consolas"/>
-          <w:color w:val="000080"/>
-        </w:rPr>
-      </w:pPr>
-      <w:r>
-        <w:rPr>
-          <w:rFonts w:ascii="Consolas" w:hAnsi="Consolas"/>
-          <w:color w:val="000080"/>
-        </w:rPr>
-        <w:t xml:space="preserve">    "omit.js": "^1.0.2",</w:t>
-      </w:r>
-    </w:p>
-    <w:p>
-      <w:pPr>
-        <w:pStyle w:val="HTML"/>
-        <w:rPr>
-          <w:rFonts w:ascii="Consolas" w:hAnsi="Consolas"/>
-          <w:color w:val="000080"/>
-        </w:rPr>
-      </w:pPr>
-      <w:r>
-        <w:rPr>
-          <w:rFonts w:ascii="Consolas" w:hAnsi="Consolas"/>
-          <w:color w:val="000080"/>
-        </w:rPr>
-        <w:t xml:space="preserve">    "path-to-regexp": "2.4.0",</w:t>
-      </w:r>
-    </w:p>
-    <w:p>
-      <w:pPr>
-        <w:pStyle w:val="HTML"/>
-        <w:rPr>
-          <w:rFonts w:ascii="Consolas" w:hAnsi="Consolas"/>
-          <w:color w:val="000080"/>
-        </w:rPr>
-      </w:pPr>
-      <w:r>
-        <w:rPr>
-          <w:rFonts w:ascii="Consolas" w:hAnsi="Consolas"/>
-          <w:color w:val="000080"/>
-        </w:rPr>
-        <w:t xml:space="preserve">    "qs": "^6.9.0",</w:t>
-      </w:r>
-    </w:p>
-    <w:p>
-      <w:pPr>
-        <w:pStyle w:val="HTML"/>
-        <w:rPr>
-          <w:rFonts w:ascii="Consolas" w:hAnsi="Consolas"/>
-          <w:color w:val="000080"/>
-        </w:rPr>
-      </w:pPr>
-      <w:r>
-        <w:rPr>
-          <w:rFonts w:ascii="Consolas" w:hAnsi="Consolas"/>
-          <w:color w:val="000080"/>
-        </w:rPr>
-        <w:t xml:space="preserve">    "react": "^16.8.6",</w:t>
-      </w:r>
-    </w:p>
-    <w:p>
-      <w:pPr>
-        <w:pStyle w:val="HTML"/>
-        <w:rPr>
-          <w:rFonts w:ascii="Consolas" w:hAnsi="Consolas"/>
-          <w:color w:val="000080"/>
-        </w:rPr>
-      </w:pPr>
-      <w:r>
-        <w:rPr>
-          <w:rFonts w:ascii="Consolas" w:hAnsi="Consolas"/>
-          <w:color w:val="000080"/>
-        </w:rPr>
-        <w:t xml:space="preserve">    "react-dom": "^16.8.6",</w:t>
-      </w:r>
-    </w:p>
-    <w:p>
-      <w:pPr>
-        <w:pStyle w:val="HTML"/>
-        <w:rPr>
-          <w:rFonts w:ascii="Consolas" w:hAnsi="Consolas"/>
-          <w:color w:val="000080"/>
-        </w:rPr>
-      </w:pPr>
-      <w:r>
-        <w:rPr>
-          <w:rFonts w:ascii="Consolas" w:hAnsi="Consolas"/>
-          <w:color w:val="000080"/>
-        </w:rPr>
-        <w:t xml:space="preserve">    "react-helmet-async": "^1.0.4",</w:t>
-      </w:r>
-    </w:p>
-    <w:p>
-      <w:pPr>
-        <w:pStyle w:val="HTML"/>
-        <w:rPr>
-          <w:rFonts w:ascii="Consolas" w:hAnsi="Consolas"/>
-          <w:color w:val="000080"/>
-        </w:rPr>
-      </w:pPr>
-      <w:r>
-        <w:rPr>
-          <w:rFonts w:ascii="Consolas" w:hAnsi="Consolas"/>
-          <w:color w:val="000080"/>
-        </w:rPr>
-        <w:t xml:space="preserve">    "react-pdf": "^4.1.0",</w:t>
-      </w:r>
-    </w:p>
-    <w:p>
-      <w:pPr>
-        <w:pStyle w:val="HTML"/>
-        <w:rPr>
-          <w:rFonts w:ascii="Consolas" w:hAnsi="Consolas"/>
-          <w:color w:val="000080"/>
-        </w:rPr>
-      </w:pPr>
-      <w:r>
-        <w:rPr>
-          <w:rFonts w:ascii="Consolas" w:hAnsi="Consolas"/>
-          <w:color w:val="000080"/>
-        </w:rPr>
-        <w:t xml:space="preserve">    "shortid": "^2.2.15",</w:t>
-      </w:r>
-    </w:p>
-    <w:p>
-      <w:pPr>
-        <w:pStyle w:val="HTML"/>
-        <w:rPr>
-          <w:rFonts w:ascii="Consolas" w:hAnsi="Consolas"/>
-          <w:color w:val="000080"/>
-        </w:rPr>
-      </w:pPr>
-      <w:r>
-        <w:rPr>
-          <w:rFonts w:ascii="Consolas" w:hAnsi="Consolas"/>
-          <w:color w:val="000080"/>
-        </w:rPr>
-        <w:t xml:space="preserve">    "umi": "^3.0.0",</w:t>
-      </w:r>
-    </w:p>
-    <w:p>
-      <w:pPr>
-        <w:pStyle w:val="HTML"/>
-        <w:rPr>
-          <w:rFonts w:ascii="Consolas" w:hAnsi="Consolas"/>
-          <w:color w:val="000080"/>
-        </w:rPr>
-      </w:pPr>
-      <w:r>
-        <w:rPr>
-          <w:rFonts w:ascii="Consolas" w:hAnsi="Consolas"/>
-          <w:color w:val="000080"/>
-        </w:rPr>
-        <w:t xml:space="preserve">    "umi-request": "^1.0.8",</w:t>
-      </w:r>
-    </w:p>
-    <w:p>
-      <w:pPr>
-        <w:pStyle w:val="HTML"/>
-        <w:rPr>
-          <w:rFonts w:ascii="Consolas" w:hAnsi="Consolas"/>
-          <w:color w:val="000080"/>
-        </w:rPr>
-      </w:pPr>
-      <w:r>
-        <w:rPr>
-          <w:rFonts w:ascii="Consolas" w:hAnsi="Consolas"/>
-          <w:color w:val="000080"/>
-        </w:rPr>
-        <w:t xml:space="preserve">    "use-merge-value": "^1.0.1"</w:t>
-      </w:r>
-    </w:p>
-    <w:p>
-      <w:pPr>
-        <w:pStyle w:val="HTML"/>
-        <w:rPr>
-          <w:rFonts w:ascii="Consolas" w:hAnsi="Consolas"/>
-          <w:color w:val="000080"/>
-        </w:rPr>
-      </w:pPr>
-      <w:r>
-        <w:rPr>
-          <w:rFonts w:ascii="Consolas" w:hAnsi="Consolas"/>
-          <w:color w:val="000080"/>
-        </w:rPr>
-        <w:t xml:space="preserve">  },</w:t>
-      </w:r>
-    </w:p>
-    <w:p>
-      <w:pPr>
-        <w:pStyle w:val="HTML"/>
-        <w:rPr>
-          <w:rFonts w:ascii="Consolas" w:hAnsi="Consolas"/>
-          <w:color w:val="000080"/>
-        </w:rPr>
-      </w:pPr>
-      <w:r>
-        <w:rPr>
-          <w:rFonts w:ascii="Consolas" w:hAnsi="Consolas"/>
-          <w:color w:val="000080"/>
-        </w:rPr>
-        <w:t xml:space="preserve">  "devDependencies": {</w:t>
-      </w:r>
-    </w:p>
-    <w:p>
-      <w:pPr>
-        <w:pStyle w:val="HTML"/>
-        <w:rPr>
-          <w:rFonts w:ascii="Consolas" w:hAnsi="Consolas"/>
-          <w:color w:val="000080"/>
-        </w:rPr>
-      </w:pPr>
-      <w:r>
-        <w:rPr>
-          <w:rFonts w:ascii="Consolas" w:hAnsi="Consolas"/>
-          <w:color w:val="000080"/>
-        </w:rPr>
-        <w:t xml:space="preserve">    "@ant-design/pro-cli": "^1.0.18",</w:t>
-      </w:r>
-    </w:p>
-    <w:p>
-      <w:pPr>
-        <w:pStyle w:val="HTML"/>
-        <w:rPr>
-          <w:rFonts w:ascii="Consolas" w:hAnsi="Consolas"/>
-          <w:color w:val="000080"/>
-        </w:rPr>
-      </w:pPr>
-      <w:r>
-        <w:rPr>
-          <w:rFonts w:ascii="Consolas" w:hAnsi="Consolas"/>
-          <w:color w:val="000080"/>
-        </w:rPr>
-        <w:t xml:space="preserve">    "@types/classnames": "^2.2.7",</w:t>
-      </w:r>
-    </w:p>
-    <w:p>
-      <w:pPr>
-        <w:pStyle w:val="HTML"/>
-        <w:rPr>
-          <w:rFonts w:ascii="Consolas" w:hAnsi="Consolas"/>
-          <w:color w:val="000080"/>
-        </w:rPr>
-      </w:pPr>
-      <w:r>
-        <w:rPr>
-          <w:rFonts w:ascii="Consolas" w:hAnsi="Consolas"/>
-          <w:color w:val="000080"/>
-        </w:rPr>
-        <w:t xml:space="preserve">    "@types/express": "^4.17.0",</w:t>
-      </w:r>
-    </w:p>
-    <w:p>
-      <w:pPr>
-        <w:pStyle w:val="HTML"/>
-        <w:rPr>
-          <w:rFonts w:ascii="Consolas" w:hAnsi="Consolas"/>
-          <w:color w:val="000080"/>
-        </w:rPr>
-      </w:pPr>
-      <w:r>
-        <w:rPr>
-          <w:rFonts w:ascii="Consolas" w:hAnsi="Consolas"/>
-          <w:color w:val="000080"/>
-        </w:rPr>
-        <w:t xml:space="preserve">    "@types/history": "^4.7.2",</w:t>
-      </w:r>
-    </w:p>
-    <w:p>
-      <w:pPr>
-        <w:pStyle w:val="HTML"/>
-        <w:rPr>
-          <w:rFonts w:ascii="Consolas" w:hAnsi="Consolas"/>
-          <w:color w:val="000080"/>
-        </w:rPr>
-      </w:pPr>
-      <w:r>
-        <w:rPr>
-          <w:rFonts w:ascii="Consolas" w:hAnsi="Consolas"/>
-          <w:color w:val="000080"/>
-        </w:rPr>
-        <w:t xml:space="preserve">    "@types/jest": "^25.1.0",</w:t>
-      </w:r>
-    </w:p>
-    <w:p>
-      <w:pPr>
-        <w:pStyle w:val="HTML"/>
-        <w:rPr>
-          <w:rFonts w:ascii="Consolas" w:hAnsi="Consolas"/>
-          <w:color w:val="000080"/>
-        </w:rPr>
-      </w:pPr>
-      <w:r>
-        <w:rPr>
-          <w:rFonts w:ascii="Consolas" w:hAnsi="Consolas"/>
-          <w:color w:val="000080"/>
-        </w:rPr>
-        <w:t xml:space="preserve">    "@types/lodash": "^4.14.144",</w:t>
-      </w:r>
-    </w:p>
-    <w:p>
-      <w:pPr>
-        <w:pStyle w:val="HTML"/>
-        <w:rPr>
-          <w:rFonts w:ascii="Consolas" w:hAnsi="Consolas"/>
-          <w:color w:val="000080"/>
-        </w:rPr>
-      </w:pPr>
-      <w:r>
-        <w:rPr>
-          <w:rFonts w:ascii="Consolas" w:hAnsi="Consolas"/>
-          <w:color w:val="000080"/>
-        </w:rPr>
-        <w:t xml:space="preserve">    "@types/qs": "^6.5.3",</w:t>
-      </w:r>
-    </w:p>
-    <w:p>
-      <w:pPr>
-        <w:pStyle w:val="HTML"/>
-        <w:rPr>
-          <w:rFonts w:ascii="Consolas" w:hAnsi="Consolas"/>
-          <w:color w:val="000080"/>
-        </w:rPr>
-      </w:pPr>
-      <w:r>
-        <w:rPr>
-          <w:rFonts w:ascii="Consolas" w:hAnsi="Consolas"/>
-          <w:color w:val="000080"/>
-        </w:rPr>
-        <w:t xml:space="preserve">    "@types/react": "^16.9.17",</w:t>
-      </w:r>
-    </w:p>
-    <w:p>
-      <w:pPr>
-        <w:pStyle w:val="HTML"/>
-        <w:rPr>
-          <w:rFonts w:ascii="Consolas" w:hAnsi="Consolas"/>
-          <w:color w:val="000080"/>
-        </w:rPr>
-      </w:pPr>
-      <w:r>
-        <w:rPr>
-          <w:rFonts w:ascii="Consolas" w:hAnsi="Consolas"/>
-          <w:color w:val="000080"/>
-        </w:rPr>
-        <w:t xml:space="preserve">    "@types/react-dom": "^16.8.4",</w:t>
-      </w:r>
-    </w:p>
-    <w:p>
-      <w:pPr>
-        <w:pStyle w:val="HTML"/>
-        <w:rPr>
-          <w:rFonts w:ascii="Consolas" w:hAnsi="Consolas"/>
-          <w:color w:val="000080"/>
-        </w:rPr>
-      </w:pPr>
-      <w:r>
-        <w:rPr>
-          <w:rFonts w:ascii="Consolas" w:hAnsi="Consolas"/>
-          <w:color w:val="000080"/>
-        </w:rPr>
-        <w:t xml:space="preserve">    "@types/react-helmet": "^5.0.13",</w:t>
-      </w:r>
-    </w:p>
-    <w:p>
-      <w:pPr>
-        <w:pStyle w:val="HTML"/>
-        <w:rPr>
-          <w:rFonts w:ascii="Consolas" w:hAnsi="Consolas"/>
-          <w:color w:val="000080"/>
-        </w:rPr>
-      </w:pPr>
-      <w:r>
-        <w:rPr>
-          <w:rFonts w:ascii="Consolas" w:hAnsi="Consolas"/>
-          <w:color w:val="000080"/>
-        </w:rPr>
-        <w:t xml:space="preserve">    "@types/shortid": "0.0.29",</w:t>
-      </w:r>
-    </w:p>
-    <w:p>
-      <w:pPr>
-        <w:pStyle w:val="HTML"/>
-        <w:rPr>
-          <w:rFonts w:ascii="Consolas" w:hAnsi="Consolas"/>
-          <w:color w:val="000080"/>
-        </w:rPr>
-      </w:pPr>
-      <w:r>
-        <w:rPr>
-          <w:rFonts w:ascii="Consolas" w:hAnsi="Consolas"/>
-          <w:color w:val="000080"/>
-        </w:rPr>
-        <w:t xml:space="preserve">    "@umijs/fabric": "^2.0.5",</w:t>
-      </w:r>
-    </w:p>
-    <w:p>
-      <w:pPr>
-        <w:pStyle w:val="HTML"/>
-        <w:rPr>
-          <w:rFonts w:ascii="Consolas" w:hAnsi="Consolas"/>
-          <w:color w:val="000080"/>
-        </w:rPr>
-      </w:pPr>
-      <w:r>
-        <w:rPr>
-          <w:rFonts w:ascii="Consolas" w:hAnsi="Consolas"/>
-          <w:color w:val="000080"/>
-        </w:rPr>
-        <w:t xml:space="preserve">    "@umijs/plugin-blocks": "^2.0.5",</w:t>
-      </w:r>
-    </w:p>
-    <w:p>
-      <w:pPr>
-        <w:pStyle w:val="HTML"/>
-        <w:rPr>
-          <w:rFonts w:ascii="Consolas" w:hAnsi="Consolas"/>
-          <w:color w:val="000080"/>
-        </w:rPr>
-      </w:pPr>
-      <w:r>
-        <w:rPr>
-          <w:rFonts w:ascii="Consolas" w:hAnsi="Consolas"/>
-          <w:color w:val="000080"/>
-        </w:rPr>
-        <w:t xml:space="preserve">    "@umijs/preset-ant-design-pro": "^1.0.1",</w:t>
-      </w:r>
-    </w:p>
-    <w:p>
-      <w:pPr>
-        <w:pStyle w:val="HTML"/>
-        <w:rPr>
-          <w:rFonts w:ascii="Consolas" w:hAnsi="Consolas"/>
-          <w:color w:val="000080"/>
-        </w:rPr>
-      </w:pPr>
-      <w:r>
-        <w:rPr>
-          <w:rFonts w:ascii="Consolas" w:hAnsi="Consolas"/>
-          <w:color w:val="000080"/>
-        </w:rPr>
-        <w:t xml:space="preserve">    "@umijs/preset-react": "^1.3.0",</w:t>
-      </w:r>
-    </w:p>
-    <w:p>
-      <w:pPr>
-        <w:pStyle w:val="HTML"/>
-        <w:rPr>
-          <w:rFonts w:ascii="Consolas" w:hAnsi="Consolas"/>
-          <w:color w:val="000080"/>
-        </w:rPr>
-      </w:pPr>
-      <w:r>
-        <w:rPr>
-          <w:rFonts w:ascii="Consolas" w:hAnsi="Consolas"/>
-          <w:color w:val="000080"/>
-        </w:rPr>
-        <w:t xml:space="preserve">    "@umijs/preset-ui": "^2.0.9",</w:t>
-      </w:r>
-    </w:p>
-    <w:p>
-      <w:pPr>
-        <w:pStyle w:val="HTML"/>
-        <w:rPr>
-          <w:rFonts w:ascii="Consolas" w:hAnsi="Consolas"/>
-          <w:color w:val="000080"/>
-        </w:rPr>
-      </w:pPr>
-      <w:r>
-        <w:rPr>
-          <w:rFonts w:ascii="Consolas" w:hAnsi="Consolas"/>
-          <w:color w:val="000080"/>
-        </w:rPr>
-        <w:t xml:space="preserve">    "chalk": "^3.0.0",</w:t>
-      </w:r>
-    </w:p>
-    <w:p>
-      <w:pPr>
-        <w:pStyle w:val="HTML"/>
-        <w:rPr>
-          <w:rFonts w:ascii="Consolas" w:hAnsi="Consolas"/>
-          <w:color w:val="000080"/>
-        </w:rPr>
-      </w:pPr>
-      <w:r>
-        <w:rPr>
-          <w:rFonts w:ascii="Consolas" w:hAnsi="Consolas"/>
-          <w:color w:val="000080"/>
-        </w:rPr>
-        <w:t xml:space="preserve">    "cross-env": "^7.0.0",</w:t>
-      </w:r>
-    </w:p>
-    <w:p>
-      <w:pPr>
-        <w:pStyle w:val="HTML"/>
-        <w:rPr>
-          <w:rFonts w:ascii="Consolas" w:hAnsi="Consolas"/>
-          <w:color w:val="000080"/>
-        </w:rPr>
-      </w:pPr>
-      <w:r>
-        <w:rPr>
-          <w:rFonts w:ascii="Consolas" w:hAnsi="Consolas"/>
-          <w:color w:val="000080"/>
-        </w:rPr>
-        <w:t xml:space="preserve">    "cross-port-killer": "^1.1.1",</w:t>
-      </w:r>
-    </w:p>
-    <w:p>
-      <w:pPr>
-        <w:pStyle w:val="HTML"/>
-        <w:rPr>
-          <w:rFonts w:ascii="Consolas" w:hAnsi="Consolas"/>
-          <w:color w:val="000080"/>
-        </w:rPr>
-      </w:pPr>
-      <w:r>
-        <w:rPr>
-          <w:rFonts w:ascii="Consolas" w:hAnsi="Consolas"/>
-          <w:color w:val="000080"/>
-        </w:rPr>
-        <w:lastRenderedPageBreak/>
-        <w:t xml:space="preserve">    "enzyme": "^3.11.0",</w:t>
-      </w:r>
-    </w:p>
-    <w:p>
-      <w:pPr>
-        <w:pStyle w:val="HTML"/>
-        <w:rPr>
-          <w:rFonts w:ascii="Consolas" w:hAnsi="Consolas"/>
-          <w:color w:val="000080"/>
-        </w:rPr>
-      </w:pPr>
-      <w:r>
-        <w:rPr>
-          <w:rFonts w:ascii="Consolas" w:hAnsi="Consolas"/>
-          <w:color w:val="000080"/>
-        </w:rPr>
-        <w:t xml:space="preserve">    "express": "^4.17.1",</w:t>
-      </w:r>
-    </w:p>
-    <w:p>
-      <w:pPr>
-        <w:pStyle w:val="HTML"/>
-        <w:rPr>
-          <w:rFonts w:ascii="Consolas" w:hAnsi="Consolas"/>
-          <w:color w:val="000080"/>
-        </w:rPr>
-      </w:pPr>
-      <w:r>
-        <w:rPr>
-          <w:rFonts w:ascii="Consolas" w:hAnsi="Consolas"/>
-          <w:color w:val="000080"/>
-        </w:rPr>
-        <w:t xml:space="preserve">    "gh-pages": "^2.0.1",</w:t>
-      </w:r>
-    </w:p>
-    <w:p>
-      <w:pPr>
-        <w:pStyle w:val="HTML"/>
-        <w:rPr>
-          <w:rFonts w:ascii="Consolas" w:hAnsi="Consolas"/>
-          <w:color w:val="000080"/>
-        </w:rPr>
-      </w:pPr>
-      <w:r>
-        <w:rPr>
-          <w:rFonts w:ascii="Consolas" w:hAnsi="Consolas"/>
-          <w:color w:val="000080"/>
-        </w:rPr>
-        <w:t xml:space="preserve">    "husky": "^4.0.7",</w:t>
-      </w:r>
-    </w:p>
-    <w:p>
-      <w:pPr>
-        <w:pStyle w:val="HTML"/>
-        <w:rPr>
-          <w:rFonts w:ascii="Consolas" w:hAnsi="Consolas"/>
-          <w:color w:val="000080"/>
-        </w:rPr>
-      </w:pPr>
-      <w:r>
-        <w:rPr>
-          <w:rFonts w:ascii="Consolas" w:hAnsi="Consolas"/>
-          <w:color w:val="000080"/>
-        </w:rPr>
-        <w:t xml:space="preserve">    "jsdom-global": "^3.0.2",</w:t>
-      </w:r>
-    </w:p>
-    <w:p>
-      <w:pPr>
-        <w:pStyle w:val="HTML"/>
-        <w:rPr>
-          <w:rFonts w:ascii="Consolas" w:hAnsi="Consolas"/>
-          <w:color w:val="000080"/>
-        </w:rPr>
-      </w:pPr>
-      <w:r>
-        <w:rPr>
-          <w:rFonts w:ascii="Consolas" w:hAnsi="Consolas"/>
-          <w:color w:val="000080"/>
-        </w:rPr>
-        <w:t xml:space="preserve">    "lint-staged": "^10.0.0",</w:t>
-      </w:r>
-    </w:p>
-    <w:p>
-      <w:pPr>
-        <w:pStyle w:val="HTML"/>
-        <w:rPr>
-          <w:rFonts w:ascii="Consolas" w:hAnsi="Consolas"/>
-          <w:color w:val="000080"/>
-        </w:rPr>
-      </w:pPr>
-      <w:r>
-        <w:rPr>
-          <w:rFonts w:ascii="Consolas" w:hAnsi="Consolas"/>
-          <w:color w:val="000080"/>
-        </w:rPr>
-        <w:t xml:space="preserve">    "mockjs": "^1.0.1-beta3",</w:t>
-      </w:r>
-    </w:p>
-    <w:p>
-      <w:pPr>
-        <w:pStyle w:val="HTML"/>
-        <w:rPr>
-          <w:rFonts w:ascii="Consolas" w:hAnsi="Consolas"/>
-          <w:color w:val="000080"/>
-        </w:rPr>
-      </w:pPr>
-      <w:r>
-        <w:rPr>
-          <w:rFonts w:ascii="Consolas" w:hAnsi="Consolas"/>
-          <w:color w:val="000080"/>
-        </w:rPr>
-        <w:t xml:space="preserve">    "prettier": "^2.0.1",</w:t>
-      </w:r>
-    </w:p>
-    <w:p>
-      <w:pPr>
-        <w:pStyle w:val="HTML"/>
-        <w:rPr>
-          <w:rFonts w:ascii="Consolas" w:hAnsi="Consolas"/>
-          <w:color w:val="000080"/>
-        </w:rPr>
-      </w:pPr>
-      <w:r>
-        <w:rPr>
-          <w:rFonts w:ascii="Consolas" w:hAnsi="Consolas"/>
-          <w:color w:val="000080"/>
-        </w:rPr>
-        <w:t xml:space="preserve">    "pro-download": "1.0.1",</w:t>
-      </w:r>
-    </w:p>
-    <w:p>
-      <w:pPr>
-        <w:pStyle w:val="HTML"/>
-        <w:rPr>
-          <w:rFonts w:ascii="Consolas" w:hAnsi="Consolas"/>
-          <w:color w:val="000080"/>
-        </w:rPr>
-      </w:pPr>
-      <w:r>
-        <w:rPr>
-          <w:rFonts w:ascii="Consolas" w:hAnsi="Consolas"/>
-          <w:color w:val="000080"/>
-        </w:rPr>
-        <w:t xml:space="preserve">    "stylelint": "^13.0.0"</w:t>
-      </w:r>
-    </w:p>
-    <w:p>
-      <w:pPr>
-        <w:pStyle w:val="HTML"/>
-        <w:rPr>
-          <w:rFonts w:ascii="Consolas" w:hAnsi="Consolas"/>
-          <w:color w:val="000080"/>
-        </w:rPr>
-      </w:pPr>
-      <w:r>
-        <w:rPr>
-          <w:rFonts w:ascii="Consolas" w:hAnsi="Consolas"/>
-          <w:color w:val="000080"/>
-        </w:rPr>
-        <w:t xml:space="preserve">  },</w:t>
-      </w:r>
-    </w:p>
-    <w:p>
-      <w:pPr>
-        <w:pStyle w:val="HTML"/>
-        <w:rPr>
-          <w:rFonts w:ascii="Consolas" w:hAnsi="Consolas"/>
-          <w:color w:val="000080"/>
-        </w:rPr>
-      </w:pPr>
-      <w:r>
-        <w:rPr>
-          <w:rFonts w:ascii="Consolas" w:hAnsi="Consolas"/>
-          <w:color w:val="000080"/>
-        </w:rPr>
-        <w:t xml:space="preserve">  "optionalDependencies": {</w:t>
-      </w:r>
-    </w:p>
-    <w:p>
-      <w:pPr>
-        <w:pStyle w:val="HTML"/>
-        <w:rPr>
-          <w:rFonts w:ascii="Consolas" w:hAnsi="Consolas"/>
-          <w:color w:val="000080"/>
-        </w:rPr>
-      </w:pPr>
-      <w:r>
-        <w:rPr>
-          <w:rFonts w:ascii="Consolas" w:hAnsi="Consolas"/>
-          <w:color w:val="000080"/>
-        </w:rPr>
-        <w:t xml:space="preserve">    "puppeteer": "^2.0.0"</w:t>
-      </w:r>
-    </w:p>
-    <w:p>
-      <w:pPr>
-        <w:pStyle w:val="HTML"/>
-        <w:rPr>
-          <w:rFonts w:ascii="Consolas" w:hAnsi="Consolas"/>
-          <w:color w:val="000080"/>
-        </w:rPr>
-      </w:pPr>
-      <w:r>
-        <w:rPr>
-          <w:rFonts w:ascii="Consolas" w:hAnsi="Consolas"/>
-          <w:color w:val="000080"/>
-        </w:rPr>
-        <w:t xml:space="preserve">  },</w:t>
-      </w:r>
-    </w:p>
-    <w:p>
-      <w:pPr>
-        <w:pStyle w:val="HTML"/>
-        <w:rPr>
-          <w:rFonts w:ascii="Consolas" w:hAnsi="Consolas"/>
-          <w:color w:val="000080"/>
-        </w:rPr>
-      </w:pPr>
-      <w:r>
-        <w:rPr>
-          <w:rFonts w:ascii="Consolas" w:hAnsi="Consolas"/>
-          <w:color w:val="000080"/>
-        </w:rPr>
-        <w:t xml:space="preserve">  "engines": {</w:t>
-      </w:r>
-    </w:p>
-    <w:p>
-      <w:pPr>
-        <w:pStyle w:val="HTML"/>
-        <w:rPr>
-          <w:rFonts w:ascii="Consolas" w:hAnsi="Consolas"/>
-          <w:color w:val="000080"/>
-        </w:rPr>
-      </w:pPr>
-      <w:r>
-        <w:rPr>
-          <w:rFonts w:ascii="Consolas" w:hAnsi="Consolas"/>
-          <w:color w:val="000080"/>
-        </w:rPr>
-        <w:t xml:space="preserve">    "node": "&gt;=10.0.0"</w:t>
-      </w:r>
-    </w:p>
-    <w:p>
-      <w:pPr>
-        <w:pStyle w:val="HTML"/>
-        <w:rPr>
-          <w:rFonts w:ascii="Consolas" w:hAnsi="Consolas"/>
-          <w:color w:val="000080"/>
-        </w:rPr>
-      </w:pPr>
-      <w:r>
-        <w:rPr>
-          <w:rFonts w:ascii="Consolas" w:hAnsi="Consolas"/>
-          <w:color w:val="000080"/>
-        </w:rPr>
-        <w:t xml:space="preserve">  },</w:t>
-      </w:r>
-    </w:p>
-    <w:p>
-      <w:pPr>
-        <w:pStyle w:val="HTML"/>
-        <w:rPr>
-          <w:rFonts w:ascii="Consolas" w:hAnsi="Consolas"/>
-          <w:color w:val="000080"/>
-        </w:rPr>
-      </w:pPr>
-      <w:r>
-        <w:rPr>
-          <w:rFonts w:ascii="Consolas" w:hAnsi="Consolas"/>
-          <w:color w:val="000080"/>
-        </w:rPr>
-        <w:t xml:space="preserve">  "checkFiles": [</w:t>
-      </w:r>
-    </w:p>
-    <w:p>
-      <w:pPr>
-        <w:pStyle w:val="HTML"/>
-        <w:rPr>
-          <w:rFonts w:ascii="Consolas" w:hAnsi="Consolas"/>
-          <w:color w:val="000080"/>
-        </w:rPr>
-      </w:pPr>
-      <w:r>
-        <w:rPr>
-          <w:rFonts w:ascii="Consolas" w:hAnsi="Consolas"/>
-          <w:color w:val="000080"/>
-        </w:rPr>
-        <w:t xml:space="preserve">    "src/**/*.js*",</w:t>
-      </w:r>
-    </w:p>
-    <w:p>
-      <w:pPr>
-        <w:pStyle w:val="HTML"/>
-        <w:rPr>
-          <w:rFonts w:ascii="Consolas" w:hAnsi="Consolas"/>
-          <w:color w:val="000080"/>
-        </w:rPr>
-      </w:pPr>
-      <w:r>
-        <w:rPr>
-          <w:rFonts w:ascii="Consolas" w:hAnsi="Consolas"/>
-          <w:color w:val="000080"/>
-        </w:rPr>
-        <w:t xml:space="preserve">    "src/**/*.ts*",</w:t>
-      </w:r>
-    </w:p>
-    <w:p>
-      <w:pPr>
-        <w:pStyle w:val="HTML"/>
-        <w:rPr>
-          <w:rFonts w:ascii="Consolas" w:hAnsi="Consolas"/>
-          <w:color w:val="000080"/>
-        </w:rPr>
-      </w:pPr>
-      <w:r>
-        <w:rPr>
-          <w:rFonts w:ascii="Consolas" w:hAnsi="Consolas"/>
-          <w:color w:val="000080"/>
-        </w:rPr>
-        <w:t xml:space="preserve">    "src/**/*.less",</w:t>
-      </w:r>
-    </w:p>
-    <w:p>
-      <w:pPr>
-        <w:pStyle w:val="HTML"/>
-        <w:rPr>
-          <w:rFonts w:ascii="Consolas" w:hAnsi="Consolas"/>
-          <w:color w:val="000080"/>
-        </w:rPr>
-      </w:pPr>
-      <w:r>
-        <w:rPr>
-          <w:rFonts w:ascii="Consolas" w:hAnsi="Consolas"/>
-          <w:color w:val="000080"/>
-        </w:rPr>
-        <w:t xml:space="preserve">    "config/**/*.js*",</w:t>
-      </w:r>
-    </w:p>
-    <w:p>
-      <w:pPr>
-        <w:pStyle w:val="HTML"/>
-        <w:rPr>
-          <w:rFonts w:ascii="Consolas" w:hAnsi="Consolas"/>
-          <w:color w:val="000080"/>
-        </w:rPr>
-      </w:pPr>
-      <w:r>
-        <w:rPr>
-          <w:rFonts w:ascii="Consolas" w:hAnsi="Consolas"/>
-          <w:color w:val="000080"/>
-        </w:rPr>
-        <w:t xml:space="preserve">    "scripts/**/*.js"</w:t>
-      </w:r>
-    </w:p>
-    <w:p>
-      <w:pPr>
-        <w:pStyle w:val="HTML"/>
-        <w:rPr>
-          <w:rFonts w:ascii="Consolas" w:hAnsi="Consolas"/>
-          <w:color w:val="000080"/>
-        </w:rPr>
-      </w:pPr>
-      <w:r>
-        <w:rPr>
-          <w:rFonts w:ascii="Consolas" w:hAnsi="Consolas"/>
-          <w:color w:val="000080"/>
-        </w:rPr>
-        <w:t xml:space="preserve">  ]</w:t>
-      </w:r>
-    </w:p>
-    <w:p>
-      <w:pPr>
-        <w:pStyle w:val="HTML"/>
-        <w:rPr>
-          <w:rStyle w:val="hljs-keyword"/>
-          <w:rFonts w:ascii="微软雅黑" w:eastAsia="微软雅黑" w:hAnsi="微软雅黑" w:cs="Consolas"/>
-          <w:sz w:val="18"/>
-          <w:szCs w:val="18"/>
-        </w:rPr>
-      </w:pPr>
-      <w:r>
-        <w:rPr>
-          <w:rFonts w:ascii="Consolas" w:hAnsi="Consolas"/>
-          <w:color w:val="000080"/>
-        </w:rPr>
-        <w:t>}</w:t>
-      </w:r>
+        <w:t>解释说明：</w:t>
+      </w:r>
+    </w:p>
+    <w:p>
+      <w:pPr>
+        <w:pStyle w:val="HTML"/>
+        <w:rPr>
+          <w:rStyle w:val="hljs-keyword"/>
+          <w:rFonts w:ascii="微软雅黑" w:eastAsia="微软雅黑" w:hAnsi="微软雅黑" w:cs="Consolas"/>
+          <w:sz w:val="18"/>
+          <w:szCs w:val="18"/>
+        </w:rPr>
+      </w:pPr>
+      <w:r>
+        <w:rPr>
+          <w:rStyle w:val="hljs-keyword"/>
+          <w:rFonts w:ascii="微软雅黑" w:eastAsia="微软雅黑" w:hAnsi="微软雅黑" w:cs="Consolas" w:hint="eastAsia"/>
+          <w:sz w:val="18"/>
+          <w:szCs w:val="18"/>
+        </w:rPr>
+        <w:t>第</w:t>
+      </w:r>
+      <w:r>
+        <w:rPr>
+          <w:rStyle w:val="hljs-keyword"/>
+          <w:rFonts w:ascii="微软雅黑" w:eastAsia="微软雅黑" w:hAnsi="微软雅黑" w:cs="Consolas"/>
+          <w:sz w:val="18"/>
+          <w:szCs w:val="18"/>
+        </w:rPr>
+        <w:t>1行：开启Gzip</w:t>
+      </w:r>
+    </w:p>
+    <w:p>
+      <w:pPr>
+        <w:pStyle w:val="HTML"/>
+        <w:rPr>
+          <w:rStyle w:val="hljs-keyword"/>
+          <w:rFonts w:ascii="微软雅黑" w:eastAsia="微软雅黑" w:hAnsi="微软雅黑" w:cs="Consolas"/>
+          <w:sz w:val="18"/>
+          <w:szCs w:val="18"/>
+        </w:rPr>
+      </w:pPr>
+    </w:p>
+    <w:p>
+      <w:pPr>
+        <w:pStyle w:val="HTML"/>
+        <w:rPr>
+          <w:rStyle w:val="hljs-keyword"/>
+          <w:rFonts w:ascii="微软雅黑" w:eastAsia="微软雅黑" w:hAnsi="微软雅黑" w:cs="Consolas"/>
+          <w:sz w:val="18"/>
+          <w:szCs w:val="18"/>
+        </w:rPr>
+      </w:pPr>
+      <w:r>
+        <w:rPr>
+          <w:rStyle w:val="hljs-keyword"/>
+          <w:rFonts w:ascii="微软雅黑" w:eastAsia="微软雅黑" w:hAnsi="微软雅黑" w:cs="Consolas" w:hint="eastAsia"/>
+          <w:sz w:val="18"/>
+          <w:szCs w:val="18"/>
+        </w:rPr>
+        <w:t>第</w:t>
+      </w:r>
+      <w:r>
+        <w:rPr>
+          <w:rStyle w:val="hljs-keyword"/>
+          <w:rFonts w:ascii="微软雅黑" w:eastAsia="微软雅黑" w:hAnsi="微软雅黑" w:cs="Consolas"/>
+          <w:sz w:val="18"/>
+          <w:szCs w:val="18"/>
+        </w:rPr>
+        <w:t>2行：不压缩临界值，大于1K的才压缩，一般不用改</w:t>
+      </w:r>
+    </w:p>
+    <w:p>
+      <w:pPr>
+        <w:pStyle w:val="HTML"/>
+        <w:rPr>
+          <w:rStyle w:val="hljs-keyword"/>
+          <w:rFonts w:ascii="微软雅黑" w:eastAsia="微软雅黑" w:hAnsi="微软雅黑" w:cs="Consolas"/>
+          <w:sz w:val="18"/>
+          <w:szCs w:val="18"/>
+        </w:rPr>
+      </w:pPr>
+    </w:p>
+    <w:p>
+      <w:pPr>
+        <w:pStyle w:val="HTML"/>
+        <w:rPr>
+          <w:rStyle w:val="hljs-keyword"/>
+          <w:rFonts w:ascii="微软雅黑" w:eastAsia="微软雅黑" w:hAnsi="微软雅黑" w:cs="Consolas"/>
+          <w:sz w:val="18"/>
+          <w:szCs w:val="18"/>
+        </w:rPr>
+      </w:pPr>
+      <w:r>
+        <w:rPr>
+          <w:rStyle w:val="hljs-keyword"/>
+          <w:rFonts w:ascii="微软雅黑" w:eastAsia="微软雅黑" w:hAnsi="微软雅黑" w:cs="Consolas" w:hint="eastAsia"/>
+          <w:sz w:val="18"/>
+          <w:szCs w:val="18"/>
+        </w:rPr>
+        <w:t>第</w:t>
+      </w:r>
+      <w:r>
+        <w:rPr>
+          <w:rStyle w:val="hljs-keyword"/>
+          <w:rFonts w:ascii="微软雅黑" w:eastAsia="微软雅黑" w:hAnsi="微软雅黑" w:cs="Consolas"/>
+          <w:sz w:val="18"/>
+          <w:szCs w:val="18"/>
+        </w:rPr>
+        <w:t>3行：buffer，就是，嗯，算了不解释了，不用改</w:t>
+      </w:r>
+    </w:p>
+    <w:p>
+      <w:pPr>
+        <w:pStyle w:val="HTML"/>
+        <w:rPr>
+          <w:rStyle w:val="hljs-keyword"/>
+          <w:rFonts w:ascii="微软雅黑" w:eastAsia="微软雅黑" w:hAnsi="微软雅黑" w:cs="Consolas"/>
+          <w:sz w:val="18"/>
+          <w:szCs w:val="18"/>
+        </w:rPr>
+      </w:pPr>
+    </w:p>
+    <w:p>
+      <w:pPr>
+        <w:pStyle w:val="HTML"/>
+        <w:rPr>
+          <w:rStyle w:val="hljs-keyword"/>
+          <w:rFonts w:ascii="微软雅黑" w:eastAsia="微软雅黑" w:hAnsi="微软雅黑" w:cs="Consolas"/>
+          <w:sz w:val="18"/>
+          <w:szCs w:val="18"/>
+        </w:rPr>
+      </w:pPr>
+      <w:r>
+        <w:rPr>
+          <w:rStyle w:val="hljs-keyword"/>
+          <w:rFonts w:ascii="微软雅黑" w:eastAsia="微软雅黑" w:hAnsi="微软雅黑" w:cs="Consolas" w:hint="eastAsia"/>
+          <w:sz w:val="18"/>
+          <w:szCs w:val="18"/>
+        </w:rPr>
+        <w:t>第</w:t>
+      </w:r>
+      <w:r>
+        <w:rPr>
+          <w:rStyle w:val="hljs-keyword"/>
+          <w:rFonts w:ascii="微软雅黑" w:eastAsia="微软雅黑" w:hAnsi="微软雅黑" w:cs="Consolas"/>
+          <w:sz w:val="18"/>
+          <w:szCs w:val="18"/>
+        </w:rPr>
+        <w:t>4行：用了反向代理的话，末端通信是HTTP/1.0，有需求的应该也不用看我这科普文了；有这句的话注释了就行了，默认是HTTP/1.1</w:t>
+      </w:r>
+    </w:p>
+    <w:p>
+      <w:pPr>
+        <w:pStyle w:val="HTML"/>
+        <w:rPr>
+          <w:rStyle w:val="hljs-keyword"/>
+          <w:rFonts w:ascii="微软雅黑" w:eastAsia="微软雅黑" w:hAnsi="微软雅黑" w:cs="Consolas"/>
+          <w:sz w:val="18"/>
+          <w:szCs w:val="18"/>
+        </w:rPr>
+      </w:pPr>
+    </w:p>
+    <w:p>
+      <w:pPr>
+        <w:pStyle w:val="HTML"/>
+        <w:rPr>
+          <w:rStyle w:val="hljs-keyword"/>
+          <w:rFonts w:ascii="微软雅黑" w:eastAsia="微软雅黑" w:hAnsi="微软雅黑" w:cs="Consolas"/>
+          <w:sz w:val="18"/>
+          <w:szCs w:val="18"/>
+        </w:rPr>
+      </w:pPr>
+      <w:r>
+        <w:rPr>
+          <w:rStyle w:val="hljs-keyword"/>
+          <w:rFonts w:ascii="微软雅黑" w:eastAsia="微软雅黑" w:hAnsi="微软雅黑" w:cs="Consolas" w:hint="eastAsia"/>
+          <w:sz w:val="18"/>
+          <w:szCs w:val="18"/>
+        </w:rPr>
+        <w:t>第</w:t>
+      </w:r>
+      <w:r>
+        <w:rPr>
+          <w:rStyle w:val="hljs-keyword"/>
+          <w:rFonts w:ascii="微软雅黑" w:eastAsia="微软雅黑" w:hAnsi="微软雅黑" w:cs="Consolas"/>
+          <w:sz w:val="18"/>
+          <w:szCs w:val="18"/>
+        </w:rPr>
+        <w:t>5行：压缩级别，1-10，数字越大压缩的越好，时间也越长，看心情随便改吧</w:t>
+      </w:r>
+    </w:p>
+    <w:p>
+      <w:pPr>
+        <w:pStyle w:val="HTML"/>
+        <w:rPr>
+          <w:rStyle w:val="hljs-keyword"/>
+          <w:rFonts w:ascii="微软雅黑" w:eastAsia="微软雅黑" w:hAnsi="微软雅黑" w:cs="Consolas"/>
+          <w:sz w:val="18"/>
+          <w:szCs w:val="18"/>
+        </w:rPr>
+      </w:pPr>
+    </w:p>
+    <w:p>
+      <w:pPr>
+        <w:pStyle w:val="HTML"/>
+        <w:rPr>
+          <w:rStyle w:val="hljs-keyword"/>
+          <w:rFonts w:ascii="微软雅黑" w:eastAsia="微软雅黑" w:hAnsi="微软雅黑" w:cs="Consolas"/>
+          <w:sz w:val="18"/>
+          <w:szCs w:val="18"/>
+        </w:rPr>
+      </w:pPr>
+      <w:r>
+        <w:rPr>
+          <w:rStyle w:val="hljs-keyword"/>
+          <w:rFonts w:ascii="微软雅黑" w:eastAsia="微软雅黑" w:hAnsi="微软雅黑" w:cs="Consolas" w:hint="eastAsia"/>
+          <w:sz w:val="18"/>
+          <w:szCs w:val="18"/>
+        </w:rPr>
+        <w:t>第</w:t>
+      </w:r>
+      <w:r>
+        <w:rPr>
+          <w:rStyle w:val="hljs-keyword"/>
+          <w:rFonts w:ascii="微软雅黑" w:eastAsia="微软雅黑" w:hAnsi="微软雅黑" w:cs="Consolas"/>
+          <w:sz w:val="18"/>
+          <w:szCs w:val="18"/>
+        </w:rPr>
+        <w:t>6行：进行压缩的文件类型，缺啥补啥就行了，JavaScript有两种写法，最好都写上吧，总有人抱怨js文件没有压缩，其实多写一种格式application/javascript 就行了</w:t>
+      </w:r>
+    </w:p>
+    <w:p>
+      <w:pPr>
+        <w:pStyle w:val="HTML"/>
+        <w:rPr>
+          <w:rStyle w:val="hljs-keyword"/>
+          <w:rFonts w:ascii="微软雅黑" w:eastAsia="微软雅黑" w:hAnsi="微软雅黑" w:cs="Consolas"/>
+          <w:sz w:val="18"/>
+          <w:szCs w:val="18"/>
+        </w:rPr>
+      </w:pPr>
+    </w:p>
+    <w:p>
+      <w:pPr>
+        <w:pStyle w:val="HTML"/>
+        <w:rPr>
+          <w:rStyle w:val="hljs-keyword"/>
+          <w:rFonts w:ascii="微软雅黑" w:eastAsia="微软雅黑" w:hAnsi="微软雅黑" w:cs="Consolas"/>
+          <w:sz w:val="18"/>
+          <w:szCs w:val="18"/>
+        </w:rPr>
+      </w:pPr>
+      <w:r>
+        <w:rPr>
+          <w:rStyle w:val="hljs-keyword"/>
+          <w:rFonts w:ascii="微软雅黑" w:eastAsia="微软雅黑" w:hAnsi="微软雅黑" w:cs="Consolas" w:hint="eastAsia"/>
+          <w:sz w:val="18"/>
+          <w:szCs w:val="18"/>
+        </w:rPr>
+        <w:t>第</w:t>
+      </w:r>
+      <w:r>
+        <w:rPr>
+          <w:rStyle w:val="hljs-keyword"/>
+          <w:rFonts w:ascii="微软雅黑" w:eastAsia="微软雅黑" w:hAnsi="微软雅黑" w:cs="Consolas"/>
+          <w:sz w:val="18"/>
+          <w:szCs w:val="18"/>
+        </w:rPr>
+        <w:t>7行：跟Squid等缓存服务有关，on的话会在Header里增加"Vary: Accept-Encoding"，我不需要这玩意，自己对照情况看着办吧</w:t>
+      </w:r>
+    </w:p>
+    <w:p>
+      <w:pPr>
+        <w:pStyle w:val="HTML"/>
+        <w:rPr>
+          <w:rStyle w:val="hljs-keyword"/>
+          <w:rFonts w:ascii="微软雅黑" w:eastAsia="微软雅黑" w:hAnsi="微软雅黑" w:cs="Consolas"/>
+          <w:sz w:val="18"/>
+          <w:szCs w:val="18"/>
+        </w:rPr>
+      </w:pPr>
+    </w:p>
+    <w:p>
+      <w:pPr>
+        <w:pStyle w:val="HTML"/>
+        <w:rPr>
+          <w:rStyle w:val="hljs-keyword"/>
+          <w:rFonts w:ascii="微软雅黑" w:eastAsia="微软雅黑" w:hAnsi="微软雅黑" w:cs="Consolas"/>
+          <w:sz w:val="18"/>
+          <w:szCs w:val="18"/>
+        </w:rPr>
+      </w:pPr>
+      <w:r>
+        <w:rPr>
+          <w:rStyle w:val="hljs-keyword"/>
+          <w:rFonts w:ascii="微软雅黑" w:eastAsia="微软雅黑" w:hAnsi="微软雅黑" w:cs="Consolas" w:hint="eastAsia"/>
+          <w:sz w:val="18"/>
+          <w:szCs w:val="18"/>
+        </w:rPr>
+        <w:t>第</w:t>
+      </w:r>
+      <w:r>
+        <w:rPr>
+          <w:rStyle w:val="hljs-keyword"/>
+          <w:rFonts w:ascii="微软雅黑" w:eastAsia="微软雅黑" w:hAnsi="微软雅黑" w:cs="Consolas"/>
+          <w:sz w:val="18"/>
+          <w:szCs w:val="18"/>
+        </w:rPr>
+        <w:t>8行：IE6对Gzip不怎么友好，不给它Gzip了</w:t>
+      </w:r>
+    </w:p>
+    <w:p>
+      <w:pPr>
+        <w:pStyle w:val="HTML"/>
+        <w:rPr>
+          <w:rStyle w:val="hljs-keyword"/>
+          <w:rFonts w:ascii="微软雅黑" w:eastAsia="微软雅黑" w:hAnsi="微软雅黑" w:cs="Consolas" w:hint="eastAsia"/>
+          <w:sz w:val="18"/>
+          <w:szCs w:val="18"/>
+        </w:rPr>
+      </w:pPr>
+    </w:p>
+    <w:p>
+      <w:pPr>
+        <w:pStyle w:val="HTML"/>
+        <w:rPr>
+          <w:rStyle w:val="hljs-keyword"/>
+          <w:rFonts w:ascii="微软雅黑" w:eastAsia="微软雅黑" w:hAnsi="微软雅黑" w:cs="Consolas" w:hint="eastAsia"/>
+          <w:sz w:val="18"/>
+          <w:szCs w:val="18"/>
+        </w:rPr>
+      </w:pPr>
     </w:p>
     <w:sectPr>
       <w:pgSz w:w="11906" w:h="16838"/>

--- a/工作中学到的知识点.docx
+++ b/工作中学到的知识点.docx
@@ -38587,18 +38587,9 @@
           <w:rFonts w:hint="eastAsia" w:cs="宋体"/>
           <w:sz w:val="24"/>
           <w:szCs w:val="24"/>
-          <w:lang w:val="en-US" w:eastAsia="zh-CN"/>
-        </w:rPr>
-      </w:pPr>
-      <w:r>
-        <w:rPr>
-          <w:rFonts w:hint="eastAsia" w:ascii="Consolas" w:hAnsi="Consolas"/>
-          <w:sz w:val="21"/>
-          <w:szCs w:val="21"/>
-          <w:lang w:val="en-US" w:eastAsia="zh-CN"/>
-        </w:rPr>
-        <w:t>联调准备工作：手机下载手机助手及腾讯应用宝，电脑下载腾讯管家，将手机和电脑通过USB链接---&gt; 将手机开发者选项和USB调节打开---&gt;用谷歌的</w:t>
-      </w:r>
+          <w:lang w:eastAsia="zh-CN"/>
+        </w:rPr>
+      </w:pPr>
       <w:r>
         <w:rPr>
           <w:rFonts w:ascii="宋体" w:hAnsi="宋体" w:eastAsia="宋体" w:cs="宋体"/>
@@ -38613,7 +38604,7 @@
           <w:sz w:val="24"/>
           <w:szCs w:val="24"/>
         </w:rPr>
-        <w:instrText xml:space="preserve"> HYPERLINK "chrome://inspect/" \l "devices" </w:instrText>
+        <w:instrText xml:space="preserve"> HYPERLINK "http://centphp.com/view/165" </w:instrText>
       </w:r>
       <w:r>
         <w:rPr>
@@ -38630,7 +38621,7 @@
           <w:sz w:val="24"/>
           <w:szCs w:val="24"/>
         </w:rPr>
-        <w:t>chrome://inspect/#devices</w:t>
+        <w:t>http://centphp.com/view/165</w:t>
       </w:r>
       <w:r>
         <w:rPr>
@@ -38639,6 +38630,15 @@
           <w:szCs w:val="24"/>
         </w:rPr>
         <w:fldChar w:fldCharType="end"/>
+      </w:r>
+      <w:r>
+        <w:rPr>
+          <w:rFonts w:hint="eastAsia" w:cs="宋体"/>
+          <w:sz w:val="24"/>
+          <w:szCs w:val="24"/>
+          <w:lang w:eastAsia="zh-CN"/>
+        </w:rPr>
+        <w:t>（</w:t>
       </w:r>
       <w:r>
         <w:rPr>
@@ -38647,7 +38647,100 @@
           <w:szCs w:val="24"/>
           <w:lang w:val="en-US" w:eastAsia="zh-CN"/>
         </w:rPr>
-        <w:t>进行调试分析，如果需要翻墙可下载Psiphon软件</w:t>
+        <w:t>调试的多种方法地址</w:t>
+      </w:r>
+      <w:r>
+        <w:rPr>
+          <w:rFonts w:hint="eastAsia" w:cs="宋体"/>
+          <w:sz w:val="24"/>
+          <w:szCs w:val="24"/>
+          <w:lang w:eastAsia="zh-CN"/>
+        </w:rPr>
+        <w:t>）</w:t>
+      </w:r>
+    </w:p>
+    <w:p>
+      <w:pPr>
+        <w:keepNext w:val="0"/>
+        <w:keepLines w:val="0"/>
+        <w:widowControl/>
+        <w:suppressLineNumbers w:val="0"/>
+        <w:jc w:val="left"/>
+        <w:rPr>
+          <w:rFonts w:hint="default" w:cs="宋体"/>
+          <w:sz w:val="24"/>
+          <w:szCs w:val="24"/>
+          <w:lang w:val="en-US" w:eastAsia="zh-CN"/>
+        </w:rPr>
+      </w:pPr>
+      <w:r>
+        <w:rPr>
+          <w:rFonts w:ascii="宋体" w:hAnsi="宋体" w:eastAsia="宋体" w:cs="宋体"/>
+          <w:kern w:val="0"/>
+          <w:sz w:val="24"/>
+          <w:szCs w:val="24"/>
+          <w:lang w:val="en-US" w:eastAsia="zh-CN" w:bidi="ar"/>
+        </w:rPr>
+        <w:fldChar w:fldCharType="begin"/>
+      </w:r>
+      <w:r>
+        <w:rPr>
+          <w:rFonts w:ascii="宋体" w:hAnsi="宋体" w:eastAsia="宋体" w:cs="宋体"/>
+          <w:kern w:val="0"/>
+          <w:sz w:val="24"/>
+          <w:szCs w:val="24"/>
+          <w:lang w:val="en-US" w:eastAsia="zh-CN" w:bidi="ar"/>
+        </w:rPr>
+        <w:instrText xml:space="preserve"> HYPERLINK "https://m.tb.cn/h.VwaJTNT?sm=370c8d" \t "_blank" </w:instrText>
+      </w:r>
+      <w:r>
+        <w:rPr>
+          <w:rFonts w:ascii="宋体" w:hAnsi="宋体" w:eastAsia="宋体" w:cs="宋体"/>
+          <w:kern w:val="0"/>
+          <w:sz w:val="24"/>
+          <w:szCs w:val="24"/>
+          <w:lang w:val="en-US" w:eastAsia="zh-CN" w:bidi="ar"/>
+        </w:rPr>
+        <w:fldChar w:fldCharType="separate"/>
+      </w:r>
+      <w:r>
+        <w:rPr>
+          <w:rStyle w:val="13"/>
+          <w:rFonts w:ascii="宋体" w:hAnsi="宋体" w:eastAsia="宋体" w:cs="宋体"/>
+          <w:sz w:val="24"/>
+          <w:szCs w:val="24"/>
+        </w:rPr>
+        <w:t>https://m.tb.cn/h.VwaJTNT?sm=370c8d</w:t>
+      </w:r>
+      <w:r>
+        <w:rPr>
+          <w:rFonts w:ascii="宋体" w:hAnsi="宋体" w:eastAsia="宋体" w:cs="宋体"/>
+          <w:kern w:val="0"/>
+          <w:sz w:val="24"/>
+          <w:szCs w:val="24"/>
+          <w:lang w:val="en-US" w:eastAsia="zh-CN" w:bidi="ar"/>
+        </w:rPr>
+        <w:fldChar w:fldCharType="end"/>
+      </w:r>
+      <w:r>
+        <w:rPr>
+          <w:rFonts w:ascii="宋体" w:hAnsi="宋体" w:eastAsia="宋体" w:cs="宋体"/>
+          <w:kern w:val="0"/>
+          <w:sz w:val="24"/>
+          <w:szCs w:val="24"/>
+          <w:lang w:val="en-US" w:eastAsia="zh-CN" w:bidi="ar"/>
+        </w:rPr>
+        <w:t xml:space="preserve"> </w:t>
+      </w:r>
+      <w:r>
+        <w:rPr>
+          <w:rFonts w:hint="eastAsia" w:cs="宋体"/>
+          <w:kern w:val="0"/>
+          <w:sz w:val="24"/>
+          <w:szCs w:val="24"/>
+          <w:lang w:val="en-US" w:eastAsia="zh-CN" w:bidi="ar"/>
+        </w:rPr>
+        <w:t>(离线开发者调试工具)</w:t>
       </w:r>
     </w:p>
     <w:p>
@@ -38660,17 +38753,65 @@
           <w:lang w:val="en-US" w:eastAsia="zh-CN"/>
         </w:rPr>
       </w:pPr>
-    </w:p>
-    <w:p>
-      <w:pPr>
-        <w:pStyle w:val="8"/>
+      <w:r>
+        <w:rPr>
+          <w:rFonts w:hint="eastAsia" w:ascii="Consolas" w:hAnsi="Consolas"/>
+          <w:sz w:val="21"/>
+          <w:szCs w:val="21"/>
+          <w:lang w:val="en-US" w:eastAsia="zh-CN"/>
+        </w:rPr>
+        <w:t>联调准备工作：手机下载手机助手及腾讯应用宝，电脑下载腾讯管家，将手机和电脑通过USB链接---&gt; 将手机开发者选项和USB调节打开---&gt;用谷歌的</w:t>
+      </w:r>
+      <w:r>
+        <w:rPr>
+          <w:rFonts w:ascii="宋体" w:hAnsi="宋体" w:eastAsia="宋体" w:cs="宋体"/>
+          <w:sz w:val="24"/>
+          <w:szCs w:val="24"/>
+        </w:rPr>
+        <w:fldChar w:fldCharType="begin"/>
+      </w:r>
+      <w:r>
+        <w:rPr>
+          <w:rFonts w:ascii="宋体" w:hAnsi="宋体" w:eastAsia="宋体" w:cs="宋体"/>
+          <w:sz w:val="24"/>
+          <w:szCs w:val="24"/>
+        </w:rPr>
+        <w:instrText xml:space="preserve"> HYPERLINK "chrome://inspect/" \l "devices" </w:instrText>
+      </w:r>
+      <w:r>
+        <w:rPr>
+          <w:rFonts w:ascii="宋体" w:hAnsi="宋体" w:eastAsia="宋体" w:cs="宋体"/>
+          <w:sz w:val="24"/>
+          <w:szCs w:val="24"/>
+        </w:rPr>
+        <w:fldChar w:fldCharType="separate"/>
+      </w:r>
+      <w:r>
+        <w:rPr>
+          <w:rStyle w:val="13"/>
+          <w:rFonts w:ascii="宋体" w:hAnsi="宋体" w:eastAsia="宋体" w:cs="宋体"/>
+          <w:sz w:val="24"/>
+          <w:szCs w:val="24"/>
+        </w:rPr>
+        <w:t>chrome://inspect/#devices</w:t>
+      </w:r>
+      <w:r>
+        <w:rPr>
+          <w:rFonts w:ascii="宋体" w:hAnsi="宋体" w:eastAsia="宋体" w:cs="宋体"/>
+          <w:sz w:val="24"/>
+          <w:szCs w:val="24"/>
+        </w:rPr>
+        <w:fldChar w:fldCharType="end"/>
+      </w:r>
+      <w:r>
         <w:rPr>
           <w:rFonts w:hint="eastAsia" w:cs="宋体"/>
           <w:sz w:val="24"/>
           <w:szCs w:val="24"/>
           <w:lang w:val="en-US" w:eastAsia="zh-CN"/>
         </w:rPr>
-      </w:pPr>
+        <w:t>进行调试分析，如果需要翻墙可下载Psiphon软件</w:t>
+      </w:r>
     </w:p>
     <w:p>
       <w:pPr>
@@ -38682,15 +38823,17 @@
           <w:lang w:val="en-US" w:eastAsia="zh-CN"/>
         </w:rPr>
       </w:pPr>
-      <w:r>
+    </w:p>
+    <w:p>
+      <w:pPr>
+        <w:pStyle w:val="8"/>
         <w:rPr>
           <w:rFonts w:hint="eastAsia" w:cs="宋体"/>
           <w:sz w:val="24"/>
           <w:szCs w:val="24"/>
           <w:lang w:val="en-US" w:eastAsia="zh-CN"/>
         </w:rPr>
-        <w:t>另外一种方法，下载“谷歌上网助手”具体方法自行百度。（比较推荐的方法）</w:t>
-      </w:r>
+      </w:pPr>
     </w:p>
     <w:p>
       <w:pPr>
@@ -38709,18 +38852,57 @@
           <w:szCs w:val="24"/>
           <w:lang w:val="en-US" w:eastAsia="zh-CN"/>
         </w:rPr>
-        <w:t>自己的谷歌助手账号：448919239@qq.com密码：gzxy1234</w:t>
-      </w:r>
-    </w:p>
-    <w:p>
-      <w:pPr>
-        <w:pStyle w:val="8"/>
+        <w:t>另外一种方法，下载“</w:t>
+      </w:r>
+      <w:r>
+        <w:rPr>
+          <w:rFonts w:hint="eastAsia" w:cs="宋体"/>
+          <w:color w:val="0000FF"/>
+          <w:sz w:val="24"/>
+          <w:szCs w:val="24"/>
+          <w:lang w:val="en-US" w:eastAsia="zh-CN"/>
+        </w:rPr>
+        <w:t>谷歌上网助手</w:t>
+      </w:r>
+      <w:r>
         <w:rPr>
           <w:rFonts w:hint="eastAsia" w:cs="宋体"/>
           <w:sz w:val="24"/>
           <w:szCs w:val="24"/>
           <w:lang w:val="en-US" w:eastAsia="zh-CN"/>
         </w:rPr>
+        <w:t>”具体方法自行百度。（比较推荐的方法）</w:t>
+      </w:r>
+    </w:p>
+    <w:p>
+      <w:pPr>
+        <w:pStyle w:val="8"/>
+        <w:rPr>
+          <w:rFonts w:hint="eastAsia" w:cs="宋体"/>
+          <w:sz w:val="24"/>
+          <w:szCs w:val="24"/>
+          <w:lang w:val="en-US" w:eastAsia="zh-CN"/>
+        </w:rPr>
+      </w:pPr>
+      <w:r>
+        <w:rPr>
+          <w:rFonts w:hint="eastAsia" w:cs="宋体"/>
+          <w:sz w:val="24"/>
+          <w:szCs w:val="24"/>
+          <w:lang w:val="en-US" w:eastAsia="zh-CN"/>
+        </w:rPr>
+        <w:t>自己的谷歌助手账号：448919239@qq.com密码：gzxy1234</w:t>
+      </w:r>
+    </w:p>
+    <w:p>
+      <w:pPr>
+        <w:pStyle w:val="8"/>
+        <w:rPr>
+          <w:rFonts w:hint="eastAsia" w:cs="宋体"/>
+          <w:sz w:val="24"/>
+          <w:szCs w:val="24"/>
+          <w:lang w:val="en-US" w:eastAsia="zh-CN"/>
+        </w:rPr>
       </w:pPr>
     </w:p>
     <w:p>
@@ -38740,21 +38922,3830 @@
           <w:szCs w:val="24"/>
           <w:lang w:val="en-US" w:eastAsia="zh-CN"/>
         </w:rPr>
+        <w:t>当谷歌助手无效后可以配置C:\Windows\System32\drivers\etc\hosts文件的代理，前面是本地的IP</w:t>
+      </w:r>
+    </w:p>
+    <w:p>
+      <w:pPr>
+        <w:keepNext w:val="0"/>
+        <w:keepLines w:val="0"/>
+        <w:widowControl/>
+        <w:suppressLineNumbers w:val="0"/>
+        <w:jc w:val="left"/>
+        <w:rPr>
+          <w:rFonts w:ascii="宋体" w:hAnsi="宋体" w:eastAsia="宋体" w:cs="宋体"/>
+          <w:kern w:val="0"/>
+          <w:sz w:val="24"/>
+          <w:szCs w:val="24"/>
+          <w:lang w:val="en-US" w:eastAsia="zh-CN" w:bidi="ar"/>
+        </w:rPr>
+      </w:pPr>
+      <w:r>
+        <w:rPr>
+          <w:rFonts w:ascii="宋体" w:hAnsi="宋体" w:eastAsia="宋体" w:cs="宋体"/>
+          <w:kern w:val="0"/>
+          <w:sz w:val="24"/>
+          <w:szCs w:val="24"/>
+          <w:lang w:val="en-US" w:eastAsia="zh-CN" w:bidi="ar"/>
+        </w:rPr>
+        <w:fldChar w:fldCharType="begin"/>
+      </w:r>
+      <w:r>
+        <w:rPr>
+          <w:rFonts w:ascii="宋体" w:hAnsi="宋体" w:eastAsia="宋体" w:cs="宋体"/>
+          <w:kern w:val="0"/>
+          <w:sz w:val="24"/>
+          <w:szCs w:val="24"/>
+          <w:lang w:val="en-US" w:eastAsia="zh-CN" w:bidi="ar"/>
+        </w:rPr>
+        <w:instrText xml:space="preserve"> HYPERLINK "http://10.31.23.8" \t "_blank" </w:instrText>
+      </w:r>
+      <w:r>
+        <w:rPr>
+          <w:rFonts w:ascii="宋体" w:hAnsi="宋体" w:eastAsia="宋体" w:cs="宋体"/>
+          <w:kern w:val="0"/>
+          <w:sz w:val="24"/>
+          <w:szCs w:val="24"/>
+          <w:lang w:val="en-US" w:eastAsia="zh-CN" w:bidi="ar"/>
+        </w:rPr>
+        <w:fldChar w:fldCharType="separate"/>
+      </w:r>
+      <w:r>
+        <w:rPr>
+          <w:rStyle w:val="13"/>
+          <w:rFonts w:ascii="宋体" w:hAnsi="宋体" w:eastAsia="宋体" w:cs="宋体"/>
+          <w:sz w:val="24"/>
+          <w:szCs w:val="24"/>
+        </w:rPr>
+        <w:t>10.31.23.8</w:t>
+      </w:r>
+      <w:r>
+        <w:rPr>
+          <w:rFonts w:ascii="宋体" w:hAnsi="宋体" w:eastAsia="宋体" w:cs="宋体"/>
+          <w:kern w:val="0"/>
+          <w:sz w:val="24"/>
+          <w:szCs w:val="24"/>
+          <w:lang w:val="en-US" w:eastAsia="zh-CN" w:bidi="ar"/>
+        </w:rPr>
+        <w:fldChar w:fldCharType="end"/>
+      </w:r>
+      <w:r>
+        <w:rPr>
+          <w:rFonts w:ascii="宋体" w:hAnsi="宋体" w:eastAsia="宋体" w:cs="宋体"/>
+          <w:kern w:val="0"/>
+          <w:sz w:val="24"/>
+          <w:szCs w:val="24"/>
+          <w:lang w:val="en-US" w:eastAsia="zh-CN" w:bidi="ar"/>
+        </w:rPr>
+        <w:t xml:space="preserve"> </w:t>
+      </w:r>
+      <w:r>
+        <w:rPr>
+          <w:rFonts w:ascii="宋体" w:hAnsi="宋体" w:eastAsia="宋体" w:cs="宋体"/>
+          <w:kern w:val="0"/>
+          <w:sz w:val="24"/>
+          <w:szCs w:val="24"/>
+          <w:lang w:val="en-US" w:eastAsia="zh-CN" w:bidi="ar"/>
+        </w:rPr>
+        <w:fldChar w:fldCharType="begin"/>
+      </w:r>
+      <w:r>
+        <w:rPr>
+          <w:rFonts w:ascii="宋体" w:hAnsi="宋体" w:eastAsia="宋体" w:cs="宋体"/>
+          <w:kern w:val="0"/>
+          <w:sz w:val="24"/>
+          <w:szCs w:val="24"/>
+          <w:lang w:val="en-US" w:eastAsia="zh-CN" w:bidi="ar"/>
+        </w:rPr>
+        <w:instrText xml:space="preserve"> HYPERLINK "http://author-dot-betaspike.appspot.com" \t "_blank" </w:instrText>
+      </w:r>
+      <w:r>
+        <w:rPr>
+          <w:rFonts w:ascii="宋体" w:hAnsi="宋体" w:eastAsia="宋体" w:cs="宋体"/>
+          <w:kern w:val="0"/>
+          <w:sz w:val="24"/>
+          <w:szCs w:val="24"/>
+          <w:lang w:val="en-US" w:eastAsia="zh-CN" w:bidi="ar"/>
+        </w:rPr>
+        <w:fldChar w:fldCharType="separate"/>
+      </w:r>
+      <w:r>
+        <w:rPr>
+          <w:rStyle w:val="13"/>
+          <w:rFonts w:ascii="宋体" w:hAnsi="宋体" w:eastAsia="宋体" w:cs="宋体"/>
+          <w:sz w:val="24"/>
+          <w:szCs w:val="24"/>
+        </w:rPr>
+        <w:t>author-dot-betaspike.appspot.com</w:t>
+      </w:r>
+      <w:r>
+        <w:rPr>
+          <w:rFonts w:ascii="宋体" w:hAnsi="宋体" w:eastAsia="宋体" w:cs="宋体"/>
+          <w:kern w:val="0"/>
+          <w:sz w:val="24"/>
+          <w:szCs w:val="24"/>
+          <w:lang w:val="en-US" w:eastAsia="zh-CN" w:bidi="ar"/>
+        </w:rPr>
+        <w:fldChar w:fldCharType="end"/>
+      </w:r>
+      <w:r>
+        <w:rPr>
+          <w:rFonts w:ascii="宋体" w:hAnsi="宋体" w:eastAsia="宋体" w:cs="宋体"/>
+          <w:kern w:val="0"/>
+          <w:sz w:val="24"/>
+          <w:szCs w:val="24"/>
+          <w:lang w:val="en-US" w:eastAsia="zh-CN" w:bidi="ar"/>
+        </w:rPr>
+        <w:t xml:space="preserve"> </w:t>
+      </w:r>
+    </w:p>
+    <w:p>
+      <w:pPr>
+        <w:keepNext w:val="0"/>
+        <w:keepLines w:val="0"/>
+        <w:widowControl/>
+        <w:suppressLineNumbers w:val="0"/>
+        <w:jc w:val="left"/>
+        <w:rPr>
+          <w:rFonts w:ascii="宋体" w:hAnsi="宋体" w:eastAsia="宋体" w:cs="宋体"/>
+          <w:kern w:val="0"/>
+          <w:sz w:val="24"/>
+          <w:szCs w:val="24"/>
+          <w:lang w:val="en-US" w:eastAsia="zh-CN" w:bidi="ar"/>
+        </w:rPr>
+      </w:pPr>
+      <w:r>
+        <w:rPr>
+          <w:rFonts w:ascii="宋体" w:hAnsi="宋体" w:eastAsia="宋体" w:cs="宋体"/>
+          <w:kern w:val="0"/>
+          <w:sz w:val="24"/>
+          <w:szCs w:val="24"/>
+          <w:lang w:val="en-US" w:eastAsia="zh-CN" w:bidi="ar"/>
+        </w:rPr>
+        <w:fldChar w:fldCharType="begin"/>
+      </w:r>
+      <w:r>
+        <w:rPr>
+          <w:rFonts w:ascii="宋体" w:hAnsi="宋体" w:eastAsia="宋体" w:cs="宋体"/>
+          <w:kern w:val="0"/>
+          <w:sz w:val="24"/>
+          <w:szCs w:val="24"/>
+          <w:lang w:val="en-US" w:eastAsia="zh-CN" w:bidi="ar"/>
+        </w:rPr>
+        <w:instrText xml:space="preserve"> HYPERLINK "http://10.31.23.8" \t "_blank" </w:instrText>
+      </w:r>
+      <w:r>
+        <w:rPr>
+          <w:rFonts w:ascii="宋体" w:hAnsi="宋体" w:eastAsia="宋体" w:cs="宋体"/>
+          <w:kern w:val="0"/>
+          <w:sz w:val="24"/>
+          <w:szCs w:val="24"/>
+          <w:lang w:val="en-US" w:eastAsia="zh-CN" w:bidi="ar"/>
+        </w:rPr>
+        <w:fldChar w:fldCharType="separate"/>
+      </w:r>
+      <w:r>
+        <w:rPr>
+          <w:rStyle w:val="13"/>
+          <w:rFonts w:ascii="宋体" w:hAnsi="宋体" w:eastAsia="宋体" w:cs="宋体"/>
+          <w:sz w:val="24"/>
+          <w:szCs w:val="24"/>
+        </w:rPr>
+        <w:t>10.31.23.8</w:t>
+      </w:r>
+      <w:r>
+        <w:rPr>
+          <w:rFonts w:ascii="宋体" w:hAnsi="宋体" w:eastAsia="宋体" w:cs="宋体"/>
+          <w:kern w:val="0"/>
+          <w:sz w:val="24"/>
+          <w:szCs w:val="24"/>
+          <w:lang w:val="en-US" w:eastAsia="zh-CN" w:bidi="ar"/>
+        </w:rPr>
+        <w:fldChar w:fldCharType="end"/>
+      </w:r>
+      <w:r>
+        <w:rPr>
+          <w:rFonts w:ascii="宋体" w:hAnsi="宋体" w:eastAsia="宋体" w:cs="宋体"/>
+          <w:kern w:val="0"/>
+          <w:sz w:val="24"/>
+          <w:szCs w:val="24"/>
+          <w:lang w:val="en-US" w:eastAsia="zh-CN" w:bidi="ar"/>
+        </w:rPr>
+        <w:t xml:space="preserve"> </w:t>
+      </w:r>
+      <w:r>
+        <w:rPr>
+          <w:rFonts w:ascii="宋体" w:hAnsi="宋体" w:eastAsia="宋体" w:cs="宋体"/>
+          <w:kern w:val="0"/>
+          <w:sz w:val="24"/>
+          <w:szCs w:val="24"/>
+          <w:lang w:val="en-US" w:eastAsia="zh-CN" w:bidi="ar"/>
+        </w:rPr>
+        <w:fldChar w:fldCharType="begin"/>
+      </w:r>
+      <w:r>
+        <w:rPr>
+          <w:rFonts w:ascii="宋体" w:hAnsi="宋体" w:eastAsia="宋体" w:cs="宋体"/>
+          <w:kern w:val="0"/>
+          <w:sz w:val="24"/>
+          <w:szCs w:val="24"/>
+          <w:lang w:val="en-US" w:eastAsia="zh-CN" w:bidi="ar"/>
+        </w:rPr>
+        <w:instrText xml:space="preserve"> HYPERLINK "http://jmoore-dot-android-experiments.appspot.com" \t "_blank" </w:instrText>
+      </w:r>
+      <w:r>
+        <w:rPr>
+          <w:rFonts w:ascii="宋体" w:hAnsi="宋体" w:eastAsia="宋体" w:cs="宋体"/>
+          <w:kern w:val="0"/>
+          <w:sz w:val="24"/>
+          <w:szCs w:val="24"/>
+          <w:lang w:val="en-US" w:eastAsia="zh-CN" w:bidi="ar"/>
+        </w:rPr>
+        <w:fldChar w:fldCharType="separate"/>
+      </w:r>
+      <w:r>
+        <w:rPr>
+          <w:rStyle w:val="13"/>
+          <w:rFonts w:ascii="宋体" w:hAnsi="宋体" w:eastAsia="宋体" w:cs="宋体"/>
+          <w:sz w:val="24"/>
+          <w:szCs w:val="24"/>
+        </w:rPr>
+        <w:t>jmoore-dot-android-experiments.appspot.com</w:t>
+      </w:r>
+      <w:r>
+        <w:rPr>
+          <w:rFonts w:ascii="宋体" w:hAnsi="宋体" w:eastAsia="宋体" w:cs="宋体"/>
+          <w:kern w:val="0"/>
+          <w:sz w:val="24"/>
+          <w:szCs w:val="24"/>
+          <w:lang w:val="en-US" w:eastAsia="zh-CN" w:bidi="ar"/>
+        </w:rPr>
+        <w:fldChar w:fldCharType="end"/>
+      </w:r>
+      <w:r>
+        <w:rPr>
+          <w:rFonts w:ascii="宋体" w:hAnsi="宋体" w:eastAsia="宋体" w:cs="宋体"/>
+          <w:kern w:val="0"/>
+          <w:sz w:val="24"/>
+          <w:szCs w:val="24"/>
+          <w:lang w:val="en-US" w:eastAsia="zh-CN" w:bidi="ar"/>
+        </w:rPr>
+        <w:t xml:space="preserve"> </w:t>
+      </w:r>
+    </w:p>
+    <w:p>
+      <w:pPr>
+        <w:keepNext w:val="0"/>
+        <w:keepLines w:val="0"/>
+        <w:widowControl/>
+        <w:suppressLineNumbers w:val="0"/>
+        <w:jc w:val="left"/>
+        <w:rPr>
+          <w:rFonts w:ascii="宋体" w:hAnsi="宋体" w:eastAsia="宋体" w:cs="宋体"/>
+          <w:kern w:val="0"/>
+          <w:sz w:val="24"/>
+          <w:szCs w:val="24"/>
+          <w:lang w:val="en-US" w:eastAsia="zh-CN" w:bidi="ar"/>
+        </w:rPr>
+      </w:pPr>
+      <w:r>
+        <w:rPr>
+          <w:rFonts w:ascii="宋体" w:hAnsi="宋体" w:eastAsia="宋体" w:cs="宋体"/>
+          <w:kern w:val="0"/>
+          <w:sz w:val="24"/>
+          <w:szCs w:val="24"/>
+          <w:lang w:val="en-US" w:eastAsia="zh-CN" w:bidi="ar"/>
+        </w:rPr>
+        <w:fldChar w:fldCharType="begin"/>
+      </w:r>
+      <w:r>
+        <w:rPr>
+          <w:rFonts w:ascii="宋体" w:hAnsi="宋体" w:eastAsia="宋体" w:cs="宋体"/>
+          <w:kern w:val="0"/>
+          <w:sz w:val="24"/>
+          <w:szCs w:val="24"/>
+          <w:lang w:val="en-US" w:eastAsia="zh-CN" w:bidi="ar"/>
+        </w:rPr>
+        <w:instrText xml:space="preserve"> HYPERLINK "http://10.31.23.8" \t "_blank" </w:instrText>
+      </w:r>
+      <w:r>
+        <w:rPr>
+          <w:rFonts w:ascii="宋体" w:hAnsi="宋体" w:eastAsia="宋体" w:cs="宋体"/>
+          <w:kern w:val="0"/>
+          <w:sz w:val="24"/>
+          <w:szCs w:val="24"/>
+          <w:lang w:val="en-US" w:eastAsia="zh-CN" w:bidi="ar"/>
+        </w:rPr>
+        <w:fldChar w:fldCharType="separate"/>
+      </w:r>
+      <w:r>
+        <w:rPr>
+          <w:rStyle w:val="13"/>
+          <w:rFonts w:ascii="宋体" w:hAnsi="宋体" w:eastAsia="宋体" w:cs="宋体"/>
+          <w:sz w:val="24"/>
+          <w:szCs w:val="24"/>
+        </w:rPr>
+        <w:t>10.31.23.8</w:t>
+      </w:r>
+      <w:r>
+        <w:rPr>
+          <w:rFonts w:ascii="宋体" w:hAnsi="宋体" w:eastAsia="宋体" w:cs="宋体"/>
+          <w:kern w:val="0"/>
+          <w:sz w:val="24"/>
+          <w:szCs w:val="24"/>
+          <w:lang w:val="en-US" w:eastAsia="zh-CN" w:bidi="ar"/>
+        </w:rPr>
+        <w:fldChar w:fldCharType="end"/>
+      </w:r>
+      <w:r>
+        <w:rPr>
+          <w:rFonts w:ascii="宋体" w:hAnsi="宋体" w:eastAsia="宋体" w:cs="宋体"/>
+          <w:kern w:val="0"/>
+          <w:sz w:val="24"/>
+          <w:szCs w:val="24"/>
+          <w:lang w:val="en-US" w:eastAsia="zh-CN" w:bidi="ar"/>
+        </w:rPr>
+        <w:t xml:space="preserve"> </w:t>
+      </w:r>
+      <w:r>
+        <w:rPr>
+          <w:rFonts w:ascii="宋体" w:hAnsi="宋体" w:eastAsia="宋体" w:cs="宋体"/>
+          <w:kern w:val="0"/>
+          <w:sz w:val="24"/>
+          <w:szCs w:val="24"/>
+          <w:lang w:val="en-US" w:eastAsia="zh-CN" w:bidi="ar"/>
+        </w:rPr>
+        <w:fldChar w:fldCharType="begin"/>
+      </w:r>
+      <w:r>
+        <w:rPr>
+          <w:rFonts w:ascii="宋体" w:hAnsi="宋体" w:eastAsia="宋体" w:cs="宋体"/>
+          <w:kern w:val="0"/>
+          <w:sz w:val="24"/>
+          <w:szCs w:val="24"/>
+          <w:lang w:val="en-US" w:eastAsia="zh-CN" w:bidi="ar"/>
+        </w:rPr>
+        <w:instrText xml:space="preserve"> HYPERLINK "http://mission-author-dot-betaspike.appspot.com" \t "_blank" </w:instrText>
+      </w:r>
+      <w:r>
+        <w:rPr>
+          <w:rFonts w:ascii="宋体" w:hAnsi="宋体" w:eastAsia="宋体" w:cs="宋体"/>
+          <w:kern w:val="0"/>
+          <w:sz w:val="24"/>
+          <w:szCs w:val="24"/>
+          <w:lang w:val="en-US" w:eastAsia="zh-CN" w:bidi="ar"/>
+        </w:rPr>
+        <w:fldChar w:fldCharType="separate"/>
+      </w:r>
+      <w:r>
+        <w:rPr>
+          <w:rStyle w:val="13"/>
+          <w:rFonts w:ascii="宋体" w:hAnsi="宋体" w:eastAsia="宋体" w:cs="宋体"/>
+          <w:sz w:val="24"/>
+          <w:szCs w:val="24"/>
+        </w:rPr>
+        <w:t>mission-author-dot-betaspike.appspot.com</w:t>
+      </w:r>
+      <w:r>
+        <w:rPr>
+          <w:rFonts w:ascii="宋体" w:hAnsi="宋体" w:eastAsia="宋体" w:cs="宋体"/>
+          <w:kern w:val="0"/>
+          <w:sz w:val="24"/>
+          <w:szCs w:val="24"/>
+          <w:lang w:val="en-US" w:eastAsia="zh-CN" w:bidi="ar"/>
+        </w:rPr>
+        <w:fldChar w:fldCharType="end"/>
+      </w:r>
+      <w:r>
+        <w:rPr>
+          <w:rFonts w:ascii="宋体" w:hAnsi="宋体" w:eastAsia="宋体" w:cs="宋体"/>
+          <w:kern w:val="0"/>
+          <w:sz w:val="24"/>
+          <w:szCs w:val="24"/>
+          <w:lang w:val="en-US" w:eastAsia="zh-CN" w:bidi="ar"/>
+        </w:rPr>
+        <w:t xml:space="preserve"> </w:t>
+      </w:r>
+    </w:p>
+    <w:p>
+      <w:pPr>
+        <w:keepNext w:val="0"/>
+        <w:keepLines w:val="0"/>
+        <w:widowControl/>
+        <w:suppressLineNumbers w:val="0"/>
+        <w:jc w:val="left"/>
+        <w:rPr>
+          <w:rFonts w:ascii="宋体" w:hAnsi="宋体" w:eastAsia="宋体" w:cs="宋体"/>
+          <w:kern w:val="0"/>
+          <w:sz w:val="24"/>
+          <w:szCs w:val="24"/>
+          <w:lang w:val="en-US" w:eastAsia="zh-CN" w:bidi="ar"/>
+        </w:rPr>
+      </w:pPr>
+      <w:r>
+        <w:rPr>
+          <w:rFonts w:ascii="宋体" w:hAnsi="宋体" w:eastAsia="宋体" w:cs="宋体"/>
+          <w:kern w:val="0"/>
+          <w:sz w:val="24"/>
+          <w:szCs w:val="24"/>
+          <w:lang w:val="en-US" w:eastAsia="zh-CN" w:bidi="ar"/>
+        </w:rPr>
+        <w:fldChar w:fldCharType="begin"/>
+      </w:r>
+      <w:r>
+        <w:rPr>
+          <w:rFonts w:ascii="宋体" w:hAnsi="宋体" w:eastAsia="宋体" w:cs="宋体"/>
+          <w:kern w:val="0"/>
+          <w:sz w:val="24"/>
+          <w:szCs w:val="24"/>
+          <w:lang w:val="en-US" w:eastAsia="zh-CN" w:bidi="ar"/>
+        </w:rPr>
+        <w:instrText xml:space="preserve"> HYPERLINK "http://10.31.23.8" \t "_blank" </w:instrText>
+      </w:r>
+      <w:r>
+        <w:rPr>
+          <w:rFonts w:ascii="宋体" w:hAnsi="宋体" w:eastAsia="宋体" w:cs="宋体"/>
+          <w:kern w:val="0"/>
+          <w:sz w:val="24"/>
+          <w:szCs w:val="24"/>
+          <w:lang w:val="en-US" w:eastAsia="zh-CN" w:bidi="ar"/>
+        </w:rPr>
+        <w:fldChar w:fldCharType="separate"/>
+      </w:r>
+      <w:r>
+        <w:rPr>
+          <w:rStyle w:val="13"/>
+          <w:rFonts w:ascii="宋体" w:hAnsi="宋体" w:eastAsia="宋体" w:cs="宋体"/>
+          <w:sz w:val="24"/>
+          <w:szCs w:val="24"/>
+        </w:rPr>
+        <w:t>10.31.23.8</w:t>
+      </w:r>
+      <w:r>
+        <w:rPr>
+          <w:rFonts w:ascii="宋体" w:hAnsi="宋体" w:eastAsia="宋体" w:cs="宋体"/>
+          <w:kern w:val="0"/>
+          <w:sz w:val="24"/>
+          <w:szCs w:val="24"/>
+          <w:lang w:val="en-US" w:eastAsia="zh-CN" w:bidi="ar"/>
+        </w:rPr>
+        <w:fldChar w:fldCharType="end"/>
+      </w:r>
+      <w:r>
+        <w:rPr>
+          <w:rFonts w:ascii="宋体" w:hAnsi="宋体" w:eastAsia="宋体" w:cs="宋体"/>
+          <w:kern w:val="0"/>
+          <w:sz w:val="24"/>
+          <w:szCs w:val="24"/>
+          <w:lang w:val="en-US" w:eastAsia="zh-CN" w:bidi="ar"/>
+        </w:rPr>
+        <w:t xml:space="preserve"> </w:t>
+      </w:r>
+      <w:r>
+        <w:rPr>
+          <w:rFonts w:ascii="宋体" w:hAnsi="宋体" w:eastAsia="宋体" w:cs="宋体"/>
+          <w:kern w:val="0"/>
+          <w:sz w:val="24"/>
+          <w:szCs w:val="24"/>
+          <w:lang w:val="en-US" w:eastAsia="zh-CN" w:bidi="ar"/>
+        </w:rPr>
+        <w:fldChar w:fldCharType="begin"/>
+      </w:r>
+      <w:r>
+        <w:rPr>
+          <w:rFonts w:ascii="宋体" w:hAnsi="宋体" w:eastAsia="宋体" w:cs="宋体"/>
+          <w:kern w:val="0"/>
+          <w:sz w:val="24"/>
+          <w:szCs w:val="24"/>
+          <w:lang w:val="en-US" w:eastAsia="zh-CN" w:bidi="ar"/>
+        </w:rPr>
+        <w:instrText xml:space="preserve"> HYPERLINK "http://drivenotepad.appspot.com" \t "_blank" </w:instrText>
+      </w:r>
+      <w:r>
+        <w:rPr>
+          <w:rFonts w:ascii="宋体" w:hAnsi="宋体" w:eastAsia="宋体" w:cs="宋体"/>
+          <w:kern w:val="0"/>
+          <w:sz w:val="24"/>
+          <w:szCs w:val="24"/>
+          <w:lang w:val="en-US" w:eastAsia="zh-CN" w:bidi="ar"/>
+        </w:rPr>
+        <w:fldChar w:fldCharType="separate"/>
+      </w:r>
+      <w:r>
+        <w:rPr>
+          <w:rStyle w:val="13"/>
+          <w:rFonts w:ascii="宋体" w:hAnsi="宋体" w:eastAsia="宋体" w:cs="宋体"/>
+          <w:sz w:val="24"/>
+          <w:szCs w:val="24"/>
+        </w:rPr>
+        <w:t>drivenotepad.appspot.com</w:t>
+      </w:r>
+      <w:r>
+        <w:rPr>
+          <w:rFonts w:ascii="宋体" w:hAnsi="宋体" w:eastAsia="宋体" w:cs="宋体"/>
+          <w:kern w:val="0"/>
+          <w:sz w:val="24"/>
+          <w:szCs w:val="24"/>
+          <w:lang w:val="en-US" w:eastAsia="zh-CN" w:bidi="ar"/>
+        </w:rPr>
+        <w:fldChar w:fldCharType="end"/>
+      </w:r>
+      <w:r>
+        <w:rPr>
+          <w:rFonts w:ascii="宋体" w:hAnsi="宋体" w:eastAsia="宋体" w:cs="宋体"/>
+          <w:kern w:val="0"/>
+          <w:sz w:val="24"/>
+          <w:szCs w:val="24"/>
+          <w:lang w:val="en-US" w:eastAsia="zh-CN" w:bidi="ar"/>
+        </w:rPr>
+        <w:t xml:space="preserve"> </w:t>
+      </w:r>
+    </w:p>
+    <w:p>
+      <w:pPr>
+        <w:keepNext w:val="0"/>
+        <w:keepLines w:val="0"/>
+        <w:widowControl/>
+        <w:suppressLineNumbers w:val="0"/>
+        <w:jc w:val="left"/>
+        <w:rPr>
+          <w:rFonts w:ascii="宋体" w:hAnsi="宋体" w:eastAsia="宋体" w:cs="宋体"/>
+          <w:kern w:val="0"/>
+          <w:sz w:val="24"/>
+          <w:szCs w:val="24"/>
+          <w:lang w:val="en-US" w:eastAsia="zh-CN" w:bidi="ar"/>
+        </w:rPr>
+      </w:pPr>
+      <w:r>
+        <w:rPr>
+          <w:rFonts w:ascii="宋体" w:hAnsi="宋体" w:eastAsia="宋体" w:cs="宋体"/>
+          <w:kern w:val="0"/>
+          <w:sz w:val="24"/>
+          <w:szCs w:val="24"/>
+          <w:lang w:val="en-US" w:eastAsia="zh-CN" w:bidi="ar"/>
+        </w:rPr>
+        <w:fldChar w:fldCharType="begin"/>
+      </w:r>
+      <w:r>
+        <w:rPr>
+          <w:rFonts w:ascii="宋体" w:hAnsi="宋体" w:eastAsia="宋体" w:cs="宋体"/>
+          <w:kern w:val="0"/>
+          <w:sz w:val="24"/>
+          <w:szCs w:val="24"/>
+          <w:lang w:val="en-US" w:eastAsia="zh-CN" w:bidi="ar"/>
+        </w:rPr>
+        <w:instrText xml:space="preserve"> HYPERLINK "http://10.31.23.8" \t "_blank" </w:instrText>
+      </w:r>
+      <w:r>
+        <w:rPr>
+          <w:rFonts w:ascii="宋体" w:hAnsi="宋体" w:eastAsia="宋体" w:cs="宋体"/>
+          <w:kern w:val="0"/>
+          <w:sz w:val="24"/>
+          <w:szCs w:val="24"/>
+          <w:lang w:val="en-US" w:eastAsia="zh-CN" w:bidi="ar"/>
+        </w:rPr>
+        <w:fldChar w:fldCharType="separate"/>
+      </w:r>
+      <w:r>
+        <w:rPr>
+          <w:rStyle w:val="13"/>
+          <w:rFonts w:ascii="宋体" w:hAnsi="宋体" w:eastAsia="宋体" w:cs="宋体"/>
+          <w:sz w:val="24"/>
+          <w:szCs w:val="24"/>
+        </w:rPr>
+        <w:t>10.31.23.8</w:t>
+      </w:r>
+      <w:r>
+        <w:rPr>
+          <w:rFonts w:ascii="宋体" w:hAnsi="宋体" w:eastAsia="宋体" w:cs="宋体"/>
+          <w:kern w:val="0"/>
+          <w:sz w:val="24"/>
+          <w:szCs w:val="24"/>
+          <w:lang w:val="en-US" w:eastAsia="zh-CN" w:bidi="ar"/>
+        </w:rPr>
+        <w:fldChar w:fldCharType="end"/>
+      </w:r>
+      <w:r>
+        <w:rPr>
+          <w:rFonts w:ascii="宋体" w:hAnsi="宋体" w:eastAsia="宋体" w:cs="宋体"/>
+          <w:kern w:val="0"/>
+          <w:sz w:val="24"/>
+          <w:szCs w:val="24"/>
+          <w:lang w:val="en-US" w:eastAsia="zh-CN" w:bidi="ar"/>
+        </w:rPr>
+        <w:t xml:space="preserve"> </w:t>
+      </w:r>
+      <w:r>
+        <w:rPr>
+          <w:rFonts w:ascii="宋体" w:hAnsi="宋体" w:eastAsia="宋体" w:cs="宋体"/>
+          <w:kern w:val="0"/>
+          <w:sz w:val="24"/>
+          <w:szCs w:val="24"/>
+          <w:lang w:val="en-US" w:eastAsia="zh-CN" w:bidi="ar"/>
+        </w:rPr>
+        <w:fldChar w:fldCharType="begin"/>
+      </w:r>
+      <w:r>
+        <w:rPr>
+          <w:rFonts w:ascii="宋体" w:hAnsi="宋体" w:eastAsia="宋体" w:cs="宋体"/>
+          <w:kern w:val="0"/>
+          <w:sz w:val="24"/>
+          <w:szCs w:val="24"/>
+          <w:lang w:val="en-US" w:eastAsia="zh-CN" w:bidi="ar"/>
+        </w:rPr>
+        <w:instrText xml:space="preserve"> HYPERLINK "http://virustotalcloud.appspot.com" \t "_blank" </w:instrText>
+      </w:r>
+      <w:r>
+        <w:rPr>
+          <w:rFonts w:ascii="宋体" w:hAnsi="宋体" w:eastAsia="宋体" w:cs="宋体"/>
+          <w:kern w:val="0"/>
+          <w:sz w:val="24"/>
+          <w:szCs w:val="24"/>
+          <w:lang w:val="en-US" w:eastAsia="zh-CN" w:bidi="ar"/>
+        </w:rPr>
+        <w:fldChar w:fldCharType="separate"/>
+      </w:r>
+      <w:r>
+        <w:rPr>
+          <w:rStyle w:val="13"/>
+          <w:rFonts w:ascii="宋体" w:hAnsi="宋体" w:eastAsia="宋体" w:cs="宋体"/>
+          <w:sz w:val="24"/>
+          <w:szCs w:val="24"/>
+        </w:rPr>
+        <w:t>virustotalcloud.appspot.com</w:t>
+      </w:r>
+      <w:r>
+        <w:rPr>
+          <w:rFonts w:ascii="宋体" w:hAnsi="宋体" w:eastAsia="宋体" w:cs="宋体"/>
+          <w:kern w:val="0"/>
+          <w:sz w:val="24"/>
+          <w:szCs w:val="24"/>
+          <w:lang w:val="en-US" w:eastAsia="zh-CN" w:bidi="ar"/>
+        </w:rPr>
+        <w:fldChar w:fldCharType="end"/>
+      </w:r>
+      <w:r>
+        <w:rPr>
+          <w:rFonts w:ascii="宋体" w:hAnsi="宋体" w:eastAsia="宋体" w:cs="宋体"/>
+          <w:kern w:val="0"/>
+          <w:sz w:val="24"/>
+          <w:szCs w:val="24"/>
+          <w:lang w:val="en-US" w:eastAsia="zh-CN" w:bidi="ar"/>
+        </w:rPr>
+        <w:t xml:space="preserve"> </w:t>
+      </w:r>
+    </w:p>
+    <w:p>
+      <w:pPr>
+        <w:keepNext w:val="0"/>
+        <w:keepLines w:val="0"/>
+        <w:widowControl/>
+        <w:suppressLineNumbers w:val="0"/>
+        <w:jc w:val="left"/>
+        <w:rPr>
+          <w:rFonts w:ascii="宋体" w:hAnsi="宋体" w:eastAsia="宋体" w:cs="宋体"/>
+          <w:kern w:val="0"/>
+          <w:sz w:val="24"/>
+          <w:szCs w:val="24"/>
+          <w:lang w:val="en-US" w:eastAsia="zh-CN" w:bidi="ar"/>
+        </w:rPr>
+      </w:pPr>
+      <w:r>
+        <w:rPr>
+          <w:rFonts w:ascii="宋体" w:hAnsi="宋体" w:eastAsia="宋体" w:cs="宋体"/>
+          <w:kern w:val="0"/>
+          <w:sz w:val="24"/>
+          <w:szCs w:val="24"/>
+          <w:lang w:val="en-US" w:eastAsia="zh-CN" w:bidi="ar"/>
+        </w:rPr>
+        <w:fldChar w:fldCharType="begin"/>
+      </w:r>
+      <w:r>
+        <w:rPr>
+          <w:rFonts w:ascii="宋体" w:hAnsi="宋体" w:eastAsia="宋体" w:cs="宋体"/>
+          <w:kern w:val="0"/>
+          <w:sz w:val="24"/>
+          <w:szCs w:val="24"/>
+          <w:lang w:val="en-US" w:eastAsia="zh-CN" w:bidi="ar"/>
+        </w:rPr>
+        <w:instrText xml:space="preserve"> HYPERLINK "http://10.31.23.8" \t "_blank" </w:instrText>
+      </w:r>
+      <w:r>
+        <w:rPr>
+          <w:rFonts w:ascii="宋体" w:hAnsi="宋体" w:eastAsia="宋体" w:cs="宋体"/>
+          <w:kern w:val="0"/>
+          <w:sz w:val="24"/>
+          <w:szCs w:val="24"/>
+          <w:lang w:val="en-US" w:eastAsia="zh-CN" w:bidi="ar"/>
+        </w:rPr>
+        <w:fldChar w:fldCharType="separate"/>
+      </w:r>
+      <w:r>
+        <w:rPr>
+          <w:rStyle w:val="13"/>
+          <w:rFonts w:ascii="宋体" w:hAnsi="宋体" w:eastAsia="宋体" w:cs="宋体"/>
+          <w:sz w:val="24"/>
+          <w:szCs w:val="24"/>
+        </w:rPr>
+        <w:t>10.31.23.8</w:t>
+      </w:r>
+      <w:r>
+        <w:rPr>
+          <w:rFonts w:ascii="宋体" w:hAnsi="宋体" w:eastAsia="宋体" w:cs="宋体"/>
+          <w:kern w:val="0"/>
+          <w:sz w:val="24"/>
+          <w:szCs w:val="24"/>
+          <w:lang w:val="en-US" w:eastAsia="zh-CN" w:bidi="ar"/>
+        </w:rPr>
+        <w:fldChar w:fldCharType="end"/>
+      </w:r>
+      <w:r>
+        <w:rPr>
+          <w:rFonts w:ascii="宋体" w:hAnsi="宋体" w:eastAsia="宋体" w:cs="宋体"/>
+          <w:kern w:val="0"/>
+          <w:sz w:val="24"/>
+          <w:szCs w:val="24"/>
+          <w:lang w:val="en-US" w:eastAsia="zh-CN" w:bidi="ar"/>
+        </w:rPr>
+        <w:t xml:space="preserve"> </w:t>
+      </w:r>
+      <w:r>
+        <w:rPr>
+          <w:rFonts w:ascii="宋体" w:hAnsi="宋体" w:eastAsia="宋体" w:cs="宋体"/>
+          <w:kern w:val="0"/>
+          <w:sz w:val="24"/>
+          <w:szCs w:val="24"/>
+          <w:lang w:val="en-US" w:eastAsia="zh-CN" w:bidi="ar"/>
+        </w:rPr>
+        <w:fldChar w:fldCharType="begin"/>
+      </w:r>
+      <w:r>
+        <w:rPr>
+          <w:rFonts w:ascii="宋体" w:hAnsi="宋体" w:eastAsia="宋体" w:cs="宋体"/>
+          <w:kern w:val="0"/>
+          <w:sz w:val="24"/>
+          <w:szCs w:val="24"/>
+          <w:lang w:val="en-US" w:eastAsia="zh-CN" w:bidi="ar"/>
+        </w:rPr>
+        <w:instrText xml:space="preserve"> HYPERLINK "http://joinjoaomgcd.appspot.com" \t "_blank" </w:instrText>
+      </w:r>
+      <w:r>
+        <w:rPr>
+          <w:rFonts w:ascii="宋体" w:hAnsi="宋体" w:eastAsia="宋体" w:cs="宋体"/>
+          <w:kern w:val="0"/>
+          <w:sz w:val="24"/>
+          <w:szCs w:val="24"/>
+          <w:lang w:val="en-US" w:eastAsia="zh-CN" w:bidi="ar"/>
+        </w:rPr>
+        <w:fldChar w:fldCharType="separate"/>
+      </w:r>
+      <w:r>
+        <w:rPr>
+          <w:rStyle w:val="13"/>
+          <w:rFonts w:ascii="宋体" w:hAnsi="宋体" w:eastAsia="宋体" w:cs="宋体"/>
+          <w:sz w:val="24"/>
+          <w:szCs w:val="24"/>
+        </w:rPr>
+        <w:t>joinjoaomgcd.appspot.com</w:t>
+      </w:r>
+      <w:r>
+        <w:rPr>
+          <w:rFonts w:ascii="宋体" w:hAnsi="宋体" w:eastAsia="宋体" w:cs="宋体"/>
+          <w:kern w:val="0"/>
+          <w:sz w:val="24"/>
+          <w:szCs w:val="24"/>
+          <w:lang w:val="en-US" w:eastAsia="zh-CN" w:bidi="ar"/>
+        </w:rPr>
+        <w:fldChar w:fldCharType="end"/>
+      </w:r>
+      <w:r>
+        <w:rPr>
+          <w:rFonts w:ascii="宋体" w:hAnsi="宋体" w:eastAsia="宋体" w:cs="宋体"/>
+          <w:kern w:val="0"/>
+          <w:sz w:val="24"/>
+          <w:szCs w:val="24"/>
+          <w:lang w:val="en-US" w:eastAsia="zh-CN" w:bidi="ar"/>
+        </w:rPr>
+        <w:t xml:space="preserve"> </w:t>
+      </w:r>
+    </w:p>
+    <w:p>
+      <w:pPr>
+        <w:keepNext w:val="0"/>
+        <w:keepLines w:val="0"/>
+        <w:widowControl/>
+        <w:suppressLineNumbers w:val="0"/>
+        <w:jc w:val="left"/>
+        <w:rPr>
+          <w:rFonts w:ascii="宋体" w:hAnsi="宋体" w:eastAsia="宋体" w:cs="宋体"/>
+          <w:kern w:val="0"/>
+          <w:sz w:val="24"/>
+          <w:szCs w:val="24"/>
+          <w:lang w:val="en-US" w:eastAsia="zh-CN" w:bidi="ar"/>
+        </w:rPr>
+      </w:pPr>
+      <w:r>
+        <w:rPr>
+          <w:rFonts w:ascii="宋体" w:hAnsi="宋体" w:eastAsia="宋体" w:cs="宋体"/>
+          <w:kern w:val="0"/>
+          <w:sz w:val="24"/>
+          <w:szCs w:val="24"/>
+          <w:lang w:val="en-US" w:eastAsia="zh-CN" w:bidi="ar"/>
+        </w:rPr>
+        <w:fldChar w:fldCharType="begin"/>
+      </w:r>
+      <w:r>
+        <w:rPr>
+          <w:rFonts w:ascii="宋体" w:hAnsi="宋体" w:eastAsia="宋体" w:cs="宋体"/>
+          <w:kern w:val="0"/>
+          <w:sz w:val="24"/>
+          <w:szCs w:val="24"/>
+          <w:lang w:val="en-US" w:eastAsia="zh-CN" w:bidi="ar"/>
+        </w:rPr>
+        <w:instrText xml:space="preserve"> HYPERLINK "http://10.31.23.8" \t "_blank" </w:instrText>
+      </w:r>
+      <w:r>
+        <w:rPr>
+          <w:rFonts w:ascii="宋体" w:hAnsi="宋体" w:eastAsia="宋体" w:cs="宋体"/>
+          <w:kern w:val="0"/>
+          <w:sz w:val="24"/>
+          <w:szCs w:val="24"/>
+          <w:lang w:val="en-US" w:eastAsia="zh-CN" w:bidi="ar"/>
+        </w:rPr>
+        <w:fldChar w:fldCharType="separate"/>
+      </w:r>
+      <w:r>
+        <w:rPr>
+          <w:rStyle w:val="13"/>
+          <w:rFonts w:ascii="宋体" w:hAnsi="宋体" w:eastAsia="宋体" w:cs="宋体"/>
+          <w:sz w:val="24"/>
+          <w:szCs w:val="24"/>
+        </w:rPr>
+        <w:t>10.31.23.8</w:t>
+      </w:r>
+      <w:r>
+        <w:rPr>
+          <w:rFonts w:ascii="宋体" w:hAnsi="宋体" w:eastAsia="宋体" w:cs="宋体"/>
+          <w:kern w:val="0"/>
+          <w:sz w:val="24"/>
+          <w:szCs w:val="24"/>
+          <w:lang w:val="en-US" w:eastAsia="zh-CN" w:bidi="ar"/>
+        </w:rPr>
+        <w:fldChar w:fldCharType="end"/>
+      </w:r>
+      <w:r>
+        <w:rPr>
+          <w:rFonts w:ascii="宋体" w:hAnsi="宋体" w:eastAsia="宋体" w:cs="宋体"/>
+          <w:kern w:val="0"/>
+          <w:sz w:val="24"/>
+          <w:szCs w:val="24"/>
+          <w:lang w:val="en-US" w:eastAsia="zh-CN" w:bidi="ar"/>
+        </w:rPr>
+        <w:t xml:space="preserve"> </w:t>
+      </w:r>
+      <w:r>
+        <w:rPr>
+          <w:rFonts w:ascii="宋体" w:hAnsi="宋体" w:eastAsia="宋体" w:cs="宋体"/>
+          <w:kern w:val="0"/>
+          <w:sz w:val="24"/>
+          <w:szCs w:val="24"/>
+          <w:lang w:val="en-US" w:eastAsia="zh-CN" w:bidi="ar"/>
+        </w:rPr>
+        <w:fldChar w:fldCharType="begin"/>
+      </w:r>
+      <w:r>
+        <w:rPr>
+          <w:rFonts w:ascii="宋体" w:hAnsi="宋体" w:eastAsia="宋体" w:cs="宋体"/>
+          <w:kern w:val="0"/>
+          <w:sz w:val="24"/>
+          <w:szCs w:val="24"/>
+          <w:lang w:val="en-US" w:eastAsia="zh-CN" w:bidi="ar"/>
+        </w:rPr>
+        <w:instrText xml:space="preserve"> HYPERLINK "http://m-dot-betaspike.appspot.com" \t "_blank" </w:instrText>
+      </w:r>
+      <w:r>
+        <w:rPr>
+          <w:rFonts w:ascii="宋体" w:hAnsi="宋体" w:eastAsia="宋体" w:cs="宋体"/>
+          <w:kern w:val="0"/>
+          <w:sz w:val="24"/>
+          <w:szCs w:val="24"/>
+          <w:lang w:val="en-US" w:eastAsia="zh-CN" w:bidi="ar"/>
+        </w:rPr>
+        <w:fldChar w:fldCharType="separate"/>
+      </w:r>
+      <w:r>
+        <w:rPr>
+          <w:rStyle w:val="13"/>
+          <w:rFonts w:ascii="宋体" w:hAnsi="宋体" w:eastAsia="宋体" w:cs="宋体"/>
+          <w:sz w:val="24"/>
+          <w:szCs w:val="24"/>
+        </w:rPr>
+        <w:t>m-dot-betaspike.appspot.com</w:t>
+      </w:r>
+      <w:r>
+        <w:rPr>
+          <w:rFonts w:ascii="宋体" w:hAnsi="宋体" w:eastAsia="宋体" w:cs="宋体"/>
+          <w:kern w:val="0"/>
+          <w:sz w:val="24"/>
+          <w:szCs w:val="24"/>
+          <w:lang w:val="en-US" w:eastAsia="zh-CN" w:bidi="ar"/>
+        </w:rPr>
+        <w:fldChar w:fldCharType="end"/>
+      </w:r>
+      <w:r>
+        <w:rPr>
+          <w:rFonts w:ascii="宋体" w:hAnsi="宋体" w:eastAsia="宋体" w:cs="宋体"/>
+          <w:kern w:val="0"/>
+          <w:sz w:val="24"/>
+          <w:szCs w:val="24"/>
+          <w:lang w:val="en-US" w:eastAsia="zh-CN" w:bidi="ar"/>
+        </w:rPr>
+        <w:t xml:space="preserve"> </w:t>
+      </w:r>
+    </w:p>
+    <w:p>
+      <w:pPr>
+        <w:keepNext w:val="0"/>
+        <w:keepLines w:val="0"/>
+        <w:widowControl/>
+        <w:suppressLineNumbers w:val="0"/>
+        <w:jc w:val="left"/>
+        <w:rPr>
+          <w:rFonts w:ascii="宋体" w:hAnsi="宋体" w:eastAsia="宋体" w:cs="宋体"/>
+          <w:kern w:val="0"/>
+          <w:sz w:val="24"/>
+          <w:szCs w:val="24"/>
+          <w:lang w:val="en-US" w:eastAsia="zh-CN" w:bidi="ar"/>
+        </w:rPr>
+      </w:pPr>
+      <w:r>
+        <w:rPr>
+          <w:rFonts w:ascii="宋体" w:hAnsi="宋体" w:eastAsia="宋体" w:cs="宋体"/>
+          <w:kern w:val="0"/>
+          <w:sz w:val="24"/>
+          <w:szCs w:val="24"/>
+          <w:lang w:val="en-US" w:eastAsia="zh-CN" w:bidi="ar"/>
+        </w:rPr>
+        <w:fldChar w:fldCharType="begin"/>
+      </w:r>
+      <w:r>
+        <w:rPr>
+          <w:rFonts w:ascii="宋体" w:hAnsi="宋体" w:eastAsia="宋体" w:cs="宋体"/>
+          <w:kern w:val="0"/>
+          <w:sz w:val="24"/>
+          <w:szCs w:val="24"/>
+          <w:lang w:val="en-US" w:eastAsia="zh-CN" w:bidi="ar"/>
+        </w:rPr>
+        <w:instrText xml:space="preserve"> HYPERLINK "http://10.31.23.8" \t "_blank" </w:instrText>
+      </w:r>
+      <w:r>
+        <w:rPr>
+          <w:rFonts w:ascii="宋体" w:hAnsi="宋体" w:eastAsia="宋体" w:cs="宋体"/>
+          <w:kern w:val="0"/>
+          <w:sz w:val="24"/>
+          <w:szCs w:val="24"/>
+          <w:lang w:val="en-US" w:eastAsia="zh-CN" w:bidi="ar"/>
+        </w:rPr>
+        <w:fldChar w:fldCharType="separate"/>
+      </w:r>
+      <w:r>
+        <w:rPr>
+          <w:rStyle w:val="13"/>
+          <w:rFonts w:ascii="宋体" w:hAnsi="宋体" w:eastAsia="宋体" w:cs="宋体"/>
+          <w:sz w:val="24"/>
+          <w:szCs w:val="24"/>
+        </w:rPr>
+        <w:t>10.31.23.8</w:t>
+      </w:r>
+      <w:r>
+        <w:rPr>
+          <w:rFonts w:ascii="宋体" w:hAnsi="宋体" w:eastAsia="宋体" w:cs="宋体"/>
+          <w:kern w:val="0"/>
+          <w:sz w:val="24"/>
+          <w:szCs w:val="24"/>
+          <w:lang w:val="en-US" w:eastAsia="zh-CN" w:bidi="ar"/>
+        </w:rPr>
+        <w:fldChar w:fldCharType="end"/>
+      </w:r>
+      <w:r>
+        <w:rPr>
+          <w:rFonts w:ascii="宋体" w:hAnsi="宋体" w:eastAsia="宋体" w:cs="宋体"/>
+          <w:kern w:val="0"/>
+          <w:sz w:val="24"/>
+          <w:szCs w:val="24"/>
+          <w:lang w:val="en-US" w:eastAsia="zh-CN" w:bidi="ar"/>
+        </w:rPr>
+        <w:t xml:space="preserve"> </w:t>
+      </w:r>
+      <w:r>
+        <w:rPr>
+          <w:rFonts w:ascii="宋体" w:hAnsi="宋体" w:eastAsia="宋体" w:cs="宋体"/>
+          <w:kern w:val="0"/>
+          <w:sz w:val="24"/>
+          <w:szCs w:val="24"/>
+          <w:lang w:val="en-US" w:eastAsia="zh-CN" w:bidi="ar"/>
+        </w:rPr>
+        <w:fldChar w:fldCharType="begin"/>
+      </w:r>
+      <w:r>
+        <w:rPr>
+          <w:rFonts w:ascii="宋体" w:hAnsi="宋体" w:eastAsia="宋体" w:cs="宋体"/>
+          <w:kern w:val="0"/>
+          <w:sz w:val="24"/>
+          <w:szCs w:val="24"/>
+          <w:lang w:val="en-US" w:eastAsia="zh-CN" w:bidi="ar"/>
+        </w:rPr>
+        <w:instrText xml:space="preserve"> HYPERLINK "http://download-chromium.appspot.com" \t "_blank" </w:instrText>
+      </w:r>
+      <w:r>
+        <w:rPr>
+          <w:rFonts w:ascii="宋体" w:hAnsi="宋体" w:eastAsia="宋体" w:cs="宋体"/>
+          <w:kern w:val="0"/>
+          <w:sz w:val="24"/>
+          <w:szCs w:val="24"/>
+          <w:lang w:val="en-US" w:eastAsia="zh-CN" w:bidi="ar"/>
+        </w:rPr>
+        <w:fldChar w:fldCharType="separate"/>
+      </w:r>
+      <w:r>
+        <w:rPr>
+          <w:rStyle w:val="13"/>
+          <w:rFonts w:ascii="宋体" w:hAnsi="宋体" w:eastAsia="宋体" w:cs="宋体"/>
+          <w:sz w:val="24"/>
+          <w:szCs w:val="24"/>
+        </w:rPr>
+        <w:t>download-chromium.appspot.com</w:t>
+      </w:r>
+      <w:r>
+        <w:rPr>
+          <w:rFonts w:ascii="宋体" w:hAnsi="宋体" w:eastAsia="宋体" w:cs="宋体"/>
+          <w:kern w:val="0"/>
+          <w:sz w:val="24"/>
+          <w:szCs w:val="24"/>
+          <w:lang w:val="en-US" w:eastAsia="zh-CN" w:bidi="ar"/>
+        </w:rPr>
+        <w:fldChar w:fldCharType="end"/>
+      </w:r>
+      <w:r>
+        <w:rPr>
+          <w:rFonts w:ascii="宋体" w:hAnsi="宋体" w:eastAsia="宋体" w:cs="宋体"/>
+          <w:kern w:val="0"/>
+          <w:sz w:val="24"/>
+          <w:szCs w:val="24"/>
+          <w:lang w:val="en-US" w:eastAsia="zh-CN" w:bidi="ar"/>
+        </w:rPr>
+        <w:t xml:space="preserve"> </w:t>
+      </w:r>
+    </w:p>
+    <w:p>
+      <w:pPr>
+        <w:keepNext w:val="0"/>
+        <w:keepLines w:val="0"/>
+        <w:widowControl/>
+        <w:suppressLineNumbers w:val="0"/>
+        <w:jc w:val="left"/>
+        <w:rPr>
+          <w:rFonts w:ascii="宋体" w:hAnsi="宋体" w:eastAsia="宋体" w:cs="宋体"/>
+          <w:kern w:val="0"/>
+          <w:sz w:val="24"/>
+          <w:szCs w:val="24"/>
+          <w:lang w:val="en-US" w:eastAsia="zh-CN" w:bidi="ar"/>
+        </w:rPr>
+      </w:pPr>
+      <w:r>
+        <w:rPr>
+          <w:rFonts w:ascii="宋体" w:hAnsi="宋体" w:eastAsia="宋体" w:cs="宋体"/>
+          <w:kern w:val="0"/>
+          <w:sz w:val="24"/>
+          <w:szCs w:val="24"/>
+          <w:lang w:val="en-US" w:eastAsia="zh-CN" w:bidi="ar"/>
+        </w:rPr>
+        <w:fldChar w:fldCharType="begin"/>
+      </w:r>
+      <w:r>
+        <w:rPr>
+          <w:rFonts w:ascii="宋体" w:hAnsi="宋体" w:eastAsia="宋体" w:cs="宋体"/>
+          <w:kern w:val="0"/>
+          <w:sz w:val="24"/>
+          <w:szCs w:val="24"/>
+          <w:lang w:val="en-US" w:eastAsia="zh-CN" w:bidi="ar"/>
+        </w:rPr>
+        <w:instrText xml:space="preserve"> HYPERLINK "http://10.31.23.8" \t "_blank" </w:instrText>
+      </w:r>
+      <w:r>
+        <w:rPr>
+          <w:rFonts w:ascii="宋体" w:hAnsi="宋体" w:eastAsia="宋体" w:cs="宋体"/>
+          <w:kern w:val="0"/>
+          <w:sz w:val="24"/>
+          <w:szCs w:val="24"/>
+          <w:lang w:val="en-US" w:eastAsia="zh-CN" w:bidi="ar"/>
+        </w:rPr>
+        <w:fldChar w:fldCharType="separate"/>
+      </w:r>
+      <w:r>
+        <w:rPr>
+          <w:rStyle w:val="13"/>
+          <w:rFonts w:ascii="宋体" w:hAnsi="宋体" w:eastAsia="宋体" w:cs="宋体"/>
+          <w:sz w:val="24"/>
+          <w:szCs w:val="24"/>
+        </w:rPr>
+        <w:t>10.31.23.8</w:t>
+      </w:r>
+      <w:r>
+        <w:rPr>
+          <w:rFonts w:ascii="宋体" w:hAnsi="宋体" w:eastAsia="宋体" w:cs="宋体"/>
+          <w:kern w:val="0"/>
+          <w:sz w:val="24"/>
+          <w:szCs w:val="24"/>
+          <w:lang w:val="en-US" w:eastAsia="zh-CN" w:bidi="ar"/>
+        </w:rPr>
+        <w:fldChar w:fldCharType="end"/>
+      </w:r>
+      <w:r>
+        <w:rPr>
+          <w:rFonts w:ascii="宋体" w:hAnsi="宋体" w:eastAsia="宋体" w:cs="宋体"/>
+          <w:kern w:val="0"/>
+          <w:sz w:val="24"/>
+          <w:szCs w:val="24"/>
+          <w:lang w:val="en-US" w:eastAsia="zh-CN" w:bidi="ar"/>
+        </w:rPr>
+        <w:t xml:space="preserve"> </w:t>
+      </w:r>
+      <w:r>
+        <w:rPr>
+          <w:rFonts w:ascii="宋体" w:hAnsi="宋体" w:eastAsia="宋体" w:cs="宋体"/>
+          <w:kern w:val="0"/>
+          <w:sz w:val="24"/>
+          <w:szCs w:val="24"/>
+          <w:lang w:val="en-US" w:eastAsia="zh-CN" w:bidi="ar"/>
+        </w:rPr>
+        <w:fldChar w:fldCharType="begin"/>
+      </w:r>
+      <w:r>
+        <w:rPr>
+          <w:rFonts w:ascii="宋体" w:hAnsi="宋体" w:eastAsia="宋体" w:cs="宋体"/>
+          <w:kern w:val="0"/>
+          <w:sz w:val="24"/>
+          <w:szCs w:val="24"/>
+          <w:lang w:val="en-US" w:eastAsia="zh-CN" w:bidi="ar"/>
+        </w:rPr>
+        <w:instrText xml:space="preserve"> HYPERLINK "http://google-developers.appspot.com" \t "_blank" </w:instrText>
+      </w:r>
+      <w:r>
+        <w:rPr>
+          <w:rFonts w:ascii="宋体" w:hAnsi="宋体" w:eastAsia="宋体" w:cs="宋体"/>
+          <w:kern w:val="0"/>
+          <w:sz w:val="24"/>
+          <w:szCs w:val="24"/>
+          <w:lang w:val="en-US" w:eastAsia="zh-CN" w:bidi="ar"/>
+        </w:rPr>
+        <w:fldChar w:fldCharType="separate"/>
+      </w:r>
+      <w:r>
+        <w:rPr>
+          <w:rStyle w:val="13"/>
+          <w:rFonts w:ascii="宋体" w:hAnsi="宋体" w:eastAsia="宋体" w:cs="宋体"/>
+          <w:sz w:val="24"/>
+          <w:szCs w:val="24"/>
+        </w:rPr>
+        <w:t>google-developers.appspot.com</w:t>
+      </w:r>
+      <w:r>
+        <w:rPr>
+          <w:rFonts w:ascii="宋体" w:hAnsi="宋体" w:eastAsia="宋体" w:cs="宋体"/>
+          <w:kern w:val="0"/>
+          <w:sz w:val="24"/>
+          <w:szCs w:val="24"/>
+          <w:lang w:val="en-US" w:eastAsia="zh-CN" w:bidi="ar"/>
+        </w:rPr>
+        <w:fldChar w:fldCharType="end"/>
+      </w:r>
+      <w:r>
+        <w:rPr>
+          <w:rFonts w:ascii="宋体" w:hAnsi="宋体" w:eastAsia="宋体" w:cs="宋体"/>
+          <w:kern w:val="0"/>
+          <w:sz w:val="24"/>
+          <w:szCs w:val="24"/>
+          <w:lang w:val="en-US" w:eastAsia="zh-CN" w:bidi="ar"/>
+        </w:rPr>
+        <w:t xml:space="preserve"> </w:t>
+      </w:r>
+    </w:p>
+    <w:p>
+      <w:pPr>
+        <w:keepNext w:val="0"/>
+        <w:keepLines w:val="0"/>
+        <w:widowControl/>
+        <w:suppressLineNumbers w:val="0"/>
+        <w:jc w:val="left"/>
+        <w:rPr>
+          <w:rFonts w:ascii="宋体" w:hAnsi="宋体" w:eastAsia="宋体" w:cs="宋体"/>
+          <w:kern w:val="0"/>
+          <w:sz w:val="24"/>
+          <w:szCs w:val="24"/>
+          <w:lang w:val="en-US" w:eastAsia="zh-CN" w:bidi="ar"/>
+        </w:rPr>
+      </w:pPr>
+      <w:r>
+        <w:rPr>
+          <w:rFonts w:ascii="宋体" w:hAnsi="宋体" w:eastAsia="宋体" w:cs="宋体"/>
+          <w:kern w:val="0"/>
+          <w:sz w:val="24"/>
+          <w:szCs w:val="24"/>
+          <w:lang w:val="en-US" w:eastAsia="zh-CN" w:bidi="ar"/>
+        </w:rPr>
+        <w:fldChar w:fldCharType="begin"/>
+      </w:r>
+      <w:r>
+        <w:rPr>
+          <w:rFonts w:ascii="宋体" w:hAnsi="宋体" w:eastAsia="宋体" w:cs="宋体"/>
+          <w:kern w:val="0"/>
+          <w:sz w:val="24"/>
+          <w:szCs w:val="24"/>
+          <w:lang w:val="en-US" w:eastAsia="zh-CN" w:bidi="ar"/>
+        </w:rPr>
+        <w:instrText xml:space="preserve"> HYPERLINK "http://10.31.23.8" \t "_blank" </w:instrText>
+      </w:r>
+      <w:r>
+        <w:rPr>
+          <w:rFonts w:ascii="宋体" w:hAnsi="宋体" w:eastAsia="宋体" w:cs="宋体"/>
+          <w:kern w:val="0"/>
+          <w:sz w:val="24"/>
+          <w:szCs w:val="24"/>
+          <w:lang w:val="en-US" w:eastAsia="zh-CN" w:bidi="ar"/>
+        </w:rPr>
+        <w:fldChar w:fldCharType="separate"/>
+      </w:r>
+      <w:r>
+        <w:rPr>
+          <w:rStyle w:val="13"/>
+          <w:rFonts w:ascii="宋体" w:hAnsi="宋体" w:eastAsia="宋体" w:cs="宋体"/>
+          <w:sz w:val="24"/>
+          <w:szCs w:val="24"/>
+        </w:rPr>
+        <w:t>10.31.23.8</w:t>
+      </w:r>
+      <w:r>
+        <w:rPr>
+          <w:rFonts w:ascii="宋体" w:hAnsi="宋体" w:eastAsia="宋体" w:cs="宋体"/>
+          <w:kern w:val="0"/>
+          <w:sz w:val="24"/>
+          <w:szCs w:val="24"/>
+          <w:lang w:val="en-US" w:eastAsia="zh-CN" w:bidi="ar"/>
+        </w:rPr>
+        <w:fldChar w:fldCharType="end"/>
+      </w:r>
+      <w:r>
+        <w:rPr>
+          <w:rFonts w:ascii="宋体" w:hAnsi="宋体" w:eastAsia="宋体" w:cs="宋体"/>
+          <w:kern w:val="0"/>
+          <w:sz w:val="24"/>
+          <w:szCs w:val="24"/>
+          <w:lang w:val="en-US" w:eastAsia="zh-CN" w:bidi="ar"/>
+        </w:rPr>
+        <w:t xml:space="preserve"> </w:t>
+      </w:r>
+      <w:r>
+        <w:rPr>
+          <w:rFonts w:ascii="宋体" w:hAnsi="宋体" w:eastAsia="宋体" w:cs="宋体"/>
+          <w:kern w:val="0"/>
+          <w:sz w:val="24"/>
+          <w:szCs w:val="24"/>
+          <w:lang w:val="en-US" w:eastAsia="zh-CN" w:bidi="ar"/>
+        </w:rPr>
+        <w:fldChar w:fldCharType="begin"/>
+      </w:r>
+      <w:r>
+        <w:rPr>
+          <w:rFonts w:ascii="宋体" w:hAnsi="宋体" w:eastAsia="宋体" w:cs="宋体"/>
+          <w:kern w:val="0"/>
+          <w:sz w:val="24"/>
+          <w:szCs w:val="24"/>
+          <w:lang w:val="en-US" w:eastAsia="zh-CN" w:bidi="ar"/>
+        </w:rPr>
+        <w:instrText xml:space="preserve"> HYPERLINK "http://chrometophone.appspot.com" \t "_blank" </w:instrText>
+      </w:r>
+      <w:r>
+        <w:rPr>
+          <w:rFonts w:ascii="宋体" w:hAnsi="宋体" w:eastAsia="宋体" w:cs="宋体"/>
+          <w:kern w:val="0"/>
+          <w:sz w:val="24"/>
+          <w:szCs w:val="24"/>
+          <w:lang w:val="en-US" w:eastAsia="zh-CN" w:bidi="ar"/>
+        </w:rPr>
+        <w:fldChar w:fldCharType="separate"/>
+      </w:r>
+      <w:r>
+        <w:rPr>
+          <w:rStyle w:val="13"/>
+          <w:rFonts w:ascii="宋体" w:hAnsi="宋体" w:eastAsia="宋体" w:cs="宋体"/>
+          <w:sz w:val="24"/>
+          <w:szCs w:val="24"/>
+        </w:rPr>
+        <w:t>chrometophone.appspot.com</w:t>
+      </w:r>
+      <w:r>
+        <w:rPr>
+          <w:rFonts w:ascii="宋体" w:hAnsi="宋体" w:eastAsia="宋体" w:cs="宋体"/>
+          <w:kern w:val="0"/>
+          <w:sz w:val="24"/>
+          <w:szCs w:val="24"/>
+          <w:lang w:val="en-US" w:eastAsia="zh-CN" w:bidi="ar"/>
+        </w:rPr>
+        <w:fldChar w:fldCharType="end"/>
+      </w:r>
+      <w:r>
+        <w:rPr>
+          <w:rFonts w:ascii="宋体" w:hAnsi="宋体" w:eastAsia="宋体" w:cs="宋体"/>
+          <w:kern w:val="0"/>
+          <w:sz w:val="24"/>
+          <w:szCs w:val="24"/>
+          <w:lang w:val="en-US" w:eastAsia="zh-CN" w:bidi="ar"/>
+        </w:rPr>
+        <w:t xml:space="preserve"> </w:t>
+      </w:r>
+    </w:p>
+    <w:p>
+      <w:pPr>
+        <w:keepNext w:val="0"/>
+        <w:keepLines w:val="0"/>
+        <w:widowControl/>
+        <w:suppressLineNumbers w:val="0"/>
+        <w:jc w:val="left"/>
+        <w:rPr>
+          <w:rFonts w:ascii="宋体" w:hAnsi="宋体" w:eastAsia="宋体" w:cs="宋体"/>
+          <w:kern w:val="0"/>
+          <w:sz w:val="24"/>
+          <w:szCs w:val="24"/>
+          <w:lang w:val="en-US" w:eastAsia="zh-CN" w:bidi="ar"/>
+        </w:rPr>
+      </w:pPr>
+      <w:r>
+        <w:rPr>
+          <w:rFonts w:ascii="宋体" w:hAnsi="宋体" w:eastAsia="宋体" w:cs="宋体"/>
+          <w:kern w:val="0"/>
+          <w:sz w:val="24"/>
+          <w:szCs w:val="24"/>
+          <w:lang w:val="en-US" w:eastAsia="zh-CN" w:bidi="ar"/>
+        </w:rPr>
+        <w:fldChar w:fldCharType="begin"/>
+      </w:r>
+      <w:r>
+        <w:rPr>
+          <w:rFonts w:ascii="宋体" w:hAnsi="宋体" w:eastAsia="宋体" w:cs="宋体"/>
+          <w:kern w:val="0"/>
+          <w:sz w:val="24"/>
+          <w:szCs w:val="24"/>
+          <w:lang w:val="en-US" w:eastAsia="zh-CN" w:bidi="ar"/>
+        </w:rPr>
+        <w:instrText xml:space="preserve"> HYPERLINK "http://10.31.23.8" \t "_blank" </w:instrText>
+      </w:r>
+      <w:r>
+        <w:rPr>
+          <w:rFonts w:ascii="宋体" w:hAnsi="宋体" w:eastAsia="宋体" w:cs="宋体"/>
+          <w:kern w:val="0"/>
+          <w:sz w:val="24"/>
+          <w:szCs w:val="24"/>
+          <w:lang w:val="en-US" w:eastAsia="zh-CN" w:bidi="ar"/>
+        </w:rPr>
+        <w:fldChar w:fldCharType="separate"/>
+      </w:r>
+      <w:r>
+        <w:rPr>
+          <w:rStyle w:val="13"/>
+          <w:rFonts w:ascii="宋体" w:hAnsi="宋体" w:eastAsia="宋体" w:cs="宋体"/>
+          <w:sz w:val="24"/>
+          <w:szCs w:val="24"/>
+        </w:rPr>
+        <w:t>10.31.23.8</w:t>
+      </w:r>
+      <w:r>
+        <w:rPr>
+          <w:rFonts w:ascii="宋体" w:hAnsi="宋体" w:eastAsia="宋体" w:cs="宋体"/>
+          <w:kern w:val="0"/>
+          <w:sz w:val="24"/>
+          <w:szCs w:val="24"/>
+          <w:lang w:val="en-US" w:eastAsia="zh-CN" w:bidi="ar"/>
+        </w:rPr>
+        <w:fldChar w:fldCharType="end"/>
+      </w:r>
+      <w:r>
+        <w:rPr>
+          <w:rFonts w:ascii="宋体" w:hAnsi="宋体" w:eastAsia="宋体" w:cs="宋体"/>
+          <w:kern w:val="0"/>
+          <w:sz w:val="24"/>
+          <w:szCs w:val="24"/>
+          <w:lang w:val="en-US" w:eastAsia="zh-CN" w:bidi="ar"/>
+        </w:rPr>
+        <w:t xml:space="preserve"> </w:t>
+      </w:r>
+      <w:r>
+        <w:rPr>
+          <w:rFonts w:ascii="宋体" w:hAnsi="宋体" w:eastAsia="宋体" w:cs="宋体"/>
+          <w:kern w:val="0"/>
+          <w:sz w:val="24"/>
+          <w:szCs w:val="24"/>
+          <w:lang w:val="en-US" w:eastAsia="zh-CN" w:bidi="ar"/>
+        </w:rPr>
+        <w:fldChar w:fldCharType="begin"/>
+      </w:r>
+      <w:r>
+        <w:rPr>
+          <w:rFonts w:ascii="宋体" w:hAnsi="宋体" w:eastAsia="宋体" w:cs="宋体"/>
+          <w:kern w:val="0"/>
+          <w:sz w:val="24"/>
+          <w:szCs w:val="24"/>
+          <w:lang w:val="en-US" w:eastAsia="zh-CN" w:bidi="ar"/>
+        </w:rPr>
+        <w:instrText xml:space="preserve"> HYPERLINK "http://chrome-devtools-frontend.appspot.com" \t "_blank" </w:instrText>
+      </w:r>
+      <w:r>
+        <w:rPr>
+          <w:rFonts w:ascii="宋体" w:hAnsi="宋体" w:eastAsia="宋体" w:cs="宋体"/>
+          <w:kern w:val="0"/>
+          <w:sz w:val="24"/>
+          <w:szCs w:val="24"/>
+          <w:lang w:val="en-US" w:eastAsia="zh-CN" w:bidi="ar"/>
+        </w:rPr>
+        <w:fldChar w:fldCharType="separate"/>
+      </w:r>
+      <w:r>
+        <w:rPr>
+          <w:rStyle w:val="13"/>
+          <w:rFonts w:ascii="宋体" w:hAnsi="宋体" w:eastAsia="宋体" w:cs="宋体"/>
+          <w:sz w:val="24"/>
+          <w:szCs w:val="24"/>
+        </w:rPr>
+        <w:t>chrome-devtools-frontend.appspot.com</w:t>
+      </w:r>
+      <w:r>
+        <w:rPr>
+          <w:rFonts w:ascii="宋体" w:hAnsi="宋体" w:eastAsia="宋体" w:cs="宋体"/>
+          <w:kern w:val="0"/>
+          <w:sz w:val="24"/>
+          <w:szCs w:val="24"/>
+          <w:lang w:val="en-US" w:eastAsia="zh-CN" w:bidi="ar"/>
+        </w:rPr>
+        <w:fldChar w:fldCharType="end"/>
+      </w:r>
+      <w:r>
+        <w:rPr>
+          <w:rFonts w:ascii="宋体" w:hAnsi="宋体" w:eastAsia="宋体" w:cs="宋体"/>
+          <w:kern w:val="0"/>
+          <w:sz w:val="24"/>
+          <w:szCs w:val="24"/>
+          <w:lang w:val="en-US" w:eastAsia="zh-CN" w:bidi="ar"/>
+        </w:rPr>
+        <w:t xml:space="preserve"> </w:t>
+      </w:r>
+    </w:p>
+    <w:p>
+      <w:pPr>
+        <w:keepNext w:val="0"/>
+        <w:keepLines w:val="0"/>
+        <w:widowControl/>
+        <w:suppressLineNumbers w:val="0"/>
+        <w:jc w:val="left"/>
+        <w:rPr>
+          <w:rFonts w:ascii="宋体" w:hAnsi="宋体" w:eastAsia="宋体" w:cs="宋体"/>
+          <w:kern w:val="0"/>
+          <w:sz w:val="24"/>
+          <w:szCs w:val="24"/>
+          <w:lang w:val="en-US" w:eastAsia="zh-CN" w:bidi="ar"/>
+        </w:rPr>
+      </w:pPr>
+      <w:r>
+        <w:rPr>
+          <w:rFonts w:ascii="宋体" w:hAnsi="宋体" w:eastAsia="宋体" w:cs="宋体"/>
+          <w:kern w:val="0"/>
+          <w:sz w:val="24"/>
+          <w:szCs w:val="24"/>
+          <w:lang w:val="en-US" w:eastAsia="zh-CN" w:bidi="ar"/>
+        </w:rPr>
+        <w:fldChar w:fldCharType="begin"/>
+      </w:r>
+      <w:r>
+        <w:rPr>
+          <w:rFonts w:ascii="宋体" w:hAnsi="宋体" w:eastAsia="宋体" w:cs="宋体"/>
+          <w:kern w:val="0"/>
+          <w:sz w:val="24"/>
+          <w:szCs w:val="24"/>
+          <w:lang w:val="en-US" w:eastAsia="zh-CN" w:bidi="ar"/>
+        </w:rPr>
+        <w:instrText xml:space="preserve"> HYPERLINK "http://10.31.23.8" \t "_blank" </w:instrText>
+      </w:r>
+      <w:r>
+        <w:rPr>
+          <w:rFonts w:ascii="宋体" w:hAnsi="宋体" w:eastAsia="宋体" w:cs="宋体"/>
+          <w:kern w:val="0"/>
+          <w:sz w:val="24"/>
+          <w:szCs w:val="24"/>
+          <w:lang w:val="en-US" w:eastAsia="zh-CN" w:bidi="ar"/>
+        </w:rPr>
+        <w:fldChar w:fldCharType="separate"/>
+      </w:r>
+      <w:r>
+        <w:rPr>
+          <w:rStyle w:val="13"/>
+          <w:rFonts w:ascii="宋体" w:hAnsi="宋体" w:eastAsia="宋体" w:cs="宋体"/>
+          <w:sz w:val="24"/>
+          <w:szCs w:val="24"/>
+        </w:rPr>
+        <w:t>10.31.23.8</w:t>
+      </w:r>
+      <w:r>
+        <w:rPr>
+          <w:rFonts w:ascii="宋体" w:hAnsi="宋体" w:eastAsia="宋体" w:cs="宋体"/>
+          <w:kern w:val="0"/>
+          <w:sz w:val="24"/>
+          <w:szCs w:val="24"/>
+          <w:lang w:val="en-US" w:eastAsia="zh-CN" w:bidi="ar"/>
+        </w:rPr>
+        <w:fldChar w:fldCharType="end"/>
+      </w:r>
+      <w:r>
+        <w:rPr>
+          <w:rFonts w:ascii="宋体" w:hAnsi="宋体" w:eastAsia="宋体" w:cs="宋体"/>
+          <w:kern w:val="0"/>
+          <w:sz w:val="24"/>
+          <w:szCs w:val="24"/>
+          <w:lang w:val="en-US" w:eastAsia="zh-CN" w:bidi="ar"/>
+        </w:rPr>
+        <w:t xml:space="preserve"> </w:t>
+      </w:r>
+      <w:r>
+        <w:rPr>
+          <w:rFonts w:ascii="宋体" w:hAnsi="宋体" w:eastAsia="宋体" w:cs="宋体"/>
+          <w:kern w:val="0"/>
+          <w:sz w:val="24"/>
+          <w:szCs w:val="24"/>
+          <w:lang w:val="en-US" w:eastAsia="zh-CN" w:bidi="ar"/>
+        </w:rPr>
+        <w:fldChar w:fldCharType="begin"/>
+      </w:r>
+      <w:r>
+        <w:rPr>
+          <w:rFonts w:ascii="宋体" w:hAnsi="宋体" w:eastAsia="宋体" w:cs="宋体"/>
+          <w:kern w:val="0"/>
+          <w:sz w:val="24"/>
+          <w:szCs w:val="24"/>
+          <w:lang w:val="en-US" w:eastAsia="zh-CN" w:bidi="ar"/>
+        </w:rPr>
+        <w:instrText xml:space="preserve"> HYPERLINK "http://apis-explorer.appspot.com" \t "_blank" </w:instrText>
+      </w:r>
+      <w:r>
+        <w:rPr>
+          <w:rFonts w:ascii="宋体" w:hAnsi="宋体" w:eastAsia="宋体" w:cs="宋体"/>
+          <w:kern w:val="0"/>
+          <w:sz w:val="24"/>
+          <w:szCs w:val="24"/>
+          <w:lang w:val="en-US" w:eastAsia="zh-CN" w:bidi="ar"/>
+        </w:rPr>
+        <w:fldChar w:fldCharType="separate"/>
+      </w:r>
+      <w:r>
+        <w:rPr>
+          <w:rStyle w:val="13"/>
+          <w:rFonts w:ascii="宋体" w:hAnsi="宋体" w:eastAsia="宋体" w:cs="宋体"/>
+          <w:sz w:val="24"/>
+          <w:szCs w:val="24"/>
+        </w:rPr>
+        <w:t>apis-explorer.appspot.com</w:t>
+      </w:r>
+      <w:r>
+        <w:rPr>
+          <w:rFonts w:ascii="宋体" w:hAnsi="宋体" w:eastAsia="宋体" w:cs="宋体"/>
+          <w:kern w:val="0"/>
+          <w:sz w:val="24"/>
+          <w:szCs w:val="24"/>
+          <w:lang w:val="en-US" w:eastAsia="zh-CN" w:bidi="ar"/>
+        </w:rPr>
+        <w:fldChar w:fldCharType="end"/>
+      </w:r>
+      <w:r>
+        <w:rPr>
+          <w:rFonts w:ascii="宋体" w:hAnsi="宋体" w:eastAsia="宋体" w:cs="宋体"/>
+          <w:kern w:val="0"/>
+          <w:sz w:val="24"/>
+          <w:szCs w:val="24"/>
+          <w:lang w:val="en-US" w:eastAsia="zh-CN" w:bidi="ar"/>
+        </w:rPr>
+        <w:t xml:space="preserve"> </w:t>
+      </w:r>
+    </w:p>
+    <w:p>
+      <w:pPr>
+        <w:keepNext w:val="0"/>
+        <w:keepLines w:val="0"/>
+        <w:widowControl/>
+        <w:suppressLineNumbers w:val="0"/>
+        <w:jc w:val="left"/>
+        <w:rPr>
+          <w:rFonts w:ascii="宋体" w:hAnsi="宋体" w:eastAsia="宋体" w:cs="宋体"/>
+          <w:kern w:val="0"/>
+          <w:sz w:val="24"/>
+          <w:szCs w:val="24"/>
+          <w:lang w:val="en-US" w:eastAsia="zh-CN" w:bidi="ar"/>
+        </w:rPr>
+      </w:pPr>
+      <w:r>
+        <w:rPr>
+          <w:rFonts w:ascii="宋体" w:hAnsi="宋体" w:eastAsia="宋体" w:cs="宋体"/>
+          <w:kern w:val="0"/>
+          <w:sz w:val="24"/>
+          <w:szCs w:val="24"/>
+          <w:lang w:val="en-US" w:eastAsia="zh-CN" w:bidi="ar"/>
+        </w:rPr>
+        <w:fldChar w:fldCharType="begin"/>
+      </w:r>
+      <w:r>
+        <w:rPr>
+          <w:rFonts w:ascii="宋体" w:hAnsi="宋体" w:eastAsia="宋体" w:cs="宋体"/>
+          <w:kern w:val="0"/>
+          <w:sz w:val="24"/>
+          <w:szCs w:val="24"/>
+          <w:lang w:val="en-US" w:eastAsia="zh-CN" w:bidi="ar"/>
+        </w:rPr>
+        <w:instrText xml:space="preserve"> HYPERLINK "http://10.31.23.8" \t "_blank" </w:instrText>
+      </w:r>
+      <w:r>
+        <w:rPr>
+          <w:rFonts w:ascii="宋体" w:hAnsi="宋体" w:eastAsia="宋体" w:cs="宋体"/>
+          <w:kern w:val="0"/>
+          <w:sz w:val="24"/>
+          <w:szCs w:val="24"/>
+          <w:lang w:val="en-US" w:eastAsia="zh-CN" w:bidi="ar"/>
+        </w:rPr>
+        <w:fldChar w:fldCharType="separate"/>
+      </w:r>
+      <w:r>
+        <w:rPr>
+          <w:rStyle w:val="13"/>
+          <w:rFonts w:ascii="宋体" w:hAnsi="宋体" w:eastAsia="宋体" w:cs="宋体"/>
+          <w:sz w:val="24"/>
+          <w:szCs w:val="24"/>
+        </w:rPr>
+        <w:t>10.31.23.8</w:t>
+      </w:r>
+      <w:r>
+        <w:rPr>
+          <w:rFonts w:ascii="宋体" w:hAnsi="宋体" w:eastAsia="宋体" w:cs="宋体"/>
+          <w:kern w:val="0"/>
+          <w:sz w:val="24"/>
+          <w:szCs w:val="24"/>
+          <w:lang w:val="en-US" w:eastAsia="zh-CN" w:bidi="ar"/>
+        </w:rPr>
+        <w:fldChar w:fldCharType="end"/>
+      </w:r>
+      <w:r>
+        <w:rPr>
+          <w:rFonts w:ascii="宋体" w:hAnsi="宋体" w:eastAsia="宋体" w:cs="宋体"/>
+          <w:kern w:val="0"/>
+          <w:sz w:val="24"/>
+          <w:szCs w:val="24"/>
+          <w:lang w:val="en-US" w:eastAsia="zh-CN" w:bidi="ar"/>
+        </w:rPr>
+        <w:t xml:space="preserve"> </w:t>
+      </w:r>
+      <w:r>
+        <w:rPr>
+          <w:rFonts w:ascii="宋体" w:hAnsi="宋体" w:eastAsia="宋体" w:cs="宋体"/>
+          <w:kern w:val="0"/>
+          <w:sz w:val="24"/>
+          <w:szCs w:val="24"/>
+          <w:lang w:val="en-US" w:eastAsia="zh-CN" w:bidi="ar"/>
+        </w:rPr>
+        <w:fldChar w:fldCharType="begin"/>
+      </w:r>
+      <w:r>
+        <w:rPr>
+          <w:rFonts w:ascii="宋体" w:hAnsi="宋体" w:eastAsia="宋体" w:cs="宋体"/>
+          <w:kern w:val="0"/>
+          <w:sz w:val="24"/>
+          <w:szCs w:val="24"/>
+          <w:lang w:val="en-US" w:eastAsia="zh-CN" w:bidi="ar"/>
+        </w:rPr>
+        <w:instrText xml:space="preserve"> HYPERLINK "http://betaspike.appspot.com" \t "_blank" </w:instrText>
+      </w:r>
+      <w:r>
+        <w:rPr>
+          <w:rFonts w:ascii="宋体" w:hAnsi="宋体" w:eastAsia="宋体" w:cs="宋体"/>
+          <w:kern w:val="0"/>
+          <w:sz w:val="24"/>
+          <w:szCs w:val="24"/>
+          <w:lang w:val="en-US" w:eastAsia="zh-CN" w:bidi="ar"/>
+        </w:rPr>
+        <w:fldChar w:fldCharType="separate"/>
+      </w:r>
+      <w:r>
+        <w:rPr>
+          <w:rStyle w:val="13"/>
+          <w:rFonts w:ascii="宋体" w:hAnsi="宋体" w:eastAsia="宋体" w:cs="宋体"/>
+          <w:sz w:val="24"/>
+          <w:szCs w:val="24"/>
+        </w:rPr>
+        <w:t>betaspike.appspot.com</w:t>
+      </w:r>
+      <w:r>
+        <w:rPr>
+          <w:rFonts w:ascii="宋体" w:hAnsi="宋体" w:eastAsia="宋体" w:cs="宋体"/>
+          <w:kern w:val="0"/>
+          <w:sz w:val="24"/>
+          <w:szCs w:val="24"/>
+          <w:lang w:val="en-US" w:eastAsia="zh-CN" w:bidi="ar"/>
+        </w:rPr>
+        <w:fldChar w:fldCharType="end"/>
+      </w:r>
+      <w:r>
+        <w:rPr>
+          <w:rFonts w:ascii="宋体" w:hAnsi="宋体" w:eastAsia="宋体" w:cs="宋体"/>
+          <w:kern w:val="0"/>
+          <w:sz w:val="24"/>
+          <w:szCs w:val="24"/>
+          <w:lang w:val="en-US" w:eastAsia="zh-CN" w:bidi="ar"/>
+        </w:rPr>
+        <w:t xml:space="preserve"> </w:t>
+      </w:r>
+    </w:p>
+    <w:p>
+      <w:pPr>
+        <w:keepNext w:val="0"/>
+        <w:keepLines w:val="0"/>
+        <w:widowControl/>
+        <w:suppressLineNumbers w:val="0"/>
+        <w:jc w:val="left"/>
+        <w:rPr>
+          <w:rFonts w:ascii="宋体" w:hAnsi="宋体" w:eastAsia="宋体" w:cs="宋体"/>
+          <w:kern w:val="0"/>
+          <w:sz w:val="24"/>
+          <w:szCs w:val="24"/>
+          <w:lang w:val="en-US" w:eastAsia="zh-CN" w:bidi="ar"/>
+        </w:rPr>
+      </w:pPr>
+      <w:r>
+        <w:rPr>
+          <w:rFonts w:ascii="宋体" w:hAnsi="宋体" w:eastAsia="宋体" w:cs="宋体"/>
+          <w:kern w:val="0"/>
+          <w:sz w:val="24"/>
+          <w:szCs w:val="24"/>
+          <w:lang w:val="en-US" w:eastAsia="zh-CN" w:bidi="ar"/>
+        </w:rPr>
+        <w:fldChar w:fldCharType="begin"/>
+      </w:r>
+      <w:r>
+        <w:rPr>
+          <w:rFonts w:ascii="宋体" w:hAnsi="宋体" w:eastAsia="宋体" w:cs="宋体"/>
+          <w:kern w:val="0"/>
+          <w:sz w:val="24"/>
+          <w:szCs w:val="24"/>
+          <w:lang w:val="en-US" w:eastAsia="zh-CN" w:bidi="ar"/>
+        </w:rPr>
+        <w:instrText xml:space="preserve"> HYPERLINK "http://10.31.23.8" \t "_blank" </w:instrText>
+      </w:r>
+      <w:r>
+        <w:rPr>
+          <w:rFonts w:ascii="宋体" w:hAnsi="宋体" w:eastAsia="宋体" w:cs="宋体"/>
+          <w:kern w:val="0"/>
+          <w:sz w:val="24"/>
+          <w:szCs w:val="24"/>
+          <w:lang w:val="en-US" w:eastAsia="zh-CN" w:bidi="ar"/>
+        </w:rPr>
+        <w:fldChar w:fldCharType="separate"/>
+      </w:r>
+      <w:r>
+        <w:rPr>
+          <w:rStyle w:val="13"/>
+          <w:rFonts w:ascii="宋体" w:hAnsi="宋体" w:eastAsia="宋体" w:cs="宋体"/>
+          <w:sz w:val="24"/>
+          <w:szCs w:val="24"/>
+        </w:rPr>
+        <w:t>10.31.23.8</w:t>
+      </w:r>
+      <w:r>
+        <w:rPr>
+          <w:rFonts w:ascii="宋体" w:hAnsi="宋体" w:eastAsia="宋体" w:cs="宋体"/>
+          <w:kern w:val="0"/>
+          <w:sz w:val="24"/>
+          <w:szCs w:val="24"/>
+          <w:lang w:val="en-US" w:eastAsia="zh-CN" w:bidi="ar"/>
+        </w:rPr>
+        <w:fldChar w:fldCharType="end"/>
+      </w:r>
+      <w:r>
+        <w:rPr>
+          <w:rFonts w:ascii="宋体" w:hAnsi="宋体" w:eastAsia="宋体" w:cs="宋体"/>
+          <w:kern w:val="0"/>
+          <w:sz w:val="24"/>
+          <w:szCs w:val="24"/>
+          <w:lang w:val="en-US" w:eastAsia="zh-CN" w:bidi="ar"/>
+        </w:rPr>
+        <w:t xml:space="preserve"> </w:t>
+      </w:r>
+      <w:r>
+        <w:rPr>
+          <w:rFonts w:ascii="宋体" w:hAnsi="宋体" w:eastAsia="宋体" w:cs="宋体"/>
+          <w:kern w:val="0"/>
+          <w:sz w:val="24"/>
+          <w:szCs w:val="24"/>
+          <w:lang w:val="en-US" w:eastAsia="zh-CN" w:bidi="ar"/>
+        </w:rPr>
+        <w:fldChar w:fldCharType="begin"/>
+      </w:r>
+      <w:r>
+        <w:rPr>
+          <w:rFonts w:ascii="宋体" w:hAnsi="宋体" w:eastAsia="宋体" w:cs="宋体"/>
+          <w:kern w:val="0"/>
+          <w:sz w:val="24"/>
+          <w:szCs w:val="24"/>
+          <w:lang w:val="en-US" w:eastAsia="zh-CN" w:bidi="ar"/>
+        </w:rPr>
+        <w:instrText xml:space="preserve"> HYPERLINK "http://hstspreload.appspot.com" \t "_blank" </w:instrText>
+      </w:r>
+      <w:r>
+        <w:rPr>
+          <w:rFonts w:ascii="宋体" w:hAnsi="宋体" w:eastAsia="宋体" w:cs="宋体"/>
+          <w:kern w:val="0"/>
+          <w:sz w:val="24"/>
+          <w:szCs w:val="24"/>
+          <w:lang w:val="en-US" w:eastAsia="zh-CN" w:bidi="ar"/>
+        </w:rPr>
+        <w:fldChar w:fldCharType="separate"/>
+      </w:r>
+      <w:r>
+        <w:rPr>
+          <w:rStyle w:val="13"/>
+          <w:rFonts w:ascii="宋体" w:hAnsi="宋体" w:eastAsia="宋体" w:cs="宋体"/>
+          <w:sz w:val="24"/>
+          <w:szCs w:val="24"/>
+        </w:rPr>
+        <w:t>hstspreload.appspot.com</w:t>
+      </w:r>
+      <w:r>
+        <w:rPr>
+          <w:rFonts w:ascii="宋体" w:hAnsi="宋体" w:eastAsia="宋体" w:cs="宋体"/>
+          <w:kern w:val="0"/>
+          <w:sz w:val="24"/>
+          <w:szCs w:val="24"/>
+          <w:lang w:val="en-US" w:eastAsia="zh-CN" w:bidi="ar"/>
+        </w:rPr>
+        <w:fldChar w:fldCharType="end"/>
+      </w:r>
+      <w:r>
+        <w:rPr>
+          <w:rFonts w:ascii="宋体" w:hAnsi="宋体" w:eastAsia="宋体" w:cs="宋体"/>
+          <w:kern w:val="0"/>
+          <w:sz w:val="24"/>
+          <w:szCs w:val="24"/>
+          <w:lang w:val="en-US" w:eastAsia="zh-CN" w:bidi="ar"/>
+        </w:rPr>
+        <w:t xml:space="preserve"> </w:t>
+      </w:r>
+    </w:p>
+    <w:p>
+      <w:pPr>
+        <w:keepNext w:val="0"/>
+        <w:keepLines w:val="0"/>
+        <w:widowControl/>
+        <w:suppressLineNumbers w:val="0"/>
+        <w:jc w:val="left"/>
+        <w:rPr>
+          <w:rFonts w:ascii="宋体" w:hAnsi="宋体" w:eastAsia="宋体" w:cs="宋体"/>
+          <w:kern w:val="0"/>
+          <w:sz w:val="24"/>
+          <w:szCs w:val="24"/>
+          <w:lang w:val="en-US" w:eastAsia="zh-CN" w:bidi="ar"/>
+        </w:rPr>
+      </w:pPr>
+      <w:r>
+        <w:rPr>
+          <w:rFonts w:ascii="宋体" w:hAnsi="宋体" w:eastAsia="宋体" w:cs="宋体"/>
+          <w:kern w:val="0"/>
+          <w:sz w:val="24"/>
+          <w:szCs w:val="24"/>
+          <w:lang w:val="en-US" w:eastAsia="zh-CN" w:bidi="ar"/>
+        </w:rPr>
+        <w:fldChar w:fldCharType="begin"/>
+      </w:r>
+      <w:r>
+        <w:rPr>
+          <w:rFonts w:ascii="宋体" w:hAnsi="宋体" w:eastAsia="宋体" w:cs="宋体"/>
+          <w:kern w:val="0"/>
+          <w:sz w:val="24"/>
+          <w:szCs w:val="24"/>
+          <w:lang w:val="en-US" w:eastAsia="zh-CN" w:bidi="ar"/>
+        </w:rPr>
+        <w:instrText xml:space="preserve"> HYPERLINK "http://10.31.23.8" \t "_blank" </w:instrText>
+      </w:r>
+      <w:r>
+        <w:rPr>
+          <w:rFonts w:ascii="宋体" w:hAnsi="宋体" w:eastAsia="宋体" w:cs="宋体"/>
+          <w:kern w:val="0"/>
+          <w:sz w:val="24"/>
+          <w:szCs w:val="24"/>
+          <w:lang w:val="en-US" w:eastAsia="zh-CN" w:bidi="ar"/>
+        </w:rPr>
+        <w:fldChar w:fldCharType="separate"/>
+      </w:r>
+      <w:r>
+        <w:rPr>
+          <w:rStyle w:val="13"/>
+          <w:rFonts w:ascii="宋体" w:hAnsi="宋体" w:eastAsia="宋体" w:cs="宋体"/>
+          <w:sz w:val="24"/>
+          <w:szCs w:val="24"/>
+        </w:rPr>
+        <w:t>10.31.23.8</w:t>
+      </w:r>
+      <w:r>
+        <w:rPr>
+          <w:rFonts w:ascii="宋体" w:hAnsi="宋体" w:eastAsia="宋体" w:cs="宋体"/>
+          <w:kern w:val="0"/>
+          <w:sz w:val="24"/>
+          <w:szCs w:val="24"/>
+          <w:lang w:val="en-US" w:eastAsia="zh-CN" w:bidi="ar"/>
+        </w:rPr>
+        <w:fldChar w:fldCharType="end"/>
+      </w:r>
+      <w:r>
+        <w:rPr>
+          <w:rFonts w:ascii="宋体" w:hAnsi="宋体" w:eastAsia="宋体" w:cs="宋体"/>
+          <w:kern w:val="0"/>
+          <w:sz w:val="24"/>
+          <w:szCs w:val="24"/>
+          <w:lang w:val="en-US" w:eastAsia="zh-CN" w:bidi="ar"/>
+        </w:rPr>
+        <w:t xml:space="preserve"> </w:t>
+      </w:r>
+      <w:r>
+        <w:rPr>
+          <w:rFonts w:ascii="宋体" w:hAnsi="宋体" w:eastAsia="宋体" w:cs="宋体"/>
+          <w:kern w:val="0"/>
+          <w:sz w:val="24"/>
+          <w:szCs w:val="24"/>
+          <w:lang w:val="en-US" w:eastAsia="zh-CN" w:bidi="ar"/>
+        </w:rPr>
+        <w:fldChar w:fldCharType="begin"/>
+      </w:r>
+      <w:r>
+        <w:rPr>
+          <w:rFonts w:ascii="宋体" w:hAnsi="宋体" w:eastAsia="宋体" w:cs="宋体"/>
+          <w:kern w:val="0"/>
+          <w:sz w:val="24"/>
+          <w:szCs w:val="24"/>
+          <w:lang w:val="en-US" w:eastAsia="zh-CN" w:bidi="ar"/>
+        </w:rPr>
+        <w:instrText xml:space="preserve"> HYPERLINK "http://lfe-alpo-gm.appspot.com" \t "_blank" </w:instrText>
+      </w:r>
+      <w:r>
+        <w:rPr>
+          <w:rFonts w:ascii="宋体" w:hAnsi="宋体" w:eastAsia="宋体" w:cs="宋体"/>
+          <w:kern w:val="0"/>
+          <w:sz w:val="24"/>
+          <w:szCs w:val="24"/>
+          <w:lang w:val="en-US" w:eastAsia="zh-CN" w:bidi="ar"/>
+        </w:rPr>
+        <w:fldChar w:fldCharType="separate"/>
+      </w:r>
+      <w:r>
+        <w:rPr>
+          <w:rStyle w:val="13"/>
+          <w:rFonts w:ascii="宋体" w:hAnsi="宋体" w:eastAsia="宋体" w:cs="宋体"/>
+          <w:sz w:val="24"/>
+          <w:szCs w:val="24"/>
+        </w:rPr>
+        <w:t>lfe-alpo-gm.appspot.com</w:t>
+      </w:r>
+      <w:r>
+        <w:rPr>
+          <w:rFonts w:ascii="宋体" w:hAnsi="宋体" w:eastAsia="宋体" w:cs="宋体"/>
+          <w:kern w:val="0"/>
+          <w:sz w:val="24"/>
+          <w:szCs w:val="24"/>
+          <w:lang w:val="en-US" w:eastAsia="zh-CN" w:bidi="ar"/>
+        </w:rPr>
+        <w:fldChar w:fldCharType="end"/>
+      </w:r>
+      <w:r>
+        <w:rPr>
+          <w:rFonts w:ascii="宋体" w:hAnsi="宋体" w:eastAsia="宋体" w:cs="宋体"/>
+          <w:kern w:val="0"/>
+          <w:sz w:val="24"/>
+          <w:szCs w:val="24"/>
+          <w:lang w:val="en-US" w:eastAsia="zh-CN" w:bidi="ar"/>
+        </w:rPr>
+        <w:t xml:space="preserve"> </w:t>
+      </w:r>
+    </w:p>
+    <w:p>
+      <w:pPr>
+        <w:keepNext w:val="0"/>
+        <w:keepLines w:val="0"/>
+        <w:widowControl/>
+        <w:suppressLineNumbers w:val="0"/>
+        <w:jc w:val="left"/>
+        <w:rPr>
+          <w:rFonts w:ascii="宋体" w:hAnsi="宋体" w:eastAsia="宋体" w:cs="宋体"/>
+          <w:kern w:val="0"/>
+          <w:sz w:val="24"/>
+          <w:szCs w:val="24"/>
+          <w:lang w:val="en-US" w:eastAsia="zh-CN" w:bidi="ar"/>
+        </w:rPr>
+      </w:pPr>
+      <w:r>
+        <w:rPr>
+          <w:rFonts w:ascii="宋体" w:hAnsi="宋体" w:eastAsia="宋体" w:cs="宋体"/>
+          <w:kern w:val="0"/>
+          <w:sz w:val="24"/>
+          <w:szCs w:val="24"/>
+          <w:lang w:val="en-US" w:eastAsia="zh-CN" w:bidi="ar"/>
+        </w:rPr>
+        <w:fldChar w:fldCharType="begin"/>
+      </w:r>
+      <w:r>
+        <w:rPr>
+          <w:rFonts w:ascii="宋体" w:hAnsi="宋体" w:eastAsia="宋体" w:cs="宋体"/>
+          <w:kern w:val="0"/>
+          <w:sz w:val="24"/>
+          <w:szCs w:val="24"/>
+          <w:lang w:val="en-US" w:eastAsia="zh-CN" w:bidi="ar"/>
+        </w:rPr>
+        <w:instrText xml:space="preserve"> HYPERLINK "http://10.31.23.8" \t "_blank" </w:instrText>
+      </w:r>
+      <w:r>
+        <w:rPr>
+          <w:rFonts w:ascii="宋体" w:hAnsi="宋体" w:eastAsia="宋体" w:cs="宋体"/>
+          <w:kern w:val="0"/>
+          <w:sz w:val="24"/>
+          <w:szCs w:val="24"/>
+          <w:lang w:val="en-US" w:eastAsia="zh-CN" w:bidi="ar"/>
+        </w:rPr>
+        <w:fldChar w:fldCharType="separate"/>
+      </w:r>
+      <w:r>
+        <w:rPr>
+          <w:rStyle w:val="13"/>
+          <w:rFonts w:ascii="宋体" w:hAnsi="宋体" w:eastAsia="宋体" w:cs="宋体"/>
+          <w:sz w:val="24"/>
+          <w:szCs w:val="24"/>
+        </w:rPr>
+        <w:t>10.31.23.8</w:t>
+      </w:r>
+      <w:r>
+        <w:rPr>
+          <w:rFonts w:ascii="宋体" w:hAnsi="宋体" w:eastAsia="宋体" w:cs="宋体"/>
+          <w:kern w:val="0"/>
+          <w:sz w:val="24"/>
+          <w:szCs w:val="24"/>
+          <w:lang w:val="en-US" w:eastAsia="zh-CN" w:bidi="ar"/>
+        </w:rPr>
+        <w:fldChar w:fldCharType="end"/>
+      </w:r>
+      <w:r>
+        <w:rPr>
+          <w:rFonts w:ascii="宋体" w:hAnsi="宋体" w:eastAsia="宋体" w:cs="宋体"/>
+          <w:kern w:val="0"/>
+          <w:sz w:val="24"/>
+          <w:szCs w:val="24"/>
+          <w:lang w:val="en-US" w:eastAsia="zh-CN" w:bidi="ar"/>
+        </w:rPr>
+        <w:t xml:space="preserve"> </w:t>
+      </w:r>
+      <w:r>
+        <w:rPr>
+          <w:rFonts w:ascii="宋体" w:hAnsi="宋体" w:eastAsia="宋体" w:cs="宋体"/>
+          <w:kern w:val="0"/>
+          <w:sz w:val="24"/>
+          <w:szCs w:val="24"/>
+          <w:lang w:val="en-US" w:eastAsia="zh-CN" w:bidi="ar"/>
+        </w:rPr>
+        <w:fldChar w:fldCharType="begin"/>
+      </w:r>
+      <w:r>
+        <w:rPr>
+          <w:rFonts w:ascii="宋体" w:hAnsi="宋体" w:eastAsia="宋体" w:cs="宋体"/>
+          <w:kern w:val="0"/>
+          <w:sz w:val="24"/>
+          <w:szCs w:val="24"/>
+          <w:lang w:val="en-US" w:eastAsia="zh-CN" w:bidi="ar"/>
+        </w:rPr>
+        <w:instrText xml:space="preserve"> HYPERLINK "http://netlog-viewer.appspot.com" \t "_blank" </w:instrText>
+      </w:r>
+      <w:r>
+        <w:rPr>
+          <w:rFonts w:ascii="宋体" w:hAnsi="宋体" w:eastAsia="宋体" w:cs="宋体"/>
+          <w:kern w:val="0"/>
+          <w:sz w:val="24"/>
+          <w:szCs w:val="24"/>
+          <w:lang w:val="en-US" w:eastAsia="zh-CN" w:bidi="ar"/>
+        </w:rPr>
+        <w:fldChar w:fldCharType="separate"/>
+      </w:r>
+      <w:r>
+        <w:rPr>
+          <w:rStyle w:val="13"/>
+          <w:rFonts w:ascii="宋体" w:hAnsi="宋体" w:eastAsia="宋体" w:cs="宋体"/>
+          <w:sz w:val="24"/>
+          <w:szCs w:val="24"/>
+        </w:rPr>
+        <w:t>netlog-viewer.appspot.com</w:t>
+      </w:r>
+      <w:r>
+        <w:rPr>
+          <w:rFonts w:ascii="宋体" w:hAnsi="宋体" w:eastAsia="宋体" w:cs="宋体"/>
+          <w:kern w:val="0"/>
+          <w:sz w:val="24"/>
+          <w:szCs w:val="24"/>
+          <w:lang w:val="en-US" w:eastAsia="zh-CN" w:bidi="ar"/>
+        </w:rPr>
+        <w:fldChar w:fldCharType="end"/>
+      </w:r>
+      <w:r>
+        <w:rPr>
+          <w:rFonts w:ascii="宋体" w:hAnsi="宋体" w:eastAsia="宋体" w:cs="宋体"/>
+          <w:kern w:val="0"/>
+          <w:sz w:val="24"/>
+          <w:szCs w:val="24"/>
+          <w:lang w:val="en-US" w:eastAsia="zh-CN" w:bidi="ar"/>
+        </w:rPr>
+        <w:t xml:space="preserve"> </w:t>
+      </w:r>
+    </w:p>
+    <w:p>
+      <w:pPr>
+        <w:keepNext w:val="0"/>
+        <w:keepLines w:val="0"/>
+        <w:widowControl/>
+        <w:suppressLineNumbers w:val="0"/>
+        <w:jc w:val="left"/>
+      </w:pPr>
+      <w:r>
+        <w:rPr>
+          <w:rFonts w:ascii="宋体" w:hAnsi="宋体" w:eastAsia="宋体" w:cs="宋体"/>
+          <w:kern w:val="0"/>
+          <w:sz w:val="24"/>
+          <w:szCs w:val="24"/>
+          <w:lang w:val="en-US" w:eastAsia="zh-CN" w:bidi="ar"/>
+        </w:rPr>
+        <w:fldChar w:fldCharType="begin"/>
+      </w:r>
+      <w:r>
+        <w:rPr>
+          <w:rFonts w:ascii="宋体" w:hAnsi="宋体" w:eastAsia="宋体" w:cs="宋体"/>
+          <w:kern w:val="0"/>
+          <w:sz w:val="24"/>
+          <w:szCs w:val="24"/>
+          <w:lang w:val="en-US" w:eastAsia="zh-CN" w:bidi="ar"/>
+        </w:rPr>
+        <w:instrText xml:space="preserve"> HYPERLINK "http://10.31.23.8" \t "_blank" </w:instrText>
+      </w:r>
+      <w:r>
+        <w:rPr>
+          <w:rFonts w:ascii="宋体" w:hAnsi="宋体" w:eastAsia="宋体" w:cs="宋体"/>
+          <w:kern w:val="0"/>
+          <w:sz w:val="24"/>
+          <w:szCs w:val="24"/>
+          <w:lang w:val="en-US" w:eastAsia="zh-CN" w:bidi="ar"/>
+        </w:rPr>
+        <w:fldChar w:fldCharType="separate"/>
+      </w:r>
+      <w:r>
+        <w:rPr>
+          <w:rStyle w:val="13"/>
+          <w:rFonts w:ascii="宋体" w:hAnsi="宋体" w:eastAsia="宋体" w:cs="宋体"/>
+          <w:sz w:val="24"/>
+          <w:szCs w:val="24"/>
+        </w:rPr>
+        <w:t>10.31.23.8</w:t>
+      </w:r>
+      <w:r>
+        <w:rPr>
+          <w:rFonts w:ascii="宋体" w:hAnsi="宋体" w:eastAsia="宋体" w:cs="宋体"/>
+          <w:kern w:val="0"/>
+          <w:sz w:val="24"/>
+          <w:szCs w:val="24"/>
+          <w:lang w:val="en-US" w:eastAsia="zh-CN" w:bidi="ar"/>
+        </w:rPr>
+        <w:fldChar w:fldCharType="end"/>
+      </w:r>
+      <w:r>
+        <w:rPr>
+          <w:rFonts w:ascii="宋体" w:hAnsi="宋体" w:eastAsia="宋体" w:cs="宋体"/>
+          <w:kern w:val="0"/>
+          <w:sz w:val="24"/>
+          <w:szCs w:val="24"/>
+          <w:lang w:val="en-US" w:eastAsia="zh-CN" w:bidi="ar"/>
+        </w:rPr>
+        <w:t xml:space="preserve"> </w:t>
+      </w:r>
+      <w:r>
+        <w:rPr>
+          <w:rFonts w:ascii="宋体" w:hAnsi="宋体" w:eastAsia="宋体" w:cs="宋体"/>
+          <w:kern w:val="0"/>
+          <w:sz w:val="24"/>
+          <w:szCs w:val="24"/>
+          <w:lang w:val="en-US" w:eastAsia="zh-CN" w:bidi="ar"/>
+        </w:rPr>
+        <w:fldChar w:fldCharType="begin"/>
+      </w:r>
+      <w:r>
+        <w:rPr>
+          <w:rFonts w:ascii="宋体" w:hAnsi="宋体" w:eastAsia="宋体" w:cs="宋体"/>
+          <w:kern w:val="0"/>
+          <w:sz w:val="24"/>
+          <w:szCs w:val="24"/>
+          <w:lang w:val="en-US" w:eastAsia="zh-CN" w:bidi="ar"/>
+        </w:rPr>
+        <w:instrText xml:space="preserve"> HYPERLINK "http://go-tour-zh.appspot.com" \t "_blank" </w:instrText>
+      </w:r>
+      <w:r>
+        <w:rPr>
+          <w:rFonts w:ascii="宋体" w:hAnsi="宋体" w:eastAsia="宋体" w:cs="宋体"/>
+          <w:kern w:val="0"/>
+          <w:sz w:val="24"/>
+          <w:szCs w:val="24"/>
+          <w:lang w:val="en-US" w:eastAsia="zh-CN" w:bidi="ar"/>
+        </w:rPr>
+        <w:fldChar w:fldCharType="separate"/>
+      </w:r>
+      <w:r>
+        <w:rPr>
+          <w:rStyle w:val="13"/>
+          <w:rFonts w:ascii="宋体" w:hAnsi="宋体" w:eastAsia="宋体" w:cs="宋体"/>
+          <w:sz w:val="24"/>
+          <w:szCs w:val="24"/>
+        </w:rPr>
+        <w:t>go-tour-zh.appspot.com</w:t>
+      </w:r>
+      <w:r>
+        <w:rPr>
+          <w:rFonts w:ascii="宋体" w:hAnsi="宋体" w:eastAsia="宋体" w:cs="宋体"/>
+          <w:kern w:val="0"/>
+          <w:sz w:val="24"/>
+          <w:szCs w:val="24"/>
+          <w:lang w:val="en-US" w:eastAsia="zh-CN" w:bidi="ar"/>
+        </w:rPr>
+        <w:fldChar w:fldCharType="end"/>
+      </w:r>
+    </w:p>
+    <w:p>
+      <w:pPr>
+        <w:pStyle w:val="8"/>
+        <w:rPr>
+          <w:rFonts w:hint="default" w:cs="宋体"/>
+          <w:sz w:val="24"/>
+          <w:szCs w:val="24"/>
+          <w:lang w:val="en-US" w:eastAsia="zh-CN"/>
+        </w:rPr>
+      </w:pPr>
+    </w:p>
+    <w:p>
+      <w:pPr>
+        <w:pStyle w:val="8"/>
+        <w:rPr>
+          <w:rFonts w:hint="eastAsia" w:cs="宋体"/>
+          <w:sz w:val="24"/>
+          <w:szCs w:val="24"/>
+          <w:lang w:val="en-US" w:eastAsia="zh-CN"/>
+        </w:rPr>
+      </w:pPr>
+    </w:p>
+    <w:p>
+      <w:pPr>
+        <w:pStyle w:val="8"/>
+        <w:rPr>
+          <w:rFonts w:hint="eastAsia" w:cs="宋体"/>
+          <w:sz w:val="24"/>
+          <w:szCs w:val="24"/>
+          <w:lang w:val="en-US" w:eastAsia="zh-CN"/>
+        </w:rPr>
+      </w:pPr>
+      <w:r>
+        <w:rPr>
+          <w:rFonts w:hint="eastAsia" w:cs="宋体"/>
+          <w:sz w:val="24"/>
+          <w:szCs w:val="24"/>
+          <w:lang w:val="en-US" w:eastAsia="zh-CN"/>
+        </w:rPr>
         <w:t>第三种方法：用vConsole</w:t>
+      </w:r>
+    </w:p>
+    <w:p>
+      <w:pPr>
+        <w:pStyle w:val="8"/>
+        <w:rPr>
+          <w:rFonts w:hint="eastAsia" w:cs="宋体"/>
+          <w:sz w:val="24"/>
+          <w:szCs w:val="24"/>
+          <w:lang w:val="en-US" w:eastAsia="zh-CN"/>
+        </w:rPr>
+      </w:pPr>
+    </w:p>
+    <w:p>
+      <w:pPr>
+        <w:pStyle w:val="2"/>
+        <w:shd w:val="clear" w:color="auto" w:fill="FFFFFF"/>
+        <w:spacing w:before="0" w:beforeAutospacing="0" w:after="0" w:afterAutospacing="0"/>
+        <w:rPr>
+          <w:rFonts w:hint="default" w:ascii="微软雅黑" w:hAnsi="微软雅黑" w:eastAsia="微软雅黑"/>
+          <w:color w:val="FF0000"/>
+          <w:sz w:val="30"/>
+          <w:szCs w:val="30"/>
+          <w:lang w:val="en-US" w:eastAsia="zh-CN"/>
+        </w:rPr>
+      </w:pPr>
+      <w:r>
+        <w:rPr>
+          <w:rFonts w:hint="eastAsia" w:ascii="微软雅黑" w:hAnsi="微软雅黑" w:eastAsia="微软雅黑"/>
+          <w:color w:val="FF0000"/>
+          <w:sz w:val="30"/>
+          <w:szCs w:val="30"/>
+          <w:lang w:val="en-US" w:eastAsia="zh-CN"/>
+        </w:rPr>
+        <w:t>51</w:t>
+      </w:r>
+      <w:r>
+        <w:rPr>
+          <w:rFonts w:hint="eastAsia" w:ascii="微软雅黑" w:hAnsi="微软雅黑" w:eastAsia="微软雅黑"/>
+          <w:color w:val="FF0000"/>
+          <w:sz w:val="30"/>
+          <w:szCs w:val="30"/>
+        </w:rPr>
+        <w:t>．</w:t>
+      </w:r>
+      <w:r>
+        <w:rPr>
+          <w:rFonts w:hint="eastAsia" w:ascii="微软雅黑" w:hAnsi="微软雅黑" w:eastAsia="微软雅黑"/>
+          <w:color w:val="FF0000"/>
+          <w:sz w:val="30"/>
+          <w:szCs w:val="30"/>
+          <w:lang w:val="en-US" w:eastAsia="zh-CN"/>
+        </w:rPr>
+        <w:t>将数组等分</w:t>
+      </w:r>
+    </w:p>
+    <w:p>
+      <w:pPr>
+        <w:pStyle w:val="8"/>
+        <w:rPr>
+          <w:rFonts w:hint="eastAsia" w:ascii="宋体" w:hAnsi="宋体" w:eastAsia="宋体" w:cs="宋体"/>
+          <w:sz w:val="24"/>
+          <w:szCs w:val="24"/>
+        </w:rPr>
+      </w:pPr>
+      <w:r>
+        <w:rPr>
+          <w:rFonts w:hint="eastAsia" w:ascii="宋体" w:hAnsi="宋体" w:eastAsia="宋体" w:cs="宋体"/>
+          <w:sz w:val="24"/>
+          <w:szCs w:val="24"/>
+        </w:rPr>
+        <w:t>divideGroup: function (array, subGroupLength) {</w:t>
+      </w:r>
+    </w:p>
+    <w:p>
+      <w:pPr>
+        <w:pStyle w:val="8"/>
+        <w:rPr>
+          <w:rFonts w:hint="eastAsia" w:ascii="宋体" w:hAnsi="宋体" w:eastAsia="宋体" w:cs="宋体"/>
+          <w:sz w:val="24"/>
+          <w:szCs w:val="24"/>
+        </w:rPr>
+      </w:pPr>
+      <w:r>
+        <w:rPr>
+          <w:rFonts w:hint="eastAsia" w:ascii="宋体" w:hAnsi="宋体" w:eastAsia="宋体" w:cs="宋体"/>
+          <w:sz w:val="24"/>
+          <w:szCs w:val="24"/>
+        </w:rPr>
+        <w:t xml:space="preserve">    // 将数组等分</w:t>
+      </w:r>
+    </w:p>
+    <w:p>
+      <w:pPr>
+        <w:pStyle w:val="8"/>
+        <w:rPr>
+          <w:rFonts w:hint="eastAsia" w:ascii="宋体" w:hAnsi="宋体" w:eastAsia="宋体" w:cs="宋体"/>
+          <w:sz w:val="24"/>
+          <w:szCs w:val="24"/>
+        </w:rPr>
+      </w:pPr>
+      <w:r>
+        <w:rPr>
+          <w:rFonts w:hint="eastAsia" w:ascii="宋体" w:hAnsi="宋体" w:eastAsia="宋体" w:cs="宋体"/>
+          <w:sz w:val="24"/>
+          <w:szCs w:val="24"/>
+        </w:rPr>
+        <w:t xml:space="preserve">    var index = 0;</w:t>
+      </w:r>
+    </w:p>
+    <w:p>
+      <w:pPr>
+        <w:pStyle w:val="8"/>
+        <w:rPr>
+          <w:rFonts w:hint="eastAsia" w:ascii="宋体" w:hAnsi="宋体" w:eastAsia="宋体" w:cs="宋体"/>
+          <w:sz w:val="24"/>
+          <w:szCs w:val="24"/>
+        </w:rPr>
+      </w:pPr>
+      <w:r>
+        <w:rPr>
+          <w:rFonts w:hint="eastAsia" w:ascii="宋体" w:hAnsi="宋体" w:eastAsia="宋体" w:cs="宋体"/>
+          <w:sz w:val="24"/>
+          <w:szCs w:val="24"/>
+        </w:rPr>
+        <w:t xml:space="preserve">    var newArray = [];</w:t>
+      </w:r>
+    </w:p>
+    <w:p>
+      <w:pPr>
+        <w:pStyle w:val="8"/>
+        <w:rPr>
+          <w:rFonts w:hint="eastAsia" w:ascii="宋体" w:hAnsi="宋体" w:eastAsia="宋体" w:cs="宋体"/>
+          <w:sz w:val="24"/>
+          <w:szCs w:val="24"/>
+        </w:rPr>
+      </w:pPr>
+      <w:r>
+        <w:rPr>
+          <w:rFonts w:hint="eastAsia" w:ascii="宋体" w:hAnsi="宋体" w:eastAsia="宋体" w:cs="宋体"/>
+          <w:sz w:val="24"/>
+          <w:szCs w:val="24"/>
+        </w:rPr>
+        <w:t xml:space="preserve">    while(index &lt; array.length) {</w:t>
+      </w:r>
+    </w:p>
+    <w:p>
+      <w:pPr>
+        <w:pStyle w:val="8"/>
+        <w:rPr>
+          <w:rFonts w:hint="eastAsia" w:ascii="宋体" w:hAnsi="宋体" w:eastAsia="宋体" w:cs="宋体"/>
+          <w:sz w:val="24"/>
+          <w:szCs w:val="24"/>
+        </w:rPr>
+      </w:pPr>
+      <w:r>
+        <w:rPr>
+          <w:rFonts w:hint="eastAsia" w:ascii="宋体" w:hAnsi="宋体" w:eastAsia="宋体" w:cs="宋体"/>
+          <w:sz w:val="24"/>
+          <w:szCs w:val="24"/>
+        </w:rPr>
+        <w:t xml:space="preserve">        newArray.push(array.slice(index, index += subGroupLength));</w:t>
+      </w:r>
+    </w:p>
+    <w:p>
+      <w:pPr>
+        <w:pStyle w:val="8"/>
+        <w:rPr>
+          <w:rFonts w:hint="eastAsia" w:ascii="宋体" w:hAnsi="宋体" w:eastAsia="宋体" w:cs="宋体"/>
+          <w:sz w:val="24"/>
+          <w:szCs w:val="24"/>
+        </w:rPr>
+      </w:pPr>
+      <w:r>
+        <w:rPr>
+          <w:rFonts w:hint="eastAsia" w:ascii="宋体" w:hAnsi="宋体" w:eastAsia="宋体" w:cs="宋体"/>
+          <w:sz w:val="24"/>
+          <w:szCs w:val="24"/>
+        </w:rPr>
+        <w:t xml:space="preserve">    }</w:t>
+      </w:r>
+    </w:p>
+    <w:p>
+      <w:pPr>
+        <w:pStyle w:val="8"/>
+        <w:rPr>
+          <w:rFonts w:hint="eastAsia" w:ascii="宋体" w:hAnsi="宋体" w:eastAsia="宋体" w:cs="宋体"/>
+          <w:sz w:val="24"/>
+          <w:szCs w:val="24"/>
+        </w:rPr>
+      </w:pPr>
+      <w:r>
+        <w:rPr>
+          <w:rFonts w:hint="eastAsia" w:ascii="宋体" w:hAnsi="宋体" w:eastAsia="宋体" w:cs="宋体"/>
+          <w:sz w:val="24"/>
+          <w:szCs w:val="24"/>
+        </w:rPr>
+        <w:t xml:space="preserve">    return newArray;</w:t>
+      </w:r>
+    </w:p>
+    <w:p>
+      <w:pPr>
+        <w:pStyle w:val="8"/>
+        <w:rPr>
+          <w:rFonts w:hint="eastAsia" w:ascii="宋体" w:hAnsi="宋体" w:eastAsia="宋体" w:cs="宋体"/>
+          <w:sz w:val="24"/>
+          <w:szCs w:val="24"/>
+        </w:rPr>
+      </w:pPr>
+      <w:r>
+        <w:rPr>
+          <w:rFonts w:hint="eastAsia" w:ascii="宋体" w:hAnsi="宋体" w:eastAsia="宋体" w:cs="宋体"/>
+          <w:sz w:val="24"/>
+          <w:szCs w:val="24"/>
+        </w:rPr>
+        <w:t>},</w:t>
+      </w:r>
+    </w:p>
+    <w:p>
+      <w:pPr>
+        <w:pStyle w:val="2"/>
+        <w:shd w:val="clear" w:color="auto" w:fill="FFFFFF"/>
+        <w:spacing w:before="0" w:beforeAutospacing="0" w:after="0" w:afterAutospacing="0"/>
+        <w:rPr>
+          <w:rFonts w:hint="default" w:ascii="微软雅黑" w:hAnsi="微软雅黑" w:eastAsia="微软雅黑"/>
+          <w:color w:val="FF0000"/>
+          <w:sz w:val="30"/>
+          <w:szCs w:val="30"/>
+          <w:lang w:val="en-US" w:eastAsia="zh-CN"/>
+        </w:rPr>
+      </w:pPr>
+      <w:r>
+        <w:rPr>
+          <w:rFonts w:hint="eastAsia" w:ascii="微软雅黑" w:hAnsi="微软雅黑" w:eastAsia="微软雅黑"/>
+          <w:color w:val="FF0000"/>
+          <w:sz w:val="30"/>
+          <w:szCs w:val="30"/>
+          <w:lang w:val="en-US" w:eastAsia="zh-CN"/>
+        </w:rPr>
+        <w:t>52</w:t>
+      </w:r>
+      <w:r>
+        <w:rPr>
+          <w:rFonts w:hint="eastAsia" w:ascii="微软雅黑" w:hAnsi="微软雅黑" w:eastAsia="微软雅黑"/>
+          <w:color w:val="FF0000"/>
+          <w:sz w:val="30"/>
+          <w:szCs w:val="30"/>
+        </w:rPr>
+        <w:t>．</w:t>
+      </w:r>
+      <w:r>
+        <w:rPr>
+          <w:rFonts w:hint="eastAsia" w:ascii="微软雅黑" w:hAnsi="微软雅黑" w:eastAsia="微软雅黑"/>
+          <w:color w:val="FF0000"/>
+          <w:sz w:val="30"/>
+          <w:szCs w:val="30"/>
+          <w:lang w:val="en-US" w:eastAsia="zh-CN"/>
+        </w:rPr>
+        <w:t>循环请求，所有的请求结束后再执行数据的操作</w:t>
+      </w:r>
+    </w:p>
+    <w:p>
+      <w:pPr>
+        <w:pStyle w:val="8"/>
+        <w:rPr>
+          <w:rFonts w:hint="eastAsia" w:ascii="宋体" w:hAnsi="宋体" w:eastAsia="宋体" w:cs="宋体"/>
+          <w:sz w:val="24"/>
+          <w:szCs w:val="24"/>
+        </w:rPr>
+      </w:pPr>
+      <w:r>
+        <w:rPr>
+          <w:rFonts w:hint="eastAsia" w:ascii="宋体" w:hAnsi="宋体" w:eastAsia="宋体" w:cs="宋体"/>
+          <w:sz w:val="24"/>
+          <w:szCs w:val="24"/>
+        </w:rPr>
+        <w:t>var testArr=[1,2,3,4];</w:t>
+      </w:r>
+    </w:p>
+    <w:p>
+      <w:pPr>
+        <w:pStyle w:val="8"/>
+        <w:rPr>
+          <w:rFonts w:hint="eastAsia" w:ascii="宋体" w:hAnsi="宋体" w:eastAsia="宋体" w:cs="宋体"/>
+          <w:sz w:val="24"/>
+          <w:szCs w:val="24"/>
+        </w:rPr>
+      </w:pPr>
+      <w:r>
+        <w:rPr>
+          <w:rFonts w:hint="eastAsia" w:ascii="宋体" w:hAnsi="宋体" w:eastAsia="宋体" w:cs="宋体"/>
+          <w:sz w:val="24"/>
+          <w:szCs w:val="24"/>
+        </w:rPr>
+        <w:t>function sendAjaxS(dataArr) {</w:t>
+      </w:r>
+    </w:p>
+    <w:p>
+      <w:pPr>
+        <w:pStyle w:val="8"/>
+        <w:rPr>
+          <w:rFonts w:hint="eastAsia" w:ascii="宋体" w:hAnsi="宋体" w:eastAsia="宋体" w:cs="宋体"/>
+          <w:sz w:val="24"/>
+          <w:szCs w:val="24"/>
+        </w:rPr>
+      </w:pPr>
+      <w:r>
+        <w:rPr>
+          <w:rFonts w:hint="eastAsia" w:ascii="宋体" w:hAnsi="宋体" w:eastAsia="宋体" w:cs="宋体"/>
+          <w:sz w:val="24"/>
+          <w:szCs w:val="24"/>
+        </w:rPr>
+        <w:tab/>
+      </w:r>
+      <w:r>
+        <w:rPr>
+          <w:rFonts w:hint="eastAsia" w:ascii="宋体" w:hAnsi="宋体" w:eastAsia="宋体" w:cs="宋体"/>
+          <w:sz w:val="24"/>
+          <w:szCs w:val="24"/>
+        </w:rPr>
+        <w:t>var index=0;</w:t>
+      </w:r>
+      <w:r>
+        <w:rPr>
+          <w:rFonts w:hint="eastAsia" w:ascii="宋体" w:hAnsi="宋体" w:eastAsia="宋体" w:cs="宋体"/>
+          <w:sz w:val="24"/>
+          <w:szCs w:val="24"/>
+        </w:rPr>
+        <w:tab/>
+      </w:r>
+    </w:p>
+    <w:p>
+      <w:pPr>
+        <w:pStyle w:val="8"/>
+        <w:rPr>
+          <w:rFonts w:hint="eastAsia" w:ascii="宋体" w:hAnsi="宋体" w:eastAsia="宋体" w:cs="宋体"/>
+          <w:sz w:val="24"/>
+          <w:szCs w:val="24"/>
+        </w:rPr>
+      </w:pPr>
+      <w:r>
+        <w:rPr>
+          <w:rFonts w:hint="eastAsia" w:ascii="宋体" w:hAnsi="宋体" w:eastAsia="宋体" w:cs="宋体"/>
+          <w:sz w:val="24"/>
+          <w:szCs w:val="24"/>
+        </w:rPr>
+        <w:tab/>
+      </w:r>
+      <w:r>
+        <w:rPr>
+          <w:rFonts w:hint="eastAsia" w:ascii="宋体" w:hAnsi="宋体" w:eastAsia="宋体" w:cs="宋体"/>
+          <w:sz w:val="24"/>
+          <w:szCs w:val="24"/>
+        </w:rPr>
+        <w:t>var result=[];</w:t>
+      </w:r>
+    </w:p>
+    <w:p>
+      <w:pPr>
+        <w:pStyle w:val="8"/>
+        <w:rPr>
+          <w:rFonts w:hint="eastAsia" w:ascii="宋体" w:hAnsi="宋体" w:eastAsia="宋体" w:cs="宋体"/>
+          <w:sz w:val="24"/>
+          <w:szCs w:val="24"/>
+        </w:rPr>
+      </w:pPr>
+      <w:r>
+        <w:rPr>
+          <w:rFonts w:hint="eastAsia" w:ascii="宋体" w:hAnsi="宋体" w:eastAsia="宋体" w:cs="宋体"/>
+          <w:sz w:val="24"/>
+          <w:szCs w:val="24"/>
+        </w:rPr>
+        <w:tab/>
+      </w:r>
+      <w:r>
+        <w:rPr>
+          <w:rFonts w:hint="eastAsia" w:ascii="宋体" w:hAnsi="宋体" w:eastAsia="宋体" w:cs="宋体"/>
+          <w:sz w:val="24"/>
+          <w:szCs w:val="24"/>
+        </w:rPr>
+        <w:t>sendAjax();</w:t>
+      </w:r>
+    </w:p>
+    <w:p>
+      <w:pPr>
+        <w:pStyle w:val="8"/>
+        <w:rPr>
+          <w:rFonts w:hint="eastAsia" w:ascii="宋体" w:hAnsi="宋体" w:eastAsia="宋体" w:cs="宋体"/>
+          <w:sz w:val="24"/>
+          <w:szCs w:val="24"/>
+        </w:rPr>
+      </w:pPr>
+      <w:r>
+        <w:rPr>
+          <w:rFonts w:hint="eastAsia" w:ascii="宋体" w:hAnsi="宋体" w:eastAsia="宋体" w:cs="宋体"/>
+          <w:sz w:val="24"/>
+          <w:szCs w:val="24"/>
+        </w:rPr>
+        <w:tab/>
+      </w:r>
+      <w:r>
+        <w:rPr>
+          <w:rFonts w:hint="eastAsia" w:ascii="宋体" w:hAnsi="宋体" w:eastAsia="宋体" w:cs="宋体"/>
+          <w:sz w:val="24"/>
+          <w:szCs w:val="24"/>
+        </w:rPr>
+        <w:t>function sendAjax() {</w:t>
+      </w:r>
+    </w:p>
+    <w:p>
+      <w:pPr>
+        <w:pStyle w:val="8"/>
+        <w:rPr>
+          <w:rFonts w:hint="eastAsia" w:ascii="宋体" w:hAnsi="宋体" w:eastAsia="宋体" w:cs="宋体"/>
+          <w:sz w:val="24"/>
+          <w:szCs w:val="24"/>
+        </w:rPr>
+      </w:pPr>
+      <w:r>
+        <w:rPr>
+          <w:rFonts w:hint="eastAsia" w:ascii="宋体" w:hAnsi="宋体" w:eastAsia="宋体" w:cs="宋体"/>
+          <w:sz w:val="24"/>
+          <w:szCs w:val="24"/>
+        </w:rPr>
+        <w:tab/>
+      </w:r>
+      <w:r>
+        <w:rPr>
+          <w:rFonts w:hint="eastAsia" w:ascii="宋体" w:hAnsi="宋体" w:eastAsia="宋体" w:cs="宋体"/>
+          <w:sz w:val="24"/>
+          <w:szCs w:val="24"/>
+        </w:rPr>
+        <w:tab/>
+      </w:r>
+      <w:r>
+        <w:rPr>
+          <w:rFonts w:hint="eastAsia" w:ascii="宋体" w:hAnsi="宋体" w:eastAsia="宋体" w:cs="宋体"/>
+          <w:sz w:val="24"/>
+          <w:szCs w:val="24"/>
+        </w:rPr>
+        <w:t>if(index&gt;=dataArr.length){</w:t>
+      </w:r>
+    </w:p>
+    <w:p>
+      <w:pPr>
+        <w:pStyle w:val="8"/>
+        <w:rPr>
+          <w:rFonts w:hint="eastAsia" w:ascii="宋体" w:hAnsi="宋体" w:eastAsia="宋体" w:cs="宋体"/>
+          <w:sz w:val="24"/>
+          <w:szCs w:val="24"/>
+        </w:rPr>
+      </w:pPr>
+      <w:r>
+        <w:rPr>
+          <w:rFonts w:hint="eastAsia" w:ascii="宋体" w:hAnsi="宋体" w:eastAsia="宋体" w:cs="宋体"/>
+          <w:sz w:val="24"/>
+          <w:szCs w:val="24"/>
+        </w:rPr>
+        <w:tab/>
+      </w:r>
+      <w:r>
+        <w:rPr>
+          <w:rFonts w:hint="eastAsia" w:ascii="宋体" w:hAnsi="宋体" w:eastAsia="宋体" w:cs="宋体"/>
+          <w:sz w:val="24"/>
+          <w:szCs w:val="24"/>
+        </w:rPr>
+        <w:tab/>
+      </w:r>
+      <w:r>
+        <w:rPr>
+          <w:rFonts w:hint="eastAsia" w:ascii="宋体" w:hAnsi="宋体" w:eastAsia="宋体" w:cs="宋体"/>
+          <w:sz w:val="24"/>
+          <w:szCs w:val="24"/>
+        </w:rPr>
+        <w:tab/>
+      </w:r>
+      <w:r>
+        <w:rPr>
+          <w:rFonts w:hint="eastAsia" w:ascii="宋体" w:hAnsi="宋体" w:eastAsia="宋体" w:cs="宋体"/>
+          <w:sz w:val="24"/>
+          <w:szCs w:val="24"/>
+        </w:rPr>
+        <w:t>doSomething(result);</w:t>
+      </w:r>
+    </w:p>
+    <w:p>
+      <w:pPr>
+        <w:pStyle w:val="8"/>
+        <w:rPr>
+          <w:rFonts w:hint="eastAsia" w:ascii="宋体" w:hAnsi="宋体" w:eastAsia="宋体" w:cs="宋体"/>
+          <w:sz w:val="24"/>
+          <w:szCs w:val="24"/>
+        </w:rPr>
+      </w:pPr>
+      <w:r>
+        <w:rPr>
+          <w:rFonts w:hint="eastAsia" w:ascii="宋体" w:hAnsi="宋体" w:eastAsia="宋体" w:cs="宋体"/>
+          <w:sz w:val="24"/>
+          <w:szCs w:val="24"/>
+        </w:rPr>
+        <w:tab/>
+      </w:r>
+      <w:r>
+        <w:rPr>
+          <w:rFonts w:hint="eastAsia" w:ascii="宋体" w:hAnsi="宋体" w:eastAsia="宋体" w:cs="宋体"/>
+          <w:sz w:val="24"/>
+          <w:szCs w:val="24"/>
+        </w:rPr>
+        <w:tab/>
+      </w:r>
+      <w:r>
+        <w:rPr>
+          <w:rFonts w:hint="eastAsia" w:ascii="宋体" w:hAnsi="宋体" w:eastAsia="宋体" w:cs="宋体"/>
+          <w:sz w:val="24"/>
+          <w:szCs w:val="24"/>
+        </w:rPr>
+        <w:tab/>
+      </w:r>
+      <w:r>
+        <w:rPr>
+          <w:rFonts w:hint="eastAsia" w:ascii="宋体" w:hAnsi="宋体" w:eastAsia="宋体" w:cs="宋体"/>
+          <w:sz w:val="24"/>
+          <w:szCs w:val="24"/>
+        </w:rPr>
+        <w:t>return;</w:t>
+      </w:r>
+    </w:p>
+    <w:p>
+      <w:pPr>
+        <w:pStyle w:val="8"/>
+        <w:rPr>
+          <w:rFonts w:hint="eastAsia" w:ascii="宋体" w:hAnsi="宋体" w:eastAsia="宋体" w:cs="宋体"/>
+          <w:sz w:val="24"/>
+          <w:szCs w:val="24"/>
+        </w:rPr>
+      </w:pPr>
+      <w:r>
+        <w:rPr>
+          <w:rFonts w:hint="eastAsia" w:ascii="宋体" w:hAnsi="宋体" w:eastAsia="宋体" w:cs="宋体"/>
+          <w:sz w:val="24"/>
+          <w:szCs w:val="24"/>
+        </w:rPr>
+        <w:tab/>
+      </w:r>
+      <w:r>
+        <w:rPr>
+          <w:rFonts w:hint="eastAsia" w:ascii="宋体" w:hAnsi="宋体" w:eastAsia="宋体" w:cs="宋体"/>
+          <w:sz w:val="24"/>
+          <w:szCs w:val="24"/>
+        </w:rPr>
+        <w:tab/>
+      </w:r>
+      <w:r>
+        <w:rPr>
+          <w:rFonts w:hint="eastAsia" w:ascii="宋体" w:hAnsi="宋体" w:eastAsia="宋体" w:cs="宋体"/>
+          <w:sz w:val="24"/>
+          <w:szCs w:val="24"/>
+        </w:rPr>
+        <w:t>}</w:t>
+      </w:r>
+    </w:p>
+    <w:p>
+      <w:pPr>
+        <w:pStyle w:val="8"/>
+        <w:rPr>
+          <w:rFonts w:hint="eastAsia" w:ascii="宋体" w:hAnsi="宋体" w:eastAsia="宋体" w:cs="宋体"/>
+          <w:sz w:val="24"/>
+          <w:szCs w:val="24"/>
+        </w:rPr>
+      </w:pPr>
+      <w:r>
+        <w:rPr>
+          <w:rFonts w:hint="eastAsia" w:ascii="宋体" w:hAnsi="宋体" w:eastAsia="宋体" w:cs="宋体"/>
+          <w:sz w:val="24"/>
+          <w:szCs w:val="24"/>
+        </w:rPr>
+        <w:tab/>
+      </w:r>
+      <w:r>
+        <w:rPr>
+          <w:rFonts w:hint="eastAsia" w:ascii="宋体" w:hAnsi="宋体" w:eastAsia="宋体" w:cs="宋体"/>
+          <w:sz w:val="24"/>
+          <w:szCs w:val="24"/>
+        </w:rPr>
+        <w:tab/>
+      </w:r>
+      <w:r>
+        <w:rPr>
+          <w:rFonts w:hint="eastAsia" w:ascii="宋体" w:hAnsi="宋体" w:eastAsia="宋体" w:cs="宋体"/>
+          <w:sz w:val="24"/>
+          <w:szCs w:val="24"/>
+        </w:rPr>
+        <w:t>$.ajax({</w:t>
+      </w:r>
+    </w:p>
+    <w:p>
+      <w:pPr>
+        <w:pStyle w:val="8"/>
+        <w:rPr>
+          <w:rFonts w:hint="eastAsia" w:ascii="宋体" w:hAnsi="宋体" w:eastAsia="宋体" w:cs="宋体"/>
+          <w:sz w:val="24"/>
+          <w:szCs w:val="24"/>
+        </w:rPr>
+      </w:pPr>
+      <w:r>
+        <w:rPr>
+          <w:rFonts w:hint="eastAsia" w:ascii="宋体" w:hAnsi="宋体" w:eastAsia="宋体" w:cs="宋体"/>
+          <w:sz w:val="24"/>
+          <w:szCs w:val="24"/>
+        </w:rPr>
+        <w:tab/>
+      </w:r>
+      <w:r>
+        <w:rPr>
+          <w:rFonts w:hint="eastAsia" w:ascii="宋体" w:hAnsi="宋体" w:eastAsia="宋体" w:cs="宋体"/>
+          <w:sz w:val="24"/>
+          <w:szCs w:val="24"/>
+        </w:rPr>
+        <w:tab/>
+      </w:r>
+      <w:r>
+        <w:rPr>
+          <w:rFonts w:hint="eastAsia" w:ascii="宋体" w:hAnsi="宋体" w:eastAsia="宋体" w:cs="宋体"/>
+          <w:sz w:val="24"/>
+          <w:szCs w:val="24"/>
+        </w:rPr>
+        <w:tab/>
+      </w:r>
+      <w:r>
+        <w:rPr>
+          <w:rFonts w:hint="eastAsia" w:ascii="宋体" w:hAnsi="宋体" w:eastAsia="宋体" w:cs="宋体"/>
+          <w:sz w:val="24"/>
+          <w:szCs w:val="24"/>
+        </w:rPr>
+        <w:t>url : "upload.php",</w:t>
+      </w:r>
+    </w:p>
+    <w:p>
+      <w:pPr>
+        <w:pStyle w:val="8"/>
+        <w:rPr>
+          <w:rFonts w:hint="eastAsia" w:ascii="宋体" w:hAnsi="宋体" w:eastAsia="宋体" w:cs="宋体"/>
+          <w:sz w:val="24"/>
+          <w:szCs w:val="24"/>
+        </w:rPr>
+      </w:pPr>
+      <w:r>
+        <w:rPr>
+          <w:rFonts w:hint="eastAsia" w:ascii="宋体" w:hAnsi="宋体" w:eastAsia="宋体" w:cs="宋体"/>
+          <w:sz w:val="24"/>
+          <w:szCs w:val="24"/>
+        </w:rPr>
+        <w:tab/>
+      </w:r>
+      <w:r>
+        <w:rPr>
+          <w:rFonts w:hint="eastAsia" w:ascii="宋体" w:hAnsi="宋体" w:eastAsia="宋体" w:cs="宋体"/>
+          <w:sz w:val="24"/>
+          <w:szCs w:val="24"/>
+        </w:rPr>
+        <w:tab/>
+      </w:r>
+      <w:r>
+        <w:rPr>
+          <w:rFonts w:hint="eastAsia" w:ascii="宋体" w:hAnsi="宋体" w:eastAsia="宋体" w:cs="宋体"/>
+          <w:sz w:val="24"/>
+          <w:szCs w:val="24"/>
+        </w:rPr>
+        <w:tab/>
+      </w:r>
+      <w:r>
+        <w:rPr>
+          <w:rFonts w:hint="eastAsia" w:ascii="宋体" w:hAnsi="宋体" w:eastAsia="宋体" w:cs="宋体"/>
+          <w:sz w:val="24"/>
+          <w:szCs w:val="24"/>
+        </w:rPr>
+        <w:t>type : "POST",</w:t>
+      </w:r>
+    </w:p>
+    <w:p>
+      <w:pPr>
+        <w:pStyle w:val="8"/>
+        <w:rPr>
+          <w:rFonts w:hint="eastAsia" w:ascii="宋体" w:hAnsi="宋体" w:eastAsia="宋体" w:cs="宋体"/>
+          <w:sz w:val="24"/>
+          <w:szCs w:val="24"/>
+        </w:rPr>
+      </w:pPr>
+      <w:r>
+        <w:rPr>
+          <w:rFonts w:hint="eastAsia" w:ascii="宋体" w:hAnsi="宋体" w:eastAsia="宋体" w:cs="宋体"/>
+          <w:sz w:val="24"/>
+          <w:szCs w:val="24"/>
+        </w:rPr>
+        <w:tab/>
+      </w:r>
+      <w:r>
+        <w:rPr>
+          <w:rFonts w:hint="eastAsia" w:ascii="宋体" w:hAnsi="宋体" w:eastAsia="宋体" w:cs="宋体"/>
+          <w:sz w:val="24"/>
+          <w:szCs w:val="24"/>
+        </w:rPr>
+        <w:tab/>
+      </w:r>
+      <w:r>
+        <w:rPr>
+          <w:rFonts w:hint="eastAsia" w:ascii="宋体" w:hAnsi="宋体" w:eastAsia="宋体" w:cs="宋体"/>
+          <w:sz w:val="24"/>
+          <w:szCs w:val="24"/>
+        </w:rPr>
+        <w:tab/>
+      </w:r>
+      <w:r>
+        <w:rPr>
+          <w:rFonts w:hint="eastAsia" w:ascii="宋体" w:hAnsi="宋体" w:eastAsia="宋体" w:cs="宋体"/>
+          <w:sz w:val="24"/>
+          <w:szCs w:val="24"/>
+        </w:rPr>
+        <w:t>async:true,</w:t>
+      </w:r>
+    </w:p>
+    <w:p>
+      <w:pPr>
+        <w:pStyle w:val="8"/>
+        <w:rPr>
+          <w:rFonts w:hint="eastAsia" w:ascii="宋体" w:hAnsi="宋体" w:eastAsia="宋体" w:cs="宋体"/>
+          <w:sz w:val="24"/>
+          <w:szCs w:val="24"/>
+        </w:rPr>
+      </w:pPr>
+      <w:r>
+        <w:rPr>
+          <w:rFonts w:hint="eastAsia" w:ascii="宋体" w:hAnsi="宋体" w:eastAsia="宋体" w:cs="宋体"/>
+          <w:sz w:val="24"/>
+          <w:szCs w:val="24"/>
+        </w:rPr>
+        <w:tab/>
+      </w:r>
+      <w:r>
+        <w:rPr>
+          <w:rFonts w:hint="eastAsia" w:ascii="宋体" w:hAnsi="宋体" w:eastAsia="宋体" w:cs="宋体"/>
+          <w:sz w:val="24"/>
+          <w:szCs w:val="24"/>
+        </w:rPr>
+        <w:tab/>
+      </w:r>
+      <w:r>
+        <w:rPr>
+          <w:rFonts w:hint="eastAsia" w:ascii="宋体" w:hAnsi="宋体" w:eastAsia="宋体" w:cs="宋体"/>
+          <w:sz w:val="24"/>
+          <w:szCs w:val="24"/>
+        </w:rPr>
+        <w:tab/>
+      </w:r>
+      <w:r>
+        <w:rPr>
+          <w:rFonts w:hint="eastAsia" w:ascii="宋体" w:hAnsi="宋体" w:eastAsia="宋体" w:cs="宋体"/>
+          <w:sz w:val="24"/>
+          <w:szCs w:val="24"/>
+        </w:rPr>
+        <w:t>data :</w:t>
+      </w:r>
+    </w:p>
+    <w:p>
+      <w:pPr>
+        <w:pStyle w:val="8"/>
+        <w:rPr>
+          <w:rFonts w:hint="eastAsia" w:ascii="宋体" w:hAnsi="宋体" w:eastAsia="宋体" w:cs="宋体"/>
+          <w:sz w:val="24"/>
+          <w:szCs w:val="24"/>
+        </w:rPr>
+      </w:pPr>
+      <w:r>
+        <w:rPr>
+          <w:rFonts w:hint="eastAsia" w:ascii="宋体" w:hAnsi="宋体" w:eastAsia="宋体" w:cs="宋体"/>
+          <w:sz w:val="24"/>
+          <w:szCs w:val="24"/>
+        </w:rPr>
+        <w:tab/>
+      </w:r>
+      <w:r>
+        <w:rPr>
+          <w:rFonts w:hint="eastAsia" w:ascii="宋体" w:hAnsi="宋体" w:eastAsia="宋体" w:cs="宋体"/>
+          <w:sz w:val="24"/>
+          <w:szCs w:val="24"/>
+        </w:rPr>
+        <w:tab/>
+      </w:r>
+      <w:r>
+        <w:rPr>
+          <w:rFonts w:hint="eastAsia" w:ascii="宋体" w:hAnsi="宋体" w:eastAsia="宋体" w:cs="宋体"/>
+          <w:sz w:val="24"/>
+          <w:szCs w:val="24"/>
+        </w:rPr>
+        <w:tab/>
+      </w:r>
+      <w:r>
+        <w:rPr>
+          <w:rFonts w:hint="eastAsia" w:ascii="宋体" w:hAnsi="宋体" w:eastAsia="宋体" w:cs="宋体"/>
+          <w:sz w:val="24"/>
+          <w:szCs w:val="24"/>
+        </w:rPr>
+        <w:t>{</w:t>
+      </w:r>
+    </w:p>
+    <w:p>
+      <w:pPr>
+        <w:pStyle w:val="8"/>
+        <w:rPr>
+          <w:rFonts w:hint="eastAsia" w:ascii="宋体" w:hAnsi="宋体" w:eastAsia="宋体" w:cs="宋体"/>
+          <w:sz w:val="24"/>
+          <w:szCs w:val="24"/>
+        </w:rPr>
+      </w:pPr>
+      <w:r>
+        <w:rPr>
+          <w:rFonts w:hint="eastAsia" w:ascii="宋体" w:hAnsi="宋体" w:eastAsia="宋体" w:cs="宋体"/>
+          <w:sz w:val="24"/>
+          <w:szCs w:val="24"/>
+        </w:rPr>
+        <w:tab/>
+      </w:r>
+      <w:r>
+        <w:rPr>
+          <w:rFonts w:hint="eastAsia" w:ascii="宋体" w:hAnsi="宋体" w:eastAsia="宋体" w:cs="宋体"/>
+          <w:sz w:val="24"/>
+          <w:szCs w:val="24"/>
+        </w:rPr>
+        <w:tab/>
+      </w:r>
+      <w:r>
+        <w:rPr>
+          <w:rFonts w:hint="eastAsia" w:ascii="宋体" w:hAnsi="宋体" w:eastAsia="宋体" w:cs="宋体"/>
+          <w:sz w:val="24"/>
+          <w:szCs w:val="24"/>
+        </w:rPr>
+        <w:tab/>
+      </w:r>
+      <w:r>
+        <w:rPr>
+          <w:rFonts w:hint="eastAsia" w:ascii="宋体" w:hAnsi="宋体" w:eastAsia="宋体" w:cs="宋体"/>
+          <w:sz w:val="24"/>
+          <w:szCs w:val="24"/>
+        </w:rPr>
+        <w:tab/>
+      </w:r>
+      <w:r>
+        <w:rPr>
+          <w:rFonts w:hint="eastAsia" w:ascii="宋体" w:hAnsi="宋体" w:eastAsia="宋体" w:cs="宋体"/>
+          <w:sz w:val="24"/>
+          <w:szCs w:val="24"/>
+        </w:rPr>
+        <w:t xml:space="preserve">"param" :dataArr[index] </w:t>
+      </w:r>
+    </w:p>
+    <w:p>
+      <w:pPr>
+        <w:pStyle w:val="8"/>
+        <w:rPr>
+          <w:rFonts w:hint="eastAsia" w:ascii="宋体" w:hAnsi="宋体" w:eastAsia="宋体" w:cs="宋体"/>
+          <w:sz w:val="24"/>
+          <w:szCs w:val="24"/>
+        </w:rPr>
+      </w:pPr>
+      <w:r>
+        <w:rPr>
+          <w:rFonts w:hint="eastAsia" w:ascii="宋体" w:hAnsi="宋体" w:eastAsia="宋体" w:cs="宋体"/>
+          <w:sz w:val="24"/>
+          <w:szCs w:val="24"/>
+        </w:rPr>
+        <w:tab/>
+      </w:r>
+      <w:r>
+        <w:rPr>
+          <w:rFonts w:hint="eastAsia" w:ascii="宋体" w:hAnsi="宋体" w:eastAsia="宋体" w:cs="宋体"/>
+          <w:sz w:val="24"/>
+          <w:szCs w:val="24"/>
+        </w:rPr>
+        <w:tab/>
+      </w:r>
+      <w:r>
+        <w:rPr>
+          <w:rFonts w:hint="eastAsia" w:ascii="宋体" w:hAnsi="宋体" w:eastAsia="宋体" w:cs="宋体"/>
+          <w:sz w:val="24"/>
+          <w:szCs w:val="24"/>
+        </w:rPr>
+        <w:tab/>
+      </w:r>
+      <w:r>
+        <w:rPr>
+          <w:rFonts w:hint="eastAsia" w:ascii="宋体" w:hAnsi="宋体" w:eastAsia="宋体" w:cs="宋体"/>
+          <w:sz w:val="24"/>
+          <w:szCs w:val="24"/>
+        </w:rPr>
+        <w:t>},</w:t>
+      </w:r>
+    </w:p>
+    <w:p>
+      <w:pPr>
+        <w:pStyle w:val="8"/>
+        <w:rPr>
+          <w:rFonts w:hint="eastAsia" w:ascii="宋体" w:hAnsi="宋体" w:eastAsia="宋体" w:cs="宋体"/>
+          <w:sz w:val="24"/>
+          <w:szCs w:val="24"/>
+        </w:rPr>
+      </w:pPr>
+      <w:r>
+        <w:rPr>
+          <w:rFonts w:hint="eastAsia" w:ascii="宋体" w:hAnsi="宋体" w:eastAsia="宋体" w:cs="宋体"/>
+          <w:sz w:val="24"/>
+          <w:szCs w:val="24"/>
+        </w:rPr>
+        <w:tab/>
+      </w:r>
+      <w:r>
+        <w:rPr>
+          <w:rFonts w:hint="eastAsia" w:ascii="宋体" w:hAnsi="宋体" w:eastAsia="宋体" w:cs="宋体"/>
+          <w:sz w:val="24"/>
+          <w:szCs w:val="24"/>
+        </w:rPr>
+        <w:tab/>
+      </w:r>
+      <w:r>
+        <w:rPr>
+          <w:rFonts w:hint="eastAsia" w:ascii="宋体" w:hAnsi="宋体" w:eastAsia="宋体" w:cs="宋体"/>
+          <w:sz w:val="24"/>
+          <w:szCs w:val="24"/>
+        </w:rPr>
+        <w:tab/>
+      </w:r>
+      <w:r>
+        <w:rPr>
+          <w:rFonts w:hint="eastAsia" w:ascii="宋体" w:hAnsi="宋体" w:eastAsia="宋体" w:cs="宋体"/>
+          <w:sz w:val="24"/>
+          <w:szCs w:val="24"/>
+        </w:rPr>
+        <w:t>success : function(data){</w:t>
+      </w:r>
+      <w:r>
+        <w:rPr>
+          <w:rFonts w:hint="eastAsia" w:ascii="宋体" w:hAnsi="宋体" w:eastAsia="宋体" w:cs="宋体"/>
+          <w:sz w:val="24"/>
+          <w:szCs w:val="24"/>
+        </w:rPr>
+        <w:tab/>
+      </w:r>
+      <w:r>
+        <w:rPr>
+          <w:rFonts w:hint="eastAsia" w:ascii="宋体" w:hAnsi="宋体" w:eastAsia="宋体" w:cs="宋体"/>
+          <w:sz w:val="24"/>
+          <w:szCs w:val="24"/>
+        </w:rPr>
+        <w:tab/>
+      </w:r>
+      <w:r>
+        <w:rPr>
+          <w:rFonts w:hint="eastAsia" w:ascii="宋体" w:hAnsi="宋体" w:eastAsia="宋体" w:cs="宋体"/>
+          <w:sz w:val="24"/>
+          <w:szCs w:val="24"/>
+        </w:rPr>
+        <w:tab/>
+      </w:r>
+      <w:r>
+        <w:rPr>
+          <w:rFonts w:hint="eastAsia" w:ascii="宋体" w:hAnsi="宋体" w:eastAsia="宋体" w:cs="宋体"/>
+          <w:sz w:val="24"/>
+          <w:szCs w:val="24"/>
+        </w:rPr>
+        <w:tab/>
+      </w:r>
+    </w:p>
+    <w:p>
+      <w:pPr>
+        <w:pStyle w:val="8"/>
+        <w:rPr>
+          <w:rFonts w:hint="eastAsia" w:ascii="宋体" w:hAnsi="宋体" w:eastAsia="宋体" w:cs="宋体"/>
+          <w:sz w:val="24"/>
+          <w:szCs w:val="24"/>
+        </w:rPr>
+      </w:pPr>
+      <w:r>
+        <w:rPr>
+          <w:rFonts w:hint="eastAsia" w:ascii="宋体" w:hAnsi="宋体" w:eastAsia="宋体" w:cs="宋体"/>
+          <w:sz w:val="24"/>
+          <w:szCs w:val="24"/>
+        </w:rPr>
+        <w:tab/>
+      </w:r>
+      <w:r>
+        <w:rPr>
+          <w:rFonts w:hint="eastAsia" w:ascii="宋体" w:hAnsi="宋体" w:eastAsia="宋体" w:cs="宋体"/>
+          <w:sz w:val="24"/>
+          <w:szCs w:val="24"/>
+        </w:rPr>
+        <w:tab/>
+      </w:r>
+      <w:r>
+        <w:rPr>
+          <w:rFonts w:hint="eastAsia" w:ascii="宋体" w:hAnsi="宋体" w:eastAsia="宋体" w:cs="宋体"/>
+          <w:sz w:val="24"/>
+          <w:szCs w:val="24"/>
+        </w:rPr>
+        <w:tab/>
+      </w:r>
+      <w:r>
+        <w:rPr>
+          <w:rFonts w:hint="eastAsia" w:ascii="宋体" w:hAnsi="宋体" w:eastAsia="宋体" w:cs="宋体"/>
+          <w:sz w:val="24"/>
+          <w:szCs w:val="24"/>
+        </w:rPr>
+        <w:tab/>
+      </w:r>
+      <w:r>
+        <w:rPr>
+          <w:rFonts w:hint="eastAsia" w:ascii="宋体" w:hAnsi="宋体" w:eastAsia="宋体" w:cs="宋体"/>
+          <w:sz w:val="24"/>
+          <w:szCs w:val="24"/>
+        </w:rPr>
+        <w:t>result.push(data);</w:t>
+      </w:r>
+    </w:p>
+    <w:p>
+      <w:pPr>
+        <w:pStyle w:val="8"/>
+        <w:rPr>
+          <w:rFonts w:hint="eastAsia" w:ascii="宋体" w:hAnsi="宋体" w:eastAsia="宋体" w:cs="宋体"/>
+          <w:sz w:val="24"/>
+          <w:szCs w:val="24"/>
+        </w:rPr>
+      </w:pPr>
+      <w:r>
+        <w:rPr>
+          <w:rFonts w:hint="eastAsia" w:ascii="宋体" w:hAnsi="宋体" w:eastAsia="宋体" w:cs="宋体"/>
+          <w:sz w:val="24"/>
+          <w:szCs w:val="24"/>
+        </w:rPr>
+        <w:tab/>
+      </w:r>
+      <w:r>
+        <w:rPr>
+          <w:rFonts w:hint="eastAsia" w:ascii="宋体" w:hAnsi="宋体" w:eastAsia="宋体" w:cs="宋体"/>
+          <w:sz w:val="24"/>
+          <w:szCs w:val="24"/>
+        </w:rPr>
+        <w:tab/>
+      </w:r>
+      <w:r>
+        <w:rPr>
+          <w:rFonts w:hint="eastAsia" w:ascii="宋体" w:hAnsi="宋体" w:eastAsia="宋体" w:cs="宋体"/>
+          <w:sz w:val="24"/>
+          <w:szCs w:val="24"/>
+        </w:rPr>
+        <w:tab/>
+      </w:r>
+      <w:r>
+        <w:rPr>
+          <w:rFonts w:hint="eastAsia" w:ascii="宋体" w:hAnsi="宋体" w:eastAsia="宋体" w:cs="宋体"/>
+          <w:sz w:val="24"/>
+          <w:szCs w:val="24"/>
+        </w:rPr>
+        <w:tab/>
+      </w:r>
+      <w:r>
+        <w:rPr>
+          <w:rFonts w:hint="eastAsia" w:ascii="宋体" w:hAnsi="宋体" w:eastAsia="宋体" w:cs="宋体"/>
+          <w:sz w:val="24"/>
+          <w:szCs w:val="24"/>
+        </w:rPr>
+        <w:t>index++;</w:t>
+      </w:r>
+      <w:r>
+        <w:rPr>
+          <w:rFonts w:hint="eastAsia" w:ascii="宋体" w:hAnsi="宋体" w:eastAsia="宋体" w:cs="宋体"/>
+          <w:sz w:val="24"/>
+          <w:szCs w:val="24"/>
+        </w:rPr>
+        <w:tab/>
+      </w:r>
+      <w:r>
+        <w:rPr>
+          <w:rFonts w:hint="eastAsia" w:ascii="宋体" w:hAnsi="宋体" w:eastAsia="宋体" w:cs="宋体"/>
+          <w:sz w:val="24"/>
+          <w:szCs w:val="24"/>
+        </w:rPr>
+        <w:tab/>
+      </w:r>
+      <w:r>
+        <w:rPr>
+          <w:rFonts w:hint="eastAsia" w:ascii="宋体" w:hAnsi="宋体" w:eastAsia="宋体" w:cs="宋体"/>
+          <w:sz w:val="24"/>
+          <w:szCs w:val="24"/>
+        </w:rPr>
+        <w:tab/>
+      </w:r>
+      <w:r>
+        <w:rPr>
+          <w:rFonts w:hint="eastAsia" w:ascii="宋体" w:hAnsi="宋体" w:eastAsia="宋体" w:cs="宋体"/>
+          <w:sz w:val="24"/>
+          <w:szCs w:val="24"/>
+        </w:rPr>
+        <w:tab/>
+      </w:r>
+    </w:p>
+    <w:p>
+      <w:pPr>
+        <w:pStyle w:val="8"/>
+        <w:rPr>
+          <w:rFonts w:hint="eastAsia" w:ascii="宋体" w:hAnsi="宋体" w:eastAsia="宋体" w:cs="宋体"/>
+          <w:sz w:val="24"/>
+          <w:szCs w:val="24"/>
+        </w:rPr>
+      </w:pPr>
+      <w:r>
+        <w:rPr>
+          <w:rFonts w:hint="eastAsia" w:ascii="宋体" w:hAnsi="宋体" w:eastAsia="宋体" w:cs="宋体"/>
+          <w:sz w:val="24"/>
+          <w:szCs w:val="24"/>
+        </w:rPr>
+        <w:tab/>
+      </w:r>
+      <w:r>
+        <w:rPr>
+          <w:rFonts w:hint="eastAsia" w:ascii="宋体" w:hAnsi="宋体" w:eastAsia="宋体" w:cs="宋体"/>
+          <w:sz w:val="24"/>
+          <w:szCs w:val="24"/>
+        </w:rPr>
+        <w:tab/>
+      </w:r>
+      <w:r>
+        <w:rPr>
+          <w:rFonts w:hint="eastAsia" w:ascii="宋体" w:hAnsi="宋体" w:eastAsia="宋体" w:cs="宋体"/>
+          <w:sz w:val="24"/>
+          <w:szCs w:val="24"/>
+        </w:rPr>
+        <w:tab/>
+      </w:r>
+      <w:r>
+        <w:rPr>
+          <w:rFonts w:hint="eastAsia" w:ascii="宋体" w:hAnsi="宋体" w:eastAsia="宋体" w:cs="宋体"/>
+          <w:sz w:val="24"/>
+          <w:szCs w:val="24"/>
+        </w:rPr>
+        <w:tab/>
+      </w:r>
+      <w:r>
+        <w:rPr>
+          <w:rFonts w:hint="eastAsia" w:ascii="宋体" w:hAnsi="宋体" w:eastAsia="宋体" w:cs="宋体"/>
+          <w:sz w:val="24"/>
+          <w:szCs w:val="24"/>
+        </w:rPr>
+        <w:t>sendAjax();</w:t>
+      </w:r>
+      <w:r>
+        <w:rPr>
+          <w:rFonts w:hint="eastAsia" w:ascii="宋体" w:hAnsi="宋体" w:eastAsia="宋体" w:cs="宋体"/>
+          <w:sz w:val="24"/>
+          <w:szCs w:val="24"/>
+        </w:rPr>
+        <w:tab/>
+      </w:r>
+      <w:r>
+        <w:rPr>
+          <w:rFonts w:hint="eastAsia" w:ascii="宋体" w:hAnsi="宋体" w:eastAsia="宋体" w:cs="宋体"/>
+          <w:sz w:val="24"/>
+          <w:szCs w:val="24"/>
+        </w:rPr>
+        <w:tab/>
+      </w:r>
+    </w:p>
+    <w:p>
+      <w:pPr>
+        <w:pStyle w:val="8"/>
+        <w:rPr>
+          <w:rFonts w:hint="eastAsia" w:ascii="宋体" w:hAnsi="宋体" w:eastAsia="宋体" w:cs="宋体"/>
+          <w:sz w:val="24"/>
+          <w:szCs w:val="24"/>
+        </w:rPr>
+      </w:pPr>
+      <w:r>
+        <w:rPr>
+          <w:rFonts w:hint="eastAsia" w:ascii="宋体" w:hAnsi="宋体" w:eastAsia="宋体" w:cs="宋体"/>
+          <w:sz w:val="24"/>
+          <w:szCs w:val="24"/>
+        </w:rPr>
+        <w:tab/>
+      </w:r>
+      <w:r>
+        <w:rPr>
+          <w:rFonts w:hint="eastAsia" w:ascii="宋体" w:hAnsi="宋体" w:eastAsia="宋体" w:cs="宋体"/>
+          <w:sz w:val="24"/>
+          <w:szCs w:val="24"/>
+        </w:rPr>
+        <w:tab/>
+      </w:r>
+      <w:r>
+        <w:rPr>
+          <w:rFonts w:hint="eastAsia" w:ascii="宋体" w:hAnsi="宋体" w:eastAsia="宋体" w:cs="宋体"/>
+          <w:sz w:val="24"/>
+          <w:szCs w:val="24"/>
+        </w:rPr>
+        <w:tab/>
+      </w:r>
+      <w:r>
+        <w:rPr>
+          <w:rFonts w:hint="eastAsia" w:ascii="宋体" w:hAnsi="宋体" w:eastAsia="宋体" w:cs="宋体"/>
+          <w:sz w:val="24"/>
+          <w:szCs w:val="24"/>
+        </w:rPr>
+        <w:t>},</w:t>
+      </w:r>
+    </w:p>
+    <w:p>
+      <w:pPr>
+        <w:pStyle w:val="8"/>
+        <w:rPr>
+          <w:rFonts w:hint="eastAsia" w:ascii="宋体" w:hAnsi="宋体" w:eastAsia="宋体" w:cs="宋体"/>
+          <w:sz w:val="24"/>
+          <w:szCs w:val="24"/>
+        </w:rPr>
+      </w:pPr>
+      <w:r>
+        <w:rPr>
+          <w:rFonts w:hint="eastAsia" w:ascii="宋体" w:hAnsi="宋体" w:eastAsia="宋体" w:cs="宋体"/>
+          <w:sz w:val="24"/>
+          <w:szCs w:val="24"/>
+        </w:rPr>
+        <w:tab/>
+      </w:r>
+      <w:r>
+        <w:rPr>
+          <w:rFonts w:hint="eastAsia" w:ascii="宋体" w:hAnsi="宋体" w:eastAsia="宋体" w:cs="宋体"/>
+          <w:sz w:val="24"/>
+          <w:szCs w:val="24"/>
+        </w:rPr>
+        <w:tab/>
+      </w:r>
+      <w:r>
+        <w:rPr>
+          <w:rFonts w:hint="eastAsia" w:ascii="宋体" w:hAnsi="宋体" w:eastAsia="宋体" w:cs="宋体"/>
+          <w:sz w:val="24"/>
+          <w:szCs w:val="24"/>
+        </w:rPr>
+        <w:tab/>
+      </w:r>
+      <w:r>
+        <w:rPr>
+          <w:rFonts w:hint="eastAsia" w:ascii="宋体" w:hAnsi="宋体" w:eastAsia="宋体" w:cs="宋体"/>
+          <w:sz w:val="24"/>
+          <w:szCs w:val="24"/>
+        </w:rPr>
+        <w:t>error : function(){</w:t>
+      </w:r>
+    </w:p>
+    <w:p>
+      <w:pPr>
+        <w:pStyle w:val="8"/>
+        <w:rPr>
+          <w:rFonts w:hint="eastAsia" w:ascii="宋体" w:hAnsi="宋体" w:eastAsia="宋体" w:cs="宋体"/>
+          <w:sz w:val="24"/>
+          <w:szCs w:val="24"/>
+        </w:rPr>
+      </w:pPr>
+      <w:r>
+        <w:rPr>
+          <w:rFonts w:hint="eastAsia" w:ascii="宋体" w:hAnsi="宋体" w:eastAsia="宋体" w:cs="宋体"/>
+          <w:sz w:val="24"/>
+          <w:szCs w:val="24"/>
+        </w:rPr>
+        <w:tab/>
+      </w:r>
+      <w:r>
+        <w:rPr>
+          <w:rFonts w:hint="eastAsia" w:ascii="宋体" w:hAnsi="宋体" w:eastAsia="宋体" w:cs="宋体"/>
+          <w:sz w:val="24"/>
+          <w:szCs w:val="24"/>
+        </w:rPr>
+        <w:tab/>
+      </w:r>
+      <w:r>
+        <w:rPr>
+          <w:rFonts w:hint="eastAsia" w:ascii="宋体" w:hAnsi="宋体" w:eastAsia="宋体" w:cs="宋体"/>
+          <w:sz w:val="24"/>
+          <w:szCs w:val="24"/>
+        </w:rPr>
+        <w:tab/>
+      </w:r>
+      <w:r>
+        <w:rPr>
+          <w:rFonts w:hint="eastAsia" w:ascii="宋体" w:hAnsi="宋体" w:eastAsia="宋体" w:cs="宋体"/>
+          <w:sz w:val="24"/>
+          <w:szCs w:val="24"/>
+        </w:rPr>
+        <w:tab/>
+      </w:r>
+      <w:r>
+        <w:rPr>
+          <w:rFonts w:hint="eastAsia" w:ascii="宋体" w:hAnsi="宋体" w:eastAsia="宋体" w:cs="宋体"/>
+          <w:sz w:val="24"/>
+          <w:szCs w:val="24"/>
+        </w:rPr>
+        <w:t>alert("请求错误")</w:t>
+      </w:r>
+    </w:p>
+    <w:p>
+      <w:pPr>
+        <w:pStyle w:val="8"/>
+        <w:rPr>
+          <w:rFonts w:hint="eastAsia" w:ascii="宋体" w:hAnsi="宋体" w:eastAsia="宋体" w:cs="宋体"/>
+          <w:sz w:val="24"/>
+          <w:szCs w:val="24"/>
+        </w:rPr>
+      </w:pPr>
+      <w:r>
+        <w:rPr>
+          <w:rFonts w:hint="eastAsia" w:ascii="宋体" w:hAnsi="宋体" w:eastAsia="宋体" w:cs="宋体"/>
+          <w:sz w:val="24"/>
+          <w:szCs w:val="24"/>
+        </w:rPr>
+        <w:tab/>
+      </w:r>
+      <w:r>
+        <w:rPr>
+          <w:rFonts w:hint="eastAsia" w:ascii="宋体" w:hAnsi="宋体" w:eastAsia="宋体" w:cs="宋体"/>
+          <w:sz w:val="24"/>
+          <w:szCs w:val="24"/>
+        </w:rPr>
+        <w:tab/>
+      </w:r>
+      <w:r>
+        <w:rPr>
+          <w:rFonts w:hint="eastAsia" w:ascii="宋体" w:hAnsi="宋体" w:eastAsia="宋体" w:cs="宋体"/>
+          <w:sz w:val="24"/>
+          <w:szCs w:val="24"/>
+        </w:rPr>
+        <w:tab/>
+      </w:r>
+      <w:r>
+        <w:rPr>
+          <w:rFonts w:hint="eastAsia" w:ascii="宋体" w:hAnsi="宋体" w:eastAsia="宋体" w:cs="宋体"/>
+          <w:sz w:val="24"/>
+          <w:szCs w:val="24"/>
+        </w:rPr>
+        <w:t>}</w:t>
+      </w:r>
+    </w:p>
+    <w:p>
+      <w:pPr>
+        <w:pStyle w:val="8"/>
+        <w:rPr>
+          <w:rFonts w:hint="eastAsia" w:ascii="宋体" w:hAnsi="宋体" w:eastAsia="宋体" w:cs="宋体"/>
+          <w:sz w:val="24"/>
+          <w:szCs w:val="24"/>
+        </w:rPr>
+      </w:pPr>
+      <w:r>
+        <w:rPr>
+          <w:rFonts w:hint="eastAsia" w:ascii="宋体" w:hAnsi="宋体" w:eastAsia="宋体" w:cs="宋体"/>
+          <w:sz w:val="24"/>
+          <w:szCs w:val="24"/>
+        </w:rPr>
+        <w:tab/>
+      </w:r>
+      <w:r>
+        <w:rPr>
+          <w:rFonts w:hint="eastAsia" w:ascii="宋体" w:hAnsi="宋体" w:eastAsia="宋体" w:cs="宋体"/>
+          <w:sz w:val="24"/>
+          <w:szCs w:val="24"/>
+        </w:rPr>
+        <w:tab/>
+      </w:r>
+      <w:r>
+        <w:rPr>
+          <w:rFonts w:hint="eastAsia" w:ascii="宋体" w:hAnsi="宋体" w:eastAsia="宋体" w:cs="宋体"/>
+          <w:sz w:val="24"/>
+          <w:szCs w:val="24"/>
+        </w:rPr>
+        <w:t>});</w:t>
+      </w:r>
+      <w:r>
+        <w:rPr>
+          <w:rFonts w:hint="eastAsia" w:ascii="宋体" w:hAnsi="宋体" w:eastAsia="宋体" w:cs="宋体"/>
+          <w:sz w:val="24"/>
+          <w:szCs w:val="24"/>
+        </w:rPr>
+        <w:tab/>
+      </w:r>
+    </w:p>
+    <w:p>
+      <w:pPr>
+        <w:pStyle w:val="8"/>
+        <w:rPr>
+          <w:rFonts w:hint="eastAsia" w:ascii="宋体" w:hAnsi="宋体" w:eastAsia="宋体" w:cs="宋体"/>
+          <w:sz w:val="24"/>
+          <w:szCs w:val="24"/>
+        </w:rPr>
+      </w:pPr>
+      <w:r>
+        <w:rPr>
+          <w:rFonts w:hint="eastAsia" w:ascii="宋体" w:hAnsi="宋体" w:eastAsia="宋体" w:cs="宋体"/>
+          <w:sz w:val="24"/>
+          <w:szCs w:val="24"/>
+        </w:rPr>
+        <w:tab/>
+      </w:r>
+      <w:r>
+        <w:rPr>
+          <w:rFonts w:hint="eastAsia" w:ascii="宋体" w:hAnsi="宋体" w:eastAsia="宋体" w:cs="宋体"/>
+          <w:sz w:val="24"/>
+          <w:szCs w:val="24"/>
+        </w:rPr>
+        <w:t>}</w:t>
+      </w:r>
+    </w:p>
+    <w:p>
+      <w:pPr>
+        <w:pStyle w:val="8"/>
+        <w:rPr>
+          <w:rFonts w:hint="eastAsia" w:ascii="宋体" w:hAnsi="宋体" w:eastAsia="宋体" w:cs="宋体"/>
+          <w:sz w:val="24"/>
+          <w:szCs w:val="24"/>
+        </w:rPr>
+      </w:pPr>
+      <w:r>
+        <w:rPr>
+          <w:rFonts w:hint="eastAsia" w:ascii="宋体" w:hAnsi="宋体" w:eastAsia="宋体" w:cs="宋体"/>
+          <w:sz w:val="24"/>
+          <w:szCs w:val="24"/>
+        </w:rPr>
+        <w:t>}</w:t>
+      </w:r>
+      <w:r>
+        <w:rPr>
+          <w:rFonts w:hint="eastAsia" w:ascii="宋体" w:hAnsi="宋体" w:eastAsia="宋体" w:cs="宋体"/>
+          <w:sz w:val="24"/>
+          <w:szCs w:val="24"/>
+        </w:rPr>
+        <w:tab/>
+      </w:r>
+    </w:p>
+    <w:p>
+      <w:pPr>
+        <w:pStyle w:val="8"/>
+        <w:rPr>
+          <w:rFonts w:hint="eastAsia" w:ascii="宋体" w:hAnsi="宋体" w:eastAsia="宋体" w:cs="宋体"/>
+          <w:sz w:val="24"/>
+          <w:szCs w:val="24"/>
+        </w:rPr>
+      </w:pPr>
+      <w:r>
+        <w:rPr>
+          <w:rFonts w:hint="eastAsia" w:ascii="宋体" w:hAnsi="宋体" w:eastAsia="宋体" w:cs="宋体"/>
+          <w:sz w:val="24"/>
+          <w:szCs w:val="24"/>
+        </w:rPr>
+        <w:t>function doSomething(data){</w:t>
+      </w:r>
+    </w:p>
+    <w:p>
+      <w:pPr>
+        <w:pStyle w:val="8"/>
+        <w:rPr>
+          <w:rFonts w:hint="eastAsia" w:ascii="宋体" w:hAnsi="宋体" w:eastAsia="宋体" w:cs="宋体"/>
+          <w:sz w:val="24"/>
+          <w:szCs w:val="24"/>
+        </w:rPr>
+      </w:pPr>
+      <w:r>
+        <w:rPr>
+          <w:rFonts w:hint="eastAsia" w:ascii="宋体" w:hAnsi="宋体" w:eastAsia="宋体" w:cs="宋体"/>
+          <w:sz w:val="24"/>
+          <w:szCs w:val="24"/>
+        </w:rPr>
+        <w:tab/>
+      </w:r>
+      <w:r>
+        <w:rPr>
+          <w:rFonts w:hint="eastAsia" w:ascii="宋体" w:hAnsi="宋体" w:eastAsia="宋体" w:cs="宋体"/>
+          <w:sz w:val="24"/>
+          <w:szCs w:val="24"/>
+        </w:rPr>
+        <w:t>console.log(data);</w:t>
+      </w:r>
+    </w:p>
+    <w:p>
+      <w:pPr>
+        <w:pStyle w:val="8"/>
+        <w:rPr>
+          <w:rFonts w:hint="eastAsia" w:ascii="宋体" w:hAnsi="宋体" w:eastAsia="宋体" w:cs="宋体"/>
+          <w:sz w:val="24"/>
+          <w:szCs w:val="24"/>
+        </w:rPr>
+      </w:pPr>
+      <w:r>
+        <w:rPr>
+          <w:rFonts w:hint="eastAsia" w:ascii="宋体" w:hAnsi="宋体" w:eastAsia="宋体" w:cs="宋体"/>
+          <w:sz w:val="24"/>
+          <w:szCs w:val="24"/>
+        </w:rPr>
+        <w:t>}</w:t>
+      </w:r>
+    </w:p>
+    <w:p>
+      <w:pPr>
+        <w:pStyle w:val="8"/>
+        <w:rPr>
+          <w:rFonts w:hint="eastAsia" w:ascii="宋体" w:hAnsi="宋体" w:eastAsia="宋体" w:cs="宋体"/>
+          <w:sz w:val="24"/>
+          <w:szCs w:val="24"/>
+        </w:rPr>
+      </w:pPr>
+      <w:r>
+        <w:rPr>
+          <w:rFonts w:hint="eastAsia" w:ascii="宋体" w:hAnsi="宋体" w:eastAsia="宋体" w:cs="宋体"/>
+          <w:sz w:val="24"/>
+          <w:szCs w:val="24"/>
+        </w:rPr>
+        <w:t>sendAjaxS(testArr);</w:t>
       </w:r>
       <w:bookmarkStart w:id="0" w:name="_GoBack"/>
       <w:bookmarkEnd w:id="0"/>
-    </w:p>
-    <w:p>
-      <w:pPr>
-        <w:pStyle w:val="8"/>
-        <w:rPr>
-          <w:rStyle w:val="24"/>
-          <w:rFonts w:hint="eastAsia" w:ascii="微软雅黑" w:hAnsi="微软雅黑" w:eastAsia="微软雅黑" w:cs="Consolas"/>
-          <w:sz w:val="18"/>
-          <w:szCs w:val="18"/>
-        </w:rPr>
-      </w:pPr>
     </w:p>
     <w:sectPr>
       <w:pgSz w:w="11906" w:h="16838"/>
@@ -38808,7 +42799,7 @@
     <w:lsdException w:uiPriority="99" w:name="footnote text"/>
     <w:lsdException w:uiPriority="99" w:name="annotation text"/>
     <w:lsdException w:qFormat="1" w:uiPriority="99" w:semiHidden="0" w:name="header"/>
-    <w:lsdException w:uiPriority="99" w:semiHidden="0" w:name="footer"/>
+    <w:lsdException w:qFormat="1" w:uiPriority="99" w:semiHidden="0" w:name="footer"/>
     <w:lsdException w:uiPriority="99" w:name="index heading"/>
     <w:lsdException w:qFormat="1" w:uiPriority="35" w:name="caption"/>
     <w:lsdException w:uiPriority="99" w:name="table of figures"/>
@@ -38841,7 +42832,7 @@
     <w:lsdException w:qFormat="1" w:unhideWhenUsed="0" w:uiPriority="10" w:semiHidden="0" w:name="Title"/>
     <w:lsdException w:uiPriority="99" w:name="Closing"/>
     <w:lsdException w:uiPriority="99" w:name="Signature"/>
-    <w:lsdException w:uiPriority="1" w:name="Default Paragraph Font"/>
+    <w:lsdException w:qFormat="1" w:uiPriority="1" w:name="Default Paragraph Font"/>
     <w:lsdException w:uiPriority="99" w:name="Body Text"/>
     <w:lsdException w:uiPriority="99" w:name="Body Text Indent"/>
     <w:lsdException w:uiPriority="99" w:name="List Continue"/>
@@ -38875,7 +42866,7 @@
     <w:lsdException w:qFormat="1" w:uiPriority="99" w:name="HTML Code"/>
     <w:lsdException w:uiPriority="99" w:name="HTML Definition"/>
     <w:lsdException w:uiPriority="99" w:name="HTML Keyboard"/>
-    <w:lsdException w:uiPriority="99" w:semiHidden="0" w:name="HTML Preformatted"/>
+    <w:lsdException w:qFormat="1" w:uiPriority="99" w:semiHidden="0" w:name="HTML Preformatted"/>
     <w:lsdException w:uiPriority="99" w:name="HTML Sample"/>
     <w:lsdException w:uiPriority="99" w:name="HTML Typewriter"/>
     <w:lsdException w:uiPriority="99" w:name="HTML Variable"/>
@@ -39078,6 +43069,7 @@
     <w:name w:val="Default Paragraph Font"/>
     <w:semiHidden/>
     <w:unhideWhenUsed/>
+    <w:qFormat/>
     <w:uiPriority w:val="1"/>
   </w:style>
   <w:style w:type="table" w:default="1" w:styleId="10">
@@ -39132,6 +43124,7 @@
     <w:basedOn w:val="1"/>
     <w:link w:val="16"/>
     <w:unhideWhenUsed/>
+    <w:qFormat/>
     <w:uiPriority w:val="99"/>
     <w:pPr>
       <w:widowControl w:val="0"/>
@@ -39179,6 +43172,7 @@
     <w:basedOn w:val="1"/>
     <w:link w:val="17"/>
     <w:unhideWhenUsed/>
+    <w:qFormat/>
     <w:uiPriority w:val="99"/>
     <w:pPr>
       <w:tabs>
@@ -39250,6 +43244,7 @@
     <w:name w:val="页眉 字符"/>
     <w:basedOn w:val="11"/>
     <w:link w:val="7"/>
+    <w:qFormat/>
     <w:uiPriority w:val="99"/>
     <w:rPr>
       <w:sz w:val="18"/>
@@ -39271,6 +43266,7 @@
     <w:name w:val="HTML 预设格式 字符"/>
     <w:basedOn w:val="11"/>
     <w:link w:val="8"/>
+    <w:qFormat/>
     <w:uiPriority w:val="99"/>
     <w:rPr>
       <w:rFonts w:ascii="宋体" w:hAnsi="宋体" w:eastAsia="宋体" w:cs="宋体"/>
@@ -39282,16 +43278,19 @@
   <w:style w:type="character" w:customStyle="1" w:styleId="18">
     <w:name w:val="line"/>
     <w:basedOn w:val="11"/>
+    <w:qFormat/>
     <w:uiPriority w:val="0"/>
   </w:style>
   <w:style w:type="character" w:customStyle="1" w:styleId="19">
     <w:name w:val="tag"/>
     <w:basedOn w:val="11"/>
+    <w:qFormat/>
     <w:uiPriority w:val="0"/>
   </w:style>
   <w:style w:type="character" w:customStyle="1" w:styleId="20">
     <w:name w:val="name"/>
     <w:basedOn w:val="11"/>
+    <w:qFormat/>
     <w:uiPriority w:val="0"/>
   </w:style>
   <w:style w:type="character" w:customStyle="1" w:styleId="21">

--- a/工作中学到的知识点.docx
+++ b/工作中学到的知识点.docx
@@ -42744,8 +42744,225 @@
         </w:rPr>
         <w:t>sendAjaxS(testArr);</w:t>
       </w:r>
+    </w:p>
+    <w:p>
+      <w:pPr>
+        <w:pStyle w:val="8"/>
+        <w:rPr>
+          <w:rFonts w:hint="eastAsia" w:ascii="宋体" w:hAnsi="宋体" w:eastAsia="宋体" w:cs="宋体"/>
+          <w:sz w:val="24"/>
+          <w:szCs w:val="24"/>
+        </w:rPr>
+      </w:pPr>
+    </w:p>
+    <w:p>
+      <w:pPr>
+        <w:pStyle w:val="8"/>
+        <w:rPr>
+          <w:rFonts w:hint="eastAsia" w:ascii="宋体" w:hAnsi="宋体" w:eastAsia="宋体" w:cs="宋体"/>
+          <w:sz w:val="24"/>
+          <w:szCs w:val="24"/>
+        </w:rPr>
+      </w:pPr>
+    </w:p>
+    <w:p>
+      <w:pPr>
+        <w:pStyle w:val="8"/>
+        <w:rPr>
+          <w:rFonts w:hint="eastAsia" w:cs="宋体"/>
+          <w:sz w:val="24"/>
+          <w:szCs w:val="24"/>
+          <w:lang w:val="en-US" w:eastAsia="zh-CN"/>
+        </w:rPr>
+      </w:pPr>
+      <w:r>
+        <w:rPr>
+          <w:rFonts w:hint="eastAsia" w:ascii="微软雅黑" w:hAnsi="微软雅黑" w:eastAsia="微软雅黑"/>
+          <w:color w:val="FF0000"/>
+          <w:sz w:val="30"/>
+          <w:szCs w:val="30"/>
+          <w:lang w:val="en-US" w:eastAsia="zh-CN"/>
+        </w:rPr>
+        <w:t>53</w:t>
+      </w:r>
+      <w:r>
+        <w:rPr>
+          <w:rFonts w:hint="eastAsia" w:ascii="微软雅黑" w:hAnsi="微软雅黑" w:eastAsia="微软雅黑"/>
+          <w:color w:val="FF0000"/>
+          <w:sz w:val="30"/>
+          <w:szCs w:val="30"/>
+        </w:rPr>
+        <w:t>．</w:t>
+      </w:r>
+      <w:r>
+        <w:rPr>
+          <w:rFonts w:hint="eastAsia" w:ascii="微软雅黑" w:hAnsi="微软雅黑" w:eastAsia="微软雅黑"/>
+          <w:color w:val="FF0000"/>
+          <w:sz w:val="30"/>
+          <w:szCs w:val="30"/>
+          <w:lang w:val="en-US" w:eastAsia="zh-CN"/>
+        </w:rPr>
+        <w:t>VUE中的访问路径</w:t>
+      </w:r>
+    </w:p>
+    <w:p>
+      <w:pPr>
+        <w:keepNext w:val="0"/>
+        <w:keepLines w:val="0"/>
+        <w:widowControl/>
+        <w:suppressLineNumbers w:val="0"/>
+        <w:shd w:val="clear" w:fill="1E1E1E"/>
+        <w:spacing w:line="285" w:lineRule="atLeast"/>
+        <w:jc w:val="left"/>
+        <w:rPr>
+          <w:rFonts w:ascii="Consolas" w:hAnsi="Consolas" w:eastAsia="Consolas" w:cs="Consolas"/>
+          <w:b w:val="0"/>
+          <w:color w:val="D4D4D4"/>
+          <w:sz w:val="21"/>
+          <w:szCs w:val="21"/>
+        </w:rPr>
+      </w:pPr>
+      <w:r>
+        <w:rPr>
+          <w:rFonts w:hint="default" w:ascii="Consolas" w:hAnsi="Consolas" w:eastAsia="Consolas" w:cs="Consolas"/>
+          <w:b w:val="0"/>
+          <w:color w:val="D4D4D4"/>
+          <w:kern w:val="0"/>
+          <w:sz w:val="21"/>
+          <w:szCs w:val="21"/>
+          <w:shd w:val="clear" w:fill="1E1E1E"/>
+          <w:lang w:val="en-US" w:eastAsia="zh-CN" w:bidi="ar"/>
+        </w:rPr>
+        <w:t>http://10.31.23.8:8080/dist/index.html#/stockedit</w:t>
+      </w:r>
+    </w:p>
+    <w:p>
+      <w:pPr>
+        <w:keepNext w:val="0"/>
+        <w:keepLines w:val="0"/>
+        <w:widowControl/>
+        <w:suppressLineNumbers w:val="0"/>
+        <w:shd w:val="clear" w:fill="1E1E1E"/>
+        <w:spacing w:line="285" w:lineRule="atLeast"/>
+        <w:jc w:val="left"/>
+        <w:rPr>
+          <w:rFonts w:hint="default" w:ascii="Consolas" w:hAnsi="Consolas" w:eastAsia="Consolas" w:cs="Consolas"/>
+          <w:b w:val="0"/>
+          <w:color w:val="D4D4D4"/>
+          <w:sz w:val="21"/>
+          <w:szCs w:val="21"/>
+        </w:rPr>
+      </w:pPr>
+      <w:r>
+        <w:rPr>
+          <w:rFonts w:hint="default" w:ascii="Consolas" w:hAnsi="Consolas" w:eastAsia="Consolas" w:cs="Consolas"/>
+          <w:b w:val="0"/>
+          <w:color w:val="D4D4D4"/>
+          <w:kern w:val="0"/>
+          <w:sz w:val="21"/>
+          <w:szCs w:val="21"/>
+          <w:shd w:val="clear" w:fill="1E1E1E"/>
+          <w:lang w:val="en-US" w:eastAsia="zh-CN" w:bidi="ar"/>
+        </w:rPr>
+        <w:t>http://10.31.23.8:8080/#/stockedit</w:t>
+      </w:r>
+    </w:p>
+    <w:p>
+      <w:pPr>
+        <w:pStyle w:val="8"/>
+        <w:rPr>
+          <w:rFonts w:hint="default" w:cs="宋体"/>
+          <w:sz w:val="24"/>
+          <w:szCs w:val="24"/>
+          <w:lang w:val="en-US" w:eastAsia="zh-CN"/>
+        </w:rPr>
+      </w:pPr>
+    </w:p>
+    <w:p>
+      <w:pPr>
+        <w:pStyle w:val="8"/>
+        <w:numPr>
+          <w:ilvl w:val="0"/>
+          <w:numId w:val="0"/>
+        </w:numPr>
+        <w:jc w:val="both"/>
+        <w:rPr>
+          <w:rFonts w:hint="default" w:eastAsia="微软雅黑" w:cs="宋体"/>
+          <w:sz w:val="24"/>
+          <w:szCs w:val="24"/>
+          <w:lang w:val="en-US" w:eastAsia="zh-CN"/>
+        </w:rPr>
+      </w:pPr>
+      <w:r>
+        <w:rPr>
+          <w:rFonts w:hint="eastAsia" w:ascii="微软雅黑" w:hAnsi="微软雅黑" w:eastAsia="微软雅黑"/>
+          <w:color w:val="FF0000"/>
+          <w:sz w:val="30"/>
+          <w:szCs w:val="30"/>
+          <w:lang w:val="en-US" w:eastAsia="zh-CN"/>
+        </w:rPr>
+        <w:t>54</w:t>
+      </w:r>
+      <w:r>
+        <w:rPr>
+          <w:rFonts w:hint="eastAsia" w:ascii="微软雅黑" w:hAnsi="微软雅黑" w:eastAsia="微软雅黑"/>
+          <w:color w:val="FF0000"/>
+          <w:sz w:val="30"/>
+          <w:szCs w:val="30"/>
+        </w:rPr>
+        <w:t>．</w:t>
+      </w:r>
+      <w:r>
+        <w:rPr>
+          <w:rFonts w:hint="eastAsia" w:ascii="微软雅黑" w:hAnsi="微软雅黑" w:eastAsia="微软雅黑"/>
+          <w:color w:val="FF0000"/>
+          <w:sz w:val="30"/>
+          <w:szCs w:val="30"/>
+          <w:lang w:val="en-US" w:eastAsia="zh-CN"/>
+        </w:rPr>
+        <w:t>H5开发的APP在苹果电脑上的调试</w:t>
+      </w:r>
+    </w:p>
+    <w:p>
+      <w:pPr>
+        <w:pStyle w:val="8"/>
+        <w:numPr>
+          <w:ilvl w:val="0"/>
+          <w:numId w:val="0"/>
+        </w:numPr>
+        <w:rPr>
+          <w:rFonts w:hint="default" w:eastAsia="宋体" w:cs="宋体"/>
+          <w:sz w:val="24"/>
+          <w:szCs w:val="24"/>
+          <w:lang w:val="en-US" w:eastAsia="zh-CN"/>
+        </w:rPr>
+      </w:pPr>
+      <w:r>
+        <w:rPr>
+          <w:rFonts w:hint="eastAsia" w:cs="宋体"/>
+          <w:sz w:val="24"/>
+          <w:szCs w:val="24"/>
+          <w:lang w:val="en-US" w:eastAsia="zh-CN"/>
+        </w:rPr>
+        <w:t>点开safafi--开发--IT开发</w:t>
+      </w:r>
       <w:bookmarkStart w:id="0" w:name="_GoBack"/>
       <w:bookmarkEnd w:id="0"/>
+    </w:p>
+    <w:p>
+      <w:pPr>
+        <w:pStyle w:val="8"/>
+        <w:numPr>
+          <w:ilvl w:val="0"/>
+          <w:numId w:val="0"/>
+        </w:numPr>
+        <w:rPr>
+          <w:rFonts w:hint="default" w:cs="宋体"/>
+          <w:sz w:val="24"/>
+          <w:szCs w:val="24"/>
+          <w:lang w:val="en-US" w:eastAsia="zh-CN"/>
+        </w:rPr>
+      </w:pPr>
     </w:p>
     <w:sectPr>
       <w:pgSz w:w="11906" w:h="16838"/>

--- a/工作中学到的知识点.docx
+++ b/工作中学到的知识点.docx
@@ -42871,12 +42871,199 @@
       <w:pPr>
         <w:pStyle w:val="8"/>
         <w:rPr>
+          <w:rFonts w:hint="eastAsia" w:cs="宋体"/>
+          <w:sz w:val="24"/>
+          <w:szCs w:val="24"/>
+          <w:lang w:val="en-US" w:eastAsia="zh-CN"/>
+        </w:rPr>
+      </w:pPr>
+      <w:r>
+        <w:rPr>
+          <w:rFonts w:hint="eastAsia" w:cs="宋体"/>
+          <w:sz w:val="24"/>
+          <w:szCs w:val="24"/>
+          <w:lang w:val="en-US" w:eastAsia="zh-CN"/>
+        </w:rPr>
+        <w:t>加了路由router就这么访问：</w:t>
+      </w:r>
+    </w:p>
+    <w:p>
+      <w:pPr>
+        <w:pStyle w:val="8"/>
+        <w:rPr>
           <w:rFonts w:hint="default" w:cs="宋体"/>
           <w:sz w:val="24"/>
           <w:szCs w:val="24"/>
           <w:lang w:val="en-US" w:eastAsia="zh-CN"/>
         </w:rPr>
       </w:pPr>
+      <w:r>
+        <w:rPr>
+          <w:rFonts w:hint="default" w:cs="宋体"/>
+          <w:sz w:val="24"/>
+          <w:szCs w:val="24"/>
+          <w:lang w:val="en-US" w:eastAsia="zh-CN"/>
+        </w:rPr>
+        <w:fldChar w:fldCharType="begin"/>
+      </w:r>
+      <w:r>
+        <w:rPr>
+          <w:rFonts w:hint="default" w:cs="宋体"/>
+          <w:sz w:val="24"/>
+          <w:szCs w:val="24"/>
+          <w:lang w:val="en-US" w:eastAsia="zh-CN"/>
+        </w:rPr>
+        <w:instrText xml:space="preserve"> HYPERLINK "http://10.31.23.8:8081/index.html#/KhFirst" </w:instrText>
+      </w:r>
+      <w:r>
+        <w:rPr>
+          <w:rFonts w:hint="default" w:cs="宋体"/>
+          <w:sz w:val="24"/>
+          <w:szCs w:val="24"/>
+          <w:lang w:val="en-US" w:eastAsia="zh-CN"/>
+        </w:rPr>
+        <w:fldChar w:fldCharType="separate"/>
+      </w:r>
+      <w:r>
+        <w:rPr>
+          <w:rStyle w:val="13"/>
+          <w:rFonts w:hint="default" w:cs="宋体"/>
+          <w:sz w:val="24"/>
+          <w:szCs w:val="24"/>
+          <w:lang w:val="en-US" w:eastAsia="zh-CN"/>
+        </w:rPr>
+        <w:t>http://10.31.23.8:8081/index.html#/KhFirst</w:t>
+      </w:r>
+      <w:r>
+        <w:rPr>
+          <w:rFonts w:hint="default" w:cs="宋体"/>
+          <w:sz w:val="24"/>
+          <w:szCs w:val="24"/>
+          <w:lang w:val="en-US" w:eastAsia="zh-CN"/>
+        </w:rPr>
+        <w:fldChar w:fldCharType="end"/>
+      </w:r>
+    </w:p>
+    <w:p>
+      <w:pPr>
+        <w:pStyle w:val="8"/>
+        <w:rPr>
+          <w:rFonts w:hint="eastAsia" w:cs="宋体"/>
+          <w:sz w:val="24"/>
+          <w:szCs w:val="24"/>
+          <w:lang w:val="en-US" w:eastAsia="zh-CN"/>
+        </w:rPr>
+      </w:pPr>
+      <w:r>
+        <w:rPr>
+          <w:rFonts w:hint="eastAsia" w:cs="宋体"/>
+          <w:sz w:val="24"/>
+          <w:szCs w:val="24"/>
+          <w:lang w:val="en-US" w:eastAsia="zh-CN"/>
+        </w:rPr>
+        <w:t>或者</w:t>
+      </w:r>
+    </w:p>
+    <w:p>
+      <w:pPr>
+        <w:pStyle w:val="8"/>
+        <w:rPr>
+          <w:rFonts w:hint="default" w:cs="宋体"/>
+          <w:sz w:val="24"/>
+          <w:szCs w:val="24"/>
+          <w:lang w:val="en-US" w:eastAsia="zh-CN"/>
+        </w:rPr>
+      </w:pPr>
+      <w:r>
+        <w:rPr>
+          <w:rFonts w:hint="default" w:cs="宋体"/>
+          <w:sz w:val="24"/>
+          <w:szCs w:val="24"/>
+          <w:lang w:val="en-US" w:eastAsia="zh-CN"/>
+        </w:rPr>
+        <w:fldChar w:fldCharType="begin"/>
+      </w:r>
+      <w:r>
+        <w:rPr>
+          <w:rFonts w:hint="default" w:cs="宋体"/>
+          <w:sz w:val="24"/>
+          <w:szCs w:val="24"/>
+          <w:lang w:val="en-US" w:eastAsia="zh-CN"/>
+        </w:rPr>
+        <w:instrText xml:space="preserve"> HYPERLINK "http://10.31.23.8:8081/#/KhFirst" </w:instrText>
+      </w:r>
+      <w:r>
+        <w:rPr>
+          <w:rFonts w:hint="default" w:cs="宋体"/>
+          <w:sz w:val="24"/>
+          <w:szCs w:val="24"/>
+          <w:lang w:val="en-US" w:eastAsia="zh-CN"/>
+        </w:rPr>
+        <w:fldChar w:fldCharType="separate"/>
+      </w:r>
+      <w:r>
+        <w:rPr>
+          <w:rStyle w:val="13"/>
+          <w:rFonts w:hint="default" w:cs="宋体"/>
+          <w:sz w:val="24"/>
+          <w:szCs w:val="24"/>
+          <w:lang w:val="en-US" w:eastAsia="zh-CN"/>
+        </w:rPr>
+        <w:t>http://10.31.23.8:8081/#/KhFirst</w:t>
+      </w:r>
+      <w:r>
+        <w:rPr>
+          <w:rFonts w:hint="default" w:cs="宋体"/>
+          <w:sz w:val="24"/>
+          <w:szCs w:val="24"/>
+          <w:lang w:val="en-US" w:eastAsia="zh-CN"/>
+        </w:rPr>
+        <w:fldChar w:fldCharType="end"/>
+      </w:r>
+    </w:p>
+    <w:p>
+      <w:pPr>
+        <w:pStyle w:val="8"/>
+        <w:rPr>
+          <w:rFonts w:hint="eastAsia" w:cs="宋体"/>
+          <w:sz w:val="24"/>
+          <w:szCs w:val="24"/>
+          <w:lang w:val="en-US" w:eastAsia="zh-CN"/>
+        </w:rPr>
+      </w:pPr>
+      <w:r>
+        <w:rPr>
+          <w:rFonts w:hint="eastAsia" w:cs="宋体"/>
+          <w:sz w:val="24"/>
+          <w:szCs w:val="24"/>
+          <w:lang w:val="en-US" w:eastAsia="zh-CN"/>
+        </w:rPr>
+        <w:t>当没有加router时访问则这么访问</w:t>
+      </w:r>
+      <w:bookmarkStart w:id="0" w:name="_GoBack"/>
+      <w:bookmarkEnd w:id="0"/>
+    </w:p>
+    <w:p>
+      <w:pPr>
+        <w:pStyle w:val="8"/>
+        <w:rPr>
+          <w:rFonts w:hint="default" w:cs="宋体"/>
+          <w:color w:val="0000FF"/>
+          <w:sz w:val="24"/>
+          <w:szCs w:val="24"/>
+          <w:lang w:val="en-US" w:eastAsia="zh-CN"/>
+        </w:rPr>
+      </w:pPr>
+      <w:r>
+        <w:rPr>
+          <w:rFonts w:hint="default" w:cs="宋体"/>
+          <w:color w:val="0000FF"/>
+          <w:sz w:val="24"/>
+          <w:szCs w:val="24"/>
+          <w:lang w:val="en-US" w:eastAsia="zh-CN"/>
+        </w:rPr>
+        <w:t>http://10.31.23.8:8081/symxcx.html</w:t>
+      </w:r>
     </w:p>
     <w:p>
       <w:pPr>
@@ -42946,8 +43133,6 @@
         </w:rPr>
         <w:t>点开safafi--开发--IT开发</w:t>
       </w:r>
-      <w:bookmarkStart w:id="0" w:name="_GoBack"/>
-      <w:bookmarkEnd w:id="0"/>
     </w:p>
     <w:p>
       <w:pPr>
@@ -43087,7 +43272,7 @@
     <w:lsdException w:uiPriority="99" w:name="HTML Sample"/>
     <w:lsdException w:uiPriority="99" w:name="HTML Typewriter"/>
     <w:lsdException w:uiPriority="99" w:name="HTML Variable"/>
-    <w:lsdException w:uiPriority="99" w:name="Normal Table"/>
+    <w:lsdException w:qFormat="1" w:uiPriority="99" w:name="Normal Table"/>
     <w:lsdException w:uiPriority="99" w:name="annotation subject"/>
     <w:lsdException w:uiPriority="99" w:name="Table Simple 1"/>
     <w:lsdException w:uiPriority="99" w:name="Table Simple 2"/>
@@ -43293,6 +43478,7 @@
     <w:name w:val="Normal Table"/>
     <w:semiHidden/>
     <w:unhideWhenUsed/>
+    <w:qFormat/>
     <w:uiPriority w:val="99"/>
     <w:tblPr>
       <w:tblLayout w:type="fixed"/>

--- a/工作中学到的知识点.docx
+++ b/工作中学到的知识点.docx
@@ -43040,8 +43040,6 @@
         </w:rPr>
         <w:t>当没有加router时访问则这么访问</w:t>
       </w:r>
-      <w:bookmarkStart w:id="0" w:name="_GoBack"/>
-      <w:bookmarkEnd w:id="0"/>
     </w:p>
     <w:p>
       <w:pPr>
@@ -43118,7 +43116,7 @@
           <w:numId w:val="0"/>
         </w:numPr>
         <w:rPr>
-          <w:rFonts w:hint="default" w:eastAsia="宋体" w:cs="宋体"/>
+          <w:rFonts w:hint="eastAsia" w:cs="宋体"/>
           <w:sz w:val="24"/>
           <w:szCs w:val="24"/>
           <w:lang w:val="en-US" w:eastAsia="zh-CN"/>
@@ -43132,6 +43130,86 @@
           <w:lang w:val="en-US" w:eastAsia="zh-CN"/>
         </w:rPr>
         <w:t>点开safafi--开发--IT开发</w:t>
+      </w:r>
+    </w:p>
+    <w:p>
+      <w:pPr>
+        <w:pStyle w:val="8"/>
+        <w:numPr>
+          <w:ilvl w:val="0"/>
+          <w:numId w:val="0"/>
+        </w:numPr>
+        <w:jc w:val="both"/>
+        <w:rPr>
+          <w:rFonts w:hint="default" w:eastAsia="微软雅黑" w:cs="宋体"/>
+          <w:sz w:val="24"/>
+          <w:szCs w:val="24"/>
+          <w:lang w:val="en-US" w:eastAsia="zh-CN"/>
+        </w:rPr>
+      </w:pPr>
+      <w:r>
+        <w:rPr>
+          <w:rFonts w:hint="eastAsia" w:ascii="微软雅黑" w:hAnsi="微软雅黑" w:eastAsia="微软雅黑"/>
+          <w:color w:val="FF0000"/>
+          <w:sz w:val="30"/>
+          <w:szCs w:val="30"/>
+          <w:lang w:val="en-US" w:eastAsia="zh-CN"/>
+        </w:rPr>
+        <w:t>55</w:t>
+      </w:r>
+      <w:r>
+        <w:rPr>
+          <w:rFonts w:hint="eastAsia" w:ascii="微软雅黑" w:hAnsi="微软雅黑" w:eastAsia="微软雅黑"/>
+          <w:color w:val="FF0000"/>
+          <w:sz w:val="30"/>
+          <w:szCs w:val="30"/>
+        </w:rPr>
+        <w:t>．</w:t>
+      </w:r>
+      <w:r>
+        <w:rPr>
+          <w:rFonts w:hint="eastAsia" w:ascii="微软雅黑" w:hAnsi="微软雅黑" w:eastAsia="微软雅黑"/>
+          <w:color w:val="FF0000"/>
+          <w:sz w:val="30"/>
+          <w:szCs w:val="30"/>
+          <w:lang w:val="en-US" w:eastAsia="zh-CN"/>
+        </w:rPr>
+        <w:t>手机APP开发</w:t>
+      </w:r>
+    </w:p>
+    <w:p>
+      <w:pPr>
+        <w:pStyle w:val="8"/>
+        <w:numPr>
+          <w:ilvl w:val="0"/>
+          <w:numId w:val="0"/>
+        </w:numPr>
+        <w:rPr>
+          <w:rFonts w:hint="default" w:cs="宋体"/>
+          <w:sz w:val="24"/>
+          <w:szCs w:val="24"/>
+          <w:lang w:val="en-US" w:eastAsia="zh-CN"/>
+        </w:rPr>
+      </w:pPr>
+      <w:r>
+        <w:rPr>
+          <w:rFonts w:hint="eastAsia" w:cs="宋体"/>
+          <w:sz w:val="24"/>
+          <w:szCs w:val="24"/>
+          <w:lang w:val="en-US" w:eastAsia="zh-CN"/>
+        </w:rPr>
+        <w:t>设置--开启开发者选项--USB调试--USB的用途选择“传输文件(MTP</w:t>
+      </w:r>
+      <w:bookmarkStart w:id="0" w:name="_GoBack"/>
+      <w:bookmarkEnd w:id="0"/>
+      <w:r>
+        <w:rPr>
+          <w:rFonts w:hint="eastAsia" w:cs="宋体"/>
+          <w:sz w:val="24"/>
+          <w:szCs w:val="24"/>
+          <w:lang w:val="en-US" w:eastAsia="zh-CN"/>
+        </w:rPr>
+        <w:t>)”</w:t>
       </w:r>
     </w:p>
     <w:p>

--- a/工作中学到的知识点.docx
+++ b/工作中学到的知识点.docx
@@ -43185,7 +43185,7 @@
           <w:numId w:val="0"/>
         </w:numPr>
         <w:rPr>
-          <w:rFonts w:hint="default" w:cs="宋体"/>
+          <w:rFonts w:hint="eastAsia" w:cs="宋体"/>
           <w:sz w:val="24"/>
           <w:szCs w:val="24"/>
           <w:lang w:val="en-US" w:eastAsia="zh-CN"/>
@@ -43198,18 +43198,271 @@
           <w:szCs w:val="24"/>
           <w:lang w:val="en-US" w:eastAsia="zh-CN"/>
         </w:rPr>
-        <w:t>设置--开启开发者选项--USB调试--USB的用途选择“传输文件(MTP</w:t>
+        <w:t>设置--开启开发者选项--USB调试--USB的用途选择“传输文件(MTP)”</w:t>
+      </w:r>
+    </w:p>
+    <w:p>
+      <w:pPr>
+        <w:pStyle w:val="2"/>
+        <w:keepNext w:val="0"/>
+        <w:keepLines w:val="0"/>
+        <w:widowControl/>
+        <w:numPr>
+          <w:ilvl w:val="0"/>
+          <w:numId w:val="1"/>
+        </w:numPr>
+        <w:suppressLineNumbers w:val="0"/>
+        <w:pBdr>
+          <w:top w:val="none" w:color="auto" w:sz="0" w:space="0"/>
+          <w:left w:val="none" w:color="auto" w:sz="0" w:space="0"/>
+          <w:bottom w:val="none" w:color="auto" w:sz="0" w:space="0"/>
+          <w:right w:val="none" w:color="auto" w:sz="0" w:space="0"/>
+        </w:pBdr>
+        <w:shd w:val="clear" w:fill="FFFFFF"/>
+        <w:wordWrap w:val="0"/>
+        <w:spacing w:before="0" w:beforeAutospacing="0" w:after="0" w:afterAutospacing="0"/>
+        <w:ind w:left="0" w:right="0" w:firstLine="0"/>
+        <w:rPr>
+          <w:rFonts w:hint="eastAsia" w:ascii="微软雅黑" w:hAnsi="微软雅黑" w:eastAsia="微软雅黑" w:cs="微软雅黑"/>
+          <w:b w:val="0"/>
+          <w:bCs w:val="0"/>
+          <w:i w:val="0"/>
+          <w:caps w:val="0"/>
+          <w:color w:val="FF0000"/>
+          <w:spacing w:val="0"/>
+          <w:sz w:val="30"/>
+          <w:szCs w:val="30"/>
+          <w:bdr w:val="none" w:color="auto" w:sz="0" w:space="0"/>
+          <w:shd w:val="clear" w:fill="FFFFFF"/>
+        </w:rPr>
+      </w:pPr>
+      <w:r>
+        <w:rPr>
+          <w:rFonts w:hint="eastAsia" w:ascii="微软雅黑" w:hAnsi="微软雅黑" w:eastAsia="微软雅黑" w:cs="微软雅黑"/>
+          <w:b w:val="0"/>
+          <w:bCs w:val="0"/>
+          <w:i w:val="0"/>
+          <w:caps w:val="0"/>
+          <w:color w:val="FF0000"/>
+          <w:spacing w:val="0"/>
+          <w:sz w:val="30"/>
+          <w:szCs w:val="30"/>
+          <w:bdr w:val="none" w:color="auto" w:sz="0" w:space="0"/>
+          <w:shd w:val="clear" w:fill="FFFFFF"/>
+        </w:rPr>
+        <w:t>关于ios键盘收起推上去的位置没还原留空白的问题</w:t>
+      </w:r>
+    </w:p>
+    <w:p>
+      <w:pPr>
+        <w:numPr>
+          <w:numId w:val="0"/>
+        </w:numPr>
+        <w:rPr>
+          <w:rFonts w:hint="default" w:eastAsia="宋体"/>
+          <w:lang w:val="en-US" w:eastAsia="zh-CN"/>
+        </w:rPr>
+      </w:pPr>
+      <w:r>
+        <w:rPr>
+          <w:rFonts w:hint="eastAsia"/>
+          <w:lang w:val="en-US" w:eastAsia="zh-CN"/>
+        </w:rPr>
+        <w:t>IOS手机加上如下代码：</w:t>
       </w:r>
       <w:bookmarkStart w:id="0" w:name="_GoBack"/>
       <w:bookmarkEnd w:id="0"/>
-      <w:r>
+    </w:p>
+    <w:p>
+      <w:pPr>
+        <w:pStyle w:val="8"/>
+        <w:numPr>
+          <w:ilvl w:val="0"/>
+          <w:numId w:val="0"/>
+        </w:numPr>
         <w:rPr>
           <w:rFonts w:hint="eastAsia" w:cs="宋体"/>
           <w:sz w:val="24"/>
           <w:szCs w:val="24"/>
           <w:lang w:val="en-US" w:eastAsia="zh-CN"/>
         </w:rPr>
-        <w:t>)”</w:t>
+      </w:pPr>
+      <w:r>
+        <w:rPr>
+          <w:rFonts w:hint="eastAsia" w:cs="宋体"/>
+          <w:sz w:val="24"/>
+          <w:szCs w:val="24"/>
+          <w:lang w:val="en-US" w:eastAsia="zh-CN"/>
+        </w:rPr>
+        <w:t>document.body.addEventListener("focusout", () =&gt; {</w:t>
+      </w:r>
+    </w:p>
+    <w:p>
+      <w:pPr>
+        <w:pStyle w:val="8"/>
+        <w:numPr>
+          <w:ilvl w:val="0"/>
+          <w:numId w:val="0"/>
+        </w:numPr>
+        <w:rPr>
+          <w:rFonts w:hint="eastAsia" w:cs="宋体"/>
+          <w:sz w:val="24"/>
+          <w:szCs w:val="24"/>
+          <w:lang w:val="en-US" w:eastAsia="zh-CN"/>
+        </w:rPr>
+      </w:pPr>
+      <w:r>
+        <w:rPr>
+          <w:rFonts w:hint="eastAsia" w:cs="宋体"/>
+          <w:sz w:val="24"/>
+          <w:szCs w:val="24"/>
+          <w:lang w:val="en-US" w:eastAsia="zh-CN"/>
+        </w:rPr>
+        <w:t xml:space="preserve">      //软键盘收起的事件处理</w:t>
+      </w:r>
+    </w:p>
+    <w:p>
+      <w:pPr>
+        <w:pStyle w:val="8"/>
+        <w:numPr>
+          <w:ilvl w:val="0"/>
+          <w:numId w:val="0"/>
+        </w:numPr>
+        <w:rPr>
+          <w:rFonts w:hint="eastAsia" w:cs="宋体"/>
+          <w:sz w:val="24"/>
+          <w:szCs w:val="24"/>
+          <w:lang w:val="en-US" w:eastAsia="zh-CN"/>
+        </w:rPr>
+      </w:pPr>
+      <w:r>
+        <w:rPr>
+          <w:rFonts w:hint="eastAsia" w:cs="宋体"/>
+          <w:sz w:val="24"/>
+          <w:szCs w:val="24"/>
+          <w:lang w:val="en-US" w:eastAsia="zh-CN"/>
+        </w:rPr>
+        <w:t xml:space="preserve">      setTimeout(() =&gt; {</w:t>
+      </w:r>
+    </w:p>
+    <w:p>
+      <w:pPr>
+        <w:pStyle w:val="8"/>
+        <w:numPr>
+          <w:ilvl w:val="0"/>
+          <w:numId w:val="0"/>
+        </w:numPr>
+        <w:rPr>
+          <w:rFonts w:hint="eastAsia" w:cs="宋体"/>
+          <w:sz w:val="24"/>
+          <w:szCs w:val="24"/>
+          <w:lang w:val="en-US" w:eastAsia="zh-CN"/>
+        </w:rPr>
+      </w:pPr>
+      <w:r>
+        <w:rPr>
+          <w:rFonts w:hint="eastAsia" w:cs="宋体"/>
+          <w:sz w:val="24"/>
+          <w:szCs w:val="24"/>
+          <w:lang w:val="en-US" w:eastAsia="zh-CN"/>
+        </w:rPr>
+        <w:t xml:space="preserve">        const scrollHeight =</w:t>
+      </w:r>
+    </w:p>
+    <w:p>
+      <w:pPr>
+        <w:pStyle w:val="8"/>
+        <w:numPr>
+          <w:ilvl w:val="0"/>
+          <w:numId w:val="0"/>
+        </w:numPr>
+        <w:rPr>
+          <w:rFonts w:hint="eastAsia" w:cs="宋体"/>
+          <w:sz w:val="24"/>
+          <w:szCs w:val="24"/>
+          <w:lang w:val="en-US" w:eastAsia="zh-CN"/>
+        </w:rPr>
+      </w:pPr>
+      <w:r>
+        <w:rPr>
+          <w:rFonts w:hint="eastAsia" w:cs="宋体"/>
+          <w:sz w:val="24"/>
+          <w:szCs w:val="24"/>
+          <w:lang w:val="en-US" w:eastAsia="zh-CN"/>
+        </w:rPr>
+        <w:t xml:space="preserve">          document.documentElement.scrollTop || document.body.scrollTop || 0;</w:t>
+      </w:r>
+    </w:p>
+    <w:p>
+      <w:pPr>
+        <w:pStyle w:val="8"/>
+        <w:numPr>
+          <w:ilvl w:val="0"/>
+          <w:numId w:val="0"/>
+        </w:numPr>
+        <w:rPr>
+          <w:rFonts w:hint="eastAsia" w:cs="宋体"/>
+          <w:sz w:val="24"/>
+          <w:szCs w:val="24"/>
+          <w:lang w:val="en-US" w:eastAsia="zh-CN"/>
+        </w:rPr>
+      </w:pPr>
+      <w:r>
+        <w:rPr>
+          <w:rFonts w:hint="eastAsia" w:cs="宋体"/>
+          <w:sz w:val="24"/>
+          <w:szCs w:val="24"/>
+          <w:lang w:val="en-US" w:eastAsia="zh-CN"/>
+        </w:rPr>
+        <w:t xml:space="preserve">        window.scrollTo(0, Math.max(scrollHeight - 1, 0));</w:t>
+      </w:r>
+    </w:p>
+    <w:p>
+      <w:pPr>
+        <w:pStyle w:val="8"/>
+        <w:numPr>
+          <w:ilvl w:val="0"/>
+          <w:numId w:val="0"/>
+        </w:numPr>
+        <w:rPr>
+          <w:rFonts w:hint="eastAsia" w:cs="宋体"/>
+          <w:sz w:val="24"/>
+          <w:szCs w:val="24"/>
+          <w:lang w:val="en-US" w:eastAsia="zh-CN"/>
+        </w:rPr>
+      </w:pPr>
+      <w:r>
+        <w:rPr>
+          <w:rFonts w:hint="eastAsia" w:cs="宋体"/>
+          <w:sz w:val="24"/>
+          <w:szCs w:val="24"/>
+          <w:lang w:val="en-US" w:eastAsia="zh-CN"/>
+        </w:rPr>
+        <w:t xml:space="preserve">      }, 100);</w:t>
+      </w:r>
+    </w:p>
+    <w:p>
+      <w:pPr>
+        <w:pStyle w:val="8"/>
+        <w:numPr>
+          <w:ilvl w:val="0"/>
+          <w:numId w:val="0"/>
+        </w:numPr>
+        <w:rPr>
+          <w:rFonts w:hint="eastAsia" w:cs="宋体"/>
+          <w:sz w:val="24"/>
+          <w:szCs w:val="24"/>
+          <w:lang w:val="en-US" w:eastAsia="zh-CN"/>
+        </w:rPr>
+      </w:pPr>
+      <w:r>
+        <w:rPr>
+          <w:rFonts w:hint="eastAsia" w:cs="宋体"/>
+          <w:sz w:val="24"/>
+          <w:szCs w:val="24"/>
+          <w:lang w:val="en-US" w:eastAsia="zh-CN"/>
+        </w:rPr>
+        <w:t xml:space="preserve">    });</w:t>
       </w:r>
     </w:p>
     <w:p>
@@ -43235,6 +43488,30 @@
     </w:sectPr>
   </w:body>
 </w:document>
+</file>
+
+<file path=word/numbering.xml><?xml version="1.0" encoding="utf-8"?>
+<w:numbering xmlns:wpc="http://schemas.microsoft.com/office/word/2010/wordprocessingCanvas" xmlns:mc="http://schemas.openxmlformats.org/markup-compatibility/2006" xmlns:o="urn:schemas-microsoft-com:office:office" xmlns:r="http://schemas.openxmlformats.org/officeDocument/2006/relationships" xmlns:m="http://schemas.openxmlformats.org/officeDocument/2006/math" xmlns:v="urn:schemas-microsoft-com:vml" xmlns:wp14="http://schemas.microsoft.com/office/word/2010/wordprocessingDrawing" xmlns:wp="http://schemas.openxmlformats.org/drawingml/2006/wordprocessingDrawing" xmlns:w10="urn:schemas-microsoft-com:office:word" xmlns:w="http://schemas.openxmlformats.org/wordprocessingml/2006/main" xmlns:w14="http://schemas.microsoft.com/office/word/2010/wordml" xmlns:wpg="http://schemas.microsoft.com/office/word/2010/wordprocessingGroup" xmlns:wpi="http://schemas.microsoft.com/office/word/2010/wordprocessingInk" xmlns:wne="http://schemas.microsoft.com/office/word/2006/wordml" xmlns:wps="http://schemas.microsoft.com/office/word/2010/wordprocessingShape" mc:Ignorable="w14 wp14">
+  <w:abstractNum w:abstractNumId="0">
+    <w:nsid w:val="650ED419"/>
+    <w:multiLevelType w:val="singleLevel"/>
+    <w:tmpl w:val="650ED419"/>
+    <w:lvl w:ilvl="0" w:tentative="0">
+      <w:start w:val="56"/>
+      <w:numFmt w:val="decimal"/>
+      <w:lvlText w:val="%1."/>
+      <w:lvlJc w:val="left"/>
+      <w:pPr>
+        <w:tabs>
+          <w:tab w:val="left" w:pos="312"/>
+        </w:tabs>
+      </w:pPr>
+    </w:lvl>
+  </w:abstractNum>
+  <w:num w:numId="1">
+    <w:abstractNumId w:val="0"/>
+  </w:num>
+</w:numbering>
 </file>
 
 <file path=word/styles.xml><?xml version="1.0" encoding="utf-8"?>
